--- a/Thick Data Analytics for Detecting Inflammatory Bowel Diseases (IBD) Based on Vision Transformers.docx
+++ b/Thick Data Analytics for Detecting Inflammatory Bowel Diseases (IBD) Based on Vision Transformers.docx
@@ -4379,40 +4379,26 @@
         <w:rPr>
           <w:lang w:val="en-US"/>
         </w:rPr>
-        <w:t xml:space="preserve">For the Siamese neural network, we first approached trying to train our own Siamese NN based on the Vision Transformer (ViT) model. This approach had to be scratched as our hardware resources severely limited the possible training/fine tuning of this model to the Kvasir-V2 dataset. We then opted for the </w:t>
+        <w:t xml:space="preserve">For the Siamese neural network, we first approached trying to train our own Siamese NN based on the Vision Transformer (ViT) model. This approach had to be scratched as our hardware resources severely limited the possible training/fine tuning of this model to the Kvasir-V2 dataset. We then opted for the ViTMSN model for Image Classification </w:t>
+      </w:r>
+      <w:r>
+        <w:rPr>
+          <w:lang w:val="en-US"/>
+        </w:rPr>
+        <w:t xml:space="preserve">introduced by </w:t>
       </w:r>
       <w:proofErr w:type="spellStart"/>
       <w:r>
         <w:rPr>
           <w:lang w:val="en-US"/>
         </w:rPr>
-        <w:t>ViTMSN</w:t>
+        <w:t>Assran</w:t>
       </w:r>
       <w:proofErr w:type="spellEnd"/>
       <w:r>
         <w:rPr>
           <w:lang w:val="en-US"/>
         </w:rPr>
-        <w:t xml:space="preserve"> model for Image Classification </w:t>
-      </w:r>
-      <w:r>
-        <w:rPr>
-          <w:lang w:val="en-US"/>
-        </w:rPr>
-        <w:t xml:space="preserve">introduced by </w:t>
-      </w:r>
-      <w:proofErr w:type="spellStart"/>
-      <w:r>
-        <w:rPr>
-          <w:lang w:val="en-US"/>
-        </w:rPr>
-        <w:t>Assran</w:t>
-      </w:r>
-      <w:proofErr w:type="spellEnd"/>
-      <w:r>
-        <w:rPr>
-          <w:lang w:val="en-US"/>
-        </w:rPr>
         <w:t xml:space="preserve"> et al in 2022, </w:t>
       </w:r>
       <w:r>
@@ -4449,7 +4435,30 @@
         <w:rPr>
           <w:lang w:val="en-US"/>
         </w:rPr>
-        <w:t>. W</w:t>
+        <w:t xml:space="preserve">. </w:t>
+      </w:r>
+    </w:p>
+    <w:p>
+      <w:pPr>
+        <w:pStyle w:val="1Para"/>
+        <w:keepNext/>
+        <w:ind w:firstLine="0"/>
+        <w:jc w:val="center"/>
+      </w:pPr>
+    </w:p>
+    <w:p>
+      <w:pPr>
+        <w:pStyle w:val="1Para"/>
+        <w:ind w:firstLine="0"/>
+        <w:rPr>
+          <w:lang w:val="en-US"/>
+        </w:rPr>
+      </w:pPr>
+      <w:r>
+        <w:rPr>
+          <w:lang w:val="en-US"/>
+        </w:rPr>
+        <w:t>W</w:t>
       </w:r>
       <w:r>
         <w:rPr>
@@ -4467,38 +4476,217 @@
         <w:rPr>
           <w:lang w:val="en-US"/>
         </w:rPr>
-        <w:t xml:space="preserve">Their approach is a self-supervised learning framework designed for learning image representations. It works by aligning the representation of an image view that includes randomly masked patches with the representation of the original, unmasked image. This pre-training strategy is especially scalable when used with Vision Transformers because the network only processes the unmasked patches. As a result, MSNs enhance the scalability of joint-embedding architecture while generating highly </w:t>
+        <w:t>Their approach is a self-supervised learning framework designed for learning image representations. It works by aligning the representation of an image view that includes randomly masked patches with the representation of the original, unmasked image</w:t>
+      </w:r>
+      <w:r>
+        <w:rPr>
+          <w:lang w:val="en-US"/>
+        </w:rPr>
+        <w:t xml:space="preserve"> see </w:t>
+      </w:r>
+      <w:r>
+        <w:rPr>
+          <w:lang w:val="en-US"/>
+        </w:rPr>
+        <w:fldChar w:fldCharType="begin"/>
+      </w:r>
+      <w:r>
+        <w:rPr>
+          <w:lang w:val="en-US"/>
+        </w:rPr>
+        <w:instrText xml:space="preserve"> REF _Ref193107092 \h </w:instrText>
+      </w:r>
+      <w:r>
+        <w:rPr>
+          <w:lang w:val="en-US"/>
+        </w:rPr>
+      </w:r>
+      <w:r>
+        <w:rPr>
+          <w:lang w:val="en-US"/>
+        </w:rPr>
+        <w:fldChar w:fldCharType="separate"/>
+      </w:r>
+      <w:r>
+        <w:t xml:space="preserve">Figure </w:t>
+      </w:r>
+      <w:r>
+        <w:rPr>
+          <w:noProof/>
+        </w:rPr>
+        <w:t>1</w:t>
+      </w:r>
+      <w:r>
+        <w:rPr>
+          <w:lang w:val="en-US"/>
+        </w:rPr>
+        <w:fldChar w:fldCharType="end"/>
+      </w:r>
+      <w:r>
+        <w:rPr>
+          <w:lang w:val="en-US"/>
+        </w:rPr>
+        <w:t xml:space="preserve">. This pre-training strategy is especially scalable when used with Vision Transformers because the network </w:t>
       </w:r>
       <w:r>
         <w:rPr>
           <w:lang w:val="en-US"/>
         </w:rPr>
         <w:lastRenderedPageBreak/>
-        <w:t>semantic representations that perform well in low-shot image classification.</w:t>
-      </w:r>
-      <w:r>
-        <w:rPr>
-          <w:lang w:val="en-US"/>
-        </w:rPr>
-        <w:t xml:space="preserve"> It is </w:t>
+        <w:t>only processes the unmasked patches. As a result, MSNs enhance the scalability of joint-embedding architecture while generating highly semantic representations that perform well in low-shot image classification.</w:t>
+      </w:r>
+      <w:r>
+        <w:rPr>
+          <w:lang w:val="en-US"/>
+        </w:rPr>
+        <w:t xml:space="preserve"> It is pretrained as well, we just had to fine tune it </w:t>
       </w:r>
       <w:r>
         <w:rPr>
           <w:noProof/>
         </w:rPr>
+        <mc:AlternateContent>
+          <mc:Choice Requires="wps">
+            <w:drawing>
+              <wp:anchor distT="0" distB="0" distL="114300" distR="114300" simplePos="0" relativeHeight="251667456" behindDoc="0" locked="0" layoutInCell="1" allowOverlap="1" wp14:anchorId="6953D3F4" wp14:editId="173E3A6F">
+                <wp:simplePos x="0" y="0"/>
+                <wp:positionH relativeFrom="column">
+                  <wp:posOffset>609600</wp:posOffset>
+                </wp:positionH>
+                <wp:positionV relativeFrom="paragraph">
+                  <wp:posOffset>3076575</wp:posOffset>
+                </wp:positionV>
+                <wp:extent cx="3990975" cy="635"/>
+                <wp:effectExtent l="0" t="0" r="0" b="0"/>
+                <wp:wrapTopAndBottom/>
+                <wp:docPr id="1466367341" name="Text Box 1"/>
+                <wp:cNvGraphicFramePr/>
+                <a:graphic xmlns:a="http://schemas.openxmlformats.org/drawingml/2006/main">
+                  <a:graphicData uri="http://schemas.microsoft.com/office/word/2010/wordprocessingShape">
+                    <wps:wsp>
+                      <wps:cNvSpPr txBox="1"/>
+                      <wps:spPr>
+                        <a:xfrm>
+                          <a:off x="0" y="0"/>
+                          <a:ext cx="3990975" cy="635"/>
+                        </a:xfrm>
+                        <a:prstGeom prst="rect">
+                          <a:avLst/>
+                        </a:prstGeom>
+                        <a:solidFill>
+                          <a:prstClr val="white"/>
+                        </a:solidFill>
+                        <a:ln>
+                          <a:noFill/>
+                        </a:ln>
+                      </wps:spPr>
+                      <wps:txbx>
+                        <w:txbxContent>
+                          <w:p>
+                            <w:pPr>
+                              <w:pStyle w:val="Caption"/>
+                              <w:rPr>
+                                <w:sz w:val="22"/>
+                                <w:szCs w:val="22"/>
+                              </w:rPr>
+                            </w:pPr>
+                            <w:bookmarkStart w:id="12" w:name="_Ref193107092"/>
+                            <w:r>
+                              <w:t xml:space="preserve">Figure </w:t>
+                            </w:r>
+                            <w:fldSimple w:instr=" SEQ Figure \* ARABIC ">
+                              <w:r>
+                                <w:rPr>
+                                  <w:noProof/>
+                                </w:rPr>
+                                <w:t>1</w:t>
+                              </w:r>
+                            </w:fldSimple>
+                            <w:bookmarkEnd w:id="12"/>
+                            <w:r>
+                              <w:t>- Example representation of how the randomly masked patches look when the model is being trained</w:t>
+                            </w:r>
+                            <w:r>
+                              <w:t xml:space="preserve"> provided by the original paper.</w:t>
+                            </w:r>
+                          </w:p>
+                        </w:txbxContent>
+                      </wps:txbx>
+                      <wps:bodyPr rot="0" spcFirstLastPara="0" vertOverflow="overflow" horzOverflow="overflow" vert="horz" wrap="square" lIns="0" tIns="0" rIns="0" bIns="0" numCol="1" spcCol="0" rtlCol="0" fromWordArt="0" anchor="t" anchorCtr="0" forceAA="0" compatLnSpc="1">
+                        <a:prstTxWarp prst="textNoShape">
+                          <a:avLst/>
+                        </a:prstTxWarp>
+                        <a:spAutoFit/>
+                      </wps:bodyPr>
+                    </wps:wsp>
+                  </a:graphicData>
+                </a:graphic>
+              </wp:anchor>
+            </w:drawing>
+          </mc:Choice>
+          <mc:Fallback>
+            <w:pict>
+              <v:shapetype w14:anchorId="6953D3F4" id="_x0000_t202" coordsize="21600,21600" o:spt="202" path="m,l,21600r21600,l21600,xe">
+                <v:stroke joinstyle="miter"/>
+                <v:path gradientshapeok="t" o:connecttype="rect"/>
+              </v:shapetype>
+              <v:shape id="Text Box 1" o:spid="_x0000_s1026" type="#_x0000_t202" style="position:absolute;margin-left:48pt;margin-top:242.25pt;width:314.25pt;height:.05pt;z-index:251667456;visibility:visible;mso-wrap-style:square;mso-wrap-distance-left:9pt;mso-wrap-distance-top:0;mso-wrap-distance-right:9pt;mso-wrap-distance-bottom:0;mso-position-horizontal:absolute;mso-position-horizontal-relative:text;mso-position-vertical:absolute;mso-position-vertical-relative:text;v-text-anchor:top" o:gfxdata="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" stroked="f">
+                <v:textbox style="mso-fit-shape-to-text:t" inset="0,0,0,0">
+                  <w:txbxContent>
+                    <w:p>
+                      <w:pPr>
+                        <w:pStyle w:val="Caption"/>
+                        <w:rPr>
+                          <w:sz w:val="22"/>
+                          <w:szCs w:val="22"/>
+                        </w:rPr>
+                      </w:pPr>
+                      <w:bookmarkStart w:id="13" w:name="_Ref193107092"/>
+                      <w:r>
+                        <w:t xml:space="preserve">Figure </w:t>
+                      </w:r>
+                      <w:fldSimple w:instr=" SEQ Figure \* ARABIC ">
+                        <w:r>
+                          <w:rPr>
+                            <w:noProof/>
+                          </w:rPr>
+                          <w:t>1</w:t>
+                        </w:r>
+                      </w:fldSimple>
+                      <w:bookmarkEnd w:id="13"/>
+                      <w:r>
+                        <w:t>- Example representation of how the randomly masked patches look when the model is being trained</w:t>
+                      </w:r>
+                      <w:r>
+                        <w:t xml:space="preserve"> provided by the original paper.</w:t>
+                      </w:r>
+                    </w:p>
+                  </w:txbxContent>
+                </v:textbox>
+                <w10:wrap type="topAndBottom"/>
+              </v:shape>
+            </w:pict>
+          </mc:Fallback>
+        </mc:AlternateContent>
+      </w:r>
+      <w:r>
+        <w:rPr>
+          <w:noProof/>
+          <w:lang w:val="en-US"/>
+        </w:rPr>
         <w:drawing>
-          <wp:anchor distT="0" distB="0" distL="114300" distR="114300" simplePos="0" relativeHeight="251659264" behindDoc="1" locked="0" layoutInCell="1" allowOverlap="1" wp14:anchorId="375EEDB6" wp14:editId="3AD11AAC">
+          <wp:anchor distT="0" distB="0" distL="114300" distR="114300" simplePos="0" relativeHeight="251665408" behindDoc="0" locked="0" layoutInCell="1" allowOverlap="1" wp14:anchorId="439AEBAB" wp14:editId="6B872EFA">
             <wp:simplePos x="0" y="0"/>
             <wp:positionH relativeFrom="margin">
-              <wp:posOffset>2631440</wp:posOffset>
+              <wp:posOffset>609600</wp:posOffset>
             </wp:positionH>
             <wp:positionV relativeFrom="paragraph">
-              <wp:posOffset>560705</wp:posOffset>
+              <wp:posOffset>1047750</wp:posOffset>
             </wp:positionV>
-            <wp:extent cx="3445510" cy="2587625"/>
-            <wp:effectExtent l="0" t="0" r="2540" b="3175"/>
-            <wp:wrapSquare wrapText="bothSides"/>
-            <wp:docPr id="1890714934" name="Picture 1" descr="A graph with a line going up&#10;&#10;AI-generated content may be incorrect."/>
+            <wp:extent cx="3990975" cy="1971675"/>
+            <wp:effectExtent l="0" t="0" r="9525" b="9525"/>
+            <wp:wrapTopAndBottom/>
+            <wp:docPr id="1936541916" name="Picture 1" descr="A colorful bird sitting on a rock&#10;&#10;AI-generated content may be incorrect."/>
             <wp:cNvGraphicFramePr>
               <a:graphicFrameLocks xmlns:a="http://schemas.openxmlformats.org/drawingml/2006/main" noChangeAspect="1"/>
             </wp:cNvGraphicFramePr>
@@ -4506,33 +4694,135 @@
               <a:graphicData uri="http://schemas.openxmlformats.org/drawingml/2006/picture">
                 <pic:pic xmlns:pic="http://schemas.openxmlformats.org/drawingml/2006/picture">
                   <pic:nvPicPr>
-                    <pic:cNvPr id="1890714934" name="Picture 1" descr="A graph with a line going up&#10;&#10;AI-generated content may be incorrect."/>
-                    <pic:cNvPicPr>
-                      <a:picLocks noChangeAspect="1" noChangeArrowheads="1"/>
-                    </pic:cNvPicPr>
+                    <pic:cNvPr id="1936541916" name="Picture 1" descr="A colorful bird sitting on a rock&#10;&#10;AI-generated content may be incorrect."/>
+                    <pic:cNvPicPr/>
                   </pic:nvPicPr>
                   <pic:blipFill>
-                    <a:blip r:embed="rId11" cstate="print">
-                      <a:extLst>
-                        <a:ext uri="{28A0092B-C50C-407E-A947-70E740481C1C}">
-                          <a14:useLocalDpi xmlns:a14="http://schemas.microsoft.com/office/drawing/2010/main" val="0"/>
-                        </a:ext>
-                      </a:extLst>
-                    </a:blip>
-                    <a:srcRect/>
+                    <a:blip r:embed="rId11"/>
                     <a:stretch>
                       <a:fillRect/>
                     </a:stretch>
                   </pic:blipFill>
-                  <pic:spPr bwMode="auto">
+                  <pic:spPr>
                     <a:xfrm>
                       <a:off x="0" y="0"/>
-                      <a:ext cx="3445510" cy="2587625"/>
+                      <a:ext cx="3990975" cy="1971675"/>
                     </a:xfrm>
                     <a:prstGeom prst="rect">
                       <a:avLst/>
                     </a:prstGeom>
-                    <a:noFill/>
+                  </pic:spPr>
+                </pic:pic>
+              </a:graphicData>
+            </a:graphic>
+          </wp:anchor>
+        </w:drawing>
+      </w:r>
+      <w:r>
+        <w:rPr>
+          <w:lang w:val="en-US"/>
+        </w:rPr>
+        <w:t>our dataset</w:t>
+      </w:r>
+      <w:r>
+        <w:rPr>
+          <w:lang w:val="en-US"/>
+        </w:rPr>
+        <w:t xml:space="preserve"> </w:t>
+      </w:r>
+      <w:r>
+        <w:rPr>
+          <w:lang w:val="en-US"/>
+        </w:rPr>
+        <w:fldChar w:fldCharType="begin"/>
+      </w:r>
+      <w:r>
+        <w:rPr>
+          <w:lang w:val="en-US"/>
+        </w:rPr>
+        <w:instrText xml:space="preserve"> ADDIN ZOTERO_ITEM CSL_CITATION {"citationID":"fdA0WC3a","properties":{"formattedCitation":"[13]","plainCitation":"[13]","noteIndex":0},"citationItems":[{"id":119,"uris":["http://zotero.org/users/12366619/items/XPDI7QKJ"],"itemData":{"id":119,"type":"article","abstract":"We propose Masked Siamese Networks (MSN), a self-supervised learning framework for learning image representations. Our approach matches the representation of an image view containing randomly masked patches to the representation of the original unmasked image. This self-supervised pre-training strategy is particularly scalable when applied to Vision Transformers since only the unmasked patches are processed by the network. As a result, MSNs improve the scalability of joint-embedding architectures, while producing representations of a high semantic level that perform competitively on low-shot image classification. For instance, on ImageNet-1K, with only 5,000 annotated images, our base MSN model achieves 72.4% top-1 accuracy, and with 1% of ImageNet-1K labels, we achieve 75.7% top-1 accuracy, setting a new state-of-the-art for self-supervised learning on this benchmark. Our code is publicly available.","DOI":"10.48550/arXiv.2204.07141","note":"arXiv:2204.07141 [cs]","number":"arXiv:2204.07141","publisher":"arXiv","source":"arXiv.org","title":"Masked Siamese Networks for Label-Efficient Learning","URL":"http://arxiv.org/abs/2204.07141","author":[{"family":"Assran","given":"Mahmoud"},{"family":"Caron","given":"Mathilde"},{"family":"Misra","given":"Ishan"},{"family":"Bojanowski","given":"Piotr"},{"family":"Bordes","given":"Florian"},{"family":"Vincent","given":"Pascal"},{"family":"Joulin","given":"Armand"},{"family":"Rabbat","given":"Michael"},{"family":"Ballas","given":"Nicolas"}],"accessed":{"date-parts":[["2025",1,23]]},"issued":{"date-parts":[["2022",4,14]]}}}],"schema":"https://github.com/citation-style-language/schema/raw/master/csl-citation.json"} </w:instrText>
+      </w:r>
+      <w:r>
+        <w:rPr>
+          <w:lang w:val="en-US"/>
+        </w:rPr>
+        <w:fldChar w:fldCharType="separate"/>
+      </w:r>
+      <w:r>
+        <w:rPr>
+          <w:rFonts w:cs="Arial"/>
+        </w:rPr>
+        <w:t>[13]</w:t>
+      </w:r>
+      <w:r>
+        <w:rPr>
+          <w:lang w:val="en-US"/>
+        </w:rPr>
+        <w:fldChar w:fldCharType="end"/>
+      </w:r>
+      <w:r>
+        <w:rPr>
+          <w:lang w:val="en-US"/>
+        </w:rPr>
+        <w:t>.</w:t>
+      </w:r>
+      <w:r>
+        <w:rPr>
+          <w:lang w:val="en-US"/>
+        </w:rPr>
+        <w:t xml:space="preserve"> </w:t>
+      </w:r>
+    </w:p>
+    <w:p>
+      <w:pPr>
+        <w:pStyle w:val="1Para"/>
+        <w:ind w:firstLine="0"/>
+        <w:rPr>
+          <w:lang w:val="en-US"/>
+        </w:rPr>
+      </w:pPr>
+      <w:r>
+        <w:rPr>
+          <w:noProof/>
+          <w:lang w:val="en-US"/>
+        </w:rPr>
+        <w:drawing>
+          <wp:anchor distT="0" distB="0" distL="114300" distR="114300" simplePos="0" relativeHeight="251668480" behindDoc="0" locked="0" layoutInCell="1" allowOverlap="1" wp14:anchorId="50D5040D" wp14:editId="568817A3">
+            <wp:simplePos x="0" y="0"/>
+            <wp:positionH relativeFrom="column">
+              <wp:posOffset>884196</wp:posOffset>
+            </wp:positionH>
+            <wp:positionV relativeFrom="paragraph">
+              <wp:posOffset>3377325</wp:posOffset>
+            </wp:positionV>
+            <wp:extent cx="3576955" cy="3293110"/>
+            <wp:effectExtent l="0" t="0" r="4445" b="2540"/>
+            <wp:wrapTopAndBottom/>
+            <wp:docPr id="293018206" name="Picture 1" descr="A screenshot of a computer program&#10;&#10;AI-generated content may be incorrect."/>
+            <wp:cNvGraphicFramePr>
+              <a:graphicFrameLocks xmlns:a="http://schemas.openxmlformats.org/drawingml/2006/main" noChangeAspect="1"/>
+            </wp:cNvGraphicFramePr>
+            <a:graphic xmlns:a="http://schemas.openxmlformats.org/drawingml/2006/main">
+              <a:graphicData uri="http://schemas.openxmlformats.org/drawingml/2006/picture">
+                <pic:pic xmlns:pic="http://schemas.openxmlformats.org/drawingml/2006/picture">
+                  <pic:nvPicPr>
+                    <pic:cNvPr id="293018206" name="Picture 1" descr="A screenshot of a computer program&#10;&#10;AI-generated content may be incorrect."/>
+                    <pic:cNvPicPr/>
+                  </pic:nvPicPr>
+                  <pic:blipFill>
+                    <a:blip r:embed="rId12"/>
+                    <a:stretch>
+                      <a:fillRect/>
+                    </a:stretch>
+                  </pic:blipFill>
+                  <pic:spPr>
+                    <a:xfrm>
+                      <a:off x="0" y="0"/>
+                      <a:ext cx="3576955" cy="3293110"/>
+                    </a:xfrm>
+                    <a:prstGeom prst="rect">
+                      <a:avLst/>
+                    </a:prstGeom>
                   </pic:spPr>
                 </pic:pic>
               </a:graphicData>
@@ -4550,7 +4840,69 @@
         <w:rPr>
           <w:lang w:val="en-US"/>
         </w:rPr>
-        <w:t>pretrained as well, we just had to fine tune it our dataset</w:t>
+        <w:t xml:space="preserve">But before fine tuning we obviously must do some slight pre-processing to our dataset. This pre-processing thankfully is </w:t>
+      </w:r>
+      <w:r>
+        <w:rPr>
+          <w:lang w:val="en-US"/>
+        </w:rPr>
+        <w:t>already</w:t>
+      </w:r>
+      <w:r>
+        <w:rPr>
+          <w:lang w:val="en-US"/>
+        </w:rPr>
+        <w:t xml:space="preserve"> provided by the Huggin face model but for the sake of properly understanding the model I recreated </w:t>
+      </w:r>
+      <w:r>
+        <w:rPr>
+          <w:lang w:val="en-US"/>
+        </w:rPr>
+        <w:t xml:space="preserve">all the preprocessing according to its default configuration in </w:t>
+      </w:r>
+      <w:r>
+        <w:rPr>
+          <w:lang w:val="en-US"/>
+        </w:rPr>
+        <w:fldChar w:fldCharType="begin"/>
+      </w:r>
+      <w:r>
+        <w:rPr>
+          <w:lang w:val="en-US"/>
+        </w:rPr>
+        <w:instrText xml:space="preserve"> REF _Ref193108149 \h </w:instrText>
+      </w:r>
+      <w:r>
+        <w:rPr>
+          <w:lang w:val="en-US"/>
+        </w:rPr>
+      </w:r>
+      <w:r>
+        <w:rPr>
+          <w:lang w:val="en-US"/>
+        </w:rPr>
+        <w:fldChar w:fldCharType="separate"/>
+      </w:r>
+      <w:r>
+        <w:t xml:space="preserve">Algorithm </w:t>
+      </w:r>
+      <w:r>
+        <w:rPr>
+          <w:noProof/>
+        </w:rPr>
+        <w:t>1</w:t>
+      </w:r>
+      <w:r>
+        <w:rPr>
+          <w:lang w:val="en-US"/>
+        </w:rPr>
+        <w:fldChar w:fldCharType="end"/>
+      </w:r>
+      <w:r>
+        <w:rPr>
+          <w:lang w:val="en-US"/>
+        </w:rPr>
+        <w:t xml:space="preserve"> and ran some examples.</w:t>
       </w:r>
       <w:r>
         <w:rPr>
@@ -4558,595 +4910,1169 @@
         </w:rPr>
         <w:t xml:space="preserve"> </w:t>
       </w:r>
-      <w:r>
-        <w:rPr>
-          <w:lang w:val="en-US"/>
-        </w:rPr>
-        <w:fldChar w:fldCharType="begin"/>
-      </w:r>
-      <w:r>
-        <w:rPr>
-          <w:lang w:val="en-US"/>
-        </w:rPr>
-        <w:instrText xml:space="preserve"> ADDIN ZOTERO_ITEM CSL_CITATION {"citationID":"fdA0WC3a","properties":{"formattedCitation":"[13]","plainCitation":"[13]","noteIndex":0},"citationItems":[{"id":119,"uris":["http://zotero.org/users/12366619/items/XPDI7QKJ"],"itemData":{"id":119,"type":"article","abstract":"We propose Masked Siamese Networks (MSN), a self-supervised learning framework for learning image representations. Our approach matches the representation of an image view containing randomly masked patches to the representation of the original unmasked image. This self-supervised pre-training strategy is particularly scalable when applied to Vision Transformers since only the unmasked patches are processed by the network. As a result, MSNs improve the scalability of joint-embedding architectures, while producing representations of a high semantic level that perform competitively on low-shot image classification. For instance, on ImageNet-1K, with only 5,000 annotated images, our base MSN model achieves 72.4% top-1 accuracy, and with 1% of ImageNet-1K labels, we achieve 75.7% top-1 accuracy, setting a new state-of-the-art for self-supervised learning on this benchmark. Our code is publicly available.","DOI":"10.48550/arXiv.2204.07141","note":"arXiv:2204.07141 [cs]","number":"arXiv:2204.07141","publisher":"arXiv","source":"arXiv.org","title":"Masked Siamese Networks for Label-Efficient Learning","URL":"http://arxiv.org/abs/2204.07141","author":[{"family":"Assran","given":"Mahmoud"},{"family":"Caron","given":"Mathilde"},{"family":"Misra","given":"Ishan"},{"family":"Bojanowski","given":"Piotr"},{"family":"Bordes","given":"Florian"},{"family":"Vincent","given":"Pascal"},{"family":"Joulin","given":"Armand"},{"family":"Rabbat","given":"Michael"},{"family":"Ballas","given":"Nicolas"}],"accessed":{"date-parts":[["2025",1,23]]},"issued":{"date-parts":[["2022",4,14]]}}}],"schema":"https://github.com/citation-style-language/schema/raw/master/csl-citation.json"} </w:instrText>
-      </w:r>
-      <w:r>
-        <w:rPr>
-          <w:lang w:val="en-US"/>
-        </w:rPr>
-        <w:fldChar w:fldCharType="separate"/>
-      </w:r>
-      <w:r>
-        <w:rPr>
-          <w:rFonts w:cs="Arial"/>
-        </w:rPr>
-        <w:t>[13]</w:t>
-      </w:r>
-      <w:r>
-        <w:rPr>
-          <w:lang w:val="en-US"/>
-        </w:rPr>
-        <w:fldChar w:fldCharType="end"/>
-      </w:r>
-      <w:r>
-        <w:rPr>
-          <w:lang w:val="en-US"/>
-        </w:rPr>
-        <w:t>.</w:t>
-      </w:r>
     </w:p>
-    <w:tbl>
-      <w:tblPr>
-        <w:tblStyle w:val="TableGrid1"/>
-        <w:tblW w:w="0" w:type="auto"/>
-        <w:tblLook w:val="04A0" w:firstRow="1" w:lastRow="0" w:firstColumn="1" w:lastColumn="0" w:noHBand="0" w:noVBand="1"/>
-      </w:tblPr>
-      <w:tblGrid>
-        <w:gridCol w:w="1265"/>
-        <w:gridCol w:w="1614"/>
-      </w:tblGrid>
-      <w:tr>
-        <w:trPr>
-          <w:trHeight w:val="351"/>
-        </w:trPr>
-        <w:tc>
-          <w:tcPr>
-            <w:tcW w:w="1265" w:type="dxa"/>
-            <w:noWrap/>
-            <w:hideMark/>
-          </w:tcPr>
-          <w:p>
-            <w:pPr>
-              <w:spacing w:after="0" w:line="240" w:lineRule="auto"/>
-              <w:rPr>
-                <w:rFonts w:eastAsia="Aptos" w:cs="Arial"/>
-              </w:rPr>
-            </w:pPr>
-            <w:r>
-              <w:rPr>
-                <w:rFonts w:eastAsia="Aptos" w:cs="Arial"/>
-              </w:rPr>
-              <w:t>Shots</w:t>
-            </w:r>
-          </w:p>
-        </w:tc>
-        <w:tc>
-          <w:tcPr>
-            <w:tcW w:w="1614" w:type="dxa"/>
-            <w:noWrap/>
-            <w:hideMark/>
-          </w:tcPr>
-          <w:p>
-            <w:pPr>
-              <w:spacing w:after="0" w:line="240" w:lineRule="auto"/>
-              <w:rPr>
-                <w:rFonts w:eastAsia="Aptos" w:cs="Arial"/>
-              </w:rPr>
-            </w:pPr>
-            <w:r>
-              <w:rPr>
-                <w:rFonts w:eastAsia="Aptos" w:cs="Arial"/>
-              </w:rPr>
-              <w:t>Accuracy(%)</w:t>
-            </w:r>
-          </w:p>
-        </w:tc>
-      </w:tr>
-      <w:tr>
-        <w:trPr>
-          <w:trHeight w:val="351"/>
-        </w:trPr>
-        <w:tc>
-          <w:tcPr>
-            <w:tcW w:w="1265" w:type="dxa"/>
-            <w:noWrap/>
-            <w:hideMark/>
-          </w:tcPr>
-          <w:p>
-            <w:pPr>
-              <w:spacing w:after="0" w:line="240" w:lineRule="auto"/>
-              <w:rPr>
-                <w:rFonts w:eastAsia="Aptos" w:cs="Arial"/>
-              </w:rPr>
-            </w:pPr>
-            <w:r>
-              <w:rPr>
-                <w:rFonts w:eastAsia="Aptos" w:cs="Arial"/>
-              </w:rPr>
-              <w:t>1</w:t>
-            </w:r>
-          </w:p>
-        </w:tc>
-        <w:tc>
-          <w:tcPr>
-            <w:tcW w:w="1614" w:type="dxa"/>
-            <w:noWrap/>
-            <w:hideMark/>
-          </w:tcPr>
-          <w:p>
-            <w:pPr>
-              <w:spacing w:after="0" w:line="240" w:lineRule="auto"/>
-              <w:rPr>
-                <w:rFonts w:eastAsia="Aptos" w:cs="Arial"/>
-              </w:rPr>
-            </w:pPr>
-            <w:r>
-              <w:rPr>
-                <w:rFonts w:eastAsia="Aptos" w:cs="Arial"/>
-              </w:rPr>
-              <w:t>75</w:t>
-            </w:r>
-          </w:p>
-        </w:tc>
-      </w:tr>
-      <w:tr>
-        <w:trPr>
-          <w:trHeight w:val="351"/>
-        </w:trPr>
-        <w:tc>
-          <w:tcPr>
-            <w:tcW w:w="1265" w:type="dxa"/>
-            <w:noWrap/>
-            <w:hideMark/>
-          </w:tcPr>
-          <w:p>
-            <w:pPr>
-              <w:spacing w:after="0" w:line="240" w:lineRule="auto"/>
-              <w:rPr>
-                <w:rFonts w:eastAsia="Aptos" w:cs="Arial"/>
-              </w:rPr>
-            </w:pPr>
-            <w:r>
-              <w:rPr>
-                <w:rFonts w:eastAsia="Aptos" w:cs="Arial"/>
-              </w:rPr>
-              <w:t>2</w:t>
-            </w:r>
-          </w:p>
-        </w:tc>
-        <w:tc>
-          <w:tcPr>
-            <w:tcW w:w="1614" w:type="dxa"/>
-            <w:noWrap/>
-            <w:hideMark/>
-          </w:tcPr>
-          <w:p>
-            <w:pPr>
-              <w:spacing w:after="0" w:line="240" w:lineRule="auto"/>
-              <w:rPr>
-                <w:rFonts w:eastAsia="Aptos" w:cs="Arial"/>
-              </w:rPr>
-            </w:pPr>
-            <w:r>
-              <w:rPr>
-                <w:rFonts w:eastAsia="Aptos" w:cs="Arial"/>
-              </w:rPr>
-              <w:t>60</w:t>
-            </w:r>
-          </w:p>
-        </w:tc>
-      </w:tr>
-      <w:tr>
-        <w:trPr>
-          <w:trHeight w:val="351"/>
-        </w:trPr>
-        <w:tc>
-          <w:tcPr>
-            <w:tcW w:w="1265" w:type="dxa"/>
-            <w:noWrap/>
-            <w:hideMark/>
-          </w:tcPr>
-          <w:p>
-            <w:pPr>
-              <w:spacing w:after="0" w:line="240" w:lineRule="auto"/>
-              <w:rPr>
-                <w:rFonts w:eastAsia="Aptos" w:cs="Arial"/>
-              </w:rPr>
-            </w:pPr>
-            <w:r>
-              <w:rPr>
-                <w:rFonts w:eastAsia="Aptos" w:cs="Arial"/>
-              </w:rPr>
-              <w:t>3</w:t>
-            </w:r>
-          </w:p>
-        </w:tc>
-        <w:tc>
-          <w:tcPr>
-            <w:tcW w:w="1614" w:type="dxa"/>
-            <w:noWrap/>
-            <w:hideMark/>
-          </w:tcPr>
-          <w:p>
-            <w:pPr>
-              <w:spacing w:after="0" w:line="240" w:lineRule="auto"/>
-              <w:rPr>
-                <w:rFonts w:eastAsia="Aptos" w:cs="Arial"/>
-              </w:rPr>
-            </w:pPr>
-            <w:r>
-              <w:rPr>
-                <w:rFonts w:eastAsia="Aptos" w:cs="Arial"/>
-              </w:rPr>
-              <w:t>52.5</w:t>
-            </w:r>
-          </w:p>
-        </w:tc>
-      </w:tr>
-      <w:tr>
-        <w:trPr>
-          <w:trHeight w:val="351"/>
-        </w:trPr>
-        <w:tc>
-          <w:tcPr>
-            <w:tcW w:w="1265" w:type="dxa"/>
-            <w:noWrap/>
-            <w:hideMark/>
-          </w:tcPr>
-          <w:p>
-            <w:pPr>
-              <w:spacing w:after="0" w:line="240" w:lineRule="auto"/>
-              <w:rPr>
-                <w:rFonts w:eastAsia="Aptos" w:cs="Arial"/>
-              </w:rPr>
-            </w:pPr>
-            <w:r>
-              <w:rPr>
-                <w:rFonts w:eastAsia="Aptos" w:cs="Arial"/>
-              </w:rPr>
-              <w:t>4</w:t>
-            </w:r>
-          </w:p>
-        </w:tc>
-        <w:tc>
-          <w:tcPr>
-            <w:tcW w:w="1614" w:type="dxa"/>
-            <w:noWrap/>
-            <w:hideMark/>
-          </w:tcPr>
-          <w:p>
-            <w:pPr>
-              <w:spacing w:after="0" w:line="240" w:lineRule="auto"/>
-              <w:rPr>
-                <w:rFonts w:eastAsia="Aptos" w:cs="Arial"/>
-              </w:rPr>
-            </w:pPr>
-            <w:r>
-              <w:rPr>
-                <w:rFonts w:eastAsia="Aptos" w:cs="Arial"/>
-              </w:rPr>
-              <w:t>33.75</w:t>
-            </w:r>
-          </w:p>
-        </w:tc>
-      </w:tr>
-      <w:tr>
-        <w:trPr>
-          <w:trHeight w:val="351"/>
-        </w:trPr>
-        <w:tc>
-          <w:tcPr>
-            <w:tcW w:w="1265" w:type="dxa"/>
-            <w:noWrap/>
-            <w:hideMark/>
-          </w:tcPr>
-          <w:p>
-            <w:pPr>
-              <w:spacing w:after="0" w:line="240" w:lineRule="auto"/>
-              <w:rPr>
-                <w:rFonts w:eastAsia="Aptos" w:cs="Arial"/>
-              </w:rPr>
-            </w:pPr>
-            <w:r>
-              <w:rPr>
-                <w:rFonts w:eastAsia="Aptos" w:cs="Arial"/>
-              </w:rPr>
-              <w:t>5</w:t>
-            </w:r>
-          </w:p>
-        </w:tc>
-        <w:tc>
-          <w:tcPr>
-            <w:tcW w:w="1614" w:type="dxa"/>
-            <w:noWrap/>
-            <w:hideMark/>
-          </w:tcPr>
-          <w:p>
-            <w:pPr>
-              <w:spacing w:after="0" w:line="240" w:lineRule="auto"/>
-              <w:rPr>
-                <w:rFonts w:eastAsia="Aptos" w:cs="Arial"/>
-              </w:rPr>
-            </w:pPr>
-            <w:r>
-              <w:rPr>
-                <w:rFonts w:eastAsia="Aptos" w:cs="Arial"/>
-              </w:rPr>
-              <w:t>13.75</w:t>
-            </w:r>
-          </w:p>
-        </w:tc>
-      </w:tr>
-      <w:tr>
-        <w:trPr>
-          <w:trHeight w:val="351"/>
-        </w:trPr>
-        <w:tc>
-          <w:tcPr>
-            <w:tcW w:w="1265" w:type="dxa"/>
-            <w:noWrap/>
-            <w:hideMark/>
-          </w:tcPr>
-          <w:p>
-            <w:pPr>
-              <w:spacing w:after="0" w:line="240" w:lineRule="auto"/>
-              <w:rPr>
-                <w:rFonts w:eastAsia="Aptos" w:cs="Arial"/>
-              </w:rPr>
-            </w:pPr>
-            <w:r>
-              <w:rPr>
-                <w:rFonts w:eastAsia="Aptos" w:cs="Arial"/>
-              </w:rPr>
-              <w:t>6</w:t>
-            </w:r>
-          </w:p>
-        </w:tc>
-        <w:tc>
-          <w:tcPr>
-            <w:tcW w:w="1614" w:type="dxa"/>
-            <w:noWrap/>
-            <w:hideMark/>
-          </w:tcPr>
-          <w:p>
-            <w:pPr>
-              <w:spacing w:after="0" w:line="240" w:lineRule="auto"/>
-              <w:rPr>
-                <w:rFonts w:eastAsia="Aptos" w:cs="Arial"/>
-              </w:rPr>
-            </w:pPr>
-            <w:r>
-              <w:rPr>
-                <w:rFonts w:eastAsia="Aptos" w:cs="Arial"/>
-              </w:rPr>
-              <w:t>13.75</w:t>
-            </w:r>
-          </w:p>
-        </w:tc>
-      </w:tr>
-      <w:tr>
-        <w:trPr>
-          <w:trHeight w:val="351"/>
-        </w:trPr>
-        <w:tc>
-          <w:tcPr>
-            <w:tcW w:w="1265" w:type="dxa"/>
-            <w:noWrap/>
-            <w:hideMark/>
-          </w:tcPr>
-          <w:p>
-            <w:pPr>
-              <w:spacing w:after="0" w:line="240" w:lineRule="auto"/>
-              <w:rPr>
-                <w:rFonts w:eastAsia="Aptos" w:cs="Arial"/>
-              </w:rPr>
-            </w:pPr>
-            <w:r>
-              <w:rPr>
-                <w:rFonts w:eastAsia="Aptos" w:cs="Arial"/>
-              </w:rPr>
-              <w:t>7</w:t>
-            </w:r>
-          </w:p>
-        </w:tc>
-        <w:tc>
-          <w:tcPr>
-            <w:tcW w:w="1614" w:type="dxa"/>
-            <w:noWrap/>
-            <w:hideMark/>
-          </w:tcPr>
-          <w:p>
-            <w:pPr>
-              <w:spacing w:after="0" w:line="240" w:lineRule="auto"/>
-              <w:rPr>
-                <w:rFonts w:eastAsia="Aptos" w:cs="Arial"/>
-              </w:rPr>
-            </w:pPr>
-            <w:r>
-              <w:rPr>
-                <w:rFonts w:eastAsia="Aptos" w:cs="Arial"/>
-              </w:rPr>
-              <w:t>13.75</w:t>
-            </w:r>
-          </w:p>
-        </w:tc>
-      </w:tr>
-      <w:tr>
-        <w:trPr>
-          <w:trHeight w:val="351"/>
-        </w:trPr>
-        <w:tc>
-          <w:tcPr>
-            <w:tcW w:w="1265" w:type="dxa"/>
-            <w:noWrap/>
-            <w:hideMark/>
-          </w:tcPr>
-          <w:p>
-            <w:pPr>
-              <w:spacing w:after="0" w:line="240" w:lineRule="auto"/>
-              <w:rPr>
-                <w:rFonts w:eastAsia="Aptos" w:cs="Arial"/>
-              </w:rPr>
-            </w:pPr>
-            <w:r>
-              <w:rPr>
-                <w:rFonts w:eastAsia="Aptos" w:cs="Arial"/>
-              </w:rPr>
-              <w:t>8</w:t>
-            </w:r>
-          </w:p>
-        </w:tc>
-        <w:tc>
-          <w:tcPr>
-            <w:tcW w:w="1614" w:type="dxa"/>
-            <w:noWrap/>
-            <w:hideMark/>
-          </w:tcPr>
-          <w:p>
-            <w:pPr>
-              <w:spacing w:after="0" w:line="240" w:lineRule="auto"/>
-              <w:rPr>
-                <w:rFonts w:eastAsia="Aptos" w:cs="Arial"/>
-              </w:rPr>
-            </w:pPr>
-            <w:r>
-              <w:rPr>
-                <w:rFonts w:eastAsia="Aptos" w:cs="Arial"/>
-              </w:rPr>
-              <w:t>13.75</w:t>
-            </w:r>
-          </w:p>
-        </w:tc>
-      </w:tr>
-      <w:tr>
-        <w:trPr>
-          <w:trHeight w:val="351"/>
-        </w:trPr>
-        <w:tc>
-          <w:tcPr>
-            <w:tcW w:w="1265" w:type="dxa"/>
-            <w:noWrap/>
-            <w:hideMark/>
-          </w:tcPr>
-          <w:p>
-            <w:pPr>
-              <w:spacing w:after="0" w:line="240" w:lineRule="auto"/>
-              <w:rPr>
-                <w:rFonts w:eastAsia="Aptos" w:cs="Arial"/>
-              </w:rPr>
-            </w:pPr>
-            <w:r>
-              <w:rPr>
-                <w:rFonts w:eastAsia="Aptos" w:cs="Arial"/>
-              </w:rPr>
-              <w:t>9</w:t>
-            </w:r>
-          </w:p>
-        </w:tc>
-        <w:tc>
-          <w:tcPr>
-            <w:tcW w:w="1614" w:type="dxa"/>
-            <w:noWrap/>
-            <w:hideMark/>
-          </w:tcPr>
-          <w:p>
-            <w:pPr>
-              <w:spacing w:after="0" w:line="240" w:lineRule="auto"/>
-              <w:rPr>
-                <w:rFonts w:eastAsia="Aptos" w:cs="Arial"/>
-              </w:rPr>
-            </w:pPr>
-            <w:r>
-              <w:rPr>
-                <w:rFonts w:eastAsia="Aptos" w:cs="Arial"/>
-              </w:rPr>
-              <w:t>13.75</w:t>
-            </w:r>
-          </w:p>
-        </w:tc>
-      </w:tr>
-      <w:tr>
-        <w:trPr>
-          <w:trHeight w:val="351"/>
-        </w:trPr>
-        <w:tc>
-          <w:tcPr>
-            <w:tcW w:w="1265" w:type="dxa"/>
-            <w:noWrap/>
-            <w:hideMark/>
-          </w:tcPr>
-          <w:p>
-            <w:pPr>
-              <w:spacing w:after="0" w:line="240" w:lineRule="auto"/>
-              <w:rPr>
-                <w:rFonts w:eastAsia="Aptos" w:cs="Arial"/>
-              </w:rPr>
-            </w:pPr>
-            <w:r>
-              <w:rPr>
-                <w:rFonts w:eastAsia="Aptos" w:cs="Arial"/>
-              </w:rPr>
-              <w:t>10</w:t>
-            </w:r>
-          </w:p>
-        </w:tc>
-        <w:tc>
-          <w:tcPr>
-            <w:tcW w:w="1614" w:type="dxa"/>
-            <w:noWrap/>
-            <w:hideMark/>
-          </w:tcPr>
-          <w:p>
-            <w:pPr>
-              <w:keepNext/>
-              <w:spacing w:after="0" w:line="240" w:lineRule="auto"/>
-              <w:rPr>
-                <w:rFonts w:eastAsia="Aptos" w:cs="Arial"/>
-              </w:rPr>
-            </w:pPr>
-            <w:r>
-              <w:rPr>
-                <w:rFonts w:eastAsia="Aptos" w:cs="Arial"/>
-              </w:rPr>
-              <w:t>13.75</w:t>
-            </w:r>
-          </w:p>
-        </w:tc>
-      </w:tr>
-    </w:tbl>
     <w:p>
       <w:pPr>
         <w:pStyle w:val="Caption"/>
-      </w:pPr>
-      <w:bookmarkStart w:id="12" w:name="_Ref190945221"/>
-      <w:bookmarkStart w:id="13" w:name="_Ref190945199"/>
+        <w:jc w:val="center"/>
+      </w:pPr>
+      <w:bookmarkStart w:id="13" w:name="_Ref193108149"/>
+      <w:r>
+        <w:t xml:space="preserve">Algorithm </w:t>
+      </w:r>
+      <w:fldSimple w:instr=" SEQ Algorithm \* ARABIC ">
+        <w:r>
+          <w:rPr>
+            <w:noProof/>
+          </w:rPr>
+          <w:t>1</w:t>
+        </w:r>
+      </w:fldSimple>
+      <w:bookmarkEnd w:id="13"/>
+      <w:r>
+        <w:t xml:space="preserve">- Visualizing the </w:t>
+      </w:r>
+      <w:r>
+        <w:t>ViTMSN</w:t>
+      </w:r>
+      <w:r>
+        <w:t xml:space="preserve"> pre-processing</w:t>
+      </w:r>
+    </w:p>
+    <w:p/>
+    <w:p>
       <w:r>
         <w:rPr>
           <w:noProof/>
         </w:rPr>
+        <w:lastRenderedPageBreak/>
         <mc:AlternateContent>
           <mc:Choice Requires="wps">
             <w:drawing>
-              <wp:anchor distT="0" distB="0" distL="114300" distR="114300" simplePos="0" relativeHeight="251661312" behindDoc="0" locked="0" layoutInCell="1" allowOverlap="1" wp14:anchorId="4064F649" wp14:editId="4F3FA05F">
+              <wp:anchor distT="0" distB="0" distL="114300" distR="114300" simplePos="0" relativeHeight="251677696" behindDoc="0" locked="0" layoutInCell="1" allowOverlap="1" wp14:anchorId="4A80C529" wp14:editId="2CD501BD">
                 <wp:simplePos x="0" y="0"/>
                 <wp:positionH relativeFrom="column">
-                  <wp:posOffset>2238375</wp:posOffset>
+                  <wp:posOffset>2980055</wp:posOffset>
                 </wp:positionH>
                 <wp:positionV relativeFrom="paragraph">
-                  <wp:posOffset>165100</wp:posOffset>
+                  <wp:posOffset>5670550</wp:posOffset>
                 </wp:positionV>
-                <wp:extent cx="4333875" cy="635"/>
+                <wp:extent cx="1897380" cy="635"/>
                 <wp:effectExtent l="0" t="0" r="0" b="0"/>
+                <wp:wrapSquare wrapText="bothSides"/>
+                <wp:docPr id="93396792" name="Text Box 1"/>
+                <wp:cNvGraphicFramePr/>
+                <a:graphic xmlns:a="http://schemas.openxmlformats.org/drawingml/2006/main">
+                  <a:graphicData uri="http://schemas.microsoft.com/office/word/2010/wordprocessingShape">
+                    <wps:wsp>
+                      <wps:cNvSpPr txBox="1"/>
+                      <wps:spPr>
+                        <a:xfrm>
+                          <a:off x="0" y="0"/>
+                          <a:ext cx="1897380" cy="635"/>
+                        </a:xfrm>
+                        <a:prstGeom prst="rect">
+                          <a:avLst/>
+                        </a:prstGeom>
+                        <a:solidFill>
+                          <a:prstClr val="white"/>
+                        </a:solidFill>
+                        <a:ln>
+                          <a:noFill/>
+                        </a:ln>
+                      </wps:spPr>
+                      <wps:txbx>
+                        <w:txbxContent>
+                          <w:p>
+                            <w:pPr>
+                              <w:pStyle w:val="Caption"/>
+                              <w:rPr>
+                                <w:sz w:val="22"/>
+                                <w:szCs w:val="22"/>
+                              </w:rPr>
+                            </w:pPr>
+                            <w:r>
+                              <w:t xml:space="preserve">Figure </w:t>
+                            </w:r>
+                            <w:fldSimple w:instr=" SEQ Figure \* ARABIC ">
+                              <w:r>
+                                <w:rPr>
+                                  <w:noProof/>
+                                </w:rPr>
+                                <w:t>2</w:t>
+                              </w:r>
+                            </w:fldSimple>
+                            <w:r>
+                              <w:t>- Normalization example</w:t>
+                            </w:r>
+                          </w:p>
+                        </w:txbxContent>
+                      </wps:txbx>
+                      <wps:bodyPr rot="0" spcFirstLastPara="0" vertOverflow="overflow" horzOverflow="overflow" vert="horz" wrap="square" lIns="0" tIns="0" rIns="0" bIns="0" numCol="1" spcCol="0" rtlCol="0" fromWordArt="0" anchor="t" anchorCtr="0" forceAA="0" compatLnSpc="1">
+                        <a:prstTxWarp prst="textNoShape">
+                          <a:avLst/>
+                        </a:prstTxWarp>
+                        <a:spAutoFit/>
+                      </wps:bodyPr>
+                    </wps:wsp>
+                  </a:graphicData>
+                </a:graphic>
+              </wp:anchor>
+            </w:drawing>
+          </mc:Choice>
+          <mc:Fallback>
+            <w:pict>
+              <v:shape w14:anchorId="4A80C529" id="_x0000_s1027" type="#_x0000_t202" style="position:absolute;margin-left:234.65pt;margin-top:446.5pt;width:149.4pt;height:.05pt;z-index:251677696;visibility:visible;mso-wrap-style:square;mso-wrap-distance-left:9pt;mso-wrap-distance-top:0;mso-wrap-distance-right:9pt;mso-wrap-distance-bottom:0;mso-position-horizontal:absolute;mso-position-horizontal-relative:text;mso-position-vertical:absolute;mso-position-vertical-relative:text;v-text-anchor:top" o:gfxdata="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" stroked="f">
+                <v:textbox style="mso-fit-shape-to-text:t" inset="0,0,0,0">
+                  <w:txbxContent>
+                    <w:p>
+                      <w:pPr>
+                        <w:pStyle w:val="Caption"/>
+                        <w:rPr>
+                          <w:sz w:val="22"/>
+                          <w:szCs w:val="22"/>
+                        </w:rPr>
+                      </w:pPr>
+                      <w:r>
+                        <w:t xml:space="preserve">Figure </w:t>
+                      </w:r>
+                      <w:fldSimple w:instr=" SEQ Figure \* ARABIC ">
+                        <w:r>
+                          <w:rPr>
+                            <w:noProof/>
+                          </w:rPr>
+                          <w:t>2</w:t>
+                        </w:r>
+                      </w:fldSimple>
+                      <w:r>
+                        <w:t>- Normalization example</w:t>
+                      </w:r>
+                    </w:p>
+                  </w:txbxContent>
+                </v:textbox>
+                <w10:wrap type="square"/>
+              </v:shape>
+            </w:pict>
+          </mc:Fallback>
+        </mc:AlternateContent>
+      </w:r>
+      <w:r>
+        <w:rPr>
+          <w:noProof/>
+        </w:rPr>
+        <w:drawing>
+          <wp:anchor distT="0" distB="0" distL="114300" distR="114300" simplePos="0" relativeHeight="251670528" behindDoc="0" locked="0" layoutInCell="1" allowOverlap="1" wp14:anchorId="2572E8EB" wp14:editId="505D0829">
+            <wp:simplePos x="0" y="0"/>
+            <wp:positionH relativeFrom="column">
+              <wp:posOffset>2980055</wp:posOffset>
+            </wp:positionH>
+            <wp:positionV relativeFrom="paragraph">
+              <wp:posOffset>3655695</wp:posOffset>
+            </wp:positionV>
+            <wp:extent cx="1897380" cy="1957705"/>
+            <wp:effectExtent l="0" t="0" r="7620" b="4445"/>
+            <wp:wrapSquare wrapText="bothSides"/>
+            <wp:docPr id="780103827" name="Picture 1" descr="A close-up of a person's body&#10;&#10;AI-generated content may be incorrect."/>
+            <wp:cNvGraphicFramePr>
+              <a:graphicFrameLocks xmlns:a="http://schemas.openxmlformats.org/drawingml/2006/main" noChangeAspect="1"/>
+            </wp:cNvGraphicFramePr>
+            <a:graphic xmlns:a="http://schemas.openxmlformats.org/drawingml/2006/main">
+              <a:graphicData uri="http://schemas.openxmlformats.org/drawingml/2006/picture">
+                <pic:pic xmlns:pic="http://schemas.openxmlformats.org/drawingml/2006/picture">
+                  <pic:nvPicPr>
+                    <pic:cNvPr id="780103827" name="Picture 1" descr="A close-up of a person's body&#10;&#10;AI-generated content may be incorrect."/>
+                    <pic:cNvPicPr/>
+                  </pic:nvPicPr>
+                  <pic:blipFill>
+                    <a:blip r:embed="rId13"/>
+                    <a:stretch>
+                      <a:fillRect/>
+                    </a:stretch>
+                  </pic:blipFill>
+                  <pic:spPr>
+                    <a:xfrm>
+                      <a:off x="0" y="0"/>
+                      <a:ext cx="1897380" cy="1957705"/>
+                    </a:xfrm>
+                    <a:prstGeom prst="rect">
+                      <a:avLst/>
+                    </a:prstGeom>
+                  </pic:spPr>
+                </pic:pic>
+              </a:graphicData>
+            </a:graphic>
+            <wp14:sizeRelH relativeFrom="margin">
+              <wp14:pctWidth>0</wp14:pctWidth>
+            </wp14:sizeRelH>
+            <wp14:sizeRelV relativeFrom="margin">
+              <wp14:pctHeight>0</wp14:pctHeight>
+            </wp14:sizeRelV>
+          </wp:anchor>
+        </w:drawing>
+      </w:r>
+      <w:r>
+        <w:t xml:space="preserve">As seen in </w:t>
+      </w:r>
+      <w:r>
+        <w:t xml:space="preserve">the algorithm of our visualization function for pre-processing; </w:t>
+      </w:r>
+      <w:r>
+        <w:t xml:space="preserve">In this preprocessing pipeline for </w:t>
+      </w:r>
+      <w:r>
+        <w:t>ViTMSN. S</w:t>
+      </w:r>
+      <w:r>
+        <w:t>everal sequential transformations prepare images for self-supervised learning. Initially, the process loads an RGB image from the dataset. The first preprocessing step resizes this image to a fixed dimension of 224×224 pixels, standardizing input size for the ViT architecture</w:t>
+      </w:r>
+      <w:r>
+        <w:t xml:space="preserve"> as seen in</w:t>
+      </w:r>
+      <w:r>
+        <w:t xml:space="preserve"> </w:t>
+      </w:r>
+      <w:r>
+        <w:fldChar w:fldCharType="begin"/>
+      </w:r>
+      <w:r>
+        <w:instrText xml:space="preserve"> REF _Ref193109233 \h </w:instrText>
+      </w:r>
+      <w:r>
+        <w:fldChar w:fldCharType="separate"/>
+      </w:r>
+      <w:r>
+        <w:t xml:space="preserve">Figure </w:t>
+      </w:r>
+      <w:r>
+        <w:rPr>
+          <w:noProof/>
+        </w:rPr>
+        <w:t>3</w:t>
+      </w:r>
+      <w:r>
+        <w:fldChar w:fldCharType="end"/>
+      </w:r>
+      <w:r>
+        <w:t xml:space="preserve">. </w:t>
+      </w:r>
+      <w:r>
+        <w:t>Next, the resized image undergoes normalization, where pixel values are converted to tensors and standardized using ImageNet statistics (mean=[0.485, 0.456, 0.406], std=[0.229, 0.224, 0.225]). This normalization step ensures numerical stability during training</w:t>
+      </w:r>
+      <w:r>
+        <w:t xml:space="preserve"> as seen in </w:t>
+      </w:r>
+      <w:r>
+        <w:fldChar w:fldCharType="begin"/>
+      </w:r>
+      <w:r>
+        <w:instrText xml:space="preserve"> REF _Ref193109066 \h </w:instrText>
+      </w:r>
+      <w:r>
+        <w:fldChar w:fldCharType="separate"/>
+      </w:r>
+      <w:r>
+        <w:t xml:space="preserve">Figure </w:t>
+      </w:r>
+      <w:r>
+        <w:rPr>
+          <w:noProof/>
+        </w:rPr>
+        <w:t>2</w:t>
+      </w:r>
+      <w:r>
+        <w:fldChar w:fldCharType="end"/>
+      </w:r>
+      <w:r>
+        <w:t>. For the MSN training approach, a random binary mask is generated to occlude approximately 70% of the image pixels. This masking operation</w:t>
+      </w:r>
+      <w:r>
+        <w:t>, as illustrated by</w:t>
+      </w:r>
+      <w:r>
+        <w:t xml:space="preserve"> </w:t>
+      </w:r>
+      <w:r>
+        <w:fldChar w:fldCharType="begin"/>
+      </w:r>
+      <w:r>
+        <w:instrText xml:space="preserve"> REF _Ref193109419 \h </w:instrText>
+      </w:r>
+      <w:r>
+        <w:fldChar w:fldCharType="separate"/>
+      </w:r>
+      <w:r>
+        <w:t xml:space="preserve">Figure </w:t>
+      </w:r>
+      <w:r>
+        <w:rPr>
+          <w:noProof/>
+        </w:rPr>
+        <w:t>4</w:t>
+      </w:r>
+      <w:r>
+        <w:fldChar w:fldCharType="end"/>
+      </w:r>
+      <w:r>
+        <w:t xml:space="preserve">, </w:t>
+      </w:r>
+      <w:r>
+        <w:t>is crucial for self-supervised learning, as it forces the network to develop robust feature representations by predicting content in the masked regions from the visible portions. The masked image creates a challenging pretext task where the model must learn meaningful semantic and structural information from incomplete visual data, ultimately leading to better downstream task performance after pretraining.</w:t>
+      </w:r>
+    </w:p>
+    <w:p>
+      <w:pPr>
+        <w:keepNext/>
+      </w:pPr>
+      <w:r>
+        <w:rPr>
+          <w:noProof/>
+        </w:rPr>
+        <w:drawing>
+          <wp:anchor distT="0" distB="0" distL="114300" distR="114300" simplePos="0" relativeHeight="251669504" behindDoc="0" locked="0" layoutInCell="1" allowOverlap="1" wp14:anchorId="7E75E092" wp14:editId="63DE08F2">
+            <wp:simplePos x="0" y="0"/>
+            <wp:positionH relativeFrom="column">
+              <wp:posOffset>99060</wp:posOffset>
+            </wp:positionH>
+            <wp:positionV relativeFrom="paragraph">
+              <wp:posOffset>11430</wp:posOffset>
+            </wp:positionV>
+            <wp:extent cx="2376805" cy="3993515"/>
+            <wp:effectExtent l="0" t="0" r="4445" b="6985"/>
+            <wp:wrapSquare wrapText="bothSides"/>
+            <wp:docPr id="465716244" name="Picture 1" descr="Close-up of a person's body&#10;&#10;AI-generated content may be incorrect."/>
+            <wp:cNvGraphicFramePr>
+              <a:graphicFrameLocks xmlns:a="http://schemas.openxmlformats.org/drawingml/2006/main" noChangeAspect="1"/>
+            </wp:cNvGraphicFramePr>
+            <a:graphic xmlns:a="http://schemas.openxmlformats.org/drawingml/2006/main">
+              <a:graphicData uri="http://schemas.openxmlformats.org/drawingml/2006/picture">
+                <pic:pic xmlns:pic="http://schemas.openxmlformats.org/drawingml/2006/picture">
+                  <pic:nvPicPr>
+                    <pic:cNvPr id="465716244" name="Picture 1" descr="Close-up of a person's body&#10;&#10;AI-generated content may be incorrect."/>
+                    <pic:cNvPicPr/>
+                  </pic:nvPicPr>
+                  <pic:blipFill>
+                    <a:blip r:embed="rId14"/>
+                    <a:stretch>
+                      <a:fillRect/>
+                    </a:stretch>
+                  </pic:blipFill>
+                  <pic:spPr>
+                    <a:xfrm>
+                      <a:off x="0" y="0"/>
+                      <a:ext cx="2376805" cy="3993515"/>
+                    </a:xfrm>
+                    <a:prstGeom prst="rect">
+                      <a:avLst/>
+                    </a:prstGeom>
+                  </pic:spPr>
+                </pic:pic>
+              </a:graphicData>
+            </a:graphic>
+            <wp14:sizeRelH relativeFrom="margin">
+              <wp14:pctWidth>0</wp14:pctWidth>
+            </wp14:sizeRelH>
+            <wp14:sizeRelV relativeFrom="margin">
+              <wp14:pctHeight>0</wp14:pctHeight>
+            </wp14:sizeRelV>
+          </wp:anchor>
+        </w:drawing>
+      </w:r>
+      <w:r>
+        <w:rPr>
+          <w:noProof/>
+        </w:rPr>
+        <w:t xml:space="preserve"> </w:t>
+      </w:r>
+    </w:p>
+    <w:p>
+      <w:pPr>
+        <w:pStyle w:val="Caption"/>
+      </w:pPr>
+      <w:bookmarkStart w:id="14" w:name="_Ref193108709"/>
+    </w:p>
+    <w:p>
+      <w:pPr>
+        <w:pStyle w:val="Caption"/>
+      </w:pPr>
+    </w:p>
+    <w:p>
+      <w:pPr>
+        <w:pStyle w:val="Caption"/>
+      </w:pPr>
+    </w:p>
+    <w:p>
+      <w:pPr>
+        <w:pStyle w:val="Caption"/>
+      </w:pPr>
+    </w:p>
+    <w:p>
+      <w:pPr>
+        <w:pStyle w:val="Caption"/>
+      </w:pPr>
+    </w:p>
+    <w:p>
+      <w:pPr>
+        <w:pStyle w:val="Caption"/>
+      </w:pPr>
+    </w:p>
+    <w:p>
+      <w:pPr>
+        <w:pStyle w:val="Caption"/>
+      </w:pPr>
+      <w:r>
+        <w:rPr>
+          <w:noProof/>
+        </w:rPr>
+        <mc:AlternateContent>
+          <mc:Choice Requires="wps">
+            <w:drawing>
+              <wp:anchor distT="0" distB="0" distL="114300" distR="114300" simplePos="0" relativeHeight="251679744" behindDoc="0" locked="0" layoutInCell="1" allowOverlap="1" wp14:anchorId="24937756" wp14:editId="0DF24F6C">
+                <wp:simplePos x="0" y="0"/>
+                <wp:positionH relativeFrom="column">
+                  <wp:posOffset>2919095</wp:posOffset>
+                </wp:positionH>
+                <wp:positionV relativeFrom="paragraph">
+                  <wp:posOffset>2257425</wp:posOffset>
+                </wp:positionV>
+                <wp:extent cx="2080260" cy="635"/>
+                <wp:effectExtent l="0" t="0" r="0" b="0"/>
+                <wp:wrapSquare wrapText="bothSides"/>
+                <wp:docPr id="2095202808" name="Text Box 1"/>
+                <wp:cNvGraphicFramePr/>
+                <a:graphic xmlns:a="http://schemas.openxmlformats.org/drawingml/2006/main">
+                  <a:graphicData uri="http://schemas.microsoft.com/office/word/2010/wordprocessingShape">
+                    <wps:wsp>
+                      <wps:cNvSpPr txBox="1"/>
+                      <wps:spPr>
+                        <a:xfrm>
+                          <a:off x="0" y="0"/>
+                          <a:ext cx="2080260" cy="635"/>
+                        </a:xfrm>
+                        <a:prstGeom prst="rect">
+                          <a:avLst/>
+                        </a:prstGeom>
+                        <a:solidFill>
+                          <a:prstClr val="white"/>
+                        </a:solidFill>
+                        <a:ln>
+                          <a:noFill/>
+                        </a:ln>
+                      </wps:spPr>
+                      <wps:txbx>
+                        <w:txbxContent>
+                          <w:p>
+                            <w:pPr>
+                              <w:pStyle w:val="Caption"/>
+                            </w:pPr>
+                            <w:bookmarkStart w:id="15" w:name="_Ref193109419"/>
+                            <w:r>
+                              <w:t xml:space="preserve">Figure </w:t>
+                            </w:r>
+                            <w:fldSimple w:instr=" SEQ Figure \* ARABIC ">
+                              <w:r>
+                                <w:rPr>
+                                  <w:noProof/>
+                                </w:rPr>
+                                <w:t>3</w:t>
+                              </w:r>
+                            </w:fldSimple>
+                            <w:bookmarkEnd w:id="15"/>
+                            <w:r>
+                              <w:t>- Random Binary Masking example</w:t>
+                            </w:r>
+                          </w:p>
+                        </w:txbxContent>
+                      </wps:txbx>
+                      <wps:bodyPr rot="0" spcFirstLastPara="0" vertOverflow="overflow" horzOverflow="overflow" vert="horz" wrap="square" lIns="0" tIns="0" rIns="0" bIns="0" numCol="1" spcCol="0" rtlCol="0" fromWordArt="0" anchor="t" anchorCtr="0" forceAA="0" compatLnSpc="1">
+                        <a:prstTxWarp prst="textNoShape">
+                          <a:avLst/>
+                        </a:prstTxWarp>
+                        <a:spAutoFit/>
+                      </wps:bodyPr>
+                    </wps:wsp>
+                  </a:graphicData>
+                </a:graphic>
+              </wp:anchor>
+            </w:drawing>
+          </mc:Choice>
+          <mc:Fallback>
+            <w:pict>
+              <v:shape w14:anchorId="24937756" id="_x0000_s1028" type="#_x0000_t202" style="position:absolute;margin-left:229.85pt;margin-top:177.75pt;width:163.8pt;height:.05pt;z-index:251679744;visibility:visible;mso-wrap-style:square;mso-wrap-distance-left:9pt;mso-wrap-distance-top:0;mso-wrap-distance-right:9pt;mso-wrap-distance-bottom:0;mso-position-horizontal:absolute;mso-position-horizontal-relative:text;mso-position-vertical:absolute;mso-position-vertical-relative:text;v-text-anchor:top" o:gfxdata="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" stroked="f">
+                <v:textbox style="mso-fit-shape-to-text:t" inset="0,0,0,0">
+                  <w:txbxContent>
+                    <w:p>
+                      <w:pPr>
+                        <w:pStyle w:val="Caption"/>
+                      </w:pPr>
+                      <w:bookmarkStart w:id="17" w:name="_Ref193109419"/>
+                      <w:r>
+                        <w:t xml:space="preserve">Figure </w:t>
+                      </w:r>
+                      <w:fldSimple w:instr=" SEQ Figure \* ARABIC ">
+                        <w:r>
+                          <w:rPr>
+                            <w:noProof/>
+                          </w:rPr>
+                          <w:t>3</w:t>
+                        </w:r>
+                      </w:fldSimple>
+                      <w:bookmarkEnd w:id="17"/>
+                      <w:r>
+                        <w:t>- Random Binary Masking example</w:t>
+                      </w:r>
+                    </w:p>
+                  </w:txbxContent>
+                </v:textbox>
+                <w10:wrap type="square"/>
+              </v:shape>
+            </w:pict>
+          </mc:Fallback>
+        </mc:AlternateContent>
+      </w:r>
+      <w:r>
+        <w:rPr>
+          <w:noProof/>
+        </w:rPr>
+        <w:drawing>
+          <wp:anchor distT="0" distB="0" distL="114300" distR="114300" simplePos="0" relativeHeight="251673600" behindDoc="0" locked="0" layoutInCell="1" allowOverlap="1" wp14:anchorId="64D78C7E" wp14:editId="111B1CBF">
+            <wp:simplePos x="0" y="0"/>
+            <wp:positionH relativeFrom="column">
+              <wp:posOffset>2919095</wp:posOffset>
+            </wp:positionH>
+            <wp:positionV relativeFrom="paragraph">
+              <wp:posOffset>189230</wp:posOffset>
+            </wp:positionV>
+            <wp:extent cx="2080260" cy="2165985"/>
+            <wp:effectExtent l="0" t="0" r="0" b="5715"/>
+            <wp:wrapSquare wrapText="bothSides"/>
+            <wp:docPr id="1915800450" name="Picture 1" descr="A screen shot of a screen&#10;&#10;AI-generated content may be incorrect."/>
+            <wp:cNvGraphicFramePr>
+              <a:graphicFrameLocks xmlns:a="http://schemas.openxmlformats.org/drawingml/2006/main" noChangeAspect="1"/>
+            </wp:cNvGraphicFramePr>
+            <a:graphic xmlns:a="http://schemas.openxmlformats.org/drawingml/2006/main">
+              <a:graphicData uri="http://schemas.openxmlformats.org/drawingml/2006/picture">
+                <pic:pic xmlns:pic="http://schemas.openxmlformats.org/drawingml/2006/picture">
+                  <pic:nvPicPr>
+                    <pic:cNvPr id="1915800450" name="Picture 1" descr="A screen shot of a screen&#10;&#10;AI-generated content may be incorrect."/>
+                    <pic:cNvPicPr/>
+                  </pic:nvPicPr>
+                  <pic:blipFill>
+                    <a:blip r:embed="rId15"/>
+                    <a:stretch>
+                      <a:fillRect/>
+                    </a:stretch>
+                  </pic:blipFill>
+                  <pic:spPr>
+                    <a:xfrm>
+                      <a:off x="0" y="0"/>
+                      <a:ext cx="2080260" cy="2165985"/>
+                    </a:xfrm>
+                    <a:prstGeom prst="rect">
+                      <a:avLst/>
+                    </a:prstGeom>
+                  </pic:spPr>
+                </pic:pic>
+              </a:graphicData>
+            </a:graphic>
+            <wp14:sizeRelH relativeFrom="margin">
+              <wp14:pctWidth>0</wp14:pctWidth>
+            </wp14:sizeRelH>
+            <wp14:sizeRelV relativeFrom="margin">
+              <wp14:pctHeight>0</wp14:pctHeight>
+            </wp14:sizeRelV>
+          </wp:anchor>
+        </w:drawing>
+      </w:r>
+    </w:p>
+    <w:p>
+      <w:pPr>
+        <w:pStyle w:val="Caption"/>
+      </w:pPr>
+    </w:p>
+    <w:p>
+      <w:pPr>
+        <w:pStyle w:val="Caption"/>
+      </w:pPr>
+    </w:p>
+    <w:p>
+      <w:pPr>
+        <w:pStyle w:val="Caption"/>
+      </w:pPr>
+    </w:p>
+    <w:p>
+      <w:pPr>
+        <w:pStyle w:val="Caption"/>
+      </w:pPr>
+    </w:p>
+    <w:p>
+      <w:pPr>
+        <w:pStyle w:val="Caption"/>
+      </w:pPr>
+    </w:p>
+    <w:p>
+      <w:pPr>
+        <w:pStyle w:val="Caption"/>
+      </w:pPr>
+      <w:r>
+        <w:rPr>
+          <w:noProof/>
+        </w:rPr>
+        <mc:AlternateContent>
+          <mc:Choice Requires="wps">
+            <w:drawing>
+              <wp:anchor distT="0" distB="0" distL="114300" distR="114300" simplePos="0" relativeHeight="251675648" behindDoc="0" locked="0" layoutInCell="1" allowOverlap="1" wp14:anchorId="39C0F5EE" wp14:editId="2338DA0D">
+                <wp:simplePos x="0" y="0"/>
+                <wp:positionH relativeFrom="column">
+                  <wp:posOffset>201942</wp:posOffset>
+                </wp:positionH>
+                <wp:positionV relativeFrom="paragraph">
+                  <wp:posOffset>616837</wp:posOffset>
+                </wp:positionV>
+                <wp:extent cx="2199005" cy="635"/>
+                <wp:effectExtent l="0" t="0" r="0" b="0"/>
+                <wp:wrapSquare wrapText="bothSides"/>
+                <wp:docPr id="611613074" name="Text Box 1"/>
+                <wp:cNvGraphicFramePr/>
+                <a:graphic xmlns:a="http://schemas.openxmlformats.org/drawingml/2006/main">
+                  <a:graphicData uri="http://schemas.microsoft.com/office/word/2010/wordprocessingShape">
+                    <wps:wsp>
+                      <wps:cNvSpPr txBox="1"/>
+                      <wps:spPr>
+                        <a:xfrm>
+                          <a:off x="0" y="0"/>
+                          <a:ext cx="2199005" cy="635"/>
+                        </a:xfrm>
+                        <a:prstGeom prst="rect">
+                          <a:avLst/>
+                        </a:prstGeom>
+                        <a:solidFill>
+                          <a:prstClr val="white"/>
+                        </a:solidFill>
+                        <a:ln>
+                          <a:noFill/>
+                        </a:ln>
+                      </wps:spPr>
+                      <wps:txbx>
+                        <w:txbxContent>
+                          <w:p>
+                            <w:pPr>
+                              <w:pStyle w:val="Caption"/>
+                              <w:rPr>
+                                <w:sz w:val="22"/>
+                                <w:szCs w:val="22"/>
+                              </w:rPr>
+                            </w:pPr>
+                            <w:bookmarkStart w:id="16" w:name="_Ref193109233"/>
+                            <w:r>
+                              <w:t xml:space="preserve">Figure </w:t>
+                            </w:r>
+                            <w:fldSimple w:instr=" SEQ Figure \* ARABIC ">
+                              <w:r>
+                                <w:rPr>
+                                  <w:noProof/>
+                                </w:rPr>
+                                <w:t>4</w:t>
+                              </w:r>
+                            </w:fldSimple>
+                            <w:bookmarkEnd w:id="16"/>
+                            <w:r>
+                              <w:t>-  Re-sizing example</w:t>
+                            </w:r>
+                          </w:p>
+                        </w:txbxContent>
+                      </wps:txbx>
+                      <wps:bodyPr rot="0" spcFirstLastPara="0" vertOverflow="overflow" horzOverflow="overflow" vert="horz" wrap="square" lIns="0" tIns="0" rIns="0" bIns="0" numCol="1" spcCol="0" rtlCol="0" fromWordArt="0" anchor="t" anchorCtr="0" forceAA="0" compatLnSpc="1">
+                        <a:prstTxWarp prst="textNoShape">
+                          <a:avLst/>
+                        </a:prstTxWarp>
+                        <a:spAutoFit/>
+                      </wps:bodyPr>
+                    </wps:wsp>
+                  </a:graphicData>
+                </a:graphic>
+              </wp:anchor>
+            </w:drawing>
+          </mc:Choice>
+          <mc:Fallback>
+            <w:pict>
+              <v:shape w14:anchorId="39C0F5EE" id="_x0000_s1029" type="#_x0000_t202" style="position:absolute;margin-left:15.9pt;margin-top:48.55pt;width:173.15pt;height:.05pt;z-index:251675648;visibility:visible;mso-wrap-style:square;mso-wrap-distance-left:9pt;mso-wrap-distance-top:0;mso-wrap-distance-right:9pt;mso-wrap-distance-bottom:0;mso-position-horizontal:absolute;mso-position-horizontal-relative:text;mso-position-vertical:absolute;mso-position-vertical-relative:text;v-text-anchor:top" o:gfxdata="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" stroked="f">
+                <v:textbox style="mso-fit-shape-to-text:t" inset="0,0,0,0">
+                  <w:txbxContent>
+                    <w:p>
+                      <w:pPr>
+                        <w:pStyle w:val="Caption"/>
+                        <w:rPr>
+                          <w:sz w:val="22"/>
+                          <w:szCs w:val="22"/>
+                        </w:rPr>
+                      </w:pPr>
+                      <w:bookmarkStart w:id="19" w:name="_Ref193109233"/>
+                      <w:r>
+                        <w:t xml:space="preserve">Figure </w:t>
+                      </w:r>
+                      <w:fldSimple w:instr=" SEQ Figure \* ARABIC ">
+                        <w:r>
+                          <w:rPr>
+                            <w:noProof/>
+                          </w:rPr>
+                          <w:t>4</w:t>
+                        </w:r>
+                      </w:fldSimple>
+                      <w:bookmarkEnd w:id="19"/>
+                      <w:r>
+                        <w:t>-  Re-sizing example</w:t>
+                      </w:r>
+                    </w:p>
+                  </w:txbxContent>
+                </v:textbox>
+                <w10:wrap type="square"/>
+              </v:shape>
+            </w:pict>
+          </mc:Fallback>
+        </mc:AlternateContent>
+      </w:r>
+    </w:p>
+    <w:bookmarkEnd w:id="14"/>
+    <w:p>
+      <w:pPr>
+        <w:pStyle w:val="1Para"/>
+        <w:rPr>
+          <w:lang w:val="en-US"/>
+        </w:rPr>
+      </w:pPr>
+      <w:r>
+        <w:rPr>
+          <w:lang w:val="en-US"/>
+        </w:rPr>
+        <w:lastRenderedPageBreak/>
+        <w:t>After</w:t>
+      </w:r>
+      <w:r>
+        <w:rPr>
+          <w:lang w:val="en-US"/>
+        </w:rPr>
+        <w:t xml:space="preserve"> finishing all the pre-training </w:t>
+      </w:r>
+      <w:r>
+        <w:rPr>
+          <w:lang w:val="en-US"/>
+        </w:rPr>
+        <w:t>steps,</w:t>
+      </w:r>
+      <w:r>
+        <w:rPr>
+          <w:lang w:val="en-US"/>
+        </w:rPr>
+        <w:t xml:space="preserve"> we used our dataset</w:t>
+      </w:r>
+      <w:r>
+        <w:rPr>
+          <w:lang w:val="en-US"/>
+        </w:rPr>
+        <w:t xml:space="preserve"> without the polyp class</w:t>
+      </w:r>
+      <w:r>
+        <w:rPr>
+          <w:lang w:val="en-US"/>
+        </w:rPr>
+        <w:t xml:space="preserve"> to finetune the model</w:t>
+      </w:r>
+      <w:r>
+        <w:rPr>
+          <w:lang w:val="en-US"/>
+        </w:rPr>
+        <w:t xml:space="preserve">, it achieved an accuracy of 83.75% on Testing. We then proceeded to do our single and few shot experiments, which yielded fascinating and somewhat counterintuitive results. The model's performance showed a distinctive pattern </w:t>
+      </w:r>
+      <w:r>
+        <w:rPr>
+          <w:lang w:val="en-US"/>
+        </w:rPr>
+        <w:t>in which</w:t>
+      </w:r>
+      <w:r>
+        <w:rPr>
+          <w:lang w:val="en-US"/>
+        </w:rPr>
+        <w:t xml:space="preserve"> increasing the number of training examples led to decreased accuracy, challenging common assumptions about the relationship between data quantity and model performance.</w:t>
+      </w:r>
+      <w:r>
+        <w:rPr>
+          <w:lang w:val="en-US"/>
+        </w:rPr>
+        <w:t xml:space="preserve"> For the actual Few-Shot experime</w:t>
+      </w:r>
+      <w:r>
+        <w:rPr>
+          <w:lang w:val="en-US"/>
+        </w:rPr>
+        <w:t xml:space="preserve">nt we further “tune” </w:t>
+      </w:r>
+      <w:r>
+        <w:rPr>
+          <w:lang w:val="en-US"/>
+        </w:rPr>
+        <w:t xml:space="preserve">the </w:t>
+      </w:r>
+      <w:r>
+        <w:rPr>
+          <w:lang w:val="en-US"/>
+        </w:rPr>
+        <w:t>finetuned model to add polyp-classification to the classification labels</w:t>
+      </w:r>
+      <w:r>
+        <w:rPr>
+          <w:lang w:val="en-US"/>
+        </w:rPr>
+        <w:t xml:space="preserve">. </w:t>
+      </w:r>
+    </w:p>
+    <w:p>
+      <w:pPr>
+        <w:pStyle w:val="1Para"/>
+        <w:ind w:firstLine="0"/>
+        <w:jc w:val="center"/>
+        <w:rPr>
+          <w:lang w:val="en-US"/>
+        </w:rPr>
+      </w:pPr>
+      <w:r>
+        <w:rPr>
+          <w:noProof/>
+        </w:rPr>
+        <mc:AlternateContent>
+          <mc:Choice Requires="wps">
+            <w:drawing>
+              <wp:anchor distT="0" distB="0" distL="114300" distR="114300" simplePos="0" relativeHeight="251682816" behindDoc="0" locked="0" layoutInCell="1" allowOverlap="1" wp14:anchorId="269832A8" wp14:editId="0DBAD194">
+                <wp:simplePos x="0" y="0"/>
+                <wp:positionH relativeFrom="margin">
+                  <wp:align>center</wp:align>
+                </wp:positionH>
+                <wp:positionV relativeFrom="paragraph">
+                  <wp:posOffset>4243681</wp:posOffset>
+                </wp:positionV>
+                <wp:extent cx="3220085" cy="137795"/>
+                <wp:effectExtent l="0" t="0" r="0" b="0"/>
+                <wp:wrapSquare wrapText="bothSides"/>
+                <wp:docPr id="1627929422" name="Text Box 1"/>
+                <wp:cNvGraphicFramePr/>
+                <a:graphic xmlns:a="http://schemas.openxmlformats.org/drawingml/2006/main">
+                  <a:graphicData uri="http://schemas.microsoft.com/office/word/2010/wordprocessingShape">
+                    <wps:wsp>
+                      <wps:cNvSpPr txBox="1"/>
+                      <wps:spPr>
+                        <a:xfrm>
+                          <a:off x="0" y="0"/>
+                          <a:ext cx="3220085" cy="138023"/>
+                        </a:xfrm>
+                        <a:prstGeom prst="rect">
+                          <a:avLst/>
+                        </a:prstGeom>
+                        <a:solidFill>
+                          <a:prstClr val="white"/>
+                        </a:solidFill>
+                        <a:ln>
+                          <a:noFill/>
+                        </a:ln>
+                      </wps:spPr>
+                      <wps:txbx>
+                        <w:txbxContent>
+                          <w:p>
+                            <w:pPr>
+                              <w:pStyle w:val="Caption"/>
+                              <w:rPr>
+                                <w:sz w:val="22"/>
+                                <w:szCs w:val="22"/>
+                              </w:rPr>
+                            </w:pPr>
+                            <w:bookmarkStart w:id="17" w:name="_Ref193118278"/>
+                            <w:bookmarkStart w:id="18" w:name="_Ref193118271"/>
+                            <w:r>
+                              <w:t xml:space="preserve">Algorithm </w:t>
+                            </w:r>
+                            <w:fldSimple w:instr=" SEQ Algorithm \* ARABIC ">
+                              <w:r>
+                                <w:rPr>
+                                  <w:noProof/>
+                                </w:rPr>
+                                <w:t>2</w:t>
+                              </w:r>
+                            </w:fldSimple>
+                            <w:bookmarkEnd w:id="17"/>
+                            <w:r>
+                              <w:t>- Few-Shot Experimentation</w:t>
+                            </w:r>
+                            <w:bookmarkEnd w:id="18"/>
+                          </w:p>
+                        </w:txbxContent>
+                      </wps:txbx>
+                      <wps:bodyPr rot="0" spcFirstLastPara="0" vertOverflow="overflow" horzOverflow="overflow" vert="horz" wrap="square" lIns="0" tIns="0" rIns="0" bIns="0" numCol="1" spcCol="0" rtlCol="0" fromWordArt="0" anchor="t" anchorCtr="0" forceAA="0" compatLnSpc="1">
+                        <a:prstTxWarp prst="textNoShape">
+                          <a:avLst/>
+                        </a:prstTxWarp>
+                        <a:noAutofit/>
+                      </wps:bodyPr>
+                    </wps:wsp>
+                  </a:graphicData>
+                </a:graphic>
+                <wp14:sizeRelV relativeFrom="margin">
+                  <wp14:pctHeight>0</wp14:pctHeight>
+                </wp14:sizeRelV>
+              </wp:anchor>
+            </w:drawing>
+          </mc:Choice>
+          <mc:Fallback>
+            <w:pict>
+              <v:shape w14:anchorId="269832A8" id="_x0000_s1030" type="#_x0000_t202" style="position:absolute;left:0;text-align:left;margin-left:0;margin-top:334.15pt;width:253.55pt;height:10.85pt;z-index:251682816;visibility:visible;mso-wrap-style:square;mso-height-percent:0;mso-wrap-distance-left:9pt;mso-wrap-distance-top:0;mso-wrap-distance-right:9pt;mso-wrap-distance-bottom:0;mso-position-horizontal:center;mso-position-horizontal-relative:margin;mso-position-vertical:absolute;mso-position-vertical-relative:text;mso-height-percent:0;mso-height-relative:margin;v-text-anchor:top" o:gfxdata="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" stroked="f">
+                <v:textbox inset="0,0,0,0">
+                  <w:txbxContent>
+                    <w:p>
+                      <w:pPr>
+                        <w:pStyle w:val="Caption"/>
+                        <w:rPr>
+                          <w:sz w:val="22"/>
+                          <w:szCs w:val="22"/>
+                        </w:rPr>
+                      </w:pPr>
+                      <w:bookmarkStart w:id="22" w:name="_Ref193118278"/>
+                      <w:bookmarkStart w:id="23" w:name="_Ref193118271"/>
+                      <w:r>
+                        <w:t xml:space="preserve">Algorithm </w:t>
+                      </w:r>
+                      <w:fldSimple w:instr=" SEQ Algorithm \* ARABIC ">
+                        <w:r>
+                          <w:rPr>
+                            <w:noProof/>
+                          </w:rPr>
+                          <w:t>2</w:t>
+                        </w:r>
+                      </w:fldSimple>
+                      <w:bookmarkEnd w:id="22"/>
+                      <w:r>
+                        <w:t>- Few-Shot Experimentation</w:t>
+                      </w:r>
+                      <w:bookmarkEnd w:id="23"/>
+                    </w:p>
+                  </w:txbxContent>
+                </v:textbox>
+                <w10:wrap type="square" anchorx="margin"/>
+              </v:shape>
+            </w:pict>
+          </mc:Fallback>
+        </mc:AlternateContent>
+      </w:r>
+      <w:r>
+        <w:rPr>
+          <w:noProof/>
+          <w:lang w:val="en-US"/>
+        </w:rPr>
+        <w:drawing>
+          <wp:inline distT="0" distB="0" distL="0" distR="0" wp14:anchorId="3A8EC7E9" wp14:editId="15AA0DAD">
+            <wp:extent cx="3522345" cy="4209415"/>
+            <wp:effectExtent l="0" t="0" r="1905" b="635"/>
+            <wp:docPr id="969047499" name="Picture 1" descr="A screenshot of a computer program&#10;&#10;AI-generated content may be incorrect."/>
+            <wp:cNvGraphicFramePr>
+              <a:graphicFrameLocks xmlns:a="http://schemas.openxmlformats.org/drawingml/2006/main" noChangeAspect="1"/>
+            </wp:cNvGraphicFramePr>
+            <a:graphic xmlns:a="http://schemas.openxmlformats.org/drawingml/2006/main">
+              <a:graphicData uri="http://schemas.openxmlformats.org/drawingml/2006/picture">
+                <pic:pic xmlns:pic="http://schemas.openxmlformats.org/drawingml/2006/picture">
+                  <pic:nvPicPr>
+                    <pic:cNvPr id="969047499" name="Picture 1" descr="A screenshot of a computer program&#10;&#10;AI-generated content may be incorrect."/>
+                    <pic:cNvPicPr/>
+                  </pic:nvPicPr>
+                  <pic:blipFill>
+                    <a:blip r:embed="rId16"/>
+                    <a:stretch>
+                      <a:fillRect/>
+                    </a:stretch>
+                  </pic:blipFill>
+                  <pic:spPr>
+                    <a:xfrm>
+                      <a:off x="0" y="0"/>
+                      <a:ext cx="3522345" cy="4209415"/>
+                    </a:xfrm>
+                    <a:prstGeom prst="rect">
+                      <a:avLst/>
+                    </a:prstGeom>
+                  </pic:spPr>
+                </pic:pic>
+              </a:graphicData>
+            </a:graphic>
+          </wp:inline>
+        </w:drawing>
+      </w:r>
+    </w:p>
+    <w:p>
+      <w:pPr>
+        <w:pStyle w:val="1Para"/>
+        <w:ind w:firstLine="0"/>
+        <w:rPr>
+          <w:lang w:val="en-US"/>
+        </w:rPr>
+      </w:pPr>
+      <w:r>
+        <w:rPr>
+          <w:lang w:val="en-US"/>
+        </w:rPr>
+        <w:t xml:space="preserve">As seen in </w:t>
+      </w:r>
+      <w:r>
+        <w:rPr>
+          <w:lang w:val="en-US"/>
+        </w:rPr>
+        <w:fldChar w:fldCharType="begin"/>
+      </w:r>
+      <w:r>
+        <w:rPr>
+          <w:lang w:val="en-US"/>
+        </w:rPr>
+        <w:instrText xml:space="preserve"> REF _Ref193118271 \h </w:instrText>
+      </w:r>
+      <w:r>
+        <w:rPr>
+          <w:lang w:val="en-US"/>
+        </w:rPr>
+        <w:instrText xml:space="preserve"> \* MERGEFORMAT </w:instrText>
+      </w:r>
+      <w:r>
+        <w:rPr>
+          <w:lang w:val="en-US"/>
+        </w:rPr>
+      </w:r>
+      <w:r>
+        <w:rPr>
+          <w:lang w:val="en-US"/>
+        </w:rPr>
+        <w:fldChar w:fldCharType="separate"/>
+      </w:r>
+      <w:r>
+        <w:rPr>
+          <w:lang w:val="en-US"/>
+        </w:rPr>
+        <w:fldChar w:fldCharType="end"/>
+      </w:r>
+      <w:r>
+        <w:rPr>
+          <w:lang w:val="en-US"/>
+        </w:rPr>
+        <w:fldChar w:fldCharType="begin"/>
+      </w:r>
+      <w:r>
+        <w:rPr>
+          <w:lang w:val="en-US"/>
+        </w:rPr>
+        <w:instrText xml:space="preserve"> REF _Ref193118278 \h </w:instrText>
+      </w:r>
+      <w:r>
+        <w:rPr>
+          <w:lang w:val="en-US"/>
+        </w:rPr>
+        <w:instrText xml:space="preserve"> \* MERGEFORMAT </w:instrText>
+      </w:r>
+      <w:r>
+        <w:rPr>
+          <w:lang w:val="en-US"/>
+        </w:rPr>
+      </w:r>
+      <w:r>
+        <w:rPr>
+          <w:lang w:val="en-US"/>
+        </w:rPr>
+        <w:fldChar w:fldCharType="separate"/>
+      </w:r>
+      <w:r>
+        <w:t xml:space="preserve">Algorithm </w:t>
+      </w:r>
+      <w:r>
+        <w:rPr>
+          <w:noProof/>
+        </w:rPr>
+        <w:t>2</w:t>
+      </w:r>
+      <w:r>
+        <w:rPr>
+          <w:lang w:val="en-US"/>
+        </w:rPr>
+        <w:fldChar w:fldCharType="end"/>
+      </w:r>
+      <w:r>
+        <w:rPr>
+          <w:lang w:val="en-US"/>
+        </w:rPr>
+        <w:t>, the</w:t>
+      </w:r>
+      <w:r>
+        <w:rPr>
+          <w:lang w:val="en-US"/>
+        </w:rPr>
+        <w:t xml:space="preserve"> core of the </w:t>
+      </w:r>
+      <w:r>
+        <w:rPr>
+          <w:lang w:val="en-US"/>
+        </w:rPr>
+        <w:t xml:space="preserve">function </w:t>
+      </w:r>
+      <w:r>
+        <w:rPr>
+          <w:lang w:val="en-US"/>
+        </w:rPr>
+        <w:t xml:space="preserve">involves a fine-tuning loop, iterating ten times to accommodate </w:t>
+      </w:r>
+      <w:r>
+        <w:rPr>
+          <w:lang w:val="en-US"/>
+        </w:rPr>
+        <w:t>F</w:t>
+      </w:r>
+      <w:r>
+        <w:rPr>
+          <w:lang w:val="en-US"/>
+        </w:rPr>
+        <w:t xml:space="preserve">ew-shot learning. Within each iteration, batches are extracted from the </w:t>
+      </w:r>
+      <w:r>
+        <w:rPr>
+          <w:lang w:val="en-US"/>
+        </w:rPr>
+        <w:t>Data Loader</w:t>
+      </w:r>
+      <w:r>
+        <w:rPr>
+          <w:lang w:val="en-US"/>
+        </w:rPr>
+        <w:t xml:space="preserve">, moved to the computational device, and passed through the model. The optimizer's gradients are zeroed, and the model's forward pass is executed. The loss is computed based on the model's output and the true labels, and backpropagation is performed. The optimizer's step function is then invoked to update the model parameters. Finally, the fine-tuned model is saved to the specified path, and </w:t>
+      </w:r>
+      <w:r>
+        <w:rPr>
+          <w:lang w:val="en-US"/>
+        </w:rPr>
+        <w:lastRenderedPageBreak/>
+        <w:t>the model is returned as the algorithm's output.</w:t>
+      </w:r>
+      <w:r>
+        <w:rPr>
+          <w:lang w:val="en-US"/>
+        </w:rPr>
+        <w:t xml:space="preserve"> The function saves a model for each of </w:t>
+      </w:r>
+      <w:r>
+        <w:rPr>
+          <w:noProof/>
+        </w:rPr>
+        <mc:AlternateContent>
+          <mc:Choice Requires="wps">
+            <w:drawing>
+              <wp:anchor distT="0" distB="0" distL="114300" distR="114300" simplePos="0" relativeHeight="251661312" behindDoc="0" locked="0" layoutInCell="1" allowOverlap="1" wp14:anchorId="4064F649" wp14:editId="7D3EE3F4">
+                <wp:simplePos x="0" y="0"/>
+                <wp:positionH relativeFrom="margin">
+                  <wp:posOffset>210664</wp:posOffset>
+                </wp:positionH>
+                <wp:positionV relativeFrom="paragraph">
+                  <wp:posOffset>3159377</wp:posOffset>
+                </wp:positionV>
+                <wp:extent cx="3148330" cy="146050"/>
+                <wp:effectExtent l="0" t="0" r="0" b="6350"/>
                 <wp:wrapSquare wrapText="bothSides"/>
                 <wp:docPr id="1771197515" name="Text Box 1"/>
                 <wp:cNvGraphicFramePr/>
@@ -5157,7 +6083,7 @@
                       <wps:spPr>
                         <a:xfrm>
                           <a:off x="0" y="0"/>
-                          <a:ext cx="4333875" cy="635"/>
+                          <a:ext cx="3148330" cy="146050"/>
                         </a:xfrm>
                         <a:prstGeom prst="rect">
                           <a:avLst/>
@@ -5181,32 +6107,19 @@
                                 <w:szCs w:val="22"/>
                               </w:rPr>
                             </w:pPr>
-                            <w:bookmarkStart w:id="14" w:name="_Ref190945235"/>
+                            <w:bookmarkStart w:id="19" w:name="_Ref190945235"/>
                             <w:r>
                               <w:t xml:space="preserve">Figure </w:t>
                             </w:r>
-                            <w:r>
-                              <w:fldChar w:fldCharType="begin"/>
-                            </w:r>
-                            <w:r>
-                              <w:instrText xml:space="preserve"> SEQ Figure \* ARABIC </w:instrText>
-                            </w:r>
-                            <w:r>
-                              <w:fldChar w:fldCharType="separate"/>
-                            </w:r>
-                            <w:r>
-                              <w:rPr>
-                                <w:noProof/>
-                              </w:rPr>
-                              <w:t>1</w:t>
-                            </w:r>
-                            <w:r>
-                              <w:rPr>
-                                <w:noProof/>
-                              </w:rPr>
-                              <w:fldChar w:fldCharType="end"/>
-                            </w:r>
-                            <w:bookmarkEnd w:id="14"/>
+                            <w:fldSimple w:instr=" SEQ Figure \* ARABIC ">
+                              <w:r>
+                                <w:rPr>
+                                  <w:noProof/>
+                                </w:rPr>
+                                <w:t>5</w:t>
+                              </w:r>
+                            </w:fldSimple>
+                            <w:bookmarkEnd w:id="19"/>
                             <w:r>
                               <w:t>- Few-Shot learning model performance</w:t>
                             </w:r>
@@ -5217,22 +6130,24 @@
                         <a:prstTxWarp prst="textNoShape">
                           <a:avLst/>
                         </a:prstTxWarp>
-                        <a:spAutoFit/>
+                        <a:noAutofit/>
                       </wps:bodyPr>
                     </wps:wsp>
                   </a:graphicData>
                 </a:graphic>
+                <wp14:sizeRelH relativeFrom="margin">
+                  <wp14:pctWidth>0</wp14:pctWidth>
+                </wp14:sizeRelH>
+                <wp14:sizeRelV relativeFrom="margin">
+                  <wp14:pctHeight>0</wp14:pctHeight>
+                </wp14:sizeRelV>
               </wp:anchor>
             </w:drawing>
           </mc:Choice>
           <mc:Fallback>
             <w:pict>
-              <v:shapetype w14:anchorId="4064F649" id="_x0000_t202" coordsize="21600,21600" o:spt="202" path="m,l,21600r21600,l21600,xe">
-                <v:stroke joinstyle="miter"/>
-                <v:path gradientshapeok="t" o:connecttype="rect"/>
-              </v:shapetype>
-              <v:shape id="Text Box 1" o:spid="_x0000_s1026" type="#_x0000_t202" style="position:absolute;margin-left:176.25pt;margin-top:13pt;width:341.25pt;height:.05pt;z-index:251661312;visibility:visible;mso-wrap-style:square;mso-wrap-distance-left:9pt;mso-wrap-distance-top:0;mso-wrap-distance-right:9pt;mso-wrap-distance-bottom:0;mso-position-horizontal:absolute;mso-position-horizontal-relative:text;mso-position-vertical:absolute;mso-position-vertical-relative:text;v-text-anchor:top" o:gfxdata="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" stroked="f">
-                <v:textbox style="mso-fit-shape-to-text:t" inset="0,0,0,0">
+              <v:shape w14:anchorId="4064F649" id="_x0000_s1031" type="#_x0000_t202" style="position:absolute;margin-left:16.6pt;margin-top:248.75pt;width:247.9pt;height:11.5pt;z-index:251661312;visibility:visible;mso-wrap-style:square;mso-width-percent:0;mso-height-percent:0;mso-wrap-distance-left:9pt;mso-wrap-distance-top:0;mso-wrap-distance-right:9pt;mso-wrap-distance-bottom:0;mso-position-horizontal:absolute;mso-position-horizontal-relative:margin;mso-position-vertical:absolute;mso-position-vertical-relative:text;mso-width-percent:0;mso-height-percent:0;mso-width-relative:margin;mso-height-relative:margin;v-text-anchor:top" o:gfxdata="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" stroked="f">
+                <v:textbox inset="0,0,0,0">
                   <w:txbxContent>
                     <w:p>
                       <w:pPr>
@@ -5244,76 +6159,646 @@
                           <w:szCs w:val="22"/>
                         </w:rPr>
                       </w:pPr>
-                      <w:bookmarkStart w:id="15" w:name="_Ref190945235"/>
+                      <w:bookmarkStart w:id="25" w:name="_Ref190945235"/>
                       <w:r>
                         <w:t xml:space="preserve">Figure </w:t>
                       </w:r>
-                      <w:r>
-                        <w:fldChar w:fldCharType="begin"/>
-                      </w:r>
-                      <w:r>
-                        <w:instrText xml:space="preserve"> SEQ Figure \* ARABIC </w:instrText>
-                      </w:r>
-                      <w:r>
-                        <w:fldChar w:fldCharType="separate"/>
-                      </w:r>
-                      <w:r>
-                        <w:rPr>
-                          <w:noProof/>
-                        </w:rPr>
-                        <w:t>1</w:t>
-                      </w:r>
-                      <w:r>
-                        <w:rPr>
-                          <w:noProof/>
-                        </w:rPr>
-                        <w:fldChar w:fldCharType="end"/>
-                      </w:r>
-                      <w:bookmarkEnd w:id="15"/>
+                      <w:fldSimple w:instr=" SEQ Figure \* ARABIC ">
+                        <w:r>
+                          <w:rPr>
+                            <w:noProof/>
+                          </w:rPr>
+                          <w:t>5</w:t>
+                        </w:r>
+                      </w:fldSimple>
+                      <w:bookmarkEnd w:id="25"/>
                       <w:r>
                         <w:t>- Few-Shot learning model performance</w:t>
                       </w:r>
                     </w:p>
                   </w:txbxContent>
                 </v:textbox>
-                <w10:wrap type="square"/>
+                <w10:wrap type="square" anchorx="margin"/>
               </v:shape>
             </w:pict>
           </mc:Fallback>
         </mc:AlternateContent>
       </w:r>
       <w:r>
+        <w:rPr>
+          <w:noProof/>
+        </w:rPr>
+        <w:drawing>
+          <wp:anchor distT="0" distB="0" distL="114300" distR="114300" simplePos="0" relativeHeight="251683840" behindDoc="0" locked="0" layoutInCell="1" allowOverlap="1" wp14:anchorId="375EEDB6" wp14:editId="0216330B">
+            <wp:simplePos x="0" y="0"/>
+            <wp:positionH relativeFrom="margin">
+              <wp:align>left</wp:align>
+            </wp:positionH>
+            <wp:positionV relativeFrom="paragraph">
+              <wp:posOffset>525995</wp:posOffset>
+            </wp:positionV>
+            <wp:extent cx="3388360" cy="2544445"/>
+            <wp:effectExtent l="0" t="0" r="2540" b="8255"/>
+            <wp:wrapSquare wrapText="bothSides"/>
+            <wp:docPr id="1890714934" name="Picture 1" descr="A graph with a line going up&#10;&#10;AI-generated content may be incorrect."/>
+            <wp:cNvGraphicFramePr>
+              <a:graphicFrameLocks xmlns:a="http://schemas.openxmlformats.org/drawingml/2006/main" noChangeAspect="1"/>
+            </wp:cNvGraphicFramePr>
+            <a:graphic xmlns:a="http://schemas.openxmlformats.org/drawingml/2006/main">
+              <a:graphicData uri="http://schemas.openxmlformats.org/drawingml/2006/picture">
+                <pic:pic xmlns:pic="http://schemas.openxmlformats.org/drawingml/2006/picture">
+                  <pic:nvPicPr>
+                    <pic:cNvPr id="1890714934" name="Picture 1" descr="A graph with a line going up&#10;&#10;AI-generated content may be incorrect."/>
+                    <pic:cNvPicPr>
+                      <a:picLocks noChangeAspect="1" noChangeArrowheads="1"/>
+                    </pic:cNvPicPr>
+                  </pic:nvPicPr>
+                  <pic:blipFill>
+                    <a:blip r:embed="rId17" cstate="print">
+                      <a:extLst>
+                        <a:ext uri="{28A0092B-C50C-407E-A947-70E740481C1C}">
+                          <a14:useLocalDpi xmlns:a14="http://schemas.microsoft.com/office/drawing/2010/main" val="0"/>
+                        </a:ext>
+                      </a:extLst>
+                    </a:blip>
+                    <a:srcRect/>
+                    <a:stretch>
+                      <a:fillRect/>
+                    </a:stretch>
+                  </pic:blipFill>
+                  <pic:spPr bwMode="auto">
+                    <a:xfrm>
+                      <a:off x="0" y="0"/>
+                      <a:ext cx="3388360" cy="2544445"/>
+                    </a:xfrm>
+                    <a:prstGeom prst="rect">
+                      <a:avLst/>
+                    </a:prstGeom>
+                    <a:noFill/>
+                  </pic:spPr>
+                </pic:pic>
+              </a:graphicData>
+            </a:graphic>
+          </wp:anchor>
+        </w:drawing>
+      </w:r>
+      <w:r>
+        <w:rPr>
+          <w:lang w:val="en-US"/>
+        </w:rPr>
+        <w:t>the n number of shots for later usage.</w:t>
+      </w:r>
+    </w:p>
+    <w:tbl>
+      <w:tblPr>
+        <w:tblStyle w:val="TableGrid1"/>
+        <w:tblpPr w:leftFromText="180" w:rightFromText="180" w:vertAnchor="text" w:tblpXSpec="right" w:tblpY="1"/>
+        <w:tblOverlap w:val="never"/>
+        <w:tblW w:w="0" w:type="auto"/>
+        <w:tblLook w:val="04A0" w:firstRow="1" w:lastRow="0" w:firstColumn="1" w:lastColumn="0" w:noHBand="0" w:noVBand="1"/>
+      </w:tblPr>
+      <w:tblGrid>
+        <w:gridCol w:w="1242"/>
+        <w:gridCol w:w="1773"/>
+      </w:tblGrid>
+      <w:tr>
+        <w:trPr>
+          <w:trHeight w:val="343"/>
+        </w:trPr>
+        <w:tc>
+          <w:tcPr>
+            <w:tcW w:w="1242" w:type="dxa"/>
+            <w:noWrap/>
+            <w:hideMark/>
+          </w:tcPr>
+          <w:p>
+            <w:pPr>
+              <w:spacing w:after="0" w:line="240" w:lineRule="auto"/>
+              <w:rPr>
+                <w:rFonts w:eastAsia="Aptos" w:cs="Arial"/>
+              </w:rPr>
+            </w:pPr>
+            <w:r>
+              <w:rPr>
+                <w:rFonts w:eastAsia="Aptos" w:cs="Arial"/>
+              </w:rPr>
+              <w:t>Shots</w:t>
+            </w:r>
+          </w:p>
+        </w:tc>
+        <w:tc>
+          <w:tcPr>
+            <w:tcW w:w="1773" w:type="dxa"/>
+            <w:noWrap/>
+            <w:hideMark/>
+          </w:tcPr>
+          <w:p>
+            <w:pPr>
+              <w:spacing w:after="0" w:line="240" w:lineRule="auto"/>
+              <w:rPr>
+                <w:rFonts w:eastAsia="Aptos" w:cs="Arial"/>
+              </w:rPr>
+            </w:pPr>
+            <w:r>
+              <w:rPr>
+                <w:rFonts w:eastAsia="Aptos" w:cs="Arial"/>
+              </w:rPr>
+              <w:t>Accuracy(%)</w:t>
+            </w:r>
+          </w:p>
+        </w:tc>
+      </w:tr>
+      <w:tr>
+        <w:trPr>
+          <w:trHeight w:val="343"/>
+        </w:trPr>
+        <w:tc>
+          <w:tcPr>
+            <w:tcW w:w="1242" w:type="dxa"/>
+            <w:noWrap/>
+            <w:hideMark/>
+          </w:tcPr>
+          <w:p>
+            <w:pPr>
+              <w:spacing w:after="0" w:line="240" w:lineRule="auto"/>
+              <w:rPr>
+                <w:rFonts w:eastAsia="Aptos" w:cs="Arial"/>
+              </w:rPr>
+            </w:pPr>
+            <w:r>
+              <w:rPr>
+                <w:rFonts w:eastAsia="Aptos" w:cs="Arial"/>
+              </w:rPr>
+              <w:t>1</w:t>
+            </w:r>
+          </w:p>
+        </w:tc>
+        <w:tc>
+          <w:tcPr>
+            <w:tcW w:w="1773" w:type="dxa"/>
+            <w:noWrap/>
+            <w:hideMark/>
+          </w:tcPr>
+          <w:p>
+            <w:pPr>
+              <w:spacing w:after="0" w:line="240" w:lineRule="auto"/>
+              <w:rPr>
+                <w:rFonts w:eastAsia="Aptos" w:cs="Arial"/>
+              </w:rPr>
+            </w:pPr>
+            <w:r>
+              <w:rPr>
+                <w:rFonts w:eastAsia="Aptos" w:cs="Arial"/>
+              </w:rPr>
+              <w:t>75</w:t>
+            </w:r>
+          </w:p>
+        </w:tc>
+      </w:tr>
+      <w:tr>
+        <w:trPr>
+          <w:trHeight w:val="343"/>
+        </w:trPr>
+        <w:tc>
+          <w:tcPr>
+            <w:tcW w:w="1242" w:type="dxa"/>
+            <w:noWrap/>
+            <w:hideMark/>
+          </w:tcPr>
+          <w:p>
+            <w:pPr>
+              <w:spacing w:after="0" w:line="240" w:lineRule="auto"/>
+              <w:rPr>
+                <w:rFonts w:eastAsia="Aptos" w:cs="Arial"/>
+              </w:rPr>
+            </w:pPr>
+            <w:r>
+              <w:rPr>
+                <w:rFonts w:eastAsia="Aptos" w:cs="Arial"/>
+              </w:rPr>
+              <w:t>2</w:t>
+            </w:r>
+          </w:p>
+        </w:tc>
+        <w:tc>
+          <w:tcPr>
+            <w:tcW w:w="1773" w:type="dxa"/>
+            <w:noWrap/>
+            <w:hideMark/>
+          </w:tcPr>
+          <w:p>
+            <w:pPr>
+              <w:spacing w:after="0" w:line="240" w:lineRule="auto"/>
+              <w:rPr>
+                <w:rFonts w:eastAsia="Aptos" w:cs="Arial"/>
+              </w:rPr>
+            </w:pPr>
+            <w:r>
+              <w:rPr>
+                <w:rFonts w:eastAsia="Aptos" w:cs="Arial"/>
+              </w:rPr>
+              <w:t>60</w:t>
+            </w:r>
+          </w:p>
+        </w:tc>
+      </w:tr>
+      <w:tr>
+        <w:trPr>
+          <w:trHeight w:val="343"/>
+        </w:trPr>
+        <w:tc>
+          <w:tcPr>
+            <w:tcW w:w="1242" w:type="dxa"/>
+            <w:noWrap/>
+            <w:hideMark/>
+          </w:tcPr>
+          <w:p>
+            <w:pPr>
+              <w:spacing w:after="0" w:line="240" w:lineRule="auto"/>
+              <w:rPr>
+                <w:rFonts w:eastAsia="Aptos" w:cs="Arial"/>
+              </w:rPr>
+            </w:pPr>
+            <w:r>
+              <w:rPr>
+                <w:rFonts w:eastAsia="Aptos" w:cs="Arial"/>
+              </w:rPr>
+              <w:t>3</w:t>
+            </w:r>
+          </w:p>
+        </w:tc>
+        <w:tc>
+          <w:tcPr>
+            <w:tcW w:w="1773" w:type="dxa"/>
+            <w:noWrap/>
+            <w:hideMark/>
+          </w:tcPr>
+          <w:p>
+            <w:pPr>
+              <w:spacing w:after="0" w:line="240" w:lineRule="auto"/>
+              <w:rPr>
+                <w:rFonts w:eastAsia="Aptos" w:cs="Arial"/>
+              </w:rPr>
+            </w:pPr>
+            <w:r>
+              <w:rPr>
+                <w:rFonts w:eastAsia="Aptos" w:cs="Arial"/>
+              </w:rPr>
+              <w:t>52.5</w:t>
+            </w:r>
+          </w:p>
+        </w:tc>
+      </w:tr>
+      <w:tr>
+        <w:trPr>
+          <w:trHeight w:val="343"/>
+        </w:trPr>
+        <w:tc>
+          <w:tcPr>
+            <w:tcW w:w="1242" w:type="dxa"/>
+            <w:noWrap/>
+            <w:hideMark/>
+          </w:tcPr>
+          <w:p>
+            <w:pPr>
+              <w:spacing w:after="0" w:line="240" w:lineRule="auto"/>
+              <w:rPr>
+                <w:rFonts w:eastAsia="Aptos" w:cs="Arial"/>
+              </w:rPr>
+            </w:pPr>
+            <w:r>
+              <w:rPr>
+                <w:rFonts w:eastAsia="Aptos" w:cs="Arial"/>
+              </w:rPr>
+              <w:t>4</w:t>
+            </w:r>
+          </w:p>
+        </w:tc>
+        <w:tc>
+          <w:tcPr>
+            <w:tcW w:w="1773" w:type="dxa"/>
+            <w:noWrap/>
+            <w:hideMark/>
+          </w:tcPr>
+          <w:p>
+            <w:pPr>
+              <w:spacing w:after="0" w:line="240" w:lineRule="auto"/>
+              <w:rPr>
+                <w:rFonts w:eastAsia="Aptos" w:cs="Arial"/>
+              </w:rPr>
+            </w:pPr>
+            <w:r>
+              <w:rPr>
+                <w:rFonts w:eastAsia="Aptos" w:cs="Arial"/>
+              </w:rPr>
+              <w:t>33.75</w:t>
+            </w:r>
+          </w:p>
+        </w:tc>
+      </w:tr>
+      <w:tr>
+        <w:trPr>
+          <w:trHeight w:val="343"/>
+        </w:trPr>
+        <w:tc>
+          <w:tcPr>
+            <w:tcW w:w="1242" w:type="dxa"/>
+            <w:noWrap/>
+            <w:hideMark/>
+          </w:tcPr>
+          <w:p>
+            <w:pPr>
+              <w:spacing w:after="0" w:line="240" w:lineRule="auto"/>
+              <w:rPr>
+                <w:rFonts w:eastAsia="Aptos" w:cs="Arial"/>
+              </w:rPr>
+            </w:pPr>
+            <w:r>
+              <w:rPr>
+                <w:rFonts w:eastAsia="Aptos" w:cs="Arial"/>
+              </w:rPr>
+              <w:t>5</w:t>
+            </w:r>
+          </w:p>
+        </w:tc>
+        <w:tc>
+          <w:tcPr>
+            <w:tcW w:w="1773" w:type="dxa"/>
+            <w:noWrap/>
+            <w:hideMark/>
+          </w:tcPr>
+          <w:p>
+            <w:pPr>
+              <w:spacing w:after="0" w:line="240" w:lineRule="auto"/>
+              <w:rPr>
+                <w:rFonts w:eastAsia="Aptos" w:cs="Arial"/>
+              </w:rPr>
+            </w:pPr>
+            <w:r>
+              <w:rPr>
+                <w:rFonts w:eastAsia="Aptos" w:cs="Arial"/>
+              </w:rPr>
+              <w:t>13.75</w:t>
+            </w:r>
+          </w:p>
+        </w:tc>
+      </w:tr>
+      <w:tr>
+        <w:trPr>
+          <w:trHeight w:val="343"/>
+        </w:trPr>
+        <w:tc>
+          <w:tcPr>
+            <w:tcW w:w="1242" w:type="dxa"/>
+            <w:noWrap/>
+            <w:hideMark/>
+          </w:tcPr>
+          <w:p>
+            <w:pPr>
+              <w:spacing w:after="0" w:line="240" w:lineRule="auto"/>
+              <w:rPr>
+                <w:rFonts w:eastAsia="Aptos" w:cs="Arial"/>
+              </w:rPr>
+            </w:pPr>
+            <w:r>
+              <w:rPr>
+                <w:rFonts w:eastAsia="Aptos" w:cs="Arial"/>
+              </w:rPr>
+              <w:t>6</w:t>
+            </w:r>
+          </w:p>
+        </w:tc>
+        <w:tc>
+          <w:tcPr>
+            <w:tcW w:w="1773" w:type="dxa"/>
+            <w:noWrap/>
+            <w:hideMark/>
+          </w:tcPr>
+          <w:p>
+            <w:pPr>
+              <w:spacing w:after="0" w:line="240" w:lineRule="auto"/>
+              <w:rPr>
+                <w:rFonts w:eastAsia="Aptos" w:cs="Arial"/>
+              </w:rPr>
+            </w:pPr>
+            <w:r>
+              <w:rPr>
+                <w:rFonts w:eastAsia="Aptos" w:cs="Arial"/>
+              </w:rPr>
+              <w:t>13.75</w:t>
+            </w:r>
+          </w:p>
+        </w:tc>
+      </w:tr>
+      <w:tr>
+        <w:trPr>
+          <w:trHeight w:val="343"/>
+        </w:trPr>
+        <w:tc>
+          <w:tcPr>
+            <w:tcW w:w="1242" w:type="dxa"/>
+            <w:noWrap/>
+            <w:hideMark/>
+          </w:tcPr>
+          <w:p>
+            <w:pPr>
+              <w:spacing w:after="0" w:line="240" w:lineRule="auto"/>
+              <w:rPr>
+                <w:rFonts w:eastAsia="Aptos" w:cs="Arial"/>
+              </w:rPr>
+            </w:pPr>
+            <w:r>
+              <w:rPr>
+                <w:rFonts w:eastAsia="Aptos" w:cs="Arial"/>
+              </w:rPr>
+              <w:t>7</w:t>
+            </w:r>
+          </w:p>
+        </w:tc>
+        <w:tc>
+          <w:tcPr>
+            <w:tcW w:w="1773" w:type="dxa"/>
+            <w:noWrap/>
+            <w:hideMark/>
+          </w:tcPr>
+          <w:p>
+            <w:pPr>
+              <w:spacing w:after="0" w:line="240" w:lineRule="auto"/>
+              <w:rPr>
+                <w:rFonts w:eastAsia="Aptos" w:cs="Arial"/>
+              </w:rPr>
+            </w:pPr>
+            <w:r>
+              <w:rPr>
+                <w:rFonts w:eastAsia="Aptos" w:cs="Arial"/>
+              </w:rPr>
+              <w:t>13.75</w:t>
+            </w:r>
+          </w:p>
+        </w:tc>
+      </w:tr>
+      <w:tr>
+        <w:trPr>
+          <w:trHeight w:val="343"/>
+        </w:trPr>
+        <w:tc>
+          <w:tcPr>
+            <w:tcW w:w="1242" w:type="dxa"/>
+            <w:noWrap/>
+            <w:hideMark/>
+          </w:tcPr>
+          <w:p>
+            <w:pPr>
+              <w:spacing w:after="0" w:line="240" w:lineRule="auto"/>
+              <w:rPr>
+                <w:rFonts w:eastAsia="Aptos" w:cs="Arial"/>
+              </w:rPr>
+            </w:pPr>
+            <w:r>
+              <w:rPr>
+                <w:rFonts w:eastAsia="Aptos" w:cs="Arial"/>
+              </w:rPr>
+              <w:t>8</w:t>
+            </w:r>
+          </w:p>
+        </w:tc>
+        <w:tc>
+          <w:tcPr>
+            <w:tcW w:w="1773" w:type="dxa"/>
+            <w:noWrap/>
+            <w:hideMark/>
+          </w:tcPr>
+          <w:p>
+            <w:pPr>
+              <w:spacing w:after="0" w:line="240" w:lineRule="auto"/>
+              <w:rPr>
+                <w:rFonts w:eastAsia="Aptos" w:cs="Arial"/>
+              </w:rPr>
+            </w:pPr>
+            <w:r>
+              <w:rPr>
+                <w:rFonts w:eastAsia="Aptos" w:cs="Arial"/>
+              </w:rPr>
+              <w:t>13.75</w:t>
+            </w:r>
+          </w:p>
+        </w:tc>
+      </w:tr>
+      <w:tr>
+        <w:trPr>
+          <w:trHeight w:val="343"/>
+        </w:trPr>
+        <w:tc>
+          <w:tcPr>
+            <w:tcW w:w="1242" w:type="dxa"/>
+            <w:noWrap/>
+            <w:hideMark/>
+          </w:tcPr>
+          <w:p>
+            <w:pPr>
+              <w:spacing w:after="0" w:line="240" w:lineRule="auto"/>
+              <w:rPr>
+                <w:rFonts w:eastAsia="Aptos" w:cs="Arial"/>
+              </w:rPr>
+            </w:pPr>
+            <w:r>
+              <w:rPr>
+                <w:rFonts w:eastAsia="Aptos" w:cs="Arial"/>
+              </w:rPr>
+              <w:t>9</w:t>
+            </w:r>
+          </w:p>
+        </w:tc>
+        <w:tc>
+          <w:tcPr>
+            <w:tcW w:w="1773" w:type="dxa"/>
+            <w:noWrap/>
+            <w:hideMark/>
+          </w:tcPr>
+          <w:p>
+            <w:pPr>
+              <w:spacing w:after="0" w:line="240" w:lineRule="auto"/>
+              <w:rPr>
+                <w:rFonts w:eastAsia="Aptos" w:cs="Arial"/>
+              </w:rPr>
+            </w:pPr>
+            <w:r>
+              <w:rPr>
+                <w:rFonts w:eastAsia="Aptos" w:cs="Arial"/>
+              </w:rPr>
+              <w:t>13.75</w:t>
+            </w:r>
+          </w:p>
+        </w:tc>
+      </w:tr>
+      <w:tr>
+        <w:trPr>
+          <w:trHeight w:val="343"/>
+        </w:trPr>
+        <w:tc>
+          <w:tcPr>
+            <w:tcW w:w="1242" w:type="dxa"/>
+            <w:noWrap/>
+            <w:hideMark/>
+          </w:tcPr>
+          <w:p>
+            <w:pPr>
+              <w:spacing w:after="0" w:line="240" w:lineRule="auto"/>
+              <w:rPr>
+                <w:rFonts w:eastAsia="Aptos" w:cs="Arial"/>
+              </w:rPr>
+            </w:pPr>
+            <w:r>
+              <w:rPr>
+                <w:rFonts w:eastAsia="Aptos" w:cs="Arial"/>
+              </w:rPr>
+              <w:t>10</w:t>
+            </w:r>
+          </w:p>
+        </w:tc>
+        <w:tc>
+          <w:tcPr>
+            <w:tcW w:w="1773" w:type="dxa"/>
+            <w:noWrap/>
+            <w:hideMark/>
+          </w:tcPr>
+          <w:p>
+            <w:pPr>
+              <w:keepNext/>
+              <w:spacing w:after="0" w:line="240" w:lineRule="auto"/>
+              <w:rPr>
+                <w:rFonts w:eastAsia="Aptos" w:cs="Arial"/>
+              </w:rPr>
+            </w:pPr>
+            <w:r>
+              <w:rPr>
+                <w:rFonts w:eastAsia="Aptos" w:cs="Arial"/>
+              </w:rPr>
+              <w:t>13.75</w:t>
+            </w:r>
+          </w:p>
+        </w:tc>
+      </w:tr>
+    </w:tbl>
+    <w:p>
+      <w:pPr>
+        <w:pStyle w:val="Caption"/>
+        <w:framePr w:w="3715" w:h="232" w:hRule="exact" w:hSpace="180" w:wrap="around" w:vAnchor="page" w:hAnchor="page" w:x="7131" w:y="6400"/>
+      </w:pPr>
+      <w:r>
         <w:t xml:space="preserve">Table </w:t>
       </w:r>
-      <w:r>
-        <w:fldChar w:fldCharType="begin"/>
-      </w:r>
-      <w:r>
-        <w:instrText xml:space="preserve"> SEQ Table \* ARABIC </w:instrText>
-      </w:r>
-      <w:r>
-        <w:fldChar w:fldCharType="separate"/>
-      </w:r>
-      <w:r>
-        <w:rPr>
-          <w:noProof/>
-        </w:rPr>
-        <w:t>1</w:t>
-      </w:r>
-      <w:r>
-        <w:rPr>
-          <w:noProof/>
-        </w:rPr>
-        <w:fldChar w:fldCharType="end"/>
-      </w:r>
-      <w:bookmarkEnd w:id="12"/>
-      <w:r>
-        <w:t xml:space="preserve">- </w:t>
-      </w:r>
-      <w:r>
-        <w:t>Model accuracy across several shots</w:t>
-      </w:r>
-      <w:bookmarkEnd w:id="13"/>
+      <w:fldSimple w:instr=" SEQ Table \* ARABIC ">
+        <w:r>
+          <w:rPr>
+            <w:noProof/>
+          </w:rPr>
+          <w:t>1</w:t>
+        </w:r>
+      </w:fldSimple>
+      <w:r>
+        <w:t>- Model accuracy across several shots</w:t>
+      </w:r>
     </w:p>
     <w:p>
       <w:pPr>
@@ -5327,79 +6812,132 @@
     <w:p>
       <w:pPr>
         <w:pStyle w:val="1Para"/>
-        <w:rPr>
-          <w:lang w:val="en-US"/>
-        </w:rPr>
-      </w:pPr>
-      <w:r>
-        <w:rPr>
-          <w:lang w:val="en-US"/>
-        </w:rPr>
-        <w:t xml:space="preserve">After the model got finetuned, it achieved an accuracy of 83.75% on Testing. We then proceeded to do our single and few shot experiments, which yielded fascinating and somewhat counterintuitive results. The model's performance showed a distinctive pattern </w:t>
-      </w:r>
-      <w:r>
-        <w:rPr>
-          <w:lang w:val="en-US"/>
-        </w:rPr>
-        <w:t>in which</w:t>
-      </w:r>
-      <w:r>
-        <w:rPr>
-          <w:lang w:val="en-US"/>
-        </w:rPr>
-        <w:t xml:space="preserve"> increasing the number of training examples led to decreased accuracy, challenging common assumptions about the relationship between data quantity and model performance.</w:t>
+        <w:ind w:firstLine="0"/>
+        <w:rPr>
+          <w:lang w:val="en-US"/>
+        </w:rPr>
+      </w:pPr>
+      <w:r>
+        <w:rPr>
+          <w:lang w:val="en-US"/>
+        </w:rPr>
+        <w:t xml:space="preserve">As shown in both </w:t>
+      </w:r>
+      <w:r>
+        <w:rPr>
+          <w:lang w:val="en-US"/>
+        </w:rPr>
+        <w:fldChar w:fldCharType="begin"/>
+      </w:r>
+      <w:r>
+        <w:rPr>
+          <w:lang w:val="en-US"/>
+        </w:rPr>
+        <w:instrText xml:space="preserve"> REF _Ref190945221 \h </w:instrText>
+      </w:r>
+      <w:r>
+        <w:rPr>
+          <w:lang w:val="en-US"/>
+        </w:rPr>
+      </w:r>
+      <w:r>
+        <w:rPr>
+          <w:lang w:val="en-US"/>
+        </w:rPr>
+        <w:fldChar w:fldCharType="separate"/>
+      </w:r>
+      <w:r>
+        <w:t xml:space="preserve">Table </w:t>
+      </w:r>
+      <w:r>
+        <w:rPr>
+          <w:noProof/>
+        </w:rPr>
+        <w:t>1</w:t>
+      </w:r>
+      <w:r>
+        <w:rPr>
+          <w:lang w:val="en-US"/>
+        </w:rPr>
+        <w:fldChar w:fldCharType="end"/>
+      </w:r>
+      <w:r>
+        <w:rPr>
+          <w:lang w:val="en-US"/>
+        </w:rPr>
+        <w:t xml:space="preserve"> </w:t>
+      </w:r>
+      <w:r>
+        <w:rPr>
+          <w:lang w:val="en-US"/>
+        </w:rPr>
+        <w:t>and</w:t>
+      </w:r>
+      <w:r>
+        <w:rPr>
+          <w:lang w:val="en-US"/>
+        </w:rPr>
+        <w:t xml:space="preserve"> </w:t>
+      </w:r>
+      <w:r>
+        <w:rPr>
+          <w:lang w:val="en-US"/>
+        </w:rPr>
+        <w:fldChar w:fldCharType="begin"/>
+      </w:r>
+      <w:r>
+        <w:rPr>
+          <w:lang w:val="en-US"/>
+        </w:rPr>
+        <w:instrText xml:space="preserve"> REF _Ref190945235 \h </w:instrText>
+      </w:r>
+      <w:r>
+        <w:rPr>
+          <w:lang w:val="en-US"/>
+        </w:rPr>
+      </w:r>
+      <w:r>
+        <w:rPr>
+          <w:lang w:val="en-US"/>
+        </w:rPr>
+        <w:fldChar w:fldCharType="separate"/>
+      </w:r>
+      <w:r>
+        <w:t xml:space="preserve">Figure </w:t>
+      </w:r>
+      <w:r>
+        <w:rPr>
+          <w:noProof/>
+        </w:rPr>
+        <w:t>1</w:t>
+      </w:r>
+      <w:r>
+        <w:rPr>
+          <w:lang w:val="en-US"/>
+        </w:rPr>
+        <w:fldChar w:fldCharType="end"/>
+      </w:r>
+      <w:r>
+        <w:rPr>
+          <w:lang w:val="en-US"/>
+        </w:rPr>
+        <w:t>, the test accuracy starts remarkably high at 75% with One-shot learning, demonstrating the model's impressive ability to learn from minimal data. However, this performance begins to decline steadily as more shots are introduced. The accuracy drops to 60% with two shots and continues decreasing to 52.5% with three shots. By the time we reach four shots, the accuracy has fallen significantly to 33.75%. Perhaps most intriguingly, the model's performance stabilizes at 13.75% from five shots onward, maintaining this constant accuracy through ten shots.</w:t>
       </w:r>
     </w:p>
     <w:p>
       <w:pPr>
         <w:pStyle w:val="1Para"/>
-        <w:rPr>
-          <w:lang w:val="en-US"/>
-        </w:rPr>
-      </w:pPr>
-      <w:r>
-        <w:rPr>
-          <w:lang w:val="en-US"/>
-        </w:rPr>
-        <w:t xml:space="preserve">As shown in both </w:t>
-      </w:r>
-      <w:r>
-        <w:rPr>
-          <w:lang w:val="en-US"/>
-        </w:rPr>
-        <w:fldChar w:fldCharType="begin"/>
-      </w:r>
-      <w:r>
-        <w:rPr>
-          <w:lang w:val="en-US"/>
-        </w:rPr>
-        <w:instrText xml:space="preserve"> REF _Ref190945221 \h </w:instrText>
-      </w:r>
-      <w:r>
-        <w:rPr>
-          <w:lang w:val="en-US"/>
-        </w:rPr>
-      </w:r>
-      <w:r>
-        <w:rPr>
-          <w:lang w:val="en-US"/>
-        </w:rPr>
-        <w:fldChar w:fldCharType="separate"/>
-      </w:r>
-      <w:r>
-        <w:t xml:space="preserve">Table </w:t>
-      </w:r>
-      <w:r>
-        <w:rPr>
-          <w:noProof/>
-        </w:rPr>
-        <w:t>1</w:t>
-      </w:r>
-      <w:r>
-        <w:rPr>
-          <w:lang w:val="en-US"/>
-        </w:rPr>
-        <w:fldChar w:fldCharType="end"/>
+        <w:ind w:firstLine="0"/>
+        <w:jc w:val="both"/>
+        <w:rPr>
+          <w:lang w:val="en-US"/>
+        </w:rPr>
+      </w:pPr>
+      <w:r>
+        <w:rPr>
+          <w:lang w:val="en-US"/>
+        </w:rPr>
+        <w:t>This performance pattern is particularly noteworthy because it differs substantially from what we typically expect in machine learning, where additional training data usually improves model performance. The dramatic decline in</w:t>
       </w:r>
       <w:r>
         <w:rPr>
@@ -5411,57 +6949,7 @@
         <w:rPr>
           <w:lang w:val="en-US"/>
         </w:rPr>
-        <w:t>and</w:t>
-      </w:r>
-      <w:r>
-        <w:rPr>
-          <w:lang w:val="en-US"/>
-        </w:rPr>
-        <w:t xml:space="preserve"> </w:t>
-      </w:r>
-      <w:r>
-        <w:rPr>
-          <w:lang w:val="en-US"/>
-        </w:rPr>
-        <w:fldChar w:fldCharType="begin"/>
-      </w:r>
-      <w:r>
-        <w:rPr>
-          <w:lang w:val="en-US"/>
-        </w:rPr>
-        <w:instrText xml:space="preserve"> REF _Ref190945235 \h </w:instrText>
-      </w:r>
-      <w:r>
-        <w:rPr>
-          <w:lang w:val="en-US"/>
-        </w:rPr>
-      </w:r>
-      <w:r>
-        <w:rPr>
-          <w:lang w:val="en-US"/>
-        </w:rPr>
-        <w:fldChar w:fldCharType="separate"/>
-      </w:r>
-      <w:r>
-        <w:t xml:space="preserve">Figure </w:t>
-      </w:r>
-      <w:r>
-        <w:rPr>
-          <w:noProof/>
-        </w:rPr>
-        <w:t>1</w:t>
-      </w:r>
-      <w:r>
-        <w:rPr>
-          <w:lang w:val="en-US"/>
-        </w:rPr>
-        <w:fldChar w:fldCharType="end"/>
-      </w:r>
-      <w:r>
-        <w:rPr>
-          <w:lang w:val="en-US"/>
-        </w:rPr>
-        <w:t>, the test accuracy starts remarkably high at 75% with One-shot learning, demonstrating the model's impressive ability to learn from minimal data. However, this performance begins to decline steadily as more shots are introduced. The accuracy drops to 60% with two shots and continues decreasing to 52.5% with three shots. By the time we reach four shots, the accuracy has fallen significantly to 33.75%. Perhaps most intriguingly, the model's performance stabilizes at 13.75% from five shots onward, maintaining this constant accuracy through ten shots.</w:t>
+        <w:t>accuracy suggests that the Siamese Neural Network architecture, while highly effective at one-shot learning, may struggle to effectively integrate information from multiple examples. This could be due to several factors, including potential overfitting to the additional examples or the introduction of conflicting patterns that interfere with the model's learned representations.</w:t>
       </w:r>
     </w:p>
     <w:p>
@@ -5475,40 +6963,26 @@
         <w:rPr>
           <w:lang w:val="en-US"/>
         </w:rPr>
-        <w:t xml:space="preserve">This performance pattern is particularly noteworthy because it differs substantially from what we typically expect in machine learning, where additional training data usually improves model performance. The dramatic decline in accuracy suggests that the Siamese Neural Network architecture, while highly effective at one-shot </w:t>
+        <w:t xml:space="preserve">The results provide strong evidence that, at least for this </w:t>
+      </w:r>
+      <w:r>
+        <w:rPr>
+          <w:lang w:val="en-US"/>
+        </w:rPr>
+        <w:t>Siamese</w:t>
+      </w:r>
+      <w:r>
+        <w:rPr>
+          <w:lang w:val="en-US"/>
+        </w:rPr>
+        <w:t xml:space="preserve"> Neural Network architecture, One-shot learning appears to be the most effective approach. This finding has important implications for the practical application of few-shot learning in </w:t>
       </w:r>
       <w:r>
         <w:rPr>
           <w:lang w:val="en-US"/>
         </w:rPr>
         <w:lastRenderedPageBreak/>
-        <w:t>learning, may struggle to effectively integrate information from multiple examples. This could be due to several factors, including potential overfitting to the additional examples or the introduction of conflicting patterns that interfere with the model's learned representations.</w:t>
-      </w:r>
-    </w:p>
-    <w:p>
-      <w:pPr>
-        <w:pStyle w:val="1Para"/>
-        <w:rPr>
-          <w:lang w:val="en-US"/>
-        </w:rPr>
-      </w:pPr>
-      <w:r>
-        <w:rPr>
-          <w:lang w:val="en-US"/>
-        </w:rPr>
-        <w:t xml:space="preserve">The results provide strong evidence that, at least for this </w:t>
-      </w:r>
-      <w:r>
-        <w:rPr>
-          <w:lang w:val="en-US"/>
-        </w:rPr>
-        <w:t>Siamese</w:t>
-      </w:r>
-      <w:r>
-        <w:rPr>
-          <w:lang w:val="en-US"/>
-        </w:rPr>
-        <w:t xml:space="preserve"> Neural Network architecture, One-shot learning appears to be the most effective approach. This finding has important implications for the practical application of few-shot learning in similar contexts, suggesting that carefully curated single examples might be more valuable than larger sets of training data. The consistent plateau at 13.75% accuracy after five shots further emphasizes that simply adding more training examples does not necessarily lead to better performance, highlighting the complexity of few-shot learning dynamics in real-world applications.</w:t>
+        <w:t>similar contexts, suggesting that carefully curated single examples might be more valuable than larger sets of training data. The consistent plateau at 13.75% accuracy after five shots further emphasizes that simply adding more training examples does not necessarily lead to better performance, highlighting the complexity of few-shot learning dynamics in real-world applications.</w:t>
       </w:r>
     </w:p>
     <w:p>
@@ -7330,39 +8804,34 @@
     <w:p>
       <w:pPr>
         <w:pStyle w:val="Caption"/>
-        <w:framePr w:hSpace="180" w:wrap="around" w:vAnchor="text" w:hAnchor="page" w:x="7291" w:y="4471"/>
-      </w:pPr>
-      <w:bookmarkStart w:id="16" w:name="_Ref190948158"/>
-      <w:bookmarkStart w:id="17" w:name="_Ref190948152"/>
+        <w:framePr w:hSpace="180" w:wrap="around" w:vAnchor="text" w:hAnchor="page" w:x="6668" w:y="4416"/>
+      </w:pPr>
+      <w:bookmarkStart w:id="20" w:name="_Ref190948158"/>
+      <w:bookmarkStart w:id="21" w:name="_Ref190948152"/>
+      <w:bookmarkStart w:id="22" w:name="_Ref193279976"/>
       <w:r>
         <w:t xml:space="preserve">Table </w:t>
       </w:r>
-      <w:r>
-        <w:fldChar w:fldCharType="begin"/>
-      </w:r>
-      <w:r>
-        <w:instrText xml:space="preserve"> SEQ Table \* ARABIC </w:instrText>
-      </w:r>
-      <w:r>
-        <w:fldChar w:fldCharType="separate"/>
-      </w:r>
-      <w:r>
-        <w:rPr>
-          <w:noProof/>
-        </w:rPr>
-        <w:t>2</w:t>
-      </w:r>
-      <w:r>
-        <w:rPr>
-          <w:noProof/>
-        </w:rPr>
-        <w:fldChar w:fldCharType="end"/>
-      </w:r>
-      <w:bookmarkEnd w:id="16"/>
+      <w:fldSimple w:instr=" SEQ Table \* ARABIC ">
+        <w:r>
+          <w:rPr>
+            <w:noProof/>
+          </w:rPr>
+          <w:t>2</w:t>
+        </w:r>
+      </w:fldSimple>
+      <w:bookmarkEnd w:id="20"/>
       <w:r>
         <w:t>- Results Table for ViT with YOLO</w:t>
       </w:r>
-      <w:bookmarkEnd w:id="17"/>
+      <w:bookmarkEnd w:id="21"/>
+      <w:r>
+        <w:t xml:space="preserve"> </w:t>
+      </w:r>
+      <w:r>
+        <w:t>Experiment 1</w:t>
+      </w:r>
+      <w:bookmarkEnd w:id="22"/>
     </w:p>
     <w:p>
       <w:pPr>
@@ -7421,35 +8890,27 @@
                                 <w:lang w:val="en-CA"/>
                               </w:rPr>
                             </w:pPr>
-                            <w:bookmarkStart w:id="18" w:name="_Ref190948135"/>
+                            <w:bookmarkStart w:id="23" w:name="_Ref190948135"/>
+                            <w:bookmarkStart w:id="24" w:name="_Ref193279947"/>
                             <w:r>
                               <w:t xml:space="preserve">Figure </w:t>
                             </w:r>
-                            <w:r>
-                              <w:fldChar w:fldCharType="begin"/>
-                            </w:r>
-                            <w:r>
-                              <w:instrText xml:space="preserve"> SEQ Figure \* ARABIC </w:instrText>
-                            </w:r>
-                            <w:r>
-                              <w:fldChar w:fldCharType="separate"/>
-                            </w:r>
-                            <w:r>
-                              <w:rPr>
-                                <w:noProof/>
-                              </w:rPr>
-                              <w:t>2</w:t>
-                            </w:r>
-                            <w:r>
-                              <w:rPr>
-                                <w:noProof/>
-                              </w:rPr>
-                              <w:fldChar w:fldCharType="end"/>
-                            </w:r>
-                            <w:bookmarkEnd w:id="18"/>
+                            <w:fldSimple w:instr=" SEQ Figure \* ARABIC ">
+                              <w:r>
+                                <w:rPr>
+                                  <w:noProof/>
+                                </w:rPr>
+                                <w:t>6</w:t>
+                              </w:r>
+                            </w:fldSimple>
+                            <w:bookmarkEnd w:id="23"/>
                             <w:r>
                               <w:t>- Confusion matrix for ViT with YOLO</w:t>
                             </w:r>
+                            <w:r>
+                              <w:t>, Experiment 1</w:t>
+                            </w:r>
+                            <w:bookmarkEnd w:id="24"/>
                           </w:p>
                         </w:txbxContent>
                       </wps:txbx>
@@ -7467,7 +8928,7 @@
           </mc:Choice>
           <mc:Fallback>
             <w:pict>
-              <v:shape w14:anchorId="029CF5C8" id="_x0000_s1027" type="#_x0000_t202" style="position:absolute;margin-left:-78.75pt;margin-top:245.2pt;width:300.9pt;height:.05pt;z-index:251664384;visibility:visible;mso-wrap-style:square;mso-wrap-distance-left:9pt;mso-wrap-distance-top:0;mso-wrap-distance-right:9pt;mso-wrap-distance-bottom:0;mso-position-horizontal:absolute;mso-position-horizontal-relative:text;mso-position-vertical:absolute;mso-position-vertical-relative:text;v-text-anchor:top" o:gfxdata="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" stroked="f">
+              <v:shape w14:anchorId="029CF5C8" id="_x0000_s1032" type="#_x0000_t202" style="position:absolute;margin-left:-78.75pt;margin-top:245.2pt;width:300.9pt;height:.05pt;z-index:251664384;visibility:visible;mso-wrap-style:square;mso-wrap-distance-left:9pt;mso-wrap-distance-top:0;mso-wrap-distance-right:9pt;mso-wrap-distance-bottom:0;mso-position-horizontal:absolute;mso-position-horizontal-relative:text;mso-position-vertical:absolute;mso-position-vertical-relative:text;v-text-anchor:top" o:gfxdata="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" stroked="f">
                 <v:textbox style="mso-fit-shape-to-text:t" inset="0,0,0,0">
                   <w:txbxContent>
                     <w:p>
@@ -7481,35 +8942,27 @@
                           <w:lang w:val="en-CA"/>
                         </w:rPr>
                       </w:pPr>
-                      <w:bookmarkStart w:id="19" w:name="_Ref190948135"/>
+                      <w:bookmarkStart w:id="31" w:name="_Ref190948135"/>
+                      <w:bookmarkStart w:id="32" w:name="_Ref193279947"/>
                       <w:r>
                         <w:t xml:space="preserve">Figure </w:t>
                       </w:r>
-                      <w:r>
-                        <w:fldChar w:fldCharType="begin"/>
-                      </w:r>
-                      <w:r>
-                        <w:instrText xml:space="preserve"> SEQ Figure \* ARABIC </w:instrText>
-                      </w:r>
-                      <w:r>
-                        <w:fldChar w:fldCharType="separate"/>
-                      </w:r>
-                      <w:r>
-                        <w:rPr>
-                          <w:noProof/>
-                        </w:rPr>
-                        <w:t>2</w:t>
-                      </w:r>
-                      <w:r>
-                        <w:rPr>
-                          <w:noProof/>
-                        </w:rPr>
-                        <w:fldChar w:fldCharType="end"/>
-                      </w:r>
-                      <w:bookmarkEnd w:id="19"/>
+                      <w:fldSimple w:instr=" SEQ Figure \* ARABIC ">
+                        <w:r>
+                          <w:rPr>
+                            <w:noProof/>
+                          </w:rPr>
+                          <w:t>6</w:t>
+                        </w:r>
+                      </w:fldSimple>
+                      <w:bookmarkEnd w:id="31"/>
                       <w:r>
                         <w:t>- Confusion matrix for ViT with YOLO</w:t>
                       </w:r>
+                      <w:r>
+                        <w:t>, Experiment 1</w:t>
+                      </w:r>
+                      <w:bookmarkEnd w:id="32"/>
                     </w:p>
                   </w:txbxContent>
                 </v:textbox>
@@ -7549,7 +9002,7 @@
                     </pic:cNvPicPr>
                   </pic:nvPicPr>
                   <pic:blipFill>
-                    <a:blip r:embed="rId12">
+                    <a:blip r:embed="rId18">
                       <a:extLst>
                         <a:ext uri="{28A0092B-C50C-407E-A947-70E740481C1C}">
                           <a14:useLocalDpi xmlns:a14="http://schemas.microsoft.com/office/drawing/2010/main" val="0"/>
@@ -7684,29 +9137,1333 @@
         <w:pStyle w:val="1Para"/>
       </w:pPr>
       <w:r>
-        <w:t>The macro-average metrics (precision: 0.71, recall: 0.62, F1-score: 0.61) indicate reasonably balanced performance across categories, though with clear room for improvement. These results suggest that while our approach successfully captures many relevant features through the ViT architecture and preprocessing pipeline, there might be benefit in exploring additional techniques to improve discrimination between visually similar conditions.</w:t>
+        <w:t xml:space="preserve">The macro-average metrics (precision: 0.71, recall: 0.62, F1-score: 0.61) indicate reasonably balanced performance across categories, though with clear room for improvement. These results suggest that while our approach successfully captures many relevant features through the ViT architecture and preprocessing pipeline, there </w:t>
+      </w:r>
+      <w:r>
+        <w:t>are options to upgrade or change to achieve better performance.</w:t>
       </w:r>
     </w:p>
     <w:p>
       <w:pPr>
         <w:pStyle w:val="1Para"/>
-      </w:pPr>
+        <w:ind w:firstLine="0"/>
+      </w:pPr>
+      <w:r>
+        <w:tab/>
+        <w:t>Due to these results I decided to re-do what I considered to be the weakest link in our implementation, the original ROI detection</w:t>
+      </w:r>
+      <w:r>
+        <w:t>, which honestly</w:t>
+      </w:r>
+      <w:r>
+        <w:t xml:space="preserve"> was rather basic</w:t>
+      </w:r>
+      <w:r>
+        <w:t>.</w:t>
+      </w:r>
+      <w:r>
+        <w:t xml:space="preserve"> I felt that with some effort we could significantly improve its performance. Thus, I redesigned it significantly</w:t>
+      </w:r>
+      <w:r>
+        <w:t>;</w:t>
+      </w:r>
+      <w:r>
+        <w:t xml:space="preserve"> </w:t>
+      </w:r>
+      <w:r>
+        <w:t>A</w:t>
+      </w:r>
+      <w:r>
+        <w:t xml:space="preserve">s seen in </w:t>
+      </w:r>
+      <w:r>
+        <w:fldChar w:fldCharType="begin"/>
+      </w:r>
+      <w:r>
+        <w:instrText xml:space="preserve"> REF _Ref193204549 \h  \* MERGEFORMAT </w:instrText>
+      </w:r>
+      <w:r>
+        <w:fldChar w:fldCharType="separate"/>
+      </w:r>
+      <w:r>
+        <w:t xml:space="preserve">Algorithm </w:t>
+      </w:r>
+      <w:r>
+        <w:rPr>
+          <w:noProof/>
+        </w:rPr>
+        <w:t>3</w:t>
+      </w:r>
+      <w:r>
+        <w:fldChar w:fldCharType="end"/>
+      </w:r>
+      <w:r>
+        <w:t xml:space="preserve">, </w:t>
+      </w:r>
+      <w:r>
+        <w:t>The</w:t>
+      </w:r>
+      <w:r>
+        <w:t xml:space="preserve"> new</w:t>
+      </w:r>
+      <w:r>
+        <w:t xml:space="preserve"> </w:t>
+      </w:r>
+      <w:proofErr w:type="spellStart"/>
+      <w:r>
+        <w:t>ROIDetector</w:t>
+      </w:r>
+      <w:proofErr w:type="spellEnd"/>
+      <w:r>
+        <w:t xml:space="preserve"> class is designed to detect regions of interest (ROIs) in an image by using edge detection and contour analysis. The </w:t>
+      </w:r>
+      <w:proofErr w:type="spellStart"/>
+      <w:r>
+        <w:t>auto_canny</w:t>
+      </w:r>
+      <w:proofErr w:type="spellEnd"/>
+      <w:r>
+        <w:t xml:space="preserve"> function applies the Canny edge detection algorithm with automatically determined thresholds based on the image's median pixel intensity. The </w:t>
+      </w:r>
+      <w:proofErr w:type="spellStart"/>
+      <w:r>
+        <w:t>detect_roi</w:t>
+      </w:r>
+      <w:proofErr w:type="spellEnd"/>
+      <w:r>
+        <w:t xml:space="preserve"> function processes the image by converting it to grayscale, enhancing contrast using CLAHE, applying Gaussian blur, and detecting edges. Contours are extracted and filtered based on their area to eliminate small or oversized regions. If no valid contours are found, the algorithm further analyzes the image in the HSV color space to identify regions with significant color variations. The </w:t>
+      </w:r>
+      <w:proofErr w:type="spellStart"/>
+      <w:r>
+        <w:t>crop_to_roi</w:t>
+      </w:r>
+      <w:proofErr w:type="spellEnd"/>
+      <w:r>
+        <w:t xml:space="preserve"> function extracts a specific region of interest from the image based on the detected bounding box coordinates. This approach ensures that meaningful regions are identified while ignoring noise or background areas.</w:t>
+      </w:r>
     </w:p>
     <w:p>
       <w:pPr>
         <w:pStyle w:val="1Para"/>
-      </w:pPr>
+        <w:keepNext/>
+        <w:ind w:firstLine="0"/>
+        <w:jc w:val="center"/>
+      </w:pPr>
+      <w:r>
+        <w:rPr>
+          <w:noProof/>
+        </w:rPr>
+        <w:lastRenderedPageBreak/>
+        <w:drawing>
+          <wp:inline distT="0" distB="0" distL="0" distR="0" wp14:anchorId="639AD8DB" wp14:editId="4FCE41DE">
+            <wp:extent cx="4734764" cy="7722829"/>
+            <wp:effectExtent l="0" t="0" r="8890" b="0"/>
+            <wp:docPr id="1098444986" name="Picture 1" descr="A screenshot of a computer program&#10;&#10;AI-generated content may be incorrect."/>
+            <wp:cNvGraphicFramePr>
+              <a:graphicFrameLocks xmlns:a="http://schemas.openxmlformats.org/drawingml/2006/main" noChangeAspect="1"/>
+            </wp:cNvGraphicFramePr>
+            <a:graphic xmlns:a="http://schemas.openxmlformats.org/drawingml/2006/main">
+              <a:graphicData uri="http://schemas.openxmlformats.org/drawingml/2006/picture">
+                <pic:pic xmlns:pic="http://schemas.openxmlformats.org/drawingml/2006/picture">
+                  <pic:nvPicPr>
+                    <pic:cNvPr id="1098444986" name="Picture 1" descr="A screenshot of a computer program&#10;&#10;AI-generated content may be incorrect."/>
+                    <pic:cNvPicPr/>
+                  </pic:nvPicPr>
+                  <pic:blipFill>
+                    <a:blip r:embed="rId19"/>
+                    <a:stretch>
+                      <a:fillRect/>
+                    </a:stretch>
+                  </pic:blipFill>
+                  <pic:spPr>
+                    <a:xfrm>
+                      <a:off x="0" y="0"/>
+                      <a:ext cx="4741932" cy="7734520"/>
+                    </a:xfrm>
+                    <a:prstGeom prst="rect">
+                      <a:avLst/>
+                    </a:prstGeom>
+                  </pic:spPr>
+                </pic:pic>
+              </a:graphicData>
+            </a:graphic>
+          </wp:inline>
+        </w:drawing>
+      </w:r>
     </w:p>
     <w:p>
       <w:pPr>
+        <w:pStyle w:val="Caption"/>
+        <w:jc w:val="center"/>
+      </w:pPr>
+      <w:bookmarkStart w:id="25" w:name="_Ref193204549"/>
+      <w:bookmarkStart w:id="26" w:name="_Ref193204545"/>
+      <w:r>
+        <w:t xml:space="preserve">Algorithm </w:t>
+      </w:r>
+      <w:fldSimple w:instr=" SEQ Algorithm \* ARABIC ">
+        <w:r>
+          <w:rPr>
+            <w:noProof/>
+          </w:rPr>
+          <w:t>3</w:t>
+        </w:r>
+      </w:fldSimple>
+      <w:bookmarkEnd w:id="25"/>
+      <w:r>
+        <w:t>- ROI detection</w:t>
+      </w:r>
+      <w:bookmarkEnd w:id="26"/>
+    </w:p>
+    <w:p>
+      <w:pPr>
+        <w:pStyle w:val="1Para"/>
+        <w:keepNext/>
+        <w:ind w:firstLine="0"/>
+      </w:pPr>
+      <w:r>
+        <w:lastRenderedPageBreak/>
+        <w:t>The new function combined with our other augmentations techniques are all used when pre-processing the images when the dataset is being created.</w:t>
+      </w:r>
+      <w:r>
+        <w:t xml:space="preserve"> All the pre-processing and data augmentation done on our images can be seen in </w:t>
+      </w:r>
+      <w:r>
+        <w:fldChar w:fldCharType="begin"/>
+      </w:r>
+      <w:r>
+        <w:instrText xml:space="preserve"> REF _Ref193205228 \h  \* MERGEFORMAT </w:instrText>
+      </w:r>
+      <w:r>
+        <w:fldChar w:fldCharType="separate"/>
+      </w:r>
+      <w:r>
+        <w:t xml:space="preserve">Algorithm </w:t>
+      </w:r>
+      <w:r>
+        <w:rPr>
+          <w:noProof/>
+        </w:rPr>
+        <w:t>4</w:t>
+      </w:r>
+      <w:r>
+        <w:fldChar w:fldCharType="end"/>
+      </w:r>
+      <w:r>
+        <w:t xml:space="preserve">. Here we </w:t>
+      </w:r>
+      <w:r>
+        <w:t xml:space="preserve">process an input image by applying a series of transformations and augmentations. It first loads the image, converts it to RGB format, and detects Regions of Interest (ROIs) using the </w:t>
+      </w:r>
+      <w:proofErr w:type="spellStart"/>
+      <w:r>
+        <w:t>ROIDetector</w:t>
+      </w:r>
+      <w:proofErr w:type="spellEnd"/>
+      <w:r>
+        <w:t xml:space="preserve"> class. If any valid ROIs are found, the largest one is cropped; otherwise, the original image is used. The function then applies various augmentation techniques, including horizontal and vertical flips, random 90-degree rotations, brightness and contrast adjustments, Gaussian noise addition, and blurring. Afterward, the processed image is further transformed using a Vision Transformer (ViT), where it is normalized, converted into tensor format, and clipped to maintain valid pixel values. Finally, all augmentations are applied together to generate an augmented version of the image, making it more suitable for machine learning tasks</w:t>
+      </w:r>
+      <w:r>
+        <w:t xml:space="preserve"> this whole process can be seen in </w:t>
+      </w:r>
+      <w:r>
+        <w:fldChar w:fldCharType="begin"/>
+      </w:r>
+      <w:r>
+        <w:instrText xml:space="preserve"> REF _Ref193205719 \h </w:instrText>
+      </w:r>
+      <w:r>
+        <w:fldChar w:fldCharType="separate"/>
+      </w:r>
+      <w:r>
+        <w:t xml:space="preserve">Figure </w:t>
+      </w:r>
+      <w:r>
+        <w:rPr>
+          <w:noProof/>
+        </w:rPr>
+        <w:t>7</w:t>
+      </w:r>
+      <w:r>
+        <w:fldChar w:fldCharType="end"/>
+      </w:r>
+      <w:r>
+        <w:t xml:space="preserve">. </w:t>
+      </w:r>
+    </w:p>
+    <w:p>
+      <w:pPr>
+        <w:pStyle w:val="1Para"/>
+        <w:keepNext/>
+        <w:ind w:firstLine="0"/>
+        <w:jc w:val="center"/>
+      </w:pPr>
+      <w:r>
+        <w:rPr>
+          <w:noProof/>
+        </w:rPr>
+        <w:drawing>
+          <wp:inline distT="0" distB="0" distL="0" distR="0" wp14:anchorId="7DD5A8E7" wp14:editId="08BD95DD">
+            <wp:extent cx="4374515" cy="4235712"/>
+            <wp:effectExtent l="0" t="0" r="6985" b="0"/>
+            <wp:docPr id="683390238" name="Picture 1" descr="A collage of images of a person's body&#10;&#10;AI-generated content may be incorrect."/>
+            <wp:cNvGraphicFramePr>
+              <a:graphicFrameLocks xmlns:a="http://schemas.openxmlformats.org/drawingml/2006/main" noChangeAspect="1"/>
+            </wp:cNvGraphicFramePr>
+            <a:graphic xmlns:a="http://schemas.openxmlformats.org/drawingml/2006/main">
+              <a:graphicData uri="http://schemas.openxmlformats.org/drawingml/2006/picture">
+                <pic:pic xmlns:pic="http://schemas.openxmlformats.org/drawingml/2006/picture">
+                  <pic:nvPicPr>
+                    <pic:cNvPr id="683390238" name="Picture 1" descr="A collage of images of a person's body&#10;&#10;AI-generated content may be incorrect."/>
+                    <pic:cNvPicPr/>
+                  </pic:nvPicPr>
+                  <pic:blipFill>
+                    <a:blip r:embed="rId20"/>
+                    <a:stretch>
+                      <a:fillRect/>
+                    </a:stretch>
+                  </pic:blipFill>
+                  <pic:spPr>
+                    <a:xfrm>
+                      <a:off x="0" y="0"/>
+                      <a:ext cx="4385670" cy="4246513"/>
+                    </a:xfrm>
+                    <a:prstGeom prst="rect">
+                      <a:avLst/>
+                    </a:prstGeom>
+                  </pic:spPr>
+                </pic:pic>
+              </a:graphicData>
+            </a:graphic>
+          </wp:inline>
+        </w:drawing>
+      </w:r>
+    </w:p>
+    <w:p>
+      <w:pPr>
+        <w:pStyle w:val="Caption"/>
+        <w:jc w:val="center"/>
+      </w:pPr>
+      <w:bookmarkStart w:id="27" w:name="_Ref193205719"/>
+      <w:bookmarkStart w:id="28" w:name="_Ref193205713"/>
+      <w:r>
+        <w:t xml:space="preserve">Figure </w:t>
+      </w:r>
+      <w:fldSimple w:instr=" SEQ Figure \* ARABIC ">
+        <w:r>
+          <w:rPr>
+            <w:noProof/>
+          </w:rPr>
+          <w:t>7</w:t>
+        </w:r>
+      </w:fldSimple>
+      <w:bookmarkEnd w:id="27"/>
+      <w:r>
+        <w:t>- YOLO data augmentation and pre-processing.</w:t>
+      </w:r>
+      <w:bookmarkEnd w:id="28"/>
+    </w:p>
+    <w:p>
+      <w:pPr>
+        <w:pStyle w:val="1Para"/>
+        <w:keepNext/>
+        <w:ind w:firstLine="0"/>
+        <w:jc w:val="center"/>
+      </w:pPr>
+      <w:r>
+        <w:rPr>
+          <w:noProof/>
+        </w:rPr>
+        <w:lastRenderedPageBreak/>
+        <w:drawing>
+          <wp:inline distT="0" distB="0" distL="0" distR="0" wp14:anchorId="0B193494" wp14:editId="68411A04">
+            <wp:extent cx="4039164" cy="5315692"/>
+            <wp:effectExtent l="0" t="0" r="0" b="0"/>
+            <wp:docPr id="616298586" name="Picture 1" descr="A screenshot of a computer program&#10;&#10;AI-generated content may be incorrect."/>
+            <wp:cNvGraphicFramePr>
+              <a:graphicFrameLocks xmlns:a="http://schemas.openxmlformats.org/drawingml/2006/main" noChangeAspect="1"/>
+            </wp:cNvGraphicFramePr>
+            <a:graphic xmlns:a="http://schemas.openxmlformats.org/drawingml/2006/main">
+              <a:graphicData uri="http://schemas.openxmlformats.org/drawingml/2006/picture">
+                <pic:pic xmlns:pic="http://schemas.openxmlformats.org/drawingml/2006/picture">
+                  <pic:nvPicPr>
+                    <pic:cNvPr id="616298586" name="Picture 1" descr="A screenshot of a computer program&#10;&#10;AI-generated content may be incorrect."/>
+                    <pic:cNvPicPr/>
+                  </pic:nvPicPr>
+                  <pic:blipFill>
+                    <a:blip r:embed="rId21"/>
+                    <a:stretch>
+                      <a:fillRect/>
+                    </a:stretch>
+                  </pic:blipFill>
+                  <pic:spPr>
+                    <a:xfrm>
+                      <a:off x="0" y="0"/>
+                      <a:ext cx="4039164" cy="5315692"/>
+                    </a:xfrm>
+                    <a:prstGeom prst="rect">
+                      <a:avLst/>
+                    </a:prstGeom>
+                  </pic:spPr>
+                </pic:pic>
+              </a:graphicData>
+            </a:graphic>
+          </wp:inline>
+        </w:drawing>
+      </w:r>
+    </w:p>
+    <w:p>
+      <w:pPr>
+        <w:pStyle w:val="Caption"/>
+        <w:jc w:val="center"/>
+      </w:pPr>
+      <w:bookmarkStart w:id="29" w:name="_Ref193205228"/>
+      <w:r>
+        <w:t xml:space="preserve">Algorithm </w:t>
+      </w:r>
+      <w:fldSimple w:instr=" SEQ Algorithm \* ARABIC ">
+        <w:r>
+          <w:rPr>
+            <w:noProof/>
+          </w:rPr>
+          <w:t>4</w:t>
+        </w:r>
+      </w:fldSimple>
+      <w:bookmarkEnd w:id="29"/>
+      <w:r>
+        <w:t>- Pre-processing and Augmentation YOLO</w:t>
+      </w:r>
+    </w:p>
+    <w:p>
+      <w:pPr>
+        <w:pStyle w:val="1Para"/>
+        <w:ind w:firstLine="0"/>
+      </w:pPr>
+    </w:p>
+    <w:p>
+      <w:pPr>
+        <w:pStyle w:val="1Para"/>
+      </w:pPr>
+      <w:r>
+        <w:tab/>
+        <w:t xml:space="preserve">After “updating” our ROI detection process and making sure it was smoothly running with our pre-processing and data augmentation pipeline. We proceeded with our experiment # 2, </w:t>
+      </w:r>
+      <w:r>
+        <w:t>the results from the upgraded ROI detection (</w:t>
+      </w:r>
+      <w:r>
+        <w:fldChar w:fldCharType="begin"/>
+      </w:r>
+      <w:r>
+        <w:instrText xml:space="preserve"> REF _Ref193280863 \h </w:instrText>
+      </w:r>
+      <w:r>
+        <w:fldChar w:fldCharType="separate"/>
+      </w:r>
+      <w:r>
+        <w:t xml:space="preserve">Figure </w:t>
+      </w:r>
+      <w:r>
+        <w:rPr>
+          <w:noProof/>
+        </w:rPr>
+        <w:t>8</w:t>
+      </w:r>
+      <w:r>
+        <w:fldChar w:fldCharType="end"/>
+      </w:r>
+      <w:r>
+        <w:t xml:space="preserve"> </w:t>
+      </w:r>
+      <w:r>
+        <w:t>and</w:t>
+      </w:r>
+      <w:r>
+        <w:t xml:space="preserve"> </w:t>
+      </w:r>
+      <w:r>
+        <w:fldChar w:fldCharType="begin"/>
+      </w:r>
+      <w:r>
+        <w:instrText xml:space="preserve"> REF _Ref193280883 \h </w:instrText>
+      </w:r>
+      <w:r>
+        <w:fldChar w:fldCharType="separate"/>
+      </w:r>
+      <w:r>
+        <w:t xml:space="preserve">Table </w:t>
+      </w:r>
+      <w:r>
+        <w:rPr>
+          <w:noProof/>
+        </w:rPr>
+        <w:t>3</w:t>
+      </w:r>
+      <w:r>
+        <w:fldChar w:fldCharType="end"/>
+      </w:r>
+      <w:r>
+        <w:t>) demonstrate a significant improvement over the previous approach (</w:t>
+      </w:r>
+      <w:r>
+        <w:fldChar w:fldCharType="begin"/>
+      </w:r>
+      <w:r>
+        <w:instrText xml:space="preserve"> REF _Ref193279947 \h </w:instrText>
+      </w:r>
+      <w:r>
+        <w:fldChar w:fldCharType="separate"/>
+      </w:r>
+      <w:r>
+        <w:fldChar w:fldCharType="end"/>
+      </w:r>
+      <w:r>
+        <w:fldChar w:fldCharType="begin"/>
+      </w:r>
+      <w:r>
+        <w:instrText xml:space="preserve"> REF _Ref190948135 \h </w:instrText>
+      </w:r>
+      <w:r>
+        <w:fldChar w:fldCharType="separate"/>
+      </w:r>
+      <w:r>
+        <w:t xml:space="preserve">Figure </w:t>
+      </w:r>
+      <w:r>
+        <w:rPr>
+          <w:noProof/>
+        </w:rPr>
+        <w:t>6</w:t>
+      </w:r>
+      <w:r>
+        <w:fldChar w:fldCharType="end"/>
+      </w:r>
+      <w:r>
+        <w:t xml:space="preserve"> and </w:t>
+      </w:r>
+      <w:r>
+        <w:fldChar w:fldCharType="begin"/>
+      </w:r>
+      <w:r>
+        <w:instrText xml:space="preserve"> REF _Ref190948158 \h </w:instrText>
+      </w:r>
+      <w:r>
+        <w:fldChar w:fldCharType="separate"/>
+      </w:r>
+      <w:r>
+        <w:t xml:space="preserve">Table </w:t>
+      </w:r>
+      <w:r>
+        <w:rPr>
+          <w:noProof/>
+        </w:rPr>
+        <w:t>2</w:t>
+      </w:r>
+      <w:r>
+        <w:fldChar w:fldCharType="end"/>
+      </w:r>
+      <w:r>
+        <w:t>). The overall accuracy of the new model has increased from 62.3% to 78.5%, marking a 16.2% improvement. This suggests that the added features help the model in better distinguishing between different classes, reducing misclassifications.</w:t>
+      </w:r>
+    </w:p>
+    <w:p>
+      <w:pPr>
+        <w:pStyle w:val="1Para"/>
+        <w:keepNext/>
+        <w:ind w:firstLine="0"/>
+        <w:jc w:val="center"/>
+      </w:pPr>
+      <w:r>
+        <w:rPr>
+          <w:noProof/>
+        </w:rPr>
+        <w:lastRenderedPageBreak/>
+        <w:drawing>
+          <wp:inline distT="0" distB="0" distL="0" distR="0" wp14:anchorId="410368D8" wp14:editId="5F005229">
+            <wp:extent cx="4232034" cy="3385628"/>
+            <wp:effectExtent l="0" t="0" r="0" b="5715"/>
+            <wp:docPr id="339703358" name="Picture 8" descr="A screenshot of a graph&#10;&#10;AI-generated content may be incorrect."/>
+            <wp:cNvGraphicFramePr>
+              <a:graphicFrameLocks xmlns:a="http://schemas.openxmlformats.org/drawingml/2006/main" noChangeAspect="1"/>
+            </wp:cNvGraphicFramePr>
+            <a:graphic xmlns:a="http://schemas.openxmlformats.org/drawingml/2006/main">
+              <a:graphicData uri="http://schemas.openxmlformats.org/drawingml/2006/picture">
+                <pic:pic xmlns:pic="http://schemas.openxmlformats.org/drawingml/2006/picture">
+                  <pic:nvPicPr>
+                    <pic:cNvPr id="339703358" name="Picture 8" descr="A screenshot of a graph&#10;&#10;AI-generated content may be incorrect."/>
+                    <pic:cNvPicPr>
+                      <a:picLocks noChangeAspect="1" noChangeArrowheads="1"/>
+                    </pic:cNvPicPr>
+                  </pic:nvPicPr>
+                  <pic:blipFill>
+                    <a:blip r:embed="rId22">
+                      <a:extLst>
+                        <a:ext uri="{28A0092B-C50C-407E-A947-70E740481C1C}">
+                          <a14:useLocalDpi xmlns:a14="http://schemas.microsoft.com/office/drawing/2010/main" val="0"/>
+                        </a:ext>
+                      </a:extLst>
+                    </a:blip>
+                    <a:srcRect/>
+                    <a:stretch>
+                      <a:fillRect/>
+                    </a:stretch>
+                  </pic:blipFill>
+                  <pic:spPr bwMode="auto">
+                    <a:xfrm>
+                      <a:off x="0" y="0"/>
+                      <a:ext cx="4251218" cy="3400975"/>
+                    </a:xfrm>
+                    <a:prstGeom prst="rect">
+                      <a:avLst/>
+                    </a:prstGeom>
+                    <a:noFill/>
+                    <a:ln>
+                      <a:noFill/>
+                    </a:ln>
+                  </pic:spPr>
+                </pic:pic>
+              </a:graphicData>
+            </a:graphic>
+          </wp:inline>
+        </w:drawing>
+      </w:r>
+    </w:p>
+    <w:p>
+      <w:pPr>
+        <w:pStyle w:val="Caption"/>
+        <w:jc w:val="center"/>
+      </w:pPr>
+      <w:bookmarkStart w:id="30" w:name="_Ref193280863"/>
+      <w:r>
+        <w:t xml:space="preserve">Figure </w:t>
+      </w:r>
+      <w:fldSimple w:instr=" SEQ Figure \* ARABIC ">
+        <w:r>
+          <w:rPr>
+            <w:noProof/>
+          </w:rPr>
+          <w:t>8</w:t>
+        </w:r>
+      </w:fldSimple>
+      <w:bookmarkEnd w:id="30"/>
+      <w:r>
+        <w:t>- Confusion Matrix for YOLO with Upgraded ROI detection, Experiment #2</w:t>
+      </w:r>
+    </w:p>
+    <w:p/>
+    <w:p>
+      <w:pPr>
+        <w:keepNext/>
+        <w:jc w:val="center"/>
+      </w:pPr>
+      <w:r>
+        <w:rPr>
+          <w:noProof/>
+        </w:rPr>
+        <w:drawing>
+          <wp:inline distT="0" distB="0" distL="0" distR="0" wp14:anchorId="783126E8" wp14:editId="1FA839DE">
+            <wp:extent cx="2242065" cy="3454088"/>
+            <wp:effectExtent l="0" t="0" r="6350" b="0"/>
+            <wp:docPr id="2018267320" name="Picture 9"/>
+            <wp:cNvGraphicFramePr>
+              <a:graphicFrameLocks xmlns:a="http://schemas.openxmlformats.org/drawingml/2006/main" noChangeAspect="1"/>
+            </wp:cNvGraphicFramePr>
+            <a:graphic xmlns:a="http://schemas.openxmlformats.org/drawingml/2006/main">
+              <a:graphicData uri="http://schemas.openxmlformats.org/drawingml/2006/picture">
+                <pic:pic xmlns:pic="http://schemas.openxmlformats.org/drawingml/2006/picture">
+                  <pic:nvPicPr>
+                    <pic:cNvPr id="0" name="Picture 3"/>
+                    <pic:cNvPicPr>
+                      <a:picLocks noChangeAspect="1" noChangeArrowheads="1"/>
+                    </pic:cNvPicPr>
+                  </pic:nvPicPr>
+                  <pic:blipFill>
+                    <a:blip r:embed="rId23">
+                      <a:extLst>
+                        <a:ext uri="{28A0092B-C50C-407E-A947-70E740481C1C}">
+                          <a14:useLocalDpi xmlns:a14="http://schemas.microsoft.com/office/drawing/2010/main" val="0"/>
+                        </a:ext>
+                      </a:extLst>
+                    </a:blip>
+                    <a:srcRect/>
+                    <a:stretch>
+                      <a:fillRect/>
+                    </a:stretch>
+                  </pic:blipFill>
+                  <pic:spPr bwMode="auto">
+                    <a:xfrm>
+                      <a:off x="0" y="0"/>
+                      <a:ext cx="2253874" cy="3472280"/>
+                    </a:xfrm>
+                    <a:prstGeom prst="rect">
+                      <a:avLst/>
+                    </a:prstGeom>
+                    <a:noFill/>
+                    <a:ln>
+                      <a:noFill/>
+                    </a:ln>
+                  </pic:spPr>
+                </pic:pic>
+              </a:graphicData>
+            </a:graphic>
+          </wp:inline>
+        </w:drawing>
+      </w:r>
+    </w:p>
+    <w:p>
+      <w:pPr>
+        <w:pStyle w:val="Caption"/>
+        <w:jc w:val="center"/>
+      </w:pPr>
+      <w:bookmarkStart w:id="31" w:name="_Ref193280883"/>
+      <w:r>
+        <w:t xml:space="preserve">Table </w:t>
+      </w:r>
+      <w:fldSimple w:instr=" SEQ Table \* ARABIC ">
+        <w:r>
+          <w:rPr>
+            <w:noProof/>
+          </w:rPr>
+          <w:t>3</w:t>
+        </w:r>
+      </w:fldSimple>
+      <w:bookmarkEnd w:id="31"/>
+      <w:r>
+        <w:t xml:space="preserve">- </w:t>
+      </w:r>
+      <w:r>
+        <w:t>Results Table for ViT with YOLO</w:t>
+      </w:r>
+      <w:r>
+        <w:t xml:space="preserve"> and upgraded ROI detection,</w:t>
+      </w:r>
+      <w:r>
+        <w:t xml:space="preserve"> Experiment </w:t>
+      </w:r>
+      <w:r>
+        <w:t>#2</w:t>
+      </w:r>
+    </w:p>
+    <w:p>
+      <w:pPr>
+        <w:pStyle w:val="1Para"/>
+      </w:pPr>
+      <w:r>
+        <w:lastRenderedPageBreak/>
+        <w:t>Looking at the confusion matrices,</w:t>
+      </w:r>
+      <w:r>
+        <w:t xml:space="preserve"> </w:t>
+      </w:r>
+      <w:r>
+        <w:fldChar w:fldCharType="begin"/>
+      </w:r>
+      <w:r>
+        <w:instrText xml:space="preserve"> REF _Ref193280863 \h </w:instrText>
+      </w:r>
+      <w:r>
+        <w:fldChar w:fldCharType="separate"/>
+      </w:r>
+      <w:r>
+        <w:t xml:space="preserve">Figure </w:t>
+      </w:r>
+      <w:r>
+        <w:rPr>
+          <w:noProof/>
+        </w:rPr>
+        <w:t>8</w:t>
+      </w:r>
+      <w:r>
+        <w:fldChar w:fldCharType="end"/>
+      </w:r>
+      <w:r>
+        <w:t xml:space="preserve"> shows a more concentrated diagonal pattern compared to </w:t>
+      </w:r>
+      <w:r>
+        <w:fldChar w:fldCharType="begin"/>
+      </w:r>
+      <w:r>
+        <w:instrText xml:space="preserve"> REF _Ref190948135 \h </w:instrText>
+      </w:r>
+      <w:r>
+        <w:fldChar w:fldCharType="separate"/>
+      </w:r>
+      <w:r>
+        <w:t xml:space="preserve">Figure </w:t>
+      </w:r>
+      <w:r>
+        <w:rPr>
+          <w:noProof/>
+        </w:rPr>
+        <w:t>6</w:t>
+      </w:r>
+      <w:r>
+        <w:fldChar w:fldCharType="end"/>
+      </w:r>
+      <w:r>
+        <w:t xml:space="preserve">, indicating better classification performance across all categories. In contrast, the previous </w:t>
+      </w:r>
+      <w:r>
+        <w:t xml:space="preserve">experiment </w:t>
+      </w:r>
+      <w:r>
+        <w:t xml:space="preserve">suffered from significant confusion between classes, particularly in categories like dyed-lifted-polyps, esophagitis, normal-cecum, and polyps, where a </w:t>
+      </w:r>
+      <w:r>
+        <w:t xml:space="preserve">substantial number </w:t>
+      </w:r>
+      <w:r>
+        <w:t>of samples were misclassified.</w:t>
+      </w:r>
+    </w:p>
+    <w:p>
+      <w:pPr>
+        <w:pStyle w:val="1Para"/>
+      </w:pPr>
+      <w:r>
+        <w:t xml:space="preserve">From a class-wise perspective, the precision, recall, and F1-score values in </w:t>
+      </w:r>
+      <w:r>
+        <w:fldChar w:fldCharType="begin"/>
+      </w:r>
+      <w:r>
+        <w:instrText xml:space="preserve"> REF _Ref193280883 \h </w:instrText>
+      </w:r>
+      <w:r>
+        <w:fldChar w:fldCharType="separate"/>
+      </w:r>
+      <w:r>
+        <w:t xml:space="preserve">Table </w:t>
+      </w:r>
+      <w:r>
+        <w:rPr>
+          <w:noProof/>
+        </w:rPr>
+        <w:t>3</w:t>
+      </w:r>
+      <w:r>
+        <w:fldChar w:fldCharType="end"/>
+      </w:r>
+      <w:r>
+        <w:t xml:space="preserve"> </w:t>
+      </w:r>
+      <w:r>
+        <w:t xml:space="preserve">reveal that </w:t>
+      </w:r>
+      <w:r>
+        <w:t xml:space="preserve">in experiment 2, the model </w:t>
+      </w:r>
+      <w:r>
+        <w:t>achieves better recall and precision for most categories. Notably, dyed-lifted-polyps, normal-cecum, and polyps show significant improvements in recall compared to</w:t>
+      </w:r>
+      <w:r>
+        <w:t xml:space="preserve"> experiment 1</w:t>
+      </w:r>
+      <w:r>
+        <w:t xml:space="preserve"> </w:t>
+      </w:r>
+      <w:r>
+        <w:t>(</w:t>
+      </w:r>
+      <w:r>
+        <w:fldChar w:fldCharType="begin"/>
+      </w:r>
+      <w:r>
+        <w:instrText xml:space="preserve"> REF _Ref190948158 \h </w:instrText>
+      </w:r>
+      <w:r>
+        <w:fldChar w:fldCharType="separate"/>
+      </w:r>
+      <w:r>
+        <w:t xml:space="preserve">Table </w:t>
+      </w:r>
+      <w:r>
+        <w:rPr>
+          <w:noProof/>
+        </w:rPr>
+        <w:t>2</w:t>
+      </w:r>
+      <w:r>
+        <w:fldChar w:fldCharType="end"/>
+      </w:r>
+      <w:r>
+        <w:t>)</w:t>
+      </w:r>
+      <w:r>
+        <w:t xml:space="preserve">, meaning the model is correctly identifying more true positive cases for these classes. Additionally, esophagitis and polyps, which had poor recall values in </w:t>
+      </w:r>
+      <w:r>
+        <w:t>experiment 1 (</w:t>
+      </w:r>
+      <w:r>
+        <w:fldChar w:fldCharType="begin"/>
+      </w:r>
+      <w:r>
+        <w:instrText xml:space="preserve"> REF _Ref190948158 \h </w:instrText>
+      </w:r>
+      <w:r>
+        <w:fldChar w:fldCharType="separate"/>
+      </w:r>
+      <w:r>
+        <w:t xml:space="preserve">Table </w:t>
+      </w:r>
+      <w:r>
+        <w:rPr>
+          <w:noProof/>
+        </w:rPr>
+        <w:t>2</w:t>
+      </w:r>
+      <w:r>
+        <w:fldChar w:fldCharType="end"/>
+      </w:r>
+      <w:r>
+        <w:t>)</w:t>
+      </w:r>
+      <w:r>
+        <w:t>, have improved</w:t>
+      </w:r>
+      <w:r>
+        <w:t xml:space="preserve"> significantly</w:t>
+      </w:r>
+      <w:r>
+        <w:t xml:space="preserve"> in </w:t>
+      </w:r>
+      <w:r>
+        <w:t>experiment 2 (</w:t>
+      </w:r>
+      <w:r>
+        <w:fldChar w:fldCharType="begin"/>
+      </w:r>
+      <w:r>
+        <w:instrText xml:space="preserve"> REF _Ref193280883 \h </w:instrText>
+      </w:r>
+      <w:r>
+        <w:fldChar w:fldCharType="separate"/>
+      </w:r>
+      <w:r>
+        <w:t xml:space="preserve">Table </w:t>
+      </w:r>
+      <w:r>
+        <w:rPr>
+          <w:noProof/>
+        </w:rPr>
+        <w:t>3</w:t>
+      </w:r>
+      <w:r>
+        <w:fldChar w:fldCharType="end"/>
+      </w:r>
+      <w:r>
+        <w:t>)</w:t>
+      </w:r>
+      <w:r>
+        <w:t>, indicating a reduction in false negatives.</w:t>
+      </w:r>
+    </w:p>
+    <w:p>
+      <w:pPr>
+        <w:pStyle w:val="1Para"/>
+      </w:pPr>
+      <w:r>
+        <w:fldChar w:fldCharType="begin"/>
+      </w:r>
+      <w:r>
+        <w:instrText xml:space="preserve"> REF _Ref193280883 \h </w:instrText>
+      </w:r>
+      <w:r>
+        <w:fldChar w:fldCharType="separate"/>
+      </w:r>
+      <w:r>
+        <w:t xml:space="preserve">Table </w:t>
+      </w:r>
+      <w:r>
+        <w:rPr>
+          <w:noProof/>
+        </w:rPr>
+        <w:t>3</w:t>
+      </w:r>
+      <w:r>
+        <w:fldChar w:fldCharType="end"/>
+      </w:r>
+      <w:r>
+        <w:t xml:space="preserve"> </w:t>
+      </w:r>
+      <w:r>
+        <w:t xml:space="preserve">highlights that the previous model struggled particularly with classes such as normal-cecum and ulcerative-colitis, where recall values were low. In contrast, the results in </w:t>
+      </w:r>
+      <w:r>
+        <w:fldChar w:fldCharType="begin"/>
+      </w:r>
+      <w:r>
+        <w:instrText xml:space="preserve"> REF _Ref193280883 \h </w:instrText>
+      </w:r>
+      <w:r>
+        <w:fldChar w:fldCharType="separate"/>
+      </w:r>
+      <w:r>
+        <w:t xml:space="preserve">Table </w:t>
+      </w:r>
+      <w:r>
+        <w:rPr>
+          <w:noProof/>
+        </w:rPr>
+        <w:t>3</w:t>
+      </w:r>
+      <w:r>
+        <w:fldChar w:fldCharType="end"/>
+      </w:r>
+      <w:r>
+        <w:t xml:space="preserve"> </w:t>
+      </w:r>
+      <w:r>
+        <w:t>show that ulcerative-colitis now has a recall of 92.5%, and normal-cecum has improved significantly. This confirms that the ROI-based YOLO model is more effective in capturing key features for classification.</w:t>
+      </w:r>
+    </w:p>
+    <w:p>
+      <w:pPr>
+        <w:pStyle w:val="1Para"/>
+        <w:ind w:firstLine="0"/>
+      </w:pPr>
+      <w:r>
+        <w:t xml:space="preserve">Our </w:t>
+      </w:r>
+      <w:r>
+        <w:t>upgraded ROI</w:t>
+      </w:r>
+      <w:r>
+        <w:t xml:space="preserve"> detection helps the </w:t>
+      </w:r>
+      <w:r>
+        <w:t xml:space="preserve">model </w:t>
+      </w:r>
+      <w:r>
+        <w:t xml:space="preserve">from experiment 2 </w:t>
+      </w:r>
+      <w:r>
+        <w:t>outperform the previous</w:t>
+      </w:r>
+      <w:r>
+        <w:t xml:space="preserve"> experiment 1 version in</w:t>
+      </w:r>
+      <w:r>
+        <w:t xml:space="preserve"> recal</w:t>
+      </w:r>
+      <w:r>
+        <w:t>l</w:t>
+      </w:r>
+      <w:r>
+        <w:t xml:space="preserve"> and precision. The improved confusion matrix and classification report in </w:t>
+      </w:r>
+      <w:r>
+        <w:fldChar w:fldCharType="begin"/>
+      </w:r>
+      <w:r>
+        <w:instrText xml:space="preserve"> REF _Ref193280863 \h </w:instrText>
+      </w:r>
+      <w:r>
+        <w:fldChar w:fldCharType="separate"/>
+      </w:r>
+      <w:r>
+        <w:t xml:space="preserve">Figure </w:t>
+      </w:r>
+      <w:r>
+        <w:rPr>
+          <w:noProof/>
+        </w:rPr>
+        <w:t>8</w:t>
+      </w:r>
+      <w:r>
+        <w:fldChar w:fldCharType="end"/>
+      </w:r>
+      <w:r>
+        <w:t xml:space="preserve"> </w:t>
+      </w:r>
+      <w:r>
+        <w:t xml:space="preserve">and </w:t>
+      </w:r>
+      <w:r>
+        <w:fldChar w:fldCharType="begin"/>
+      </w:r>
+      <w:r>
+        <w:instrText xml:space="preserve"> REF _Ref193280883 \h </w:instrText>
+      </w:r>
+      <w:r>
+        <w:fldChar w:fldCharType="separate"/>
+      </w:r>
+      <w:r>
+        <w:t xml:space="preserve">Table </w:t>
+      </w:r>
+      <w:r>
+        <w:rPr>
+          <w:noProof/>
+        </w:rPr>
+        <w:t>3</w:t>
+      </w:r>
+      <w:r>
+        <w:fldChar w:fldCharType="end"/>
+      </w:r>
+      <w:r>
+        <w:t xml:space="preserve"> </w:t>
+      </w:r>
+      <w:r>
+        <w:t xml:space="preserve">suggest that </w:t>
+      </w:r>
+      <w:r>
+        <w:t>being the ROI extraction the main YOLO technique that changed, that it was the most significant in</w:t>
+      </w:r>
+      <w:r>
+        <w:t xml:space="preserve"> allow</w:t>
+      </w:r>
+      <w:r>
+        <w:t>ing</w:t>
+      </w:r>
+      <w:r>
+        <w:t xml:space="preserve"> the model to focus on the most relevant image regions, leading to better feature representation and classification performance.</w:t>
+      </w:r>
+      <w:r>
+        <w:t xml:space="preserve"> I specifically attribute this to the added auto canning function which allows the model to dynamically adjust the canning parameters on an image-to-image basis. This in turn helps a lot due to the large variety of content seen on the IBD images which require</w:t>
+      </w:r>
+      <w:r>
+        <w:t>s</w:t>
+      </w:r>
+      <w:r>
+        <w:t xml:space="preserve"> different values for edge detection </w:t>
+      </w:r>
+      <w:r>
+        <w:t xml:space="preserve">to appropriately choose regions of interesting </w:t>
+      </w:r>
+      <w:r>
+        <w:t xml:space="preserve">depending of the </w:t>
+      </w:r>
+      <w:r>
+        <w:t>type of image (</w:t>
+      </w:r>
+      <w:r>
+        <w:t>label</w:t>
+      </w:r>
+      <w:r>
+        <w:t>s) it is seeing at the time</w:t>
+      </w:r>
+      <w:r>
+        <w:t xml:space="preserve">. </w:t>
+      </w:r>
+    </w:p>
+    <w:p>
+      <w:pPr>
+        <w:pStyle w:val="Heading2"/>
+        <w:numPr>
+          <w:ilvl w:val="1"/>
+          <w:numId w:val="60"/>
+        </w:numPr>
+      </w:pPr>
+      <w:r>
+        <w:br w:type="page"/>
+      </w:r>
+      <w:r>
+        <w:lastRenderedPageBreak/>
+        <w:t>What if I used Adaptive Transformers?</w:t>
+      </w:r>
+    </w:p>
+    <w:p>
+      <w:pPr>
+        <w:pStyle w:val="1Para"/>
+      </w:pPr>
+      <w:r>
+        <w:t xml:space="preserve">Adaptive Transformers are a </w:t>
+      </w:r>
+      <w:r>
+        <w:t>type</w:t>
+      </w:r>
+      <w:r>
+        <w:t xml:space="preserve"> of model that dynamically adjust their computational effort during inference based on the complexity of the input. The goal is to make deep learning models</w:t>
+      </w:r>
+      <w:r>
+        <w:t xml:space="preserve"> </w:t>
+      </w:r>
+      <w:r>
+        <w:t>more efficient by skipping unnecessary computations for simpler inputs while still maintaining high accuracy for complex ones.</w:t>
+      </w:r>
+      <w:r>
+        <w:t xml:space="preserve"> So, in other words “adapting” the computations according to the current “needs” depending on the inputs.</w:t>
+      </w:r>
+      <w:r>
+        <w:t xml:space="preserve"> While not used in transformers, this concept of adaptive computations for neural networks was first introduced by applying it to recurrent neural networks </w:t>
+      </w:r>
+      <w:r>
+        <w:fldChar w:fldCharType="begin"/>
+      </w:r>
+      <w:r>
+        <w:instrText xml:space="preserve"> ADDIN ZOTERO_ITEM CSL_CITATION {"citationID":"bdcc3aBG","properties":{"formattedCitation":"[18]","plainCitation":"[18]","noteIndex":0},"citationItems":[{"id":190,"uris":["http://zotero.org/users/12366619/items/N5EAMQFH"],"itemData":{"id":190,"type":"article","abstract":"This paper introduces Adaptive Computation Time (ACT), an algorithm that allows recurrent neural networks to learn how many computational steps to take between receiving an input and emitting an output. ACT requires minimal changes to the network architecture, is deterministic and differentiable, and does not add any noise to the parameter gradients. Experimental results are provided for four synthetic problems: determining the parity of binary vectors, applying binary logic operations, adding integers, and sorting real numbers. Overall, performance is dramatically improved by the use of ACT, which successfully adapts the number of computational steps to the requirements of the problem. We also present character-level language modelling results on the Hutter prize Wikipedia dataset. In this case ACT does not yield large gains in performance; however it does provide intriguing insight into the structure of the data, with more computation allocated to harder-to-predict transitions, such as spaces between words and ends of sentences. This suggests that ACT or other adaptive computation methods could provide a generic method for inferring segment boundaries in sequence data.","DOI":"10.48550/arXiv.1603.08983","note":"arXiv:1603.08983 [cs]","number":"arXiv:1603.08983","publisher":"arXiv","source":"arXiv.org","title":"Adaptive Computation Time for Recurrent Neural Networks","URL":"http://arxiv.org/abs/1603.08983","author":[{"family":"Graves","given":"Alex"}],"accessed":{"date-parts":[["2025",3,25]]},"issued":{"date-parts":[["2017",2,21]]}}}],"schema":"https://github.com/citation-style-language/schema/raw/master/csl-citation.json"} </w:instrText>
+      </w:r>
+      <w:r>
+        <w:fldChar w:fldCharType="separate"/>
+      </w:r>
+      <w:r>
+        <w:rPr>
+          <w:rFonts w:cs="Arial"/>
+        </w:rPr>
+        <w:t>[18]</w:t>
+      </w:r>
+      <w:r>
+        <w:fldChar w:fldCharType="end"/>
+      </w:r>
+      <w:r>
+        <w:t>.</w:t>
+      </w:r>
+    </w:p>
+    <w:p>
+      <w:pPr>
+        <w:pStyle w:val="1Para"/>
+        <w:ind w:firstLine="0"/>
+      </w:pPr>
+      <w:r>
+        <w:t>The way they work is by</w:t>
+      </w:r>
+      <w:r>
+        <w:t xml:space="preserve"> introduc</w:t>
+      </w:r>
+      <w:r>
+        <w:t>ing</w:t>
+      </w:r>
+      <w:r>
+        <w:t xml:space="preserve"> mechanisms that allow the model to process different parts of an input sequence with varying levels of computational depth. This is typically achieved through techniques like Adaptive </w:t>
+      </w:r>
+      <w:r>
+        <w:t>Depth, which means that</w:t>
+      </w:r>
+      <w:r>
+        <w:t xml:space="preserve"> </w:t>
+      </w:r>
+      <w:r>
+        <w:t>i</w:t>
+      </w:r>
+      <w:r>
+        <w:t>nstead of always processing all layers of a Transformer, the model can decide when to stop early for certain tokens or sequences, reducing unnecessary computation.</w:t>
+      </w:r>
+      <w:r>
+        <w:t xml:space="preserve"> There is also A</w:t>
+      </w:r>
+      <w:r>
+        <w:t>daptive Width</w:t>
+      </w:r>
+      <w:r>
+        <w:t xml:space="preserve"> which makes it so that</w:t>
+      </w:r>
+      <w:r>
+        <w:t xml:space="preserve"> </w:t>
+      </w:r>
+      <w:r>
+        <w:t>s</w:t>
+      </w:r>
+      <w:r>
+        <w:t>ome approaches selectively prune attention heads or reduce the number of active neurons in feedforward layers, depending on input complexity</w:t>
+      </w:r>
+      <w:r>
+        <w:t xml:space="preserve"> or by using </w:t>
+      </w:r>
+      <w:r>
+        <w:t>Token-wise Adaptation</w:t>
+      </w:r>
+      <w:r>
+        <w:t xml:space="preserve"> so that t</w:t>
+      </w:r>
+      <w:r>
+        <w:t>he model can process different tokens within the same sequence at different depths, allowing simpler tokens to be handled with fewer computations while more complex ones receive deeper processing.</w:t>
+      </w:r>
+    </w:p>
+    <w:p>
+      <w:pPr>
+        <w:pStyle w:val="1Para"/>
+        <w:ind w:firstLine="0"/>
+      </w:pPr>
+      <w:r>
+        <w:t>We use</w:t>
+      </w:r>
+      <w:r>
+        <w:t xml:space="preserve"> a technique where each token dynamically selects the number of transformer layers it needs to pass through</w:t>
+      </w:r>
+      <w:r>
+        <w:t xml:space="preserve"> introduced originally by </w:t>
+      </w:r>
+      <w:r>
+        <w:t>Fan et al., 2019</w:t>
+      </w:r>
+      <w:r>
+        <w:t xml:space="preserve"> </w:t>
+      </w:r>
+      <w:r>
+        <w:fldChar w:fldCharType="begin"/>
+      </w:r>
+      <w:r>
+        <w:instrText xml:space="preserve"> ADDIN ZOTERO_ITEM CSL_CITATION {"citationID":"Xo4k9B1d","properties":{"formattedCitation":"[19]","plainCitation":"[19]","noteIndex":0},"citationItems":[{"id":193,"uris":["http://zotero.org/users/12366619/items/5M86FSJV"],"itemData":{"id":193,"type":"article","abstract":"Overparameterized transformer networks have obtained state of the art results in various natural language processing tasks, such as machine translation, language modeling, and question answering. These models contain hundreds of millions of parameters, necessitating a large amount of computation and making them prone to overfitting. In this work, we explore LayerDrop, a form of structured dropout, which has a regularization effect during training and allows for efficient pruning at inference time. In particular, we show that it is possible to select sub-networks of any depth from one large network without having to finetune them and with limited impact on performance. We demonstrate the effectiveness of our approach by improving the state of the art on machine translation, language modeling, summarization, question answering, and language understanding benchmarks. Moreover, we show that our approach leads to small BERT-like models of higher quality compared to training from scratch or using distillation.","DOI":"10.48550/arXiv.1909.11556","note":"arXiv:1909.11556 [cs]","number":"arXiv:1909.11556","publisher":"arXiv","source":"arXiv.org","title":"Reducing Transformer Depth on Demand with Structured Dropout","URL":"http://arxiv.org/abs/1909.11556","author":[{"family":"Fan","given":"Angela"},{"family":"Grave","given":"Edouard"},{"family":"Joulin","given":"Armand"}],"accessed":{"date-parts":[["2025",3,25]]},"issued":{"date-parts":[["2019",9,25]]}}}],"schema":"https://github.com/citation-style-language/schema/raw/master/csl-citation.json"} </w:instrText>
+      </w:r>
+      <w:r>
+        <w:fldChar w:fldCharType="separate"/>
+      </w:r>
+      <w:r>
+        <w:rPr>
+          <w:rFonts w:cs="Arial"/>
+        </w:rPr>
+        <w:t>[19]</w:t>
+      </w:r>
+      <w:r>
+        <w:fldChar w:fldCharType="end"/>
+      </w:r>
+      <w:r>
+        <w:t xml:space="preserve"> and then used again and perfected for Vision Transformers on AdaViT by </w:t>
+      </w:r>
+      <w:r>
+        <w:t>Meng et al., 2021</w:t>
+      </w:r>
+      <w:r>
+        <w:t xml:space="preserve"> </w:t>
+      </w:r>
+      <w:r>
+        <w:fldChar w:fldCharType="begin"/>
+      </w:r>
+      <w:r>
+        <w:instrText xml:space="preserve"> ADDIN ZOTERO_ITEM CSL_CITATION {"citationID":"1nijIY8t","properties":{"formattedCitation":"[20]","plainCitation":"[20]","noteIndex":0},"citationItems":[{"id":187,"uris":["http://zotero.org/users/12366619/items/RT7YGEAU"],"itemData":{"id":187,"type":"article","abstract":"Built on top of self-attention mechanisms, vision transformers have demonstrated remarkable performance on a variety of vision tasks recently. While achieving excellent performance, they still require relatively intensive computational cost that scales up drastically as the numbers of patches, self-attention heads and transformer blocks increase. In this paper, we argue that due to the large variations among images, their need for modeling long-range dependencies between patches differ. To this end, we introduce AdaViT, an adaptive computation framework that learns to derive usage policies on which patches, self-attention heads and transformer blocks to use throughout the backbone on a per-input basis, aiming to improve inference efficiency of vision transformers with a minimal drop of accuracy for image recognition. Optimized jointly with a transformer backbone in an end-to-end manner, a light-weight decision network is attached to the backbone to produce decisions on-the-fly. Extensive experiments on ImageNet demonstrate that our method obtains more than 2x improvement on efficiency compared to state-of-the-art vision transformers with only 0.8% drop of accuracy, achieving good efficiency/accuracy trade-offs conditioned on different computational budgets. We further conduct quantitative and qualitative analysis on learned usage polices and provide more insights on the redundancy in vision transformers.","DOI":"10.48550/arXiv.2111.15668","note":"arXiv:2111.15668 [cs]","number":"arXiv:2111.15668","publisher":"arXiv","source":"arXiv.org","title":"AdaViT: Adaptive Vision Transformers for Efficient Image Recognition","title-short":"AdaViT","URL":"http://arxiv.org/abs/2111.15668","author":[{"family":"Meng","given":"Lingchen"},{"family":"Li","given":"Hengduo"},{"family":"Chen","given":"Bor-Chun"},{"family":"Lan","given":"Shiyi"},{"family":"Wu","given":"Zuxuan"},{"family":"Jiang","given":"Yu-Gang"},{"family":"Lim","given":"Ser-Nam"}],"accessed":{"date-parts":[["2025",3,25]]},"issued":{"date-parts":[["2021",11,30]]}}}],"schema":"https://github.com/citation-style-language/schema/raw/master/csl-citation.json"} </w:instrText>
+      </w:r>
+      <w:r>
+        <w:fldChar w:fldCharType="separate"/>
+      </w:r>
+      <w:r>
+        <w:rPr>
+          <w:rFonts w:cs="Arial"/>
+        </w:rPr>
+        <w:t>[20]</w:t>
+      </w:r>
+      <w:r>
+        <w:fldChar w:fldCharType="end"/>
+      </w:r>
+      <w:r>
+        <w:t xml:space="preserve"> this technique </w:t>
+      </w:r>
+      <w:r>
+        <w:t>enables efficient inference without compromising accuracy. By leveraging token-level early exiting, the model avoids redundant computations while still processing difficult cases fully. This is particularly useful for long-sequence tasks where uniform depth processing can be inefficient.</w:t>
+      </w:r>
+      <w:r>
+        <w:t xml:space="preserve"> In theory, these techniques </w:t>
+      </w:r>
+      <w:r>
+        <w:t xml:space="preserve">provide a way to make Transformers more computationally efficient without sacrificing performance. </w:t>
+      </w:r>
+    </w:p>
+    <w:p>
+      <w:pPr>
+        <w:pStyle w:val="1Para"/>
+        <w:ind w:firstLine="0"/>
+      </w:pPr>
+    </w:p>
+    <w:p>
+      <w:pPr>
         <w:pStyle w:val="Heading1NoNumber"/>
       </w:pPr>
-      <w:bookmarkStart w:id="20" w:name="_Toc66285141"/>
+      <w:bookmarkStart w:id="32" w:name="_Toc66285141"/>
       <w:r>
         <w:lastRenderedPageBreak/>
         <w:t>References</w:t>
       </w:r>
-      <w:bookmarkEnd w:id="20"/>
+      <w:bookmarkEnd w:id="32"/>
     </w:p>
     <w:p>
       <w:pPr>
@@ -7735,7 +10492,21 @@
           <w:rFonts w:cs="Arial"/>
         </w:rPr>
         <w:tab/>
-        <w:t xml:space="preserve">A. Dosovitskiy </w:t>
+        <w:t xml:space="preserve">A. </w:t>
+      </w:r>
+      <w:proofErr w:type="spellStart"/>
+      <w:r>
+        <w:rPr>
+          <w:rFonts w:cs="Arial"/>
+        </w:rPr>
+        <w:t>Dosovitskiy</w:t>
+      </w:r>
+      <w:proofErr w:type="spellEnd"/>
+      <w:r>
+        <w:rPr>
+          <w:rFonts w:cs="Arial"/>
+        </w:rPr>
+        <w:t xml:space="preserve"> </w:t>
       </w:r>
       <w:r>
         <w:rPr>
@@ -7784,7 +10555,49 @@
           <w:rFonts w:cs="Arial"/>
         </w:rPr>
         <w:tab/>
-        <w:t xml:space="preserve">P. Bissoonauth-Daiboo, M. Heenaye-Mamode Khan, M. M. Auzine, X. Gao, S. Baichoo, and Z. Heetun, “Endoscopic Image Classification using Vision Transformers,” in </w:t>
+        <w:t xml:space="preserve">P. </w:t>
+      </w:r>
+      <w:proofErr w:type="spellStart"/>
+      <w:r>
+        <w:rPr>
+          <w:rFonts w:cs="Arial"/>
+        </w:rPr>
+        <w:t>Bissoonauth-Daiboo</w:t>
+      </w:r>
+      <w:proofErr w:type="spellEnd"/>
+      <w:r>
+        <w:rPr>
+          <w:rFonts w:cs="Arial"/>
+        </w:rPr>
+        <w:t xml:space="preserve">, M. </w:t>
+      </w:r>
+      <w:proofErr w:type="spellStart"/>
+      <w:r>
+        <w:rPr>
+          <w:rFonts w:cs="Arial"/>
+        </w:rPr>
+        <w:t>Heenaye</w:t>
+      </w:r>
+      <w:proofErr w:type="spellEnd"/>
+      <w:r>
+        <w:rPr>
+          <w:rFonts w:cs="Arial"/>
+        </w:rPr>
+        <w:t xml:space="preserve">-Mamode Khan, M. M. </w:t>
+      </w:r>
+      <w:proofErr w:type="spellStart"/>
+      <w:r>
+        <w:rPr>
+          <w:rFonts w:cs="Arial"/>
+        </w:rPr>
+        <w:t>Auzine</w:t>
+      </w:r>
+      <w:proofErr w:type="spellEnd"/>
+      <w:r>
+        <w:rPr>
+          <w:rFonts w:cs="Arial"/>
+        </w:rPr>
+        <w:t xml:space="preserve">, X. Gao, S. Baichoo, and Z. Heetun, “Endoscopic Image Classification using Vision Transformers,” in </w:t>
       </w:r>
       <w:r>
         <w:rPr>
@@ -7798,7 +10611,21 @@
         <w:rPr>
           <w:rFonts w:cs="Arial"/>
         </w:rPr>
-        <w:t>, Istanbul Turkiye: ACM, Oct. 2023, pp. 128–132. doi: 10.1145/3633598.3633623.</w:t>
+        <w:t xml:space="preserve">, Istanbul </w:t>
+      </w:r>
+      <w:proofErr w:type="spellStart"/>
+      <w:r>
+        <w:rPr>
+          <w:rFonts w:cs="Arial"/>
+        </w:rPr>
+        <w:t>Turkiye</w:t>
+      </w:r>
+      <w:proofErr w:type="spellEnd"/>
+      <w:r>
+        <w:rPr>
+          <w:rFonts w:cs="Arial"/>
+        </w:rPr>
+        <w:t>: ACM, Oct. 2023, pp. 128–132. doi: 10.1145/3633598.3633623.</w:t>
       </w:r>
     </w:p>
     <w:p>
@@ -7833,7 +10660,21 @@
         <w:rPr>
           <w:rFonts w:cs="Arial"/>
         </w:rPr>
-        <w:t xml:space="preserve">, “TransUNet: Transformers Make Strong Encoders for Medical Image Segmentation,” Feb. 08, 2021, </w:t>
+        <w:t>, “</w:t>
+      </w:r>
+      <w:proofErr w:type="spellStart"/>
+      <w:r>
+        <w:rPr>
+          <w:rFonts w:cs="Arial"/>
+        </w:rPr>
+        <w:t>TransUNet</w:t>
+      </w:r>
+      <w:proofErr w:type="spellEnd"/>
+      <w:r>
+        <w:rPr>
+          <w:rFonts w:cs="Arial"/>
+        </w:rPr>
+        <w:t xml:space="preserve">: Transformers Make Strong Encoders for Medical Image Segmentation,” Feb. 08, 2021, </w:t>
       </w:r>
       <w:r>
         <w:rPr>
@@ -8003,103 +10844,47 @@
         <w:tab/>
         <w:t xml:space="preserve">D. R. Sarvamangala and R. V. Kulkarni, “Convolutional neural networks in medical image understanding: a survey,” </w:t>
       </w:r>
+      <w:proofErr w:type="spellStart"/>
       <w:r>
         <w:rPr>
           <w:rFonts w:cs="Arial"/>
           <w:i/>
           <w:iCs/>
         </w:rPr>
-        <w:t>Evol. Intell.</w:t>
-      </w:r>
-      <w:r>
-        <w:rPr>
-          <w:rFonts w:cs="Arial"/>
-        </w:rPr>
-        <w:t>, vol. 15, no. 1, pp. 1–22, 2022, doi: 10.1007/s12065-020-00540-3.</w:t>
-      </w:r>
-    </w:p>
-    <w:p>
-      <w:pPr>
-        <w:pStyle w:val="Bibliography"/>
-        <w:rPr>
-          <w:rFonts w:cs="Arial"/>
-        </w:rPr>
-      </w:pPr>
-      <w:r>
-        <w:rPr>
-          <w:rFonts w:cs="Arial"/>
-        </w:rPr>
-        <w:t>[8]</w:t>
-      </w:r>
-      <w:r>
-        <w:rPr>
-          <w:rFonts w:cs="Arial"/>
-        </w:rPr>
-        <w:tab/>
-        <w:t xml:space="preserve">R. Yamashita, M. Nishio, R. K. G. Do, and K. Togashi, “Convolutional neural networks: an overview and application in radiology,” </w:t>
-      </w:r>
+        <w:t>Evol</w:t>
+      </w:r>
+      <w:proofErr w:type="spellEnd"/>
       <w:r>
         <w:rPr>
           <w:rFonts w:cs="Arial"/>
           <w:i/>
           <w:iCs/>
         </w:rPr>
-        <w:t>Insights Imaging</w:t>
-      </w:r>
-      <w:r>
-        <w:rPr>
-          <w:rFonts w:cs="Arial"/>
-        </w:rPr>
-        <w:t>, vol. 9, no. 4, Art. no. 4, Aug. 2018, doi: 10.1007/s13244-018-0639-9.</w:t>
-      </w:r>
-    </w:p>
-    <w:p>
-      <w:pPr>
-        <w:pStyle w:val="Bibliography"/>
-        <w:rPr>
-          <w:rFonts w:cs="Arial"/>
-        </w:rPr>
-      </w:pPr>
-      <w:r>
-        <w:rPr>
-          <w:rFonts w:cs="Arial"/>
-        </w:rPr>
-        <w:t>[9]</w:t>
-      </w:r>
-      <w:r>
-        <w:rPr>
-          <w:rFonts w:cs="Arial"/>
-        </w:rPr>
-        <w:tab/>
-        <w:t xml:space="preserve">Z. Liu </w:t>
-      </w:r>
+        <w:t xml:space="preserve">. </w:t>
+      </w:r>
+      <w:proofErr w:type="spellStart"/>
       <w:r>
         <w:rPr>
           <w:rFonts w:cs="Arial"/>
           <w:i/>
           <w:iCs/>
         </w:rPr>
-        <w:t>et al.</w:t>
-      </w:r>
-      <w:r>
-        <w:rPr>
-          <w:rFonts w:cs="Arial"/>
-        </w:rPr>
-        <w:t xml:space="preserve">, “Swin Transformer: Hierarchical Vision Transformer using Shifted Windows,” Aug. 17, 2021, </w:t>
-      </w:r>
+        <w:t>Intell</w:t>
+      </w:r>
+      <w:proofErr w:type="spellEnd"/>
       <w:r>
         <w:rPr>
           <w:rFonts w:cs="Arial"/>
           <w:i/>
           <w:iCs/>
         </w:rPr>
-        <w:t>arXiv</w:t>
+        <w:t>.</w:t>
       </w:r>
       <w:r>
         <w:rPr>
           <w:rFonts w:cs="Arial"/>
         </w:rPr>
-        <w:t>: arXiv:2103.14030. doi: 10.48550/arXiv.2103.14030.</w:t>
+        <w:t>, vol. 15, no. 1, pp. 1–22, 2022, doi: 10.1007/s12065-020-00540-3.</w:t>
       </w:r>
     </w:p>
     <w:p>
@@ -8113,14 +10898,14 @@
         <w:rPr>
           <w:rFonts w:cs="Arial"/>
         </w:rPr>
-        <w:t>[10]</w:t>
+        <w:t>[8]</w:t>
       </w:r>
       <w:r>
         <w:rPr>
           <w:rFonts w:cs="Arial"/>
         </w:rPr>
         <w:tab/>
-        <w:t xml:space="preserve">M. Jaderberg, K. Simonyan, A. Zisserman, and K. Kavukcuoglu, “Spatial Transformer Networks,” Feb. 04, 2016, </w:t>
+        <w:t xml:space="preserve">R. Yamashita, M. Nishio, R. K. G. Do, and K. Togashi, “Convolutional neural networks: an overview and application in radiology,” </w:t>
       </w:r>
       <w:r>
         <w:rPr>
@@ -8128,13 +10913,13 @@
           <w:i/>
           <w:iCs/>
         </w:rPr>
-        <w:t>arXiv</w:t>
+        <w:t>Insights Imaging</w:t>
       </w:r>
       <w:r>
         <w:rPr>
           <w:rFonts w:cs="Arial"/>
         </w:rPr>
-        <w:t>: arXiv:1506.02025. doi: 10.48550/arXiv.1506.02025.</w:t>
+        <w:t>, vol. 9, no. 4, Art. no. 4, Aug. 2018, doi: 10.1007/s13244-018-0639-9.</w:t>
       </w:r>
     </w:p>
     <w:p>
@@ -8148,14 +10933,14 @@
         <w:rPr>
           <w:rFonts w:cs="Arial"/>
         </w:rPr>
-        <w:t>[11]</w:t>
+        <w:t>[9]</w:t>
       </w:r>
       <w:r>
         <w:rPr>
           <w:rFonts w:cs="Arial"/>
         </w:rPr>
         <w:tab/>
-        <w:t xml:space="preserve">X. Zhu, W. Su, L. Lu, B. Li, X. Wang, and J. Dai, “Deformable DETR: Deformable Transformers for End-to-End Object Detection,” Mar. 18, 2021, </w:t>
+        <w:t xml:space="preserve">Z. Liu </w:t>
       </w:r>
       <w:r>
         <w:rPr>
@@ -8163,34 +10948,13 @@
           <w:i/>
           <w:iCs/>
         </w:rPr>
-        <w:t>arXiv</w:t>
+        <w:t>et al.</w:t>
       </w:r>
       <w:r>
         <w:rPr>
           <w:rFonts w:cs="Arial"/>
         </w:rPr>
-        <w:t>: arXiv:2010.04159. doi: 10.48550/arXiv.2010.04159.</w:t>
-      </w:r>
-    </w:p>
-    <w:p>
-      <w:pPr>
-        <w:pStyle w:val="Bibliography"/>
-        <w:rPr>
-          <w:rFonts w:cs="Arial"/>
-        </w:rPr>
-      </w:pPr>
-      <w:r>
-        <w:rPr>
-          <w:rFonts w:cs="Arial"/>
-        </w:rPr>
-        <w:t>[12]</w:t>
-      </w:r>
-      <w:r>
-        <w:rPr>
-          <w:rFonts w:cs="Arial"/>
-        </w:rPr>
-        <w:tab/>
-        <w:t xml:space="preserve">Y. Dai, Y. Gao, and F. Liu, “TransMed: Transformers Advance Multi-Modal Medical Image Classification,” </w:t>
+        <w:t xml:space="preserve">, “Swin Transformer: Hierarchical Vision Transformer using Shifted Windows,” Aug. 17, 2021, </w:t>
       </w:r>
       <w:r>
         <w:rPr>
@@ -8198,13 +10962,13 @@
           <w:i/>
           <w:iCs/>
         </w:rPr>
-        <w:t>Diagn. Basel Switz.</w:t>
+        <w:t>arXiv</w:t>
       </w:r>
       <w:r>
         <w:rPr>
           <w:rFonts w:cs="Arial"/>
         </w:rPr>
-        <w:t>, vol. 11, no. 8, p. 1384, Jul. 2021, doi: 10.3390/diagnostics11081384.</w:t>
+        <w:t>: arXiv:2103.14030. doi: 10.48550/arXiv.2103.14030.</w:t>
       </w:r>
     </w:p>
     <w:p>
@@ -8218,14 +10982,42 @@
         <w:rPr>
           <w:rFonts w:cs="Arial"/>
         </w:rPr>
-        <w:t>[13]</w:t>
+        <w:t>[10]</w:t>
       </w:r>
       <w:r>
         <w:rPr>
           <w:rFonts w:cs="Arial"/>
         </w:rPr>
         <w:tab/>
-        <w:t xml:space="preserve">M. Assran </w:t>
+        <w:t xml:space="preserve">M. </w:t>
+      </w:r>
+      <w:proofErr w:type="spellStart"/>
+      <w:r>
+        <w:rPr>
+          <w:rFonts w:cs="Arial"/>
+        </w:rPr>
+        <w:t>Jaderberg</w:t>
+      </w:r>
+      <w:proofErr w:type="spellEnd"/>
+      <w:r>
+        <w:rPr>
+          <w:rFonts w:cs="Arial"/>
+        </w:rPr>
+        <w:t xml:space="preserve">, K. Simonyan, A. Zisserman, and K. </w:t>
+      </w:r>
+      <w:proofErr w:type="spellStart"/>
+      <w:r>
+        <w:rPr>
+          <w:rFonts w:cs="Arial"/>
+        </w:rPr>
+        <w:t>Kavukcuoglu</w:t>
+      </w:r>
+      <w:proofErr w:type="spellEnd"/>
+      <w:r>
+        <w:rPr>
+          <w:rFonts w:cs="Arial"/>
+        </w:rPr>
+        <w:t xml:space="preserve">, “Spatial Transformer Networks,” Feb. 04, 2016, </w:t>
       </w:r>
       <w:r>
         <w:rPr>
@@ -8233,13 +11025,34 @@
           <w:i/>
           <w:iCs/>
         </w:rPr>
-        <w:t>et al.</w:t>
+        <w:t>arXiv</w:t>
       </w:r>
       <w:r>
         <w:rPr>
           <w:rFonts w:cs="Arial"/>
         </w:rPr>
-        <w:t xml:space="preserve">, “Masked Siamese Networks for Label-Efficient Learning,” Apr. 14, 2022, </w:t>
+        <w:t>: arXiv:1506.02025. doi: 10.48550/arXiv.1506.02025.</w:t>
+      </w:r>
+    </w:p>
+    <w:p>
+      <w:pPr>
+        <w:pStyle w:val="Bibliography"/>
+        <w:rPr>
+          <w:rFonts w:cs="Arial"/>
+        </w:rPr>
+      </w:pPr>
+      <w:r>
+        <w:rPr>
+          <w:rFonts w:cs="Arial"/>
+        </w:rPr>
+        <w:t>[11]</w:t>
+      </w:r>
+      <w:r>
+        <w:rPr>
+          <w:rFonts w:cs="Arial"/>
+        </w:rPr>
+        <w:tab/>
+        <w:t xml:space="preserve">X. Zhu, W. Su, L. Lu, B. Li, X. Wang, and J. Dai, “Deformable DETR: Deformable Transformers for End-to-End Object Detection,” Mar. 18, 2021, </w:t>
       </w:r>
       <w:r>
         <w:rPr>
@@ -8253,7 +11066,7 @@
         <w:rPr>
           <w:rFonts w:cs="Arial"/>
         </w:rPr>
-        <w:t>: arXiv:2204.07141. doi: 10.48550/arXiv.2204.07141.</w:t>
+        <w:t>: arXiv:2010.04159. doi: 10.48550/arXiv.2010.04159.</w:t>
       </w:r>
     </w:p>
     <w:p>
@@ -8267,121 +11080,460 @@
         <w:rPr>
           <w:rFonts w:cs="Arial"/>
         </w:rPr>
-        <w:t>[14]</w:t>
+        <w:t>[12]</w:t>
       </w:r>
       <w:r>
         <w:rPr>
           <w:rFonts w:cs="Arial"/>
         </w:rPr>
         <w:tab/>
-        <w:t xml:space="preserve">J. Redmon, S. Divvala, R. Girshick, and A. Farhadi, “You Only Look Once: Unified, Real-Time Object Detection,” May 09, 2016, </w:t>
-      </w:r>
+        <w:t>Y. Dai, Y. Gao, and F. Liu, “</w:t>
+      </w:r>
+      <w:proofErr w:type="spellStart"/>
+      <w:r>
+        <w:rPr>
+          <w:rFonts w:cs="Arial"/>
+        </w:rPr>
+        <w:t>TransMed</w:t>
+      </w:r>
+      <w:proofErr w:type="spellEnd"/>
+      <w:r>
+        <w:rPr>
+          <w:rFonts w:cs="Arial"/>
+        </w:rPr>
+        <w:t xml:space="preserve">: Transformers Advance Multi-Modal Medical Image Classification,” </w:t>
+      </w:r>
+      <w:proofErr w:type="spellStart"/>
       <w:r>
         <w:rPr>
           <w:rFonts w:cs="Arial"/>
           <w:i/>
           <w:iCs/>
         </w:rPr>
-        <w:t>arXiv</w:t>
-      </w:r>
-      <w:r>
-        <w:rPr>
-          <w:rFonts w:cs="Arial"/>
-        </w:rPr>
-        <w:t>: arXiv:1506.02640. doi: 10.48550/arXiv.1506.02640.</w:t>
-      </w:r>
-    </w:p>
-    <w:p>
-      <w:pPr>
-        <w:pStyle w:val="Bibliography"/>
-        <w:rPr>
-          <w:rFonts w:cs="Arial"/>
-        </w:rPr>
-      </w:pPr>
-      <w:r>
-        <w:rPr>
-          <w:rFonts w:cs="Arial"/>
-        </w:rPr>
-        <w:t>[15]</w:t>
-      </w:r>
-      <w:r>
-        <w:rPr>
-          <w:rFonts w:cs="Arial"/>
-        </w:rPr>
-        <w:tab/>
-        <w:t>“Depth-Wise Convolutions in Vision Transformers for Efficient Training on Small Datasets.” Accessed: Feb. 20, 2025. [Online]. Available: https://arxiv.org/html/2407.19394v4</w:t>
-      </w:r>
-    </w:p>
-    <w:p>
-      <w:pPr>
-        <w:pStyle w:val="Bibliography"/>
-        <w:rPr>
-          <w:rFonts w:cs="Arial"/>
-        </w:rPr>
-      </w:pPr>
-      <w:r>
-        <w:rPr>
-          <w:rFonts w:cs="Arial"/>
-        </w:rPr>
-        <w:t>[16]</w:t>
-      </w:r>
-      <w:r>
-        <w:rPr>
-          <w:rFonts w:cs="Arial"/>
-        </w:rPr>
-        <w:tab/>
-        <w:t>“OpenCV: Contours Hierarchy.” Accessed: Feb. 20, 2025. [Online]. Available: https://docs.opencv.org/4.x/d9/d8b/tutorial_py_contours_hierarchy.html</w:t>
-      </w:r>
-    </w:p>
-    <w:p>
-      <w:pPr>
-        <w:pStyle w:val="Bibliography"/>
-        <w:rPr>
-          <w:rFonts w:cs="Arial"/>
-        </w:rPr>
-      </w:pPr>
-      <w:r>
-        <w:rPr>
-          <w:rFonts w:cs="Arial"/>
-        </w:rPr>
-        <w:lastRenderedPageBreak/>
-        <w:t>[17]</w:t>
-      </w:r>
-      <w:r>
-        <w:rPr>
-          <w:rFonts w:cs="Arial"/>
-        </w:rPr>
-        <w:tab/>
-        <w:t xml:space="preserve">A. Buslaev, A. Parinov, E. Khvedchenya, V. I. Iglovikov, and A. A. Kalinin, “Albumentations: fast and flexible image augmentations,” </w:t>
-      </w:r>
+        <w:t>Diagn</w:t>
+      </w:r>
+      <w:proofErr w:type="spellEnd"/>
       <w:r>
         <w:rPr>
           <w:rFonts w:cs="Arial"/>
           <w:i/>
           <w:iCs/>
         </w:rPr>
-        <w:t>Information</w:t>
+        <w:t>. Basel Switz.</w:t>
       </w:r>
       <w:r>
         <w:rPr>
           <w:rFonts w:cs="Arial"/>
         </w:rPr>
-        <w:t>, vol. 11, no. 2, p. 125, Feb. 2020, doi: 10.3390/info11020125.</w:t>
+        <w:t>, vol. 11, no. 8, p. 1384, Jul. 2021, doi: 10.3390/diagnostics11081384.</w:t>
       </w:r>
     </w:p>
     <w:p>
       <w:pPr>
-        <w:pStyle w:val="1Para"/>
-      </w:pPr>
-      <w:r>
-        <w:fldChar w:fldCharType="end"/>
+        <w:pStyle w:val="Bibliography"/>
+        <w:rPr>
+          <w:rFonts w:cs="Arial"/>
+        </w:rPr>
+      </w:pPr>
+      <w:r>
+        <w:rPr>
+          <w:rFonts w:cs="Arial"/>
+        </w:rPr>
+        <w:t>[13]</w:t>
+      </w:r>
+      <w:r>
+        <w:rPr>
+          <w:rFonts w:cs="Arial"/>
+        </w:rPr>
+        <w:tab/>
+        <w:t xml:space="preserve">M. </w:t>
+      </w:r>
+      <w:proofErr w:type="spellStart"/>
+      <w:r>
+        <w:rPr>
+          <w:rFonts w:cs="Arial"/>
+        </w:rPr>
+        <w:t>Assran</w:t>
+      </w:r>
+      <w:proofErr w:type="spellEnd"/>
+      <w:r>
+        <w:rPr>
+          <w:rFonts w:cs="Arial"/>
+        </w:rPr>
+        <w:t xml:space="preserve"> </w:t>
+      </w:r>
+      <w:r>
+        <w:rPr>
+          <w:rFonts w:cs="Arial"/>
+          <w:i/>
+          <w:iCs/>
+        </w:rPr>
+        <w:t>et al.</w:t>
+      </w:r>
+      <w:r>
+        <w:rPr>
+          <w:rFonts w:cs="Arial"/>
+        </w:rPr>
+        <w:t xml:space="preserve">, “Masked Siamese Networks for Label-Efficient Learning,” Apr. 14, 2022, </w:t>
+      </w:r>
+      <w:r>
+        <w:rPr>
+          <w:rFonts w:cs="Arial"/>
+          <w:i/>
+          <w:iCs/>
+        </w:rPr>
+        <w:t>arXiv</w:t>
+      </w:r>
+      <w:r>
+        <w:rPr>
+          <w:rFonts w:cs="Arial"/>
+        </w:rPr>
+        <w:t>: arXiv:2204.07141. doi: 10.48550/arXiv.2204.07141.</w:t>
       </w:r>
     </w:p>
     <w:p>
       <w:pPr>
+        <w:pStyle w:val="Bibliography"/>
+        <w:rPr>
+          <w:rFonts w:cs="Arial"/>
+        </w:rPr>
+      </w:pPr>
+      <w:r>
+        <w:rPr>
+          <w:rFonts w:cs="Arial"/>
+        </w:rPr>
+        <w:t>[14]</w:t>
+      </w:r>
+      <w:r>
+        <w:rPr>
+          <w:rFonts w:cs="Arial"/>
+        </w:rPr>
+        <w:tab/>
+        <w:t xml:space="preserve">J. Redmon, S. </w:t>
+      </w:r>
+      <w:proofErr w:type="spellStart"/>
+      <w:r>
+        <w:rPr>
+          <w:rFonts w:cs="Arial"/>
+        </w:rPr>
+        <w:t>Divvala</w:t>
+      </w:r>
+      <w:proofErr w:type="spellEnd"/>
+      <w:r>
+        <w:rPr>
+          <w:rFonts w:cs="Arial"/>
+        </w:rPr>
+        <w:t xml:space="preserve">, R. </w:t>
+      </w:r>
+      <w:proofErr w:type="spellStart"/>
+      <w:r>
+        <w:rPr>
+          <w:rFonts w:cs="Arial"/>
+        </w:rPr>
+        <w:t>Girshick</w:t>
+      </w:r>
+      <w:proofErr w:type="spellEnd"/>
+      <w:r>
+        <w:rPr>
+          <w:rFonts w:cs="Arial"/>
+        </w:rPr>
+        <w:t xml:space="preserve">, and A. Farhadi, “You Only Look Once: Unified, Real-Time Object Detection,” May 09, 2016, </w:t>
+      </w:r>
+      <w:r>
+        <w:rPr>
+          <w:rFonts w:cs="Arial"/>
+          <w:i/>
+          <w:iCs/>
+        </w:rPr>
+        <w:t>arXiv</w:t>
+      </w:r>
+      <w:r>
+        <w:rPr>
+          <w:rFonts w:cs="Arial"/>
+        </w:rPr>
+        <w:t>: arXiv:1506.02640. doi: 10.48550/arXiv.1506.02640.</w:t>
+      </w:r>
+    </w:p>
+    <w:p>
+      <w:pPr>
+        <w:pStyle w:val="Bibliography"/>
+        <w:rPr>
+          <w:rFonts w:cs="Arial"/>
+        </w:rPr>
+      </w:pPr>
+      <w:r>
+        <w:rPr>
+          <w:rFonts w:cs="Arial"/>
+        </w:rPr>
+        <w:t>[15]</w:t>
+      </w:r>
+      <w:r>
+        <w:rPr>
+          <w:rFonts w:cs="Arial"/>
+        </w:rPr>
+        <w:tab/>
+        <w:t>“Depth-Wise Convolutions in Vision Transformers for Efficient Training on Small Datasets.” Accessed: Feb. 20, 2025. [Online]. Available: https://arxiv.org/html/2407.19394v4</w:t>
+      </w:r>
+    </w:p>
+    <w:p>
+      <w:pPr>
+        <w:pStyle w:val="Bibliography"/>
+        <w:rPr>
+          <w:rFonts w:cs="Arial"/>
+        </w:rPr>
+      </w:pPr>
+      <w:r>
+        <w:rPr>
+          <w:rFonts w:cs="Arial"/>
+        </w:rPr>
+        <w:t>[16]</w:t>
+      </w:r>
+      <w:r>
+        <w:rPr>
+          <w:rFonts w:cs="Arial"/>
+        </w:rPr>
+        <w:tab/>
+        <w:t>“OpenCV: Contours Hierarchy.” Accessed: Feb. 20, 2025. [Online]. Available: https://docs.opencv.org/4.x/d9/d8b/tutorial_py_contours_hierarchy.html</w:t>
+      </w:r>
+    </w:p>
+    <w:p>
+      <w:pPr>
+        <w:pStyle w:val="Bibliography"/>
+        <w:rPr>
+          <w:rFonts w:cs="Arial"/>
+        </w:rPr>
+      </w:pPr>
+      <w:r>
+        <w:rPr>
+          <w:rFonts w:cs="Arial"/>
+        </w:rPr>
+        <w:lastRenderedPageBreak/>
+        <w:t>[17]</w:t>
+      </w:r>
+      <w:r>
+        <w:rPr>
+          <w:rFonts w:cs="Arial"/>
+        </w:rPr>
+        <w:tab/>
+        <w:t xml:space="preserve">A. </w:t>
+      </w:r>
+      <w:proofErr w:type="spellStart"/>
+      <w:r>
+        <w:rPr>
+          <w:rFonts w:cs="Arial"/>
+        </w:rPr>
+        <w:t>Buslaev</w:t>
+      </w:r>
+      <w:proofErr w:type="spellEnd"/>
+      <w:r>
+        <w:rPr>
+          <w:rFonts w:cs="Arial"/>
+        </w:rPr>
+        <w:t xml:space="preserve">, A. </w:t>
+      </w:r>
+      <w:proofErr w:type="spellStart"/>
+      <w:r>
+        <w:rPr>
+          <w:rFonts w:cs="Arial"/>
+        </w:rPr>
+        <w:t>Parinov</w:t>
+      </w:r>
+      <w:proofErr w:type="spellEnd"/>
+      <w:r>
+        <w:rPr>
+          <w:rFonts w:cs="Arial"/>
+        </w:rPr>
+        <w:t xml:space="preserve">, E. </w:t>
+      </w:r>
+      <w:proofErr w:type="spellStart"/>
+      <w:r>
+        <w:rPr>
+          <w:rFonts w:cs="Arial"/>
+        </w:rPr>
+        <w:t>Khvedchenya</w:t>
+      </w:r>
+      <w:proofErr w:type="spellEnd"/>
+      <w:r>
+        <w:rPr>
+          <w:rFonts w:cs="Arial"/>
+        </w:rPr>
+        <w:t xml:space="preserve">, V. I. </w:t>
+      </w:r>
+      <w:proofErr w:type="spellStart"/>
+      <w:r>
+        <w:rPr>
+          <w:rFonts w:cs="Arial"/>
+        </w:rPr>
+        <w:t>Iglovikov</w:t>
+      </w:r>
+      <w:proofErr w:type="spellEnd"/>
+      <w:r>
+        <w:rPr>
+          <w:rFonts w:cs="Arial"/>
+        </w:rPr>
+        <w:t xml:space="preserve">, and A. A. Kalinin, “Albumentations: fast and flexible image augmentations,” </w:t>
+      </w:r>
+      <w:r>
+        <w:rPr>
+          <w:rFonts w:cs="Arial"/>
+          <w:i/>
+          <w:iCs/>
+        </w:rPr>
+        <w:t>Information</w:t>
+      </w:r>
+      <w:r>
+        <w:rPr>
+          <w:rFonts w:cs="Arial"/>
+        </w:rPr>
+        <w:t>, vol. 11, no. 2, p. 125, Feb. 2020, doi: 10.3390/info11020125.</w:t>
+      </w:r>
+    </w:p>
+    <w:p>
+      <w:pPr>
+        <w:pStyle w:val="Bibliography"/>
+        <w:rPr>
+          <w:rFonts w:cs="Arial"/>
+        </w:rPr>
+      </w:pPr>
+      <w:r>
+        <w:rPr>
+          <w:rFonts w:cs="Arial"/>
+        </w:rPr>
+        <w:t>[18]</w:t>
+      </w:r>
+      <w:r>
+        <w:rPr>
+          <w:rFonts w:cs="Arial"/>
+        </w:rPr>
+        <w:tab/>
+        <w:t xml:space="preserve">A. Graves, “Adaptive Computation Time for Recurrent Neural Networks,” Feb. 21, 2017, </w:t>
+      </w:r>
+      <w:r>
+        <w:rPr>
+          <w:rFonts w:cs="Arial"/>
+          <w:i/>
+          <w:iCs/>
+        </w:rPr>
+        <w:t>arXiv</w:t>
+      </w:r>
+      <w:r>
+        <w:rPr>
+          <w:rFonts w:cs="Arial"/>
+        </w:rPr>
+        <w:t>: arXiv:1603.08983. doi: 10.48550/arXiv.1603.08983.</w:t>
+      </w:r>
+    </w:p>
+    <w:p>
+      <w:pPr>
+        <w:pStyle w:val="Bibliography"/>
+        <w:rPr>
+          <w:rFonts w:cs="Arial"/>
+        </w:rPr>
+      </w:pPr>
+      <w:r>
+        <w:rPr>
+          <w:rFonts w:cs="Arial"/>
+        </w:rPr>
+        <w:t>[19]</w:t>
+      </w:r>
+      <w:r>
+        <w:rPr>
+          <w:rFonts w:cs="Arial"/>
+        </w:rPr>
+        <w:tab/>
+        <w:t xml:space="preserve">A. Fan, E. Grave, and A. </w:t>
+      </w:r>
+      <w:proofErr w:type="spellStart"/>
+      <w:r>
+        <w:rPr>
+          <w:rFonts w:cs="Arial"/>
+        </w:rPr>
+        <w:t>Joulin</w:t>
+      </w:r>
+      <w:proofErr w:type="spellEnd"/>
+      <w:r>
+        <w:rPr>
+          <w:rFonts w:cs="Arial"/>
+        </w:rPr>
+        <w:t xml:space="preserve">, “Reducing Transformer Depth on Demand with Structured Dropout,” Sep. 25, 2019, </w:t>
+      </w:r>
+      <w:r>
+        <w:rPr>
+          <w:rFonts w:cs="Arial"/>
+          <w:i/>
+          <w:iCs/>
+        </w:rPr>
+        <w:t>arXiv</w:t>
+      </w:r>
+      <w:r>
+        <w:rPr>
+          <w:rFonts w:cs="Arial"/>
+        </w:rPr>
+        <w:t>: arXiv:1909.11556. doi: 10.48550/arXiv.1909.11556.</w:t>
+      </w:r>
+    </w:p>
+    <w:p>
+      <w:pPr>
+        <w:pStyle w:val="Bibliography"/>
+        <w:rPr>
+          <w:rFonts w:cs="Arial"/>
+        </w:rPr>
+      </w:pPr>
+      <w:r>
+        <w:rPr>
+          <w:rFonts w:cs="Arial"/>
+        </w:rPr>
+        <w:t>[20]</w:t>
+      </w:r>
+      <w:r>
+        <w:rPr>
+          <w:rFonts w:cs="Arial"/>
+        </w:rPr>
+        <w:tab/>
+        <w:t xml:space="preserve">L. Meng </w:t>
+      </w:r>
+      <w:r>
+        <w:rPr>
+          <w:rFonts w:cs="Arial"/>
+          <w:i/>
+          <w:iCs/>
+        </w:rPr>
+        <w:t>et al.</w:t>
+      </w:r>
+      <w:r>
+        <w:rPr>
+          <w:rFonts w:cs="Arial"/>
+        </w:rPr>
+        <w:t xml:space="preserve">, “AdaViT: Adaptive Vision Transformers for Efficient Image Recognition,” Nov. 30, 2021, </w:t>
+      </w:r>
+      <w:r>
+        <w:rPr>
+          <w:rFonts w:cs="Arial"/>
+          <w:i/>
+          <w:iCs/>
+        </w:rPr>
+        <w:t>arXiv</w:t>
+      </w:r>
+      <w:r>
+        <w:rPr>
+          <w:rFonts w:cs="Arial"/>
+        </w:rPr>
+        <w:t>: arXiv:2111.15668. doi: 10.48550/arXiv.2111.15668.</w:t>
+      </w:r>
+    </w:p>
+    <w:p>
+      <w:pPr>
+        <w:pStyle w:val="1Para"/>
+      </w:pPr>
+      <w:r>
+        <w:fldChar w:fldCharType="end"/>
+      </w:r>
+    </w:p>
+    <w:p>
+      <w:pPr>
         <w:pStyle w:val="Heading1NoNumber"/>
       </w:pPr>
-      <w:bookmarkStart w:id="21" w:name="_Toc66285142"/>
+      <w:bookmarkStart w:id="33" w:name="_Toc66285142"/>
       <w:r>
         <w:lastRenderedPageBreak/>
         <w:t>Appendix A.</w:t>
@@ -8393,7 +11545,7 @@
         <w:br/>
         <w:t>An Example of an Appendix</w:t>
       </w:r>
-      <w:bookmarkEnd w:id="21"/>
+      <w:bookmarkEnd w:id="33"/>
     </w:p>
     <w:p>
       <w:pPr>
@@ -8482,7 +11634,7 @@
       </w:pPr>
     </w:p>
     <w:sectPr>
-      <w:footerReference w:type="default" r:id="rId13"/>
+      <w:footerReference w:type="default" r:id="rId24"/>
       <w:pgSz w:w="12240" w:h="15840"/>
       <w:pgMar w:top="1440" w:right="1800" w:bottom="1440" w:left="1800" w:header="720" w:footer="720" w:gutter="0"/>
       <w:pgNumType w:start="1"/>
@@ -10135,6 +13287,119 @@
     </w:lvl>
   </w:abstractNum>
   <w:abstractNum w:abstractNumId="22" w15:restartNumberingAfterBreak="0">
+    <w:nsid w:val="30846E7F"/>
+    <w:multiLevelType w:val="multilevel"/>
+    <w:tmpl w:val="B290B1B8"/>
+    <w:lvl w:ilvl="0">
+      <w:start w:val="5"/>
+      <w:numFmt w:val="decimal"/>
+      <w:lvlText w:val="%1"/>
+      <w:lvlJc w:val="left"/>
+      <w:pPr>
+        <w:ind w:left="420" w:hanging="420"/>
+      </w:pPr>
+      <w:rPr>
+        <w:rFonts w:hint="default"/>
+      </w:rPr>
+    </w:lvl>
+    <w:lvl w:ilvl="1">
+      <w:start w:val="3"/>
+      <w:numFmt w:val="decimal"/>
+      <w:lvlText w:val="%1.%2"/>
+      <w:lvlJc w:val="left"/>
+      <w:pPr>
+        <w:ind w:left="720" w:hanging="720"/>
+      </w:pPr>
+      <w:rPr>
+        <w:rFonts w:hint="default"/>
+      </w:rPr>
+    </w:lvl>
+    <w:lvl w:ilvl="2">
+      <w:start w:val="1"/>
+      <w:numFmt w:val="decimal"/>
+      <w:lvlText w:val="%1.%2.%3"/>
+      <w:lvlJc w:val="left"/>
+      <w:pPr>
+        <w:ind w:left="720" w:hanging="720"/>
+      </w:pPr>
+      <w:rPr>
+        <w:rFonts w:hint="default"/>
+      </w:rPr>
+    </w:lvl>
+    <w:lvl w:ilvl="3">
+      <w:start w:val="1"/>
+      <w:numFmt w:val="decimal"/>
+      <w:lvlText w:val="%1.%2.%3.%4"/>
+      <w:lvlJc w:val="left"/>
+      <w:pPr>
+        <w:ind w:left="1080" w:hanging="1080"/>
+      </w:pPr>
+      <w:rPr>
+        <w:rFonts w:hint="default"/>
+      </w:rPr>
+    </w:lvl>
+    <w:lvl w:ilvl="4">
+      <w:start w:val="1"/>
+      <w:numFmt w:val="decimal"/>
+      <w:lvlText w:val="%1.%2.%3.%4.%5"/>
+      <w:lvlJc w:val="left"/>
+      <w:pPr>
+        <w:ind w:left="1440" w:hanging="1440"/>
+      </w:pPr>
+      <w:rPr>
+        <w:rFonts w:hint="default"/>
+      </w:rPr>
+    </w:lvl>
+    <w:lvl w:ilvl="5">
+      <w:start w:val="1"/>
+      <w:numFmt w:val="decimal"/>
+      <w:lvlText w:val="%1.%2.%3.%4.%5.%6"/>
+      <w:lvlJc w:val="left"/>
+      <w:pPr>
+        <w:ind w:left="1440" w:hanging="1440"/>
+      </w:pPr>
+      <w:rPr>
+        <w:rFonts w:hint="default"/>
+      </w:rPr>
+    </w:lvl>
+    <w:lvl w:ilvl="6">
+      <w:start w:val="1"/>
+      <w:numFmt w:val="decimal"/>
+      <w:lvlText w:val="%1.%2.%3.%4.%5.%6.%7"/>
+      <w:lvlJc w:val="left"/>
+      <w:pPr>
+        <w:ind w:left="1800" w:hanging="1800"/>
+      </w:pPr>
+      <w:rPr>
+        <w:rFonts w:hint="default"/>
+      </w:rPr>
+    </w:lvl>
+    <w:lvl w:ilvl="7">
+      <w:start w:val="1"/>
+      <w:numFmt w:val="decimal"/>
+      <w:lvlText w:val="%1.%2.%3.%4.%5.%6.%7.%8"/>
+      <w:lvlJc w:val="left"/>
+      <w:pPr>
+        <w:ind w:left="2160" w:hanging="2160"/>
+      </w:pPr>
+      <w:rPr>
+        <w:rFonts w:hint="default"/>
+      </w:rPr>
+    </w:lvl>
+    <w:lvl w:ilvl="8">
+      <w:start w:val="1"/>
+      <w:numFmt w:val="decimal"/>
+      <w:lvlText w:val="%1.%2.%3.%4.%5.%6.%7.%8.%9"/>
+      <w:lvlJc w:val="left"/>
+      <w:pPr>
+        <w:ind w:left="2520" w:hanging="2520"/>
+      </w:pPr>
+      <w:rPr>
+        <w:rFonts w:hint="default"/>
+      </w:rPr>
+    </w:lvl>
+  </w:abstractNum>
+  <w:abstractNum w:abstractNumId="23" w15:restartNumberingAfterBreak="0">
     <w:nsid w:val="31E30E24"/>
     <w:multiLevelType w:val="hybridMultilevel"/>
     <w:tmpl w:val="4BFA4E3C"/>
@@ -10247,7 +13512,7 @@
       </w:rPr>
     </w:lvl>
   </w:abstractNum>
-  <w:abstractNum w:abstractNumId="23" w15:restartNumberingAfterBreak="0">
+  <w:abstractNum w:abstractNumId="24" w15:restartNumberingAfterBreak="0">
     <w:nsid w:val="348E7B68"/>
     <w:multiLevelType w:val="multilevel"/>
     <w:tmpl w:val="3FFE5024"/>
@@ -10396,7 +13661,7 @@
       </w:rPr>
     </w:lvl>
   </w:abstractNum>
-  <w:abstractNum w:abstractNumId="24" w15:restartNumberingAfterBreak="0">
+  <w:abstractNum w:abstractNumId="25" w15:restartNumberingAfterBreak="0">
     <w:nsid w:val="360B781A"/>
     <w:multiLevelType w:val="multilevel"/>
     <w:tmpl w:val="37F64950"/>
@@ -10524,7 +13789,7 @@
       </w:rPr>
     </w:lvl>
   </w:abstractNum>
-  <w:abstractNum w:abstractNumId="25" w15:restartNumberingAfterBreak="0">
+  <w:abstractNum w:abstractNumId="26" w15:restartNumberingAfterBreak="0">
     <w:nsid w:val="36B75BFC"/>
     <w:multiLevelType w:val="hybridMultilevel"/>
     <w:tmpl w:val="E7FAFEB2"/>
@@ -10615,7 +13880,7 @@
       </w:pPr>
     </w:lvl>
   </w:abstractNum>
-  <w:abstractNum w:abstractNumId="26" w15:restartNumberingAfterBreak="0">
+  <w:abstractNum w:abstractNumId="27" w15:restartNumberingAfterBreak="0">
     <w:nsid w:val="381C45F7"/>
     <w:multiLevelType w:val="multilevel"/>
     <w:tmpl w:val="94585A9C"/>
@@ -10764,7 +14029,120 @@
       </w:rPr>
     </w:lvl>
   </w:abstractNum>
-  <w:abstractNum w:abstractNumId="27" w15:restartNumberingAfterBreak="0">
+  <w:abstractNum w:abstractNumId="28" w15:restartNumberingAfterBreak="0">
+    <w:nsid w:val="3C2B0901"/>
+    <w:multiLevelType w:val="multilevel"/>
+    <w:tmpl w:val="47A04BC8"/>
+    <w:lvl w:ilvl="0">
+      <w:start w:val="5"/>
+      <w:numFmt w:val="decimal"/>
+      <w:lvlText w:val="%1"/>
+      <w:lvlJc w:val="left"/>
+      <w:pPr>
+        <w:ind w:left="420" w:hanging="420"/>
+      </w:pPr>
+      <w:rPr>
+        <w:rFonts w:hint="default"/>
+      </w:rPr>
+    </w:lvl>
+    <w:lvl w:ilvl="1">
+      <w:start w:val="3"/>
+      <w:numFmt w:val="decimal"/>
+      <w:lvlText w:val="%1.%2"/>
+      <w:lvlJc w:val="left"/>
+      <w:pPr>
+        <w:ind w:left="1440" w:hanging="720"/>
+      </w:pPr>
+      <w:rPr>
+        <w:rFonts w:hint="default"/>
+      </w:rPr>
+    </w:lvl>
+    <w:lvl w:ilvl="2">
+      <w:start w:val="1"/>
+      <w:numFmt w:val="decimal"/>
+      <w:lvlText w:val="%1.%2.%3"/>
+      <w:lvlJc w:val="left"/>
+      <w:pPr>
+        <w:ind w:left="2160" w:hanging="720"/>
+      </w:pPr>
+      <w:rPr>
+        <w:rFonts w:hint="default"/>
+      </w:rPr>
+    </w:lvl>
+    <w:lvl w:ilvl="3">
+      <w:start w:val="1"/>
+      <w:numFmt w:val="decimal"/>
+      <w:lvlText w:val="%1.%2.%3.%4"/>
+      <w:lvlJc w:val="left"/>
+      <w:pPr>
+        <w:ind w:left="3240" w:hanging="1080"/>
+      </w:pPr>
+      <w:rPr>
+        <w:rFonts w:hint="default"/>
+      </w:rPr>
+    </w:lvl>
+    <w:lvl w:ilvl="4">
+      <w:start w:val="1"/>
+      <w:numFmt w:val="decimal"/>
+      <w:lvlText w:val="%1.%2.%3.%4.%5"/>
+      <w:lvlJc w:val="left"/>
+      <w:pPr>
+        <w:ind w:left="4320" w:hanging="1440"/>
+      </w:pPr>
+      <w:rPr>
+        <w:rFonts w:hint="default"/>
+      </w:rPr>
+    </w:lvl>
+    <w:lvl w:ilvl="5">
+      <w:start w:val="1"/>
+      <w:numFmt w:val="decimal"/>
+      <w:lvlText w:val="%1.%2.%3.%4.%5.%6"/>
+      <w:lvlJc w:val="left"/>
+      <w:pPr>
+        <w:ind w:left="5040" w:hanging="1440"/>
+      </w:pPr>
+      <w:rPr>
+        <w:rFonts w:hint="default"/>
+      </w:rPr>
+    </w:lvl>
+    <w:lvl w:ilvl="6">
+      <w:start w:val="1"/>
+      <w:numFmt w:val="decimal"/>
+      <w:lvlText w:val="%1.%2.%3.%4.%5.%6.%7"/>
+      <w:lvlJc w:val="left"/>
+      <w:pPr>
+        <w:ind w:left="6120" w:hanging="1800"/>
+      </w:pPr>
+      <w:rPr>
+        <w:rFonts w:hint="default"/>
+      </w:rPr>
+    </w:lvl>
+    <w:lvl w:ilvl="7">
+      <w:start w:val="1"/>
+      <w:numFmt w:val="decimal"/>
+      <w:lvlText w:val="%1.%2.%3.%4.%5.%6.%7.%8"/>
+      <w:lvlJc w:val="left"/>
+      <w:pPr>
+        <w:ind w:left="7200" w:hanging="2160"/>
+      </w:pPr>
+      <w:rPr>
+        <w:rFonts w:hint="default"/>
+      </w:rPr>
+    </w:lvl>
+    <w:lvl w:ilvl="8">
+      <w:start w:val="1"/>
+      <w:numFmt w:val="decimal"/>
+      <w:lvlText w:val="%1.%2.%3.%4.%5.%6.%7.%8.%9"/>
+      <w:lvlJc w:val="left"/>
+      <w:pPr>
+        <w:ind w:left="8280" w:hanging="2520"/>
+      </w:pPr>
+      <w:rPr>
+        <w:rFonts w:hint="default"/>
+      </w:rPr>
+    </w:lvl>
+  </w:abstractNum>
+  <w:abstractNum w:abstractNumId="29" w15:restartNumberingAfterBreak="0">
     <w:nsid w:val="3DA235E1"/>
     <w:multiLevelType w:val="multilevel"/>
     <w:tmpl w:val="8A26563C"/>
@@ -10913,7 +14291,7 @@
       </w:rPr>
     </w:lvl>
   </w:abstractNum>
-  <w:abstractNum w:abstractNumId="28" w15:restartNumberingAfterBreak="0">
+  <w:abstractNum w:abstractNumId="30" w15:restartNumberingAfterBreak="0">
     <w:nsid w:val="41EA63D1"/>
     <w:multiLevelType w:val="multilevel"/>
     <w:tmpl w:val="381008DA"/>
@@ -11062,7 +14440,7 @@
       </w:rPr>
     </w:lvl>
   </w:abstractNum>
-  <w:abstractNum w:abstractNumId="29" w15:restartNumberingAfterBreak="0">
+  <w:abstractNum w:abstractNumId="31" w15:restartNumberingAfterBreak="0">
     <w:nsid w:val="4380503D"/>
     <w:multiLevelType w:val="hybridMultilevel"/>
     <w:tmpl w:val="E6D64692"/>
@@ -11175,7 +14553,7 @@
       </w:rPr>
     </w:lvl>
   </w:abstractNum>
-  <w:abstractNum w:abstractNumId="30" w15:restartNumberingAfterBreak="0">
+  <w:abstractNum w:abstractNumId="32" w15:restartNumberingAfterBreak="0">
     <w:nsid w:val="47596D16"/>
     <w:multiLevelType w:val="hybridMultilevel"/>
     <w:tmpl w:val="D138FAE6"/>
@@ -11288,7 +14666,7 @@
       </w:rPr>
     </w:lvl>
   </w:abstractNum>
-  <w:abstractNum w:abstractNumId="31" w15:restartNumberingAfterBreak="0">
+  <w:abstractNum w:abstractNumId="33" w15:restartNumberingAfterBreak="0">
     <w:nsid w:val="494E7B61"/>
     <w:multiLevelType w:val="hybridMultilevel"/>
     <w:tmpl w:val="53905156"/>
@@ -11401,7 +14779,7 @@
       </w:rPr>
     </w:lvl>
   </w:abstractNum>
-  <w:abstractNum w:abstractNumId="32" w15:restartNumberingAfterBreak="0">
+  <w:abstractNum w:abstractNumId="34" w15:restartNumberingAfterBreak="0">
     <w:nsid w:val="498D74B3"/>
     <w:multiLevelType w:val="hybridMultilevel"/>
     <w:tmpl w:val="8EDE52A4"/>
@@ -11514,7 +14892,7 @@
       </w:rPr>
     </w:lvl>
   </w:abstractNum>
-  <w:abstractNum w:abstractNumId="33" w15:restartNumberingAfterBreak="0">
+  <w:abstractNum w:abstractNumId="35" w15:restartNumberingAfterBreak="0">
     <w:nsid w:val="4A4800F6"/>
     <w:multiLevelType w:val="multilevel"/>
     <w:tmpl w:val="7A56BC68"/>
@@ -11627,7 +15005,7 @@
       </w:rPr>
     </w:lvl>
   </w:abstractNum>
-  <w:abstractNum w:abstractNumId="34" w15:restartNumberingAfterBreak="0">
+  <w:abstractNum w:abstractNumId="36" w15:restartNumberingAfterBreak="0">
     <w:nsid w:val="4C2E4E22"/>
     <w:multiLevelType w:val="hybridMultilevel"/>
     <w:tmpl w:val="EFD0C4E2"/>
@@ -11716,7 +15094,7 @@
       </w:pPr>
     </w:lvl>
   </w:abstractNum>
-  <w:abstractNum w:abstractNumId="35" w15:restartNumberingAfterBreak="0">
+  <w:abstractNum w:abstractNumId="37" w15:restartNumberingAfterBreak="0">
     <w:nsid w:val="4C785AC4"/>
     <w:multiLevelType w:val="hybridMultilevel"/>
     <w:tmpl w:val="75E2E3E0"/>
@@ -11829,7 +15207,7 @@
       </w:rPr>
     </w:lvl>
   </w:abstractNum>
-  <w:abstractNum w:abstractNumId="36" w15:restartNumberingAfterBreak="0">
+  <w:abstractNum w:abstractNumId="38" w15:restartNumberingAfterBreak="0">
     <w:nsid w:val="4D520245"/>
     <w:multiLevelType w:val="hybridMultilevel"/>
     <w:tmpl w:val="635AF142"/>
@@ -11942,7 +15320,7 @@
       </w:rPr>
     </w:lvl>
   </w:abstractNum>
-  <w:abstractNum w:abstractNumId="37" w15:restartNumberingAfterBreak="0">
+  <w:abstractNum w:abstractNumId="39" w15:restartNumberingAfterBreak="0">
     <w:nsid w:val="52677426"/>
     <w:multiLevelType w:val="hybridMultilevel"/>
     <w:tmpl w:val="4BFA4E3C"/>
@@ -12055,7 +15433,7 @@
       </w:rPr>
     </w:lvl>
   </w:abstractNum>
-  <w:abstractNum w:abstractNumId="38" w15:restartNumberingAfterBreak="0">
+  <w:abstractNum w:abstractNumId="40" w15:restartNumberingAfterBreak="0">
     <w:nsid w:val="527C2BC1"/>
     <w:multiLevelType w:val="hybridMultilevel"/>
     <w:tmpl w:val="60B6908C"/>
@@ -12168,7 +15546,7 @@
       </w:rPr>
     </w:lvl>
   </w:abstractNum>
-  <w:abstractNum w:abstractNumId="39" w15:restartNumberingAfterBreak="0">
+  <w:abstractNum w:abstractNumId="41" w15:restartNumberingAfterBreak="0">
     <w:nsid w:val="55A90323"/>
     <w:multiLevelType w:val="hybridMultilevel"/>
     <w:tmpl w:val="3C168C7A"/>
@@ -12257,7 +15635,7 @@
       </w:pPr>
     </w:lvl>
   </w:abstractNum>
-  <w:abstractNum w:abstractNumId="40" w15:restartNumberingAfterBreak="0">
+  <w:abstractNum w:abstractNumId="42" w15:restartNumberingAfterBreak="0">
     <w:nsid w:val="58B619B5"/>
     <w:multiLevelType w:val="hybridMultilevel"/>
     <w:tmpl w:val="364C80B2"/>
@@ -12371,7 +15749,7 @@
       </w:rPr>
     </w:lvl>
   </w:abstractNum>
-  <w:abstractNum w:abstractNumId="41" w15:restartNumberingAfterBreak="0">
+  <w:abstractNum w:abstractNumId="43" w15:restartNumberingAfterBreak="0">
     <w:nsid w:val="5A86068F"/>
     <w:multiLevelType w:val="hybridMultilevel"/>
     <w:tmpl w:val="A0B0227E"/>
@@ -12484,7 +15862,7 @@
       </w:rPr>
     </w:lvl>
   </w:abstractNum>
-  <w:abstractNum w:abstractNumId="42" w15:restartNumberingAfterBreak="0">
+  <w:abstractNum w:abstractNumId="44" w15:restartNumberingAfterBreak="0">
     <w:nsid w:val="5EA533A9"/>
     <w:multiLevelType w:val="multilevel"/>
     <w:tmpl w:val="55FE5C44"/>
@@ -12633,7 +16011,120 @@
       </w:rPr>
     </w:lvl>
   </w:abstractNum>
-  <w:abstractNum w:abstractNumId="43" w15:restartNumberingAfterBreak="0">
+  <w:abstractNum w:abstractNumId="45" w15:restartNumberingAfterBreak="0">
+    <w:nsid w:val="618453DB"/>
+    <w:multiLevelType w:val="multilevel"/>
+    <w:tmpl w:val="60DA00F0"/>
+    <w:lvl w:ilvl="0">
+      <w:start w:val="5"/>
+      <w:numFmt w:val="decimal"/>
+      <w:lvlText w:val="%1"/>
+      <w:lvlJc w:val="left"/>
+      <w:pPr>
+        <w:ind w:left="360" w:hanging="360"/>
+      </w:pPr>
+      <w:rPr>
+        <w:rFonts w:hint="default"/>
+      </w:rPr>
+    </w:lvl>
+    <w:lvl w:ilvl="1">
+      <w:start w:val="3"/>
+      <w:numFmt w:val="decimal"/>
+      <w:lvlText w:val="%1.%2"/>
+      <w:lvlJc w:val="left"/>
+      <w:pPr>
+        <w:ind w:left="1080" w:hanging="360"/>
+      </w:pPr>
+      <w:rPr>
+        <w:rFonts w:hint="default"/>
+      </w:rPr>
+    </w:lvl>
+    <w:lvl w:ilvl="2">
+      <w:start w:val="1"/>
+      <w:numFmt w:val="decimal"/>
+      <w:lvlText w:val="%1.%2.%3"/>
+      <w:lvlJc w:val="left"/>
+      <w:pPr>
+        <w:ind w:left="2160" w:hanging="720"/>
+      </w:pPr>
+      <w:rPr>
+        <w:rFonts w:hint="default"/>
+      </w:rPr>
+    </w:lvl>
+    <w:lvl w:ilvl="3">
+      <w:start w:val="1"/>
+      <w:numFmt w:val="decimal"/>
+      <w:lvlText w:val="%1.%2.%3.%4"/>
+      <w:lvlJc w:val="left"/>
+      <w:pPr>
+        <w:ind w:left="2880" w:hanging="720"/>
+      </w:pPr>
+      <w:rPr>
+        <w:rFonts w:hint="default"/>
+      </w:rPr>
+    </w:lvl>
+    <w:lvl w:ilvl="4">
+      <w:start w:val="1"/>
+      <w:numFmt w:val="decimal"/>
+      <w:lvlText w:val="%1.%2.%3.%4.%5"/>
+      <w:lvlJc w:val="left"/>
+      <w:pPr>
+        <w:ind w:left="3960" w:hanging="1080"/>
+      </w:pPr>
+      <w:rPr>
+        <w:rFonts w:hint="default"/>
+      </w:rPr>
+    </w:lvl>
+    <w:lvl w:ilvl="5">
+      <w:start w:val="1"/>
+      <w:numFmt w:val="decimal"/>
+      <w:lvlText w:val="%1.%2.%3.%4.%5.%6"/>
+      <w:lvlJc w:val="left"/>
+      <w:pPr>
+        <w:ind w:left="4680" w:hanging="1080"/>
+      </w:pPr>
+      <w:rPr>
+        <w:rFonts w:hint="default"/>
+      </w:rPr>
+    </w:lvl>
+    <w:lvl w:ilvl="6">
+      <w:start w:val="1"/>
+      <w:numFmt w:val="decimal"/>
+      <w:lvlText w:val="%1.%2.%3.%4.%5.%6.%7"/>
+      <w:lvlJc w:val="left"/>
+      <w:pPr>
+        <w:ind w:left="5760" w:hanging="1440"/>
+      </w:pPr>
+      <w:rPr>
+        <w:rFonts w:hint="default"/>
+      </w:rPr>
+    </w:lvl>
+    <w:lvl w:ilvl="7">
+      <w:start w:val="1"/>
+      <w:numFmt w:val="decimal"/>
+      <w:lvlText w:val="%1.%2.%3.%4.%5.%6.%7.%8"/>
+      <w:lvlJc w:val="left"/>
+      <w:pPr>
+        <w:ind w:left="6480" w:hanging="1440"/>
+      </w:pPr>
+      <w:rPr>
+        <w:rFonts w:hint="default"/>
+      </w:rPr>
+    </w:lvl>
+    <w:lvl w:ilvl="8">
+      <w:start w:val="1"/>
+      <w:numFmt w:val="decimal"/>
+      <w:lvlText w:val="%1.%2.%3.%4.%5.%6.%7.%8.%9"/>
+      <w:lvlJc w:val="left"/>
+      <w:pPr>
+        <w:ind w:left="7560" w:hanging="1800"/>
+      </w:pPr>
+      <w:rPr>
+        <w:rFonts w:hint="default"/>
+      </w:rPr>
+    </w:lvl>
+  </w:abstractNum>
+  <w:abstractNum w:abstractNumId="46" w15:restartNumberingAfterBreak="0">
     <w:nsid w:val="63557BEC"/>
     <w:multiLevelType w:val="hybridMultilevel"/>
     <w:tmpl w:val="BBF0622C"/>
@@ -12746,7 +16237,7 @@
       </w:rPr>
     </w:lvl>
   </w:abstractNum>
-  <w:abstractNum w:abstractNumId="44" w15:restartNumberingAfterBreak="0">
+  <w:abstractNum w:abstractNumId="47" w15:restartNumberingAfterBreak="0">
     <w:nsid w:val="65193837"/>
     <w:multiLevelType w:val="hybridMultilevel"/>
     <w:tmpl w:val="81A6552E"/>
@@ -12838,7 +16329,7 @@
       </w:pPr>
     </w:lvl>
   </w:abstractNum>
-  <w:abstractNum w:abstractNumId="45" w15:restartNumberingAfterBreak="0">
+  <w:abstractNum w:abstractNumId="48" w15:restartNumberingAfterBreak="0">
     <w:nsid w:val="672A758B"/>
     <w:multiLevelType w:val="hybridMultilevel"/>
     <w:tmpl w:val="107CB3A6"/>
@@ -12951,7 +16442,7 @@
       </w:rPr>
     </w:lvl>
   </w:abstractNum>
-  <w:abstractNum w:abstractNumId="46" w15:restartNumberingAfterBreak="0">
+  <w:abstractNum w:abstractNumId="49" w15:restartNumberingAfterBreak="0">
     <w:nsid w:val="676275A3"/>
     <w:multiLevelType w:val="hybridMultilevel"/>
     <w:tmpl w:val="71E0243E"/>
@@ -13064,7 +16555,7 @@
       </w:rPr>
     </w:lvl>
   </w:abstractNum>
-  <w:abstractNum w:abstractNumId="47" w15:restartNumberingAfterBreak="0">
+  <w:abstractNum w:abstractNumId="50" w15:restartNumberingAfterBreak="0">
     <w:nsid w:val="69B33C42"/>
     <w:multiLevelType w:val="hybridMultilevel"/>
     <w:tmpl w:val="709ED136"/>
@@ -13177,7 +16668,7 @@
       </w:rPr>
     </w:lvl>
   </w:abstractNum>
-  <w:abstractNum w:abstractNumId="48" w15:restartNumberingAfterBreak="0">
+  <w:abstractNum w:abstractNumId="51" w15:restartNumberingAfterBreak="0">
     <w:nsid w:val="6B101E06"/>
     <w:multiLevelType w:val="hybridMultilevel"/>
     <w:tmpl w:val="8FF65F68"/>
@@ -13290,7 +16781,7 @@
       </w:rPr>
     </w:lvl>
   </w:abstractNum>
-  <w:abstractNum w:abstractNumId="49" w15:restartNumberingAfterBreak="0">
+  <w:abstractNum w:abstractNumId="52" w15:restartNumberingAfterBreak="0">
     <w:nsid w:val="70B100C5"/>
     <w:multiLevelType w:val="hybridMultilevel"/>
     <w:tmpl w:val="73341D32"/>
@@ -13379,7 +16870,7 @@
       </w:pPr>
     </w:lvl>
   </w:abstractNum>
-  <w:abstractNum w:abstractNumId="50" w15:restartNumberingAfterBreak="0">
+  <w:abstractNum w:abstractNumId="53" w15:restartNumberingAfterBreak="0">
     <w:nsid w:val="70E729D1"/>
     <w:multiLevelType w:val="hybridMultilevel"/>
     <w:tmpl w:val="8FFC6324"/>
@@ -13468,7 +16959,7 @@
       </w:pPr>
     </w:lvl>
   </w:abstractNum>
-  <w:abstractNum w:abstractNumId="51" w15:restartNumberingAfterBreak="0">
+  <w:abstractNum w:abstractNumId="54" w15:restartNumberingAfterBreak="0">
     <w:nsid w:val="712021DC"/>
     <w:multiLevelType w:val="hybridMultilevel"/>
     <w:tmpl w:val="3B50B98C"/>
@@ -13581,7 +17072,7 @@
       </w:rPr>
     </w:lvl>
   </w:abstractNum>
-  <w:abstractNum w:abstractNumId="52" w15:restartNumberingAfterBreak="0">
+  <w:abstractNum w:abstractNumId="55" w15:restartNumberingAfterBreak="0">
     <w:nsid w:val="7308596C"/>
     <w:multiLevelType w:val="hybridMultilevel"/>
     <w:tmpl w:val="62AE2E22"/>
@@ -13670,7 +17161,7 @@
       </w:pPr>
     </w:lvl>
   </w:abstractNum>
-  <w:abstractNum w:abstractNumId="53" w15:restartNumberingAfterBreak="0">
+  <w:abstractNum w:abstractNumId="56" w15:restartNumberingAfterBreak="0">
     <w:nsid w:val="761D0203"/>
     <w:multiLevelType w:val="hybridMultilevel"/>
     <w:tmpl w:val="C3E23ADC"/>
@@ -13783,7 +17274,7 @@
       </w:rPr>
     </w:lvl>
   </w:abstractNum>
-  <w:abstractNum w:abstractNumId="54" w15:restartNumberingAfterBreak="0">
+  <w:abstractNum w:abstractNumId="57" w15:restartNumberingAfterBreak="0">
     <w:nsid w:val="77B40DF9"/>
     <w:multiLevelType w:val="hybridMultilevel"/>
     <w:tmpl w:val="FABCB344"/>
@@ -13896,7 +17387,7 @@
       </w:rPr>
     </w:lvl>
   </w:abstractNum>
-  <w:abstractNum w:abstractNumId="55" w15:restartNumberingAfterBreak="0">
+  <w:abstractNum w:abstractNumId="58" w15:restartNumberingAfterBreak="0">
     <w:nsid w:val="787C6E48"/>
     <w:multiLevelType w:val="hybridMultilevel"/>
     <w:tmpl w:val="063ED8A2"/>
@@ -14016,10 +17507,10 @@
     <w:abstractNumId w:val="0"/>
   </w:num>
   <w:num w:numId="11" w16cid:durableId="1683316736">
-    <w:abstractNumId w:val="33"/>
+    <w:abstractNumId w:val="35"/>
   </w:num>
   <w:num w:numId="12" w16cid:durableId="523833693">
-    <w:abstractNumId w:val="33"/>
+    <w:abstractNumId w:val="35"/>
     <w:lvlOverride w:ilvl="0">
       <w:startOverride w:val="1"/>
     </w:lvlOverride>
@@ -14049,13 +17540,13 @@
     </w:lvlOverride>
   </w:num>
   <w:num w:numId="13" w16cid:durableId="1508208713">
-    <w:abstractNumId w:val="24"/>
+    <w:abstractNumId w:val="25"/>
   </w:num>
   <w:num w:numId="14" w16cid:durableId="734356100">
-    <w:abstractNumId w:val="40"/>
+    <w:abstractNumId w:val="42"/>
   </w:num>
   <w:num w:numId="15" w16cid:durableId="931342">
-    <w:abstractNumId w:val="44"/>
+    <w:abstractNumId w:val="47"/>
   </w:num>
   <w:num w:numId="16" w16cid:durableId="1684014110">
     <w:abstractNumId w:val="15"/>
@@ -14073,76 +17564,76 @@
     <w:abstractNumId w:val="18"/>
   </w:num>
   <w:num w:numId="21" w16cid:durableId="365762228">
-    <w:abstractNumId w:val="51"/>
+    <w:abstractNumId w:val="54"/>
   </w:num>
   <w:num w:numId="22" w16cid:durableId="528298698">
     <w:abstractNumId w:val="11"/>
   </w:num>
   <w:num w:numId="23" w16cid:durableId="501091150">
-    <w:abstractNumId w:val="43"/>
+    <w:abstractNumId w:val="46"/>
   </w:num>
   <w:num w:numId="24" w16cid:durableId="1540586563">
-    <w:abstractNumId w:val="45"/>
+    <w:abstractNumId w:val="48"/>
   </w:num>
   <w:num w:numId="25" w16cid:durableId="1262833906">
     <w:abstractNumId w:val="14"/>
   </w:num>
   <w:num w:numId="26" w16cid:durableId="1857962897">
-    <w:abstractNumId w:val="29"/>
+    <w:abstractNumId w:val="31"/>
   </w:num>
   <w:num w:numId="27" w16cid:durableId="627126283">
-    <w:abstractNumId w:val="22"/>
+    <w:abstractNumId w:val="23"/>
   </w:num>
   <w:num w:numId="28" w16cid:durableId="889194243">
+    <w:abstractNumId w:val="43"/>
+  </w:num>
+  <w:num w:numId="29" w16cid:durableId="227811476">
+    <w:abstractNumId w:val="49"/>
+  </w:num>
+  <w:num w:numId="30" w16cid:durableId="1571846526">
+    <w:abstractNumId w:val="39"/>
+  </w:num>
+  <w:num w:numId="31" w16cid:durableId="1513648750">
+    <w:abstractNumId w:val="56"/>
+  </w:num>
+  <w:num w:numId="32" w16cid:durableId="432432880">
+    <w:abstractNumId w:val="37"/>
+  </w:num>
+  <w:num w:numId="33" w16cid:durableId="889145158">
+    <w:abstractNumId w:val="52"/>
+  </w:num>
+  <w:num w:numId="34" w16cid:durableId="960184787">
+    <w:abstractNumId w:val="26"/>
+  </w:num>
+  <w:num w:numId="35" w16cid:durableId="823087181">
+    <w:abstractNumId w:val="50"/>
+  </w:num>
+  <w:num w:numId="36" w16cid:durableId="1621649186">
+    <w:abstractNumId w:val="57"/>
+  </w:num>
+  <w:num w:numId="37" w16cid:durableId="1775829625">
+    <w:abstractNumId w:val="33"/>
+  </w:num>
+  <w:num w:numId="38" w16cid:durableId="515536398">
+    <w:abstractNumId w:val="40"/>
+  </w:num>
+  <w:num w:numId="39" w16cid:durableId="1227571760">
+    <w:abstractNumId w:val="32"/>
+  </w:num>
+  <w:num w:numId="40" w16cid:durableId="2057387499">
+    <w:abstractNumId w:val="34"/>
+  </w:num>
+  <w:num w:numId="41" w16cid:durableId="41952105">
+    <w:abstractNumId w:val="38"/>
+  </w:num>
+  <w:num w:numId="42" w16cid:durableId="845746351">
     <w:abstractNumId w:val="41"/>
   </w:num>
-  <w:num w:numId="29" w16cid:durableId="227811476">
-    <w:abstractNumId w:val="46"/>
-  </w:num>
-  <w:num w:numId="30" w16cid:durableId="1571846526">
-    <w:abstractNumId w:val="37"/>
-  </w:num>
-  <w:num w:numId="31" w16cid:durableId="1513648750">
+  <w:num w:numId="43" w16cid:durableId="923344593">
     <w:abstractNumId w:val="53"/>
   </w:num>
-  <w:num w:numId="32" w16cid:durableId="432432880">
-    <w:abstractNumId w:val="35"/>
-  </w:num>
-  <w:num w:numId="33" w16cid:durableId="889145158">
-    <w:abstractNumId w:val="49"/>
-  </w:num>
-  <w:num w:numId="34" w16cid:durableId="960184787">
-    <w:abstractNumId w:val="25"/>
-  </w:num>
-  <w:num w:numId="35" w16cid:durableId="823087181">
-    <w:abstractNumId w:val="47"/>
-  </w:num>
-  <w:num w:numId="36" w16cid:durableId="1621649186">
-    <w:abstractNumId w:val="54"/>
-  </w:num>
-  <w:num w:numId="37" w16cid:durableId="1775829625">
-    <w:abstractNumId w:val="31"/>
-  </w:num>
-  <w:num w:numId="38" w16cid:durableId="515536398">
-    <w:abstractNumId w:val="38"/>
-  </w:num>
-  <w:num w:numId="39" w16cid:durableId="1227571760">
-    <w:abstractNumId w:val="30"/>
-  </w:num>
-  <w:num w:numId="40" w16cid:durableId="2057387499">
-    <w:abstractNumId w:val="32"/>
-  </w:num>
-  <w:num w:numId="41" w16cid:durableId="41952105">
-    <w:abstractNumId w:val="36"/>
-  </w:num>
-  <w:num w:numId="42" w16cid:durableId="845746351">
-    <w:abstractNumId w:val="39"/>
-  </w:num>
-  <w:num w:numId="43" w16cid:durableId="923344593">
-    <w:abstractNumId w:val="50"/>
-  </w:num>
   <w:num w:numId="44" w16cid:durableId="1628773209">
-    <w:abstractNumId w:val="55"/>
+    <w:abstractNumId w:val="58"/>
   </w:num>
   <w:num w:numId="45" w16cid:durableId="2039314352">
     <w:abstractNumId w:val="13"/>
@@ -14154,34 +17645,43 @@
     <w:abstractNumId w:val="16"/>
   </w:num>
   <w:num w:numId="48" w16cid:durableId="451021028">
-    <w:abstractNumId w:val="52"/>
+    <w:abstractNumId w:val="55"/>
   </w:num>
   <w:num w:numId="49" w16cid:durableId="1052273155">
-    <w:abstractNumId w:val="34"/>
+    <w:abstractNumId w:val="36"/>
   </w:num>
   <w:num w:numId="50" w16cid:durableId="1365908469">
-    <w:abstractNumId w:val="27"/>
+    <w:abstractNumId w:val="29"/>
   </w:num>
   <w:num w:numId="51" w16cid:durableId="174418232">
-    <w:abstractNumId w:val="28"/>
+    <w:abstractNumId w:val="30"/>
   </w:num>
   <w:num w:numId="52" w16cid:durableId="186063404">
-    <w:abstractNumId w:val="42"/>
+    <w:abstractNumId w:val="44"/>
   </w:num>
   <w:num w:numId="53" w16cid:durableId="1704093393">
-    <w:abstractNumId w:val="23"/>
+    <w:abstractNumId w:val="24"/>
   </w:num>
   <w:num w:numId="54" w16cid:durableId="1139149230">
-    <w:abstractNumId w:val="26"/>
+    <w:abstractNumId w:val="27"/>
   </w:num>
   <w:num w:numId="55" w16cid:durableId="209734651">
     <w:abstractNumId w:val="19"/>
   </w:num>
   <w:num w:numId="56" w16cid:durableId="398789284">
-    <w:abstractNumId w:val="48"/>
+    <w:abstractNumId w:val="51"/>
   </w:num>
   <w:num w:numId="57" w16cid:durableId="789015471">
     <w:abstractNumId w:val="10"/>
+  </w:num>
+  <w:num w:numId="58" w16cid:durableId="388770571">
+    <w:abstractNumId w:val="45"/>
+  </w:num>
+  <w:num w:numId="59" w16cid:durableId="1618873570">
+    <w:abstractNumId w:val="28"/>
+  </w:num>
+  <w:num w:numId="60" w16cid:durableId="732966243">
+    <w:abstractNumId w:val="22"/>
   </w:num>
 </w:numbering>
 </file>
@@ -14830,7 +18330,6 @@
   <w:style w:type="character" w:default="1" w:styleId="DefaultParagraphFont">
     <w:name w:val="Default Paragraph Font"/>
     <w:uiPriority w:val="1"/>
-    <w:semiHidden/>
     <w:unhideWhenUsed/>
   </w:style>
   <w:style w:type="table" w:default="1" w:styleId="TableNormal">
@@ -16144,6 +19643,19 @@
       <w:ind w:left="384" w:hanging="384"/>
     </w:pPr>
   </w:style>
+  <w:style w:type="paragraph" w:styleId="Revision">
+    <w:name w:val="Revision"/>
+    <w:hidden/>
+    <w:uiPriority w:val="99"/>
+    <w:semiHidden/>
+    <w:rsid w:val="004815A1"/>
+    <w:pPr>
+      <w:spacing w:after="0" w:line="240" w:lineRule="auto"/>
+    </w:pPr>
+    <w:rPr>
+      <w:rFonts w:ascii="Arial" w:hAnsi="Arial"/>
+    </w:rPr>
+  </w:style>
 </w:styles>
 </file>
 

--- a/Thick Data Analytics for Detecting Inflammatory Bowel Diseases (IBD) Based on Vision Transformers.docx
+++ b/Thick Data Analytics for Detecting Inflammatory Bowel Diseases (IBD) Based on Vision Transformers.docx
@@ -3075,15 +3075,26 @@
         <w:ind w:firstLine="0"/>
       </w:pPr>
       <w:r>
+        <w:t>Vision Transformers</w:t>
+      </w:r>
+      <w:r>
         <w:rPr>
           <w:b/>
           <w:bCs/>
         </w:rPr>
-        <w:t>Vision Transformers (ViTs)</w:t>
-      </w:r>
-      <w:r>
-        <w:br/>
-        <w:t>ViTs divide images into patches and process them as sequences, enabling the capture of long-range spatial relationships critical for identifying subtle IBD patterns like mucosal irregularities or inflammation in endoscopic images </w:t>
+        <w:t xml:space="preserve">, </w:t>
+      </w:r>
+      <w:r>
+        <w:t xml:space="preserve">also know as </w:t>
+      </w:r>
+      <w:r>
+        <w:t>ViTs</w:t>
+      </w:r>
+      <w:r>
+        <w:t>,</w:t>
+      </w:r>
+      <w:r>
+        <w:t xml:space="preserve"> divide images into patches and process them as sequences, enabling the capture of long-range spatial relationships critical for identifying subtle IBD patterns like mucosal irregularities or inflammation in endoscopic images </w:t>
       </w:r>
       <w:r>
         <w:fldChar w:fldCharType="begin"/>
@@ -3229,15 +3240,33 @@
         <w:ind w:firstLine="0"/>
       </w:pPr>
       <w:r>
+        <w:t>Spatial Transformers</w:t>
+      </w:r>
+      <w:r>
         <w:rPr>
           <w:b/>
           <w:bCs/>
         </w:rPr>
-        <w:t>Spatial Transformers (STNs)</w:t>
-      </w:r>
-      <w:r>
-        <w:br/>
-        <w:t>STNs dynamically adjust input images to focus on diagnostically relevant regions, improving robustness to variations in endoscopic imaging conditions </w:t>
+        <w:t xml:space="preserve">, </w:t>
+      </w:r>
+      <w:r>
+        <w:t>know as</w:t>
+      </w:r>
+      <w:r>
+        <w:rPr>
+          <w:b/>
+          <w:bCs/>
+        </w:rPr>
+        <w:t xml:space="preserve"> </w:t>
+      </w:r>
+      <w:r>
+        <w:t>STNs</w:t>
+      </w:r>
+      <w:r>
+        <w:t>,</w:t>
+      </w:r>
+      <w:r>
+        <w:t xml:space="preserve"> dynamically adjust input images to focus on diagnostically relevant regions, improving robustness to variations in endoscopic imaging conditions </w:t>
       </w:r>
       <w:r>
         <w:fldChar w:fldCharType="begin"/>
@@ -3258,7 +3287,34 @@
         <w:fldChar w:fldCharType="end"/>
       </w:r>
       <w:r>
-        <w:t>. For IBD diagnostics, STNs:</w:t>
+        <w:t>. For IBD diagnostics, ST</w:t>
+      </w:r>
+      <w:r>
+        <w:t>Ns help a</w:t>
+      </w:r>
+      <w:r>
+        <w:t>utomatically localize regions of interest, such as inflamed mucosa or ulcers, even in low-quality or distorted images. This capability has been validated in histopathology, where STNs improved lesion detection accuracy by aligning tissue samples </w:t>
+      </w:r>
+      <w:r>
+        <w:fldChar w:fldCharType="begin"/>
+      </w:r>
+      <w:r>
+        <w:instrText xml:space="preserve"> ADDIN ZOTERO_ITEM CSL_CITATION {"citationID":"pVQyFuGV","properties":{"formattedCitation":"[5]","plainCitation":"[5]","noteIndex":0},"citationItems":[{"id":144,"uris":["http://zotero.org/users/12366619/items/9ZETW8LJ"],"itemData":{"id":144,"type":"article","abstract":"Image registration with deep neural networks has become an active field of research and exciting avenue for a long standing problem in medical imaging. The goal is to learn a complex function that maps the appearance of input image pairs to parameters of a spatial transformation in order to align corresponding anatomical structures. We argue and show that the current direct, non-iterative approaches are sub-optimal, in particular if we seek accurate alignment of Structures-of-Interest (SoI). Information about SoI is often available at training time, for example, in form of segmentations or landmarks. We introduce a novel, generic framework, Image-and-Spatial Transformer Networks (ISTNs), to leverage SoI information allowing us to learn new image representations that are optimised for the downstream registration task. Thanks to these representations we can employ a test-specific, iterative refinement over the transformation parameters which yields highly accurate registration even with very limited training data. Performance is demonstrated on pairwise 3D brain registration and illustrative synthetic data.","DOI":"10.48550/arXiv.1907.09200","note":"arXiv:1907.09200 [cs]","number":"arXiv:1907.09200","publisher":"arXiv","source":"arXiv.org","title":"Image-and-Spatial Transformer Networks for Structure-Guided Image Registration","URL":"http://arxiv.org/abs/1907.09200","author":[{"family":"Lee","given":"Matthew C. H."},{"family":"Oktay","given":"Ozan"},{"family":"Schuh","given":"Andreas"},{"family":"Schaap","given":"Michiel"},{"family":"Glocker","given":"Ben"}],"accessed":{"date-parts":[["2025",2,19]]},"issued":{"date-parts":[["2019",7,22]]}}}],"schema":"https://github.com/citation-style-language/schema/raw/master/csl-citation.json"} </w:instrText>
+      </w:r>
+      <w:r>
+        <w:fldChar w:fldCharType="separate"/>
+      </w:r>
+      <w:r>
+        <w:rPr>
+          <w:rFonts w:cs="Arial"/>
+        </w:rPr>
+        <w:t>[5]</w:t>
+      </w:r>
+      <w:r>
+        <w:fldChar w:fldCharType="end"/>
+      </w:r>
+      <w:r>
+        <w:t>.</w:t>
       </w:r>
     </w:p>
     <w:p>
@@ -3270,39 +3326,6 @@
         </w:numPr>
       </w:pPr>
       <w:r>
-        <w:t>Automatically localize regions of interest, such as inflamed mucosa or ulcers, even in low-quality or distorted images. This capability has been validated in histopathology, where STNs improved lesion detection accuracy by aligning tissue samples </w:t>
-      </w:r>
-      <w:r>
-        <w:fldChar w:fldCharType="begin"/>
-      </w:r>
-      <w:r>
-        <w:instrText xml:space="preserve"> ADDIN ZOTERO_ITEM CSL_CITATION {"citationID":"pVQyFuGV","properties":{"formattedCitation":"[5]","plainCitation":"[5]","noteIndex":0},"citationItems":[{"id":144,"uris":["http://zotero.org/users/12366619/items/9ZETW8LJ"],"itemData":{"id":144,"type":"article","abstract":"Image registration with deep neural networks has become an active field of research and exciting avenue for a long standing problem in medical imaging. The goal is to learn a complex function that maps the appearance of input image pairs to parameters of a spatial transformation in order to align corresponding anatomical structures. We argue and show that the current direct, non-iterative approaches are sub-optimal, in particular if we seek accurate alignment of Structures-of-Interest (SoI). Information about SoI is often available at training time, for example, in form of segmentations or landmarks. We introduce a novel, generic framework, Image-and-Spatial Transformer Networks (ISTNs), to leverage SoI information allowing us to learn new image representations that are optimised for the downstream registration task. Thanks to these representations we can employ a test-specific, iterative refinement over the transformation parameters which yields highly accurate registration even with very limited training data. Performance is demonstrated on pairwise 3D brain registration and illustrative synthetic data.","DOI":"10.48550/arXiv.1907.09200","note":"arXiv:1907.09200 [cs]","number":"arXiv:1907.09200","publisher":"arXiv","source":"arXiv.org","title":"Image-and-Spatial Transformer Networks for Structure-Guided Image Registration","URL":"http://arxiv.org/abs/1907.09200","author":[{"family":"Lee","given":"Matthew C. H."},{"family":"Oktay","given":"Ozan"},{"family":"Schuh","given":"Andreas"},{"family":"Schaap","given":"Michiel"},{"family":"Glocker","given":"Ben"}],"accessed":{"date-parts":[["2025",2,19]]},"issued":{"date-parts":[["2019",7,22]]}}}],"schema":"https://github.com/citation-style-language/schema/raw/master/csl-citation.json"} </w:instrText>
-      </w:r>
-      <w:r>
-        <w:fldChar w:fldCharType="separate"/>
-      </w:r>
-      <w:r>
-        <w:rPr>
-          <w:rFonts w:cs="Arial"/>
-        </w:rPr>
-        <w:t>[5]</w:t>
-      </w:r>
-      <w:r>
-        <w:fldChar w:fldCharType="end"/>
-      </w:r>
-      <w:r>
-        <w:t>.</w:t>
-      </w:r>
-    </w:p>
-    <w:p>
-      <w:pPr>
-        <w:pStyle w:val="1Para"/>
-        <w:numPr>
-          <w:ilvl w:val="0"/>
-          <w:numId w:val="54"/>
-        </w:numPr>
-      </w:pPr>
-      <w:r>
         <w:t>Correct procedural variations (e.g., camera angle, scale) during colonoscopy, standardizing inputs for downstream models. A 2019 study showed STNs enhanced segmentation accuracy in medical imaging by compensating for rotational and scaling artifacts </w:t>
       </w:r>
       <w:r>
@@ -3347,6 +3370,7 @@
       <w:pPr>
         <w:pStyle w:val="1Para"/>
         <w:ind w:firstLine="0"/>
+        <w:jc w:val="both"/>
         <w:rPr>
           <w:lang w:val="en-US"/>
         </w:rPr>
@@ -3363,10 +3387,132 @@
     <w:p>
       <w:pPr>
         <w:pStyle w:val="1Para"/>
-        <w:numPr>
-          <w:ilvl w:val="1"/>
-          <w:numId w:val="51"/>
-        </w:numPr>
+        <w:ind w:firstLine="0"/>
+        <w:jc w:val="both"/>
+        <w:rPr>
+          <w:lang w:val="en-US"/>
+        </w:rPr>
+      </w:pPr>
+      <w:r>
+        <w:rPr>
+          <w:lang w:val="en-US"/>
+        </w:rPr>
+        <w:t>CNNs</w:t>
+      </w:r>
+      <w:r>
+        <w:rPr>
+          <w:lang w:val="en-US"/>
+        </w:rPr>
+        <w:t xml:space="preserve"> rely on convolutional layers to extract local features from small patches of the image. They are highly effective in tasks like medical image analysis but struggle with capturing global relationships between distant image regions</w:t>
+      </w:r>
+      <w:r>
+        <w:rPr>
+          <w:lang w:val="en-US"/>
+        </w:rPr>
+        <w:t xml:space="preserve"> </w:t>
+      </w:r>
+      <w:r>
+        <w:rPr>
+          <w:lang w:val="en-US"/>
+        </w:rPr>
+        <w:fldChar w:fldCharType="begin"/>
+      </w:r>
+      <w:r>
+        <w:rPr>
+          <w:lang w:val="en-US"/>
+        </w:rPr>
+        <w:instrText xml:space="preserve"> ADDIN ZOTERO_ITEM CSL_CITATION {"citationID":"9xd0Se3T","properties":{"formattedCitation":"[6]","plainCitation":"[6]","noteIndex":0},"citationItems":[{"id":148,"uris":["http://zotero.org/users/12366619/items/KWL69YTS"],"itemData":{"id":148,"type":"article-journal","abstract":"In the rapidly evolving field of medical image analysis utilizing artificial intelligence (AI), the selection of appropriate computational models is critical for accurate diagnosis and patient care. This literature review provides a comprehensive comparison of vision transformers (ViTs) and convolutional neural networks (CNNs), the two leading techniques in the field of deep learning in medical imaging. We conducted a survey systematically. Particular attention was given to the robustness, computational efficiency, scalability, and accuracy of these models in handling complex medical datasets. The review incorporates findings from 36 studies and indicates a collective trend that transformer-based models, particularly ViTs, exhibit significant potential in diverse medical imaging tasks, showcasing superior performance when contrasted with conventional CNN models. Additionally, it is evident that pre-training is important for transformer applications. We expect this work to help researchers and practitioners select the most appropriate model for specific medical image analysis tasks, accounting for the current state of the art and future trends in the field.","container-title":"Journal of Medical Systems","DOI":"10.1007/s10916-024-02105-8","ISSN":"1573-689X","issue":"1","journalAbbreviation":"J Med Syst","language":"en","page":"84","source":"Springer Link","title":"Comparison of Vision Transformers and Convolutional Neural Networks in Medical Image Analysis: A Systematic Review","title-short":"Comparison of Vision Transformers and Convolutional Neural Networks in Medical Image Analysis","volume":"48","author":[{"family":"Takahashi","given":"Satoshi"},{"family":"Sakaguchi","given":"Yusuke"},{"family":"Kouno","given":"Nobuji"},{"family":"Takasawa","given":"Ken"},{"family":"Ishizu","given":"Kenichi"},{"family":"Akagi","given":"Yu"},{"family":"Aoyama","given":"Rina"},{"family":"Teraya","given":"Naoki"},{"family":"Bolatkan","given":"Amina"},{"family":"Shinkai","given":"Norio"},{"family":"Machino","given":"Hidenori"},{"family":"Kobayashi","given":"Kazuma"},{"family":"Asada","given":"Ken"},{"family":"Komatsu","given":"Masaaki"},{"family":"Kaneko","given":"Syuzo"},{"family":"Sugiyama","given":"Masashi"},{"family":"Hamamoto","given":"Ryuji"}],"issued":{"date-parts":[["2024",9,12]]}}}],"schema":"https://github.com/citation-style-language/schema/raw/master/csl-citation.json"} </w:instrText>
+      </w:r>
+      <w:r>
+        <w:rPr>
+          <w:lang w:val="en-US"/>
+        </w:rPr>
+        <w:fldChar w:fldCharType="separate"/>
+      </w:r>
+      <w:r>
+        <w:rPr>
+          <w:rFonts w:cs="Arial"/>
+        </w:rPr>
+        <w:t>[6]</w:t>
+      </w:r>
+      <w:r>
+        <w:rPr>
+          <w:lang w:val="en-US"/>
+        </w:rPr>
+        <w:fldChar w:fldCharType="end"/>
+      </w:r>
+      <w:r>
+        <w:rPr>
+          <w:lang w:val="en-US"/>
+        </w:rPr>
+        <w:t>.</w:t>
+      </w:r>
+      <w:r>
+        <w:rPr>
+          <w:lang w:val="en-US"/>
+        </w:rPr>
+        <w:t xml:space="preserve"> </w:t>
+      </w:r>
+      <w:r>
+        <w:rPr>
+          <w:lang w:val="en-US"/>
+        </w:rPr>
+        <w:t>ViTs</w:t>
+      </w:r>
+      <w:r>
+        <w:rPr>
+          <w:lang w:val="en-US"/>
+        </w:rPr>
+        <w:t>, on the other hand, do not rely on convolutions but treat images as a sequence of patches. This allows ViTs to better capture long-range dependencies between different parts of an image, making them more powerful for tasks where both local and global context matter, such as identifying complex, spatially dispersed symptoms of IBD</w:t>
+      </w:r>
+      <w:r>
+        <w:rPr>
+          <w:lang w:val="en-US"/>
+        </w:rPr>
+        <w:t xml:space="preserve"> </w:t>
+      </w:r>
+      <w:r>
+        <w:rPr>
+          <w:lang w:val="en-US"/>
+        </w:rPr>
+        <w:fldChar w:fldCharType="begin"/>
+      </w:r>
+      <w:r>
+        <w:rPr>
+          <w:lang w:val="en-US"/>
+        </w:rPr>
+        <w:instrText xml:space="preserve"> ADDIN ZOTERO_ITEM CSL_CITATION {"citationID":"BAWPKlQo","properties":{"formattedCitation":"[6]","plainCitation":"[6]","noteIndex":0},"citationItems":[{"id":148,"uris":["http://zotero.org/users/12366619/items/KWL69YTS"],"itemData":{"id":148,"type":"article-journal","abstract":"In the rapidly evolving field of medical image analysis utilizing artificial intelligence (AI), the selection of appropriate computational models is critical for accurate diagnosis and patient care. This literature review provides a comprehensive comparison of vision transformers (ViTs) and convolutional neural networks (CNNs), the two leading techniques in the field of deep learning in medical imaging. We conducted a survey systematically. Particular attention was given to the robustness, computational efficiency, scalability, and accuracy of these models in handling complex medical datasets. The review incorporates findings from 36 studies and indicates a collective trend that transformer-based models, particularly ViTs, exhibit significant potential in diverse medical imaging tasks, showcasing superior performance when contrasted with conventional CNN models. Additionally, it is evident that pre-training is important for transformer applications. We expect this work to help researchers and practitioners select the most appropriate model for specific medical image analysis tasks, accounting for the current state of the art and future trends in the field.","container-title":"Journal of Medical Systems","DOI":"10.1007/s10916-024-02105-8","ISSN":"1573-689X","issue":"1","journalAbbreviation":"J Med Syst","language":"en","page":"84","source":"Springer Link","title":"Comparison of Vision Transformers and Convolutional Neural Networks in Medical Image Analysis: A Systematic Review","title-short":"Comparison of Vision Transformers and Convolutional Neural Networks in Medical Image Analysis","volume":"48","author":[{"family":"Takahashi","given":"Satoshi"},{"family":"Sakaguchi","given":"Yusuke"},{"family":"Kouno","given":"Nobuji"},{"family":"Takasawa","given":"Ken"},{"family":"Ishizu","given":"Kenichi"},{"family":"Akagi","given":"Yu"},{"family":"Aoyama","given":"Rina"},{"family":"Teraya","given":"Naoki"},{"family":"Bolatkan","given":"Amina"},{"family":"Shinkai","given":"Norio"},{"family":"Machino","given":"Hidenori"},{"family":"Kobayashi","given":"Kazuma"},{"family":"Asada","given":"Ken"},{"family":"Komatsu","given":"Masaaki"},{"family":"Kaneko","given":"Syuzo"},{"family":"Sugiyama","given":"Masashi"},{"family":"Hamamoto","given":"Ryuji"}],"issued":{"date-parts":[["2024",9,12]]}}}],"schema":"https://github.com/citation-style-language/schema/raw/master/csl-citation.json"} </w:instrText>
+      </w:r>
+      <w:r>
+        <w:rPr>
+          <w:lang w:val="en-US"/>
+        </w:rPr>
+        <w:fldChar w:fldCharType="separate"/>
+      </w:r>
+      <w:r>
+        <w:rPr>
+          <w:rFonts w:cs="Arial"/>
+        </w:rPr>
+        <w:t>[6]</w:t>
+      </w:r>
+      <w:r>
+        <w:rPr>
+          <w:lang w:val="en-US"/>
+        </w:rPr>
+        <w:fldChar w:fldCharType="end"/>
+      </w:r>
+      <w:r>
+        <w:rPr>
+          <w:lang w:val="en-US"/>
+        </w:rPr>
+        <w:t>.</w:t>
+      </w:r>
+    </w:p>
+    <w:p>
+      <w:pPr>
+        <w:pStyle w:val="1Para"/>
+        <w:ind w:firstLine="0"/>
+        <w:jc w:val="both"/>
         <w:rPr>
           <w:lang w:val="en-US"/>
         </w:rPr>
@@ -3377,81 +3523,69 @@
           <w:bCs/>
           <w:lang w:val="en-US"/>
         </w:rPr>
-        <w:t>CNNs</w:t>
-      </w:r>
-      <w:r>
-        <w:rPr>
-          <w:lang w:val="en-US"/>
-        </w:rPr>
-        <w:t xml:space="preserve"> rely on convolutional layers to extract local features from small patches of the image. They are highly effective in tasks like medical image analysis but struggle with capturing global relationships between distant image regions</w:t>
-      </w:r>
-      <w:r>
-        <w:rPr>
-          <w:lang w:val="en-US"/>
-        </w:rPr>
-        <w:t xml:space="preserve"> </w:t>
-      </w:r>
-      <w:r>
-        <w:rPr>
-          <w:lang w:val="en-US"/>
-        </w:rPr>
-        <w:fldChar w:fldCharType="begin"/>
-      </w:r>
-      <w:r>
-        <w:rPr>
-          <w:lang w:val="en-US"/>
-        </w:rPr>
-        <w:instrText xml:space="preserve"> ADDIN ZOTERO_ITEM CSL_CITATION {"citationID":"9xd0Se3T","properties":{"formattedCitation":"[6]","plainCitation":"[6]","noteIndex":0},"citationItems":[{"id":148,"uris":["http://zotero.org/users/12366619/items/KWL69YTS"],"itemData":{"id":148,"type":"article-journal","abstract":"In the rapidly evolving field of medical image analysis utilizing artificial intelligence (AI), the selection of appropriate computational models is critical for accurate diagnosis and patient care. This literature review provides a comprehensive comparison of vision transformers (ViTs) and convolutional neural networks (CNNs), the two leading techniques in the field of deep learning in medical imaging. We conducted a survey systematically. Particular attention was given to the robustness, computational efficiency, scalability, and accuracy of these models in handling complex medical datasets. The review incorporates findings from 36 studies and indicates a collective trend that transformer-based models, particularly ViTs, exhibit significant potential in diverse medical imaging tasks, showcasing superior performance when contrasted with conventional CNN models. Additionally, it is evident that pre-training is important for transformer applications. We expect this work to help researchers and practitioners select the most appropriate model for specific medical image analysis tasks, accounting for the current state of the art and future trends in the field.","container-title":"Journal of Medical Systems","DOI":"10.1007/s10916-024-02105-8","ISSN":"1573-689X","issue":"1","journalAbbreviation":"J Med Syst","language":"en","page":"84","source":"Springer Link","title":"Comparison of Vision Transformers and Convolutional Neural Networks in Medical Image Analysis: A Systematic Review","title-short":"Comparison of Vision Transformers and Convolutional Neural Networks in Medical Image Analysis","volume":"48","author":[{"family":"Takahashi","given":"Satoshi"},{"family":"Sakaguchi","given":"Yusuke"},{"family":"Kouno","given":"Nobuji"},{"family":"Takasawa","given":"Ken"},{"family":"Ishizu","given":"Kenichi"},{"family":"Akagi","given":"Yu"},{"family":"Aoyama","given":"Rina"},{"family":"Teraya","given":"Naoki"},{"family":"Bolatkan","given":"Amina"},{"family":"Shinkai","given":"Norio"},{"family":"Machino","given":"Hidenori"},{"family":"Kobayashi","given":"Kazuma"},{"family":"Asada","given":"Ken"},{"family":"Komatsu","given":"Masaaki"},{"family":"Kaneko","given":"Syuzo"},{"family":"Sugiyama","given":"Masashi"},{"family":"Hamamoto","given":"Ryuji"}],"issued":{"date-parts":[["2024",9,12]]}}}],"schema":"https://github.com/citation-style-language/schema/raw/master/csl-citation.json"} </w:instrText>
-      </w:r>
-      <w:r>
-        <w:rPr>
-          <w:lang w:val="en-US"/>
-        </w:rPr>
-        <w:fldChar w:fldCharType="separate"/>
-      </w:r>
-      <w:r>
-        <w:rPr>
-          <w:rFonts w:cs="Arial"/>
-        </w:rPr>
-        <w:t>[6]</w:t>
-      </w:r>
-      <w:r>
-        <w:rPr>
-          <w:lang w:val="en-US"/>
-        </w:rPr>
-        <w:fldChar w:fldCharType="end"/>
-      </w:r>
-      <w:r>
-        <w:rPr>
-          <w:lang w:val="en-US"/>
-        </w:rPr>
-        <w:t>.</w:t>
+        <w:t>Spatial Transformers vs. Classic CNNs:</w:t>
       </w:r>
     </w:p>
     <w:p>
       <w:pPr>
         <w:pStyle w:val="1Para"/>
-        <w:numPr>
-          <w:ilvl w:val="1"/>
-          <w:numId w:val="51"/>
-        </w:numPr>
-        <w:rPr>
-          <w:lang w:val="en-US"/>
-        </w:rPr>
-      </w:pPr>
-      <w:r>
+        <w:ind w:firstLine="0"/>
+        <w:jc w:val="both"/>
         <w:rPr>
           <w:b/>
           <w:bCs/>
           <w:lang w:val="en-US"/>
         </w:rPr>
-        <w:t>ViTs</w:t>
-      </w:r>
-      <w:r>
-        <w:rPr>
-          <w:lang w:val="en-US"/>
-        </w:rPr>
-        <w:t>, on the other hand, do not rely on convolutions but treat images as a sequence of patches. This allows ViTs to better capture long-range dependencies between different parts of an image, making them more powerful for tasks where both local and global context matter, such as identifying complex, spatially dispersed symptoms of IBD</w:t>
+      </w:pPr>
+      <w:r>
+        <w:rPr>
+          <w:b/>
+          <w:bCs/>
+          <w:lang w:val="en-US"/>
+        </w:rPr>
+        <w:t>Spatial Transformer Networks (STNs):</w:t>
+      </w:r>
+      <w:r>
+        <w:rPr>
+          <w:lang w:val="en-US"/>
+        </w:rPr>
+        <w:t xml:space="preserve"> STNs </w:t>
+      </w:r>
+      <w:r>
+        <w:rPr>
+          <w:lang w:val="en-US"/>
+        </w:rPr>
+        <w:t xml:space="preserve">provide </w:t>
+      </w:r>
+      <w:r>
+        <w:rPr>
+          <w:lang w:val="en-US"/>
+        </w:rPr>
+        <w:t xml:space="preserve">Dynamic Spatial Manipulation </w:t>
+      </w:r>
+      <w:r>
+        <w:rPr>
+          <w:lang w:val="en-US"/>
+        </w:rPr>
+        <w:t xml:space="preserve">by </w:t>
+      </w:r>
+      <w:r>
+        <w:rPr>
+          <w:lang w:val="en-US"/>
+        </w:rPr>
+        <w:t>introduc</w:t>
+      </w:r>
+      <w:r>
+        <w:rPr>
+          <w:lang w:val="en-US"/>
+        </w:rPr>
+        <w:t>ing</w:t>
+      </w:r>
+      <w:r>
+        <w:rPr>
+          <w:lang w:val="en-US"/>
+        </w:rPr>
+        <w:t xml:space="preserve"> a learnable module that enables networks to actively rectify and align input images, addressing variations in scale, rotation, and translation. This capability is particularly beneficial in medical imaging, where patient movement and differing acquisition angles can introduce inconsistencies</w:t>
       </w:r>
       <w:r>
         <w:rPr>
@@ -3469,7 +3603,7 @@
         <w:rPr>
           <w:lang w:val="en-US"/>
         </w:rPr>
-        <w:instrText xml:space="preserve"> ADDIN ZOTERO_ITEM CSL_CITATION {"citationID":"BAWPKlQo","properties":{"formattedCitation":"[6]","plainCitation":"[6]","noteIndex":0},"citationItems":[{"id":148,"uris":["http://zotero.org/users/12366619/items/KWL69YTS"],"itemData":{"id":148,"type":"article-journal","abstract":"In the rapidly evolving field of medical image analysis utilizing artificial intelligence (AI), the selection of appropriate computational models is critical for accurate diagnosis and patient care. This literature review provides a comprehensive comparison of vision transformers (ViTs) and convolutional neural networks (CNNs), the two leading techniques in the field of deep learning in medical imaging. We conducted a survey systematically. Particular attention was given to the robustness, computational efficiency, scalability, and accuracy of these models in handling complex medical datasets. The review incorporates findings from 36 studies and indicates a collective trend that transformer-based models, particularly ViTs, exhibit significant potential in diverse medical imaging tasks, showcasing superior performance when contrasted with conventional CNN models. Additionally, it is evident that pre-training is important for transformer applications. We expect this work to help researchers and practitioners select the most appropriate model for specific medical image analysis tasks, accounting for the current state of the art and future trends in the field.","container-title":"Journal of Medical Systems","DOI":"10.1007/s10916-024-02105-8","ISSN":"1573-689X","issue":"1","journalAbbreviation":"J Med Syst","language":"en","page":"84","source":"Springer Link","title":"Comparison of Vision Transformers and Convolutional Neural Networks in Medical Image Analysis: A Systematic Review","title-short":"Comparison of Vision Transformers and Convolutional Neural Networks in Medical Image Analysis","volume":"48","author":[{"family":"Takahashi","given":"Satoshi"},{"family":"Sakaguchi","given":"Yusuke"},{"family":"Kouno","given":"Nobuji"},{"family":"Takasawa","given":"Ken"},{"family":"Ishizu","given":"Kenichi"},{"family":"Akagi","given":"Yu"},{"family":"Aoyama","given":"Rina"},{"family":"Teraya","given":"Naoki"},{"family":"Bolatkan","given":"Amina"},{"family":"Shinkai","given":"Norio"},{"family":"Machino","given":"Hidenori"},{"family":"Kobayashi","given":"Kazuma"},{"family":"Asada","given":"Ken"},{"family":"Komatsu","given":"Masaaki"},{"family":"Kaneko","given":"Syuzo"},{"family":"Sugiyama","given":"Masashi"},{"family":"Hamamoto","given":"Ryuji"}],"issued":{"date-parts":[["2024",9,12]]}}}],"schema":"https://github.com/citation-style-language/schema/raw/master/csl-citation.json"} </w:instrText>
+        <w:instrText xml:space="preserve"> ADDIN ZOTERO_ITEM CSL_CITATION {"citationID":"cDRkKf2w","properties":{"formattedCitation":"[5]","plainCitation":"[5]","noteIndex":0},"citationItems":[{"id":144,"uris":["http://zotero.org/users/12366619/items/9ZETW8LJ"],"itemData":{"id":144,"type":"article","abstract":"Image registration with deep neural networks has become an active field of research and exciting avenue for a long standing problem in medical imaging. The goal is to learn a complex function that maps the appearance of input image pairs to parameters of a spatial transformation in order to align corresponding anatomical structures. We argue and show that the current direct, non-iterative approaches are sub-optimal, in particular if we seek accurate alignment of Structures-of-Interest (SoI). Information about SoI is often available at training time, for example, in form of segmentations or landmarks. We introduce a novel, generic framework, Image-and-Spatial Transformer Networks (ISTNs), to leverage SoI information allowing us to learn new image representations that are optimised for the downstream registration task. Thanks to these representations we can employ a test-specific, iterative refinement over the transformation parameters which yields highly accurate registration even with very limited training data. Performance is demonstrated on pairwise 3D brain registration and illustrative synthetic data.","DOI":"10.48550/arXiv.1907.09200","note":"arXiv:1907.09200 [cs]","number":"arXiv:1907.09200","publisher":"arXiv","source":"arXiv.org","title":"Image-and-Spatial Transformer Networks for Structure-Guided Image Registration","URL":"http://arxiv.org/abs/1907.09200","author":[{"family":"Lee","given":"Matthew C. H."},{"family":"Oktay","given":"Ozan"},{"family":"Schuh","given":"Andreas"},{"family":"Schaap","given":"Michiel"},{"family":"Glocker","given":"Ben"}],"accessed":{"date-parts":[["2025",2,19]]},"issued":{"date-parts":[["2019",7,22]]}}}],"schema":"https://github.com/citation-style-language/schema/raw/master/csl-citation.json"} </w:instrText>
       </w:r>
       <w:r>
         <w:rPr>
@@ -3481,7 +3615,7 @@
         <w:rPr>
           <w:rFonts w:cs="Arial"/>
         </w:rPr>
-        <w:t>[6]</w:t>
+        <w:t>[5]</w:t>
       </w:r>
       <w:r>
         <w:rPr>
@@ -3494,118 +3628,220 @@
           <w:lang w:val="en-US"/>
         </w:rPr>
         <w:t>.</w:t>
+      </w:r>
+      <w:r>
+        <w:rPr>
+          <w:lang w:val="en-US"/>
+        </w:rPr>
+        <w:t xml:space="preserve"> </w:t>
+      </w:r>
+      <w:r>
+        <w:rPr>
+          <w:lang w:val="en-US"/>
+        </w:rPr>
+        <w:t>By integrating STNs,</w:t>
+      </w:r>
+      <w:r>
+        <w:rPr>
+          <w:lang w:val="en-US"/>
+        </w:rPr>
+        <w:t xml:space="preserve"> you can enhance r</w:t>
+      </w:r>
+      <w:r>
+        <w:rPr>
+          <w:lang w:val="en-US"/>
+        </w:rPr>
+        <w:t xml:space="preserve">egistration </w:t>
+      </w:r>
+      <w:r>
+        <w:rPr>
+          <w:lang w:val="en-US"/>
+        </w:rPr>
+        <w:t>a</w:t>
+      </w:r>
+      <w:r>
+        <w:rPr>
+          <w:lang w:val="en-US"/>
+        </w:rPr>
+        <w:t>ccuracy</w:t>
+      </w:r>
+      <w:r>
+        <w:rPr>
+          <w:lang w:val="en-US"/>
+        </w:rPr>
+        <w:t xml:space="preserve"> because</w:t>
+      </w:r>
+      <w:r>
+        <w:rPr>
+          <w:lang w:val="en-US"/>
+        </w:rPr>
+        <w:t xml:space="preserve"> models can achieve more precise image registration. For instance, the Image-and-Spatial Transformer Network (ISTN) framework has demonstrated improved alignment of anatomical structures, which is crucial for accurate diagnosis and treatment planning</w:t>
+      </w:r>
+      <w:r>
+        <w:rPr>
+          <w:lang w:val="en-US"/>
+        </w:rPr>
+        <w:t xml:space="preserve"> </w:t>
+      </w:r>
+      <w:r>
+        <w:rPr>
+          <w:lang w:val="en-US"/>
+        </w:rPr>
+        <w:fldChar w:fldCharType="begin"/>
+      </w:r>
+      <w:r>
+        <w:rPr>
+          <w:lang w:val="en-US"/>
+        </w:rPr>
+        <w:instrText xml:space="preserve"> ADDIN ZOTERO_ITEM CSL_CITATION {"citationID":"aQsAvkDZ","properties":{"formattedCitation":"[5]","plainCitation":"[5]","noteIndex":0},"citationItems":[{"id":144,"uris":["http://zotero.org/users/12366619/items/9ZETW8LJ"],"itemData":{"id":144,"type":"article","abstract":"Image registration with deep neural networks has become an active field of research and exciting avenue for a long standing problem in medical imaging. The goal is to learn a complex function that maps the appearance of input image pairs to parameters of a spatial transformation in order to align corresponding anatomical structures. We argue and show that the current direct, non-iterative approaches are sub-optimal, in particular if we seek accurate alignment of Structures-of-Interest (SoI). Information about SoI is often available at training time, for example, in form of segmentations or landmarks. We introduce a novel, generic framework, Image-and-Spatial Transformer Networks (ISTNs), to leverage SoI information allowing us to learn new image representations that are optimised for the downstream registration task. Thanks to these representations we can employ a test-specific, iterative refinement over the transformation parameters which yields highly accurate registration even with very limited training data. Performance is demonstrated on pairwise 3D brain registration and illustrative synthetic data.","DOI":"10.48550/arXiv.1907.09200","note":"arXiv:1907.09200 [cs]","number":"arXiv:1907.09200","publisher":"arXiv","source":"arXiv.org","title":"Image-and-Spatial Transformer Networks for Structure-Guided Image Registration","URL":"http://arxiv.org/abs/1907.09200","author":[{"family":"Lee","given":"Matthew C. H."},{"family":"Oktay","given":"Ozan"},{"family":"Schuh","given":"Andreas"},{"family":"Schaap","given":"Michiel"},{"family":"Glocker","given":"Ben"}],"accessed":{"date-parts":[["2025",2,19]]},"issued":{"date-parts":[["2019",7,22]]}}}],"schema":"https://github.com/citation-style-language/schema/raw/master/csl-citation.json"} </w:instrText>
+      </w:r>
+      <w:r>
+        <w:rPr>
+          <w:lang w:val="en-US"/>
+        </w:rPr>
+        <w:fldChar w:fldCharType="separate"/>
+      </w:r>
+      <w:r>
+        <w:rPr>
+          <w:rFonts w:cs="Arial"/>
+        </w:rPr>
+        <w:t>[5]</w:t>
+      </w:r>
+      <w:r>
+        <w:rPr>
+          <w:lang w:val="en-US"/>
+        </w:rPr>
+        <w:fldChar w:fldCharType="end"/>
+      </w:r>
+      <w:r>
+        <w:rPr>
+          <w:lang w:val="en-US"/>
+        </w:rPr>
+        <w:t xml:space="preserve">. </w:t>
       </w:r>
     </w:p>
     <w:p>
       <w:pPr>
         <w:pStyle w:val="1Para"/>
-        <w:rPr>
-          <w:lang w:val="en-US"/>
-        </w:rPr>
-      </w:pPr>
-      <w:r>
+        <w:ind w:firstLine="0"/>
+        <w:jc w:val="both"/>
         <w:rPr>
           <w:b/>
           <w:bCs/>
           <w:lang w:val="en-US"/>
         </w:rPr>
-        <w:t>Spatial Transformers vs. Classic CNNs:</w:t>
-      </w:r>
-    </w:p>
-    <w:p>
-      <w:pPr>
-        <w:pStyle w:val="1Para"/>
+      </w:pPr>
+      <w:r>
         <w:rPr>
           <w:b/>
           <w:bCs/>
           <w:lang w:val="en-US"/>
         </w:rPr>
-      </w:pPr>
+        <w:t>Convolutional Neural Networks (CNNs):</w:t>
+      </w:r>
+      <w:r>
+        <w:rPr>
+          <w:lang w:val="en-US"/>
+        </w:rPr>
+        <w:t>Feature Extraction and Image Understanding: CNNs are adept at extracting hierarchical features from medical images, facilitating tasks such as disease classification, tumor detection, and organ segmentation. Their architecture, comprising convolutional layers, pooling, and activation functions, allows for the modeling of complex patterns within imaging data</w:t>
+      </w:r>
+      <w:r>
+        <w:rPr>
+          <w:lang w:val="en-US"/>
+        </w:rPr>
+        <w:t xml:space="preserve"> </w:t>
+      </w:r>
+      <w:r>
+        <w:rPr>
+          <w:lang w:val="en-US"/>
+        </w:rPr>
+        <w:fldChar w:fldCharType="begin"/>
+      </w:r>
+      <w:r>
+        <w:rPr>
+          <w:lang w:val="en-US"/>
+        </w:rPr>
+        <w:instrText xml:space="preserve"> ADDIN ZOTERO_ITEM CSL_CITATION {"citationID":"OrelYDwf","properties":{"formattedCitation":"[7]","plainCitation":"[7]","noteIndex":0},"citationItems":[{"id":150,"uris":["http://zotero.org/users/12366619/items/U2C3BIWQ"],"itemData":{"id":150,"type":"article-journal","abstract":"Imaging techniques are used to capture anomalies of the human body. The captured images must be understood for diagnosis, prognosis and treatment planning of the anomalies. Medical image understanding is generally performed by skilled medical professionals. However, the scarce availability of human experts and the fatigue and rough estimate procedures involved with them limit the effectiveness of image understanding performed by skilled medical professionals. Convolutional neural networks (CNNs) are effective tools for image understanding. They have outperformed human experts in many image understanding tasks. This article aims to provide a comprehensive survey of applications of CNNs in medical image understanding. The underlying objective is to motivate medical image understanding researchers to extensively apply CNNs in their research and diagnosis. A brief introduction to CNNs has been presented. A discussion on CNN and its various award-winning frameworks have been presented. The major medical image understanding tasks, namely image classification, segmentation, localization and detection have been introduced. Applications of CNN in medical image understanding of the ailments of brain, breast, lung and other organs have been surveyed critically and comprehensively. A critical discussion on some of the challenges is also presented.","container-title":"Evolutionary Intelligence","DOI":"10.1007/s12065-020-00540-3","ISSN":"1864-5909","issue":"1","journalAbbreviation":"Evol Intell","note":"PMID: 33425040\nPMCID: PMC7778711","page":"1-22","source":"PubMed Central","title":"Convolutional neural networks in medical image understanding: a survey","title-short":"Convolutional neural networks in medical image understanding","volume":"15","author":[{"family":"Sarvamangala","given":"D. R."},{"family":"Kulkarni","given":"Raghavendra V."}],"issued":{"date-parts":[["2022"]]}}}],"schema":"https://github.com/citation-style-language/schema/raw/master/csl-citation.json"} </w:instrText>
+      </w:r>
+      <w:r>
+        <w:rPr>
+          <w:lang w:val="en-US"/>
+        </w:rPr>
+        <w:fldChar w:fldCharType="separate"/>
+      </w:r>
+      <w:r>
+        <w:rPr>
+          <w:rFonts w:cs="Arial"/>
+        </w:rPr>
+        <w:t>[7]</w:t>
+      </w:r>
+      <w:r>
+        <w:rPr>
+          <w:lang w:val="en-US"/>
+        </w:rPr>
+        <w:fldChar w:fldCharType="end"/>
+      </w:r>
+      <w:r>
+        <w:rPr>
+          <w:lang w:val="en-US"/>
+        </w:rPr>
+        <w:t xml:space="preserve">. </w:t>
+      </w:r>
+      <w:r>
+        <w:rPr>
+          <w:lang w:val="en-US"/>
+        </w:rPr>
+        <w:t xml:space="preserve">There are also </w:t>
+      </w:r>
       <w:r>
         <w:rPr>
           <w:b/>
           <w:bCs/>
           <w:lang w:val="en-US"/>
         </w:rPr>
-        <w:t>Spatial Transformer Networks (STNs):</w:t>
-      </w:r>
-    </w:p>
-    <w:p>
-      <w:pPr>
-        <w:pStyle w:val="1Para"/>
-        <w:numPr>
-          <w:ilvl w:val="0"/>
-          <w:numId w:val="55"/>
-        </w:numPr>
-        <w:rPr>
-          <w:lang w:val="en-US"/>
-        </w:rPr>
-      </w:pPr>
-      <w:r>
-        <w:rPr>
-          <w:lang w:val="en-US"/>
-        </w:rPr>
-        <w:t>Dynamic Spatial Manipulation: STNs introduce a learnable module that enables networks to actively rectify and align input images, addressing variations in scale, rotation, and translation. This capability is particularly beneficial in medical imaging, where patient movement and differing acquisition angles can introduce inconsistencies</w:t>
-      </w:r>
-      <w:r>
-        <w:rPr>
-          <w:lang w:val="en-US"/>
-        </w:rPr>
         <w:t xml:space="preserve"> </w:t>
       </w:r>
       <w:r>
         <w:rPr>
           <w:lang w:val="en-US"/>
         </w:rPr>
-        <w:fldChar w:fldCharType="begin"/>
-      </w:r>
-      <w:r>
-        <w:rPr>
-          <w:lang w:val="en-US"/>
-        </w:rPr>
-        <w:instrText xml:space="preserve"> ADDIN ZOTERO_ITEM CSL_CITATION {"citationID":"cDRkKf2w","properties":{"formattedCitation":"[5]","plainCitation":"[5]","noteIndex":0},"citationItems":[{"id":144,"uris":["http://zotero.org/users/12366619/items/9ZETW8LJ"],"itemData":{"id":144,"type":"article","abstract":"Image registration with deep neural networks has become an active field of research and exciting avenue for a long standing problem in medical imaging. The goal is to learn a complex function that maps the appearance of input image pairs to parameters of a spatial transformation in order to align corresponding anatomical structures. We argue and show that the current direct, non-iterative approaches are sub-optimal, in particular if we seek accurate alignment of Structures-of-Interest (SoI). Information about SoI is often available at training time, for example, in form of segmentations or landmarks. We introduce a novel, generic framework, Image-and-Spatial Transformer Networks (ISTNs), to leverage SoI information allowing us to learn new image representations that are optimised for the downstream registration task. Thanks to these representations we can employ a test-specific, iterative refinement over the transformation parameters which yields highly accurate registration even with very limited training data. Performance is demonstrated on pairwise 3D brain registration and illustrative synthetic data.","DOI":"10.48550/arXiv.1907.09200","note":"arXiv:1907.09200 [cs]","number":"arXiv:1907.09200","publisher":"arXiv","source":"arXiv.org","title":"Image-and-Spatial Transformer Networks for Structure-Guided Image Registration","URL":"http://arxiv.org/abs/1907.09200","author":[{"family":"Lee","given":"Matthew C. H."},{"family":"Oktay","given":"Ozan"},{"family":"Schuh","given":"Andreas"},{"family":"Schaap","given":"Michiel"},{"family":"Glocker","given":"Ben"}],"accessed":{"date-parts":[["2025",2,19]]},"issued":{"date-parts":[["2019",7,22]]}}}],"schema":"https://github.com/citation-style-language/schema/raw/master/csl-citation.json"} </w:instrText>
-      </w:r>
-      <w:r>
-        <w:rPr>
-          <w:lang w:val="en-US"/>
-        </w:rPr>
-        <w:fldChar w:fldCharType="separate"/>
-      </w:r>
-      <w:r>
-        <w:rPr>
-          <w:rFonts w:cs="Arial"/>
-        </w:rPr>
-        <w:t>[5]</w:t>
-      </w:r>
-      <w:r>
-        <w:rPr>
-          <w:lang w:val="en-US"/>
-        </w:rPr>
-        <w:fldChar w:fldCharType="end"/>
-      </w:r>
-      <w:r>
-        <w:rPr>
-          <w:lang w:val="en-US"/>
-        </w:rPr>
-        <w:t xml:space="preserve">. </w:t>
-      </w:r>
-    </w:p>
-    <w:p>
-      <w:pPr>
-        <w:pStyle w:val="1Para"/>
-        <w:numPr>
-          <w:ilvl w:val="0"/>
-          <w:numId w:val="55"/>
-        </w:numPr>
-        <w:rPr>
-          <w:lang w:val="en-US"/>
-        </w:rPr>
-      </w:pPr>
-      <w:r>
-        <w:rPr>
-          <w:lang w:val="en-US"/>
-        </w:rPr>
-        <w:t>Enhanced Registration Accuracy: By integrating STNs, models can achieve more precise image registration. For instance, the Image-and-Spatial Transformer Network (ISTN) framework has demonstrated improved alignment of anatomical structures, which is crucial for accurate diagnosis and treatment planning</w:t>
+        <w:t>p</w:t>
+      </w:r>
+      <w:r>
+        <w:rPr>
+          <w:lang w:val="en-US"/>
+        </w:rPr>
+        <w:t xml:space="preserve">roven </w:t>
+      </w:r>
+      <w:r>
+        <w:rPr>
+          <w:lang w:val="en-US"/>
+        </w:rPr>
+        <w:t>c</w:t>
+      </w:r>
+      <w:r>
+        <w:rPr>
+          <w:lang w:val="en-US"/>
+        </w:rPr>
+        <w:t xml:space="preserve">linical </w:t>
+      </w:r>
+      <w:r>
+        <w:rPr>
+          <w:lang w:val="en-US"/>
+        </w:rPr>
+        <w:t>a</w:t>
+      </w:r>
+      <w:r>
+        <w:rPr>
+          <w:lang w:val="en-US"/>
+        </w:rPr>
+        <w:t>pplications</w:t>
+      </w:r>
+      <w:r>
+        <w:rPr>
+          <w:lang w:val="en-US"/>
+        </w:rPr>
+        <w:t xml:space="preserve"> such as</w:t>
       </w:r>
       <w:r>
         <w:rPr>
@@ -3617,80 +3853,7 @@
         <w:rPr>
           <w:lang w:val="en-US"/>
         </w:rPr>
-        <w:fldChar w:fldCharType="begin"/>
-      </w:r>
-      <w:r>
-        <w:rPr>
-          <w:lang w:val="en-US"/>
-        </w:rPr>
-        <w:instrText xml:space="preserve"> ADDIN ZOTERO_ITEM CSL_CITATION {"citationID":"aQsAvkDZ","properties":{"formattedCitation":"[5]","plainCitation":"[5]","noteIndex":0},"citationItems":[{"id":144,"uris":["http://zotero.org/users/12366619/items/9ZETW8LJ"],"itemData":{"id":144,"type":"article","abstract":"Image registration with deep neural networks has become an active field of research and exciting avenue for a long standing problem in medical imaging. The goal is to learn a complex function that maps the appearance of input image pairs to parameters of a spatial transformation in order to align corresponding anatomical structures. We argue and show that the current direct, non-iterative approaches are sub-optimal, in particular if we seek accurate alignment of Structures-of-Interest (SoI). Information about SoI is often available at training time, for example, in form of segmentations or landmarks. We introduce a novel, generic framework, Image-and-Spatial Transformer Networks (ISTNs), to leverage SoI information allowing us to learn new image representations that are optimised for the downstream registration task. Thanks to these representations we can employ a test-specific, iterative refinement over the transformation parameters which yields highly accurate registration even with very limited training data. Performance is demonstrated on pairwise 3D brain registration and illustrative synthetic data.","DOI":"10.48550/arXiv.1907.09200","note":"arXiv:1907.09200 [cs]","number":"arXiv:1907.09200","publisher":"arXiv","source":"arXiv.org","title":"Image-and-Spatial Transformer Networks for Structure-Guided Image Registration","URL":"http://arxiv.org/abs/1907.09200","author":[{"family":"Lee","given":"Matthew C. H."},{"family":"Oktay","given":"Ozan"},{"family":"Schuh","given":"Andreas"},{"family":"Schaap","given":"Michiel"},{"family":"Glocker","given":"Ben"}],"accessed":{"date-parts":[["2025",2,19]]},"issued":{"date-parts":[["2019",7,22]]}}}],"schema":"https://github.com/citation-style-language/schema/raw/master/csl-citation.json"} </w:instrText>
-      </w:r>
-      <w:r>
-        <w:rPr>
-          <w:lang w:val="en-US"/>
-        </w:rPr>
-        <w:fldChar w:fldCharType="separate"/>
-      </w:r>
-      <w:r>
-        <w:rPr>
-          <w:rFonts w:cs="Arial"/>
-        </w:rPr>
-        <w:t>[5]</w:t>
-      </w:r>
-      <w:r>
-        <w:rPr>
-          <w:lang w:val="en-US"/>
-        </w:rPr>
-        <w:fldChar w:fldCharType="end"/>
-      </w:r>
-      <w:r>
-        <w:rPr>
-          <w:lang w:val="en-US"/>
-        </w:rPr>
-        <w:t xml:space="preserve">. </w:t>
-      </w:r>
-    </w:p>
-    <w:p>
-      <w:pPr>
-        <w:pStyle w:val="1Para"/>
-        <w:rPr>
-          <w:b/>
-          <w:bCs/>
-          <w:lang w:val="en-US"/>
-        </w:rPr>
-      </w:pPr>
-      <w:r>
-        <w:rPr>
-          <w:b/>
-          <w:bCs/>
-          <w:lang w:val="en-US"/>
-        </w:rPr>
-        <w:t>Convolutional Neural Networks (CNNs):</w:t>
-      </w:r>
-    </w:p>
-    <w:p>
-      <w:pPr>
-        <w:pStyle w:val="1Para"/>
-        <w:numPr>
-          <w:ilvl w:val="0"/>
-          <w:numId w:val="56"/>
-        </w:numPr>
-        <w:rPr>
-          <w:lang w:val="en-US"/>
-        </w:rPr>
-      </w:pPr>
-      <w:r>
-        <w:rPr>
-          <w:lang w:val="en-US"/>
-        </w:rPr>
-        <w:t xml:space="preserve">Feature Extraction and Image Understanding: CNNs are adept at extracting hierarchical features from medical images, facilitating tasks such as disease </w:t>
-      </w:r>
-      <w:r>
-        <w:rPr>
-          <w:lang w:val="en-US"/>
-        </w:rPr>
-        <w:lastRenderedPageBreak/>
-        <w:t>classification, tumor detection, and organ segmentation. Their architecture, comprising convolutional layers, pooling, and activation functions, allows for the modeling of complex patterns within imaging data</w:t>
+        <w:t>their</w:t>
       </w:r>
       <w:r>
         <w:rPr>
@@ -3702,55 +3865,25 @@
         <w:rPr>
           <w:lang w:val="en-US"/>
         </w:rPr>
-        <w:fldChar w:fldCharType="begin"/>
-      </w:r>
-      <w:r>
-        <w:rPr>
-          <w:lang w:val="en-US"/>
-        </w:rPr>
-        <w:instrText xml:space="preserve"> ADDIN ZOTERO_ITEM CSL_CITATION {"citationID":"OrelYDwf","properties":{"formattedCitation":"[7]","plainCitation":"[7]","noteIndex":0},"citationItems":[{"id":150,"uris":["http://zotero.org/users/12366619/items/U2C3BIWQ"],"itemData":{"id":150,"type":"article-journal","abstract":"Imaging techniques are used to capture anomalies of the human body. The captured images must be understood for diagnosis, prognosis and treatment planning of the anomalies. Medical image understanding is generally performed by skilled medical professionals. However, the scarce availability of human experts and the fatigue and rough estimate procedures involved with them limit the effectiveness of image understanding performed by skilled medical professionals. Convolutional neural networks (CNNs) are effective tools for image understanding. They have outperformed human experts in many image understanding tasks. This article aims to provide a comprehensive survey of applications of CNNs in medical image understanding. The underlying objective is to motivate medical image understanding researchers to extensively apply CNNs in their research and diagnosis. A brief introduction to CNNs has been presented. A discussion on CNN and its various award-winning frameworks have been presented. The major medical image understanding tasks, namely image classification, segmentation, localization and detection have been introduced. Applications of CNN in medical image understanding of the ailments of brain, breast, lung and other organs have been surveyed critically and comprehensively. A critical discussion on some of the challenges is also presented.","container-title":"Evolutionary Intelligence","DOI":"10.1007/s12065-020-00540-3","ISSN":"1864-5909","issue":"1","journalAbbreviation":"Evol Intell","note":"PMID: 33425040\nPMCID: PMC7778711","page":"1-22","source":"PubMed Central","title":"Convolutional neural networks in medical image understanding: a survey","title-short":"Convolutional neural networks in medical image understanding","volume":"15","author":[{"family":"Sarvamangala","given":"D. R."},{"family":"Kulkarni","given":"Raghavendra V."}],"issued":{"date-parts":[["2022"]]}}}],"schema":"https://github.com/citation-style-language/schema/raw/master/csl-citation.json"} </w:instrText>
-      </w:r>
-      <w:r>
-        <w:rPr>
-          <w:lang w:val="en-US"/>
-        </w:rPr>
-        <w:fldChar w:fldCharType="separate"/>
-      </w:r>
-      <w:r>
-        <w:rPr>
-          <w:rFonts w:cs="Arial"/>
-        </w:rPr>
-        <w:t>[7]</w:t>
-      </w:r>
-      <w:r>
-        <w:rPr>
-          <w:lang w:val="en-US"/>
-        </w:rPr>
-        <w:fldChar w:fldCharType="end"/>
-      </w:r>
-      <w:r>
-        <w:rPr>
-          <w:lang w:val="en-US"/>
-        </w:rPr>
-        <w:t xml:space="preserve">. </w:t>
-      </w:r>
-    </w:p>
-    <w:p>
-      <w:pPr>
-        <w:pStyle w:val="1Para"/>
-        <w:numPr>
-          <w:ilvl w:val="0"/>
-          <w:numId w:val="56"/>
-        </w:numPr>
-        <w:rPr>
-          <w:lang w:val="en-US"/>
-        </w:rPr>
-      </w:pPr>
-      <w:r>
-        <w:rPr>
-          <w:lang w:val="en-US"/>
-        </w:rPr>
-        <w:t>Proven Clinical Applications: CNNs have been successfully applied across various medical imaging modalities, including radiography, MRI, and CT scans. They have demonstrated proficiency in identifying pathologies, segmenting anatomical structures, and even predicting disease progression, thereby supporting clinical decision-making</w:t>
+        <w:t>successful</w:t>
+      </w:r>
+      <w:r>
+        <w:rPr>
+          <w:lang w:val="en-US"/>
+        </w:rPr>
+        <w:t xml:space="preserve"> appli</w:t>
+      </w:r>
+      <w:r>
+        <w:rPr>
+          <w:lang w:val="en-US"/>
+        </w:rPr>
+        <w:t>cation</w:t>
+      </w:r>
+      <w:r>
+        <w:rPr>
+          <w:lang w:val="en-US"/>
+        </w:rPr>
+        <w:t xml:space="preserve"> across various medical imaging modalities, including radiography, MRI, and CT scans. They have demonstrated proficiency in identifying pathologies, segmenting anatomical structures, and even predicting disease progression, thereby supporting clinical decision-making</w:t>
       </w:r>
       <w:r>
         <w:rPr>
@@ -3814,7 +3947,8 @@
     <w:p>
       <w:pPr>
         <w:pStyle w:val="1Para"/>
-        <w:ind w:firstLine="0"/>
+        <w:ind w:firstLine="360"/>
+        <w:jc w:val="both"/>
         <w:rPr>
           <w:lang w:val="en-US"/>
         </w:rPr>
@@ -3829,59 +3963,87 @@
     <w:p>
       <w:pPr>
         <w:pStyle w:val="1Para"/>
-        <w:numPr>
-          <w:ilvl w:val="0"/>
-          <w:numId w:val="52"/>
-        </w:numPr>
-        <w:rPr>
-          <w:lang w:val="en-US"/>
-        </w:rPr>
-      </w:pPr>
-      <w:r>
-        <w:rPr>
-          <w:b/>
-          <w:bCs/>
-          <w:lang w:val="en-US"/>
-        </w:rPr>
-        <w:t>Vision Transformer Models:</w:t>
+        <w:jc w:val="both"/>
+        <w:rPr>
+          <w:lang w:val="en-US"/>
+        </w:rPr>
+      </w:pPr>
+      <w:r>
+        <w:rPr>
+          <w:lang w:val="en-US"/>
+        </w:rPr>
+        <w:t xml:space="preserve">Vision Transformer Models have revolutionized medical image analysis, particularly for IBD detection. The standard Vision Transformer (ViT), introduced by </w:t>
+      </w:r>
+      <w:proofErr w:type="spellStart"/>
+      <w:r>
+        <w:rPr>
+          <w:lang w:val="en-US"/>
+        </w:rPr>
+        <w:t>Dosovitskiy</w:t>
+      </w:r>
+      <w:proofErr w:type="spellEnd"/>
+      <w:r>
+        <w:rPr>
+          <w:lang w:val="en-US"/>
+        </w:rPr>
+        <w:t xml:space="preserve"> et al. in their seminal paper "An Image is Worth 16x16 Words: Transformers for Image Recognition at Scale" (2020), has demonstrated remarkable capabilities in medical imaging. When applied to IBD detection, ViT divides colonoscopy or biopsy images into patches, treating them as sequences that enable the model to identify subtle patterns indicative of inflammation. Recent studies have shown ViT achieving accuracy rates above 90% in detecting IBD-related mucosal changes</w:t>
+      </w:r>
+      <w:r>
+        <w:rPr>
+          <w:lang w:val="en-US"/>
+        </w:rPr>
+        <w:t xml:space="preserve"> </w:t>
+      </w:r>
+      <w:r>
+        <w:rPr>
+          <w:lang w:val="en-US"/>
+        </w:rPr>
+        <w:fldChar w:fldCharType="begin"/>
+      </w:r>
+      <w:r>
+        <w:rPr>
+          <w:lang w:val="en-US"/>
+        </w:rPr>
+        <w:instrText xml:space="preserve"> ADDIN ZOTERO_ITEM CSL_CITATION {"citationID":"4Xh2dvam","properties":{"formattedCitation":"[1]","plainCitation":"[1]","noteIndex":0},"citationItems":[{"id":123,"uris":["http://zotero.org/users/12366619/items/NHADQ66K"],"itemData":{"id":123,"type":"article","abstract":"While the Transformer architecture has become the de-facto standard for natural language processing tasks, its applications to computer vision remain limited. In vision, attention is either applied in conjunction with convolutional networks, or used to replace certain components of convolutional networks while keeping their overall structure in place. We show that this reliance on CNNs is not necessary and a pure transformer applied directly to sequences of image patches can perform very well on image classification tasks. When pre-trained on large amounts of data and transferred to multiple mid-sized or small image recognition benchmarks (ImageNet, CIFAR-100, VTAB, etc.), Vision Transformer (ViT) attains excellent results compared to state-of-the-art convolutional networks while requiring substantially fewer computational resources to train.","DOI":"10.48550/arXiv.2010.11929","note":"arXiv:2010.11929 [cs]","number":"arXiv:2010.11929","publisher":"arXiv","source":"arXiv.org","title":"An Image is Worth 16x16 Words: Transformers for Image Recognition at Scale","title-short":"An Image is Worth 16x16 Words","URL":"http://arxiv.org/abs/2010.11929","author":[{"family":"Dosovitskiy","given":"Alexey"},{"family":"Beyer","given":"Lucas"},{"family":"Kolesnikov","given":"Alexander"},{"family":"Weissenborn","given":"Dirk"},{"family":"Zhai","given":"Xiaohua"},{"family":"Unterthiner","given":"Thomas"},{"family":"Dehghani","given":"Mostafa"},{"family":"Minderer","given":"Matthias"},{"family":"Heigold","given":"Georg"},{"family":"Gelly","given":"Sylvain"},{"family":"Uszkoreit","given":"Jakob"},{"family":"Houlsby","given":"Neil"}],"accessed":{"date-parts":[["2025",2,12]]},"issued":{"date-parts":[["2021",6,3]]}}}],"schema":"https://github.com/citation-style-language/schema/raw/master/csl-citation.json"} </w:instrText>
+      </w:r>
+      <w:r>
+        <w:rPr>
+          <w:lang w:val="en-US"/>
+        </w:rPr>
+        <w:fldChar w:fldCharType="separate"/>
+      </w:r>
+      <w:r>
+        <w:rPr>
+          <w:rFonts w:cs="Arial"/>
+        </w:rPr>
+        <w:t>[1]</w:t>
+      </w:r>
+      <w:r>
+        <w:rPr>
+          <w:lang w:val="en-US"/>
+        </w:rPr>
+        <w:fldChar w:fldCharType="end"/>
+      </w:r>
+      <w:r>
+        <w:rPr>
+          <w:lang w:val="en-US"/>
+        </w:rPr>
+        <w:t>.</w:t>
       </w:r>
     </w:p>
     <w:p>
       <w:pPr>
         <w:pStyle w:val="1Para"/>
-        <w:numPr>
-          <w:ilvl w:val="1"/>
-          <w:numId w:val="52"/>
-        </w:numPr>
-        <w:rPr>
-          <w:lang w:val="en-US"/>
-        </w:rPr>
-      </w:pPr>
-      <w:r>
-        <w:rPr>
-          <w:lang w:val="en-US"/>
-        </w:rPr>
-        <w:t xml:space="preserve">Vision Transformer Models have revolutionized medical image analysis, particularly for IBD detection. The standard Vision Transformer (ViT), introduced by </w:t>
-      </w:r>
-      <w:proofErr w:type="spellStart"/>
-      <w:r>
-        <w:rPr>
-          <w:lang w:val="en-US"/>
-        </w:rPr>
-        <w:t>Dosovitskiy</w:t>
-      </w:r>
-      <w:proofErr w:type="spellEnd"/>
-      <w:r>
-        <w:rPr>
-          <w:lang w:val="en-US"/>
-        </w:rPr>
-        <w:t xml:space="preserve"> et al. in their seminal paper "An Image is Worth 16x16 Words: Transformers for Image Recognition at Scale" (2020), has demonstrated remarkable capabilities in medical imaging. When applied to IBD detection, ViT divides colonoscopy or biopsy images into patches, treating them as sequences that enable the model to identify subtle patterns indicative of inflammation. Recent studies have shown ViT achieving accuracy rates above 90% in detecting IBD-related mucosal changes</w:t>
-      </w:r>
-      <w:r>
-        <w:rPr>
-          <w:lang w:val="en-US"/>
-        </w:rPr>
-        <w:t xml:space="preserve"> </w:t>
+        <w:jc w:val="both"/>
+        <w:rPr>
+          <w:lang w:val="en-US"/>
+        </w:rPr>
+      </w:pPr>
+      <w:r>
+        <w:rPr>
+          <w:lang w:val="en-US"/>
+        </w:rPr>
+        <w:t>The Swin Transformer, presented by Liu et al. in "Swin Transformer: Hierarchical Vision Transformer using Shifted Windows" (2021), brings a significant advancement through its hierarchical architecture. This model is particularly effective for IBD detection because it processes medical images at multiple scales, like how gastroenterologists examine both macro and microscopic features of bowel inflammation. The shifted window approach allows the model to capture both local inflammatory markers and broader disease patterns, making it especially valuable for analyzing high-resolution endoscopic images.</w:t>
       </w:r>
       <w:r>
         <w:rPr>
@@ -3893,7 +4055,7 @@
         <w:rPr>
           <w:lang w:val="en-US"/>
         </w:rPr>
-        <w:instrText xml:space="preserve"> ADDIN ZOTERO_ITEM CSL_CITATION {"citationID":"4Xh2dvam","properties":{"formattedCitation":"[1]","plainCitation":"[1]","noteIndex":0},"citationItems":[{"id":123,"uris":["http://zotero.org/users/12366619/items/NHADQ66K"],"itemData":{"id":123,"type":"article","abstract":"While the Transformer architecture has become the de-facto standard for natural language processing tasks, its applications to computer vision remain limited. In vision, attention is either applied in conjunction with convolutional networks, or used to replace certain components of convolutional networks while keeping their overall structure in place. We show that this reliance on CNNs is not necessary and a pure transformer applied directly to sequences of image patches can perform very well on image classification tasks. When pre-trained on large amounts of data and transferred to multiple mid-sized or small image recognition benchmarks (ImageNet, CIFAR-100, VTAB, etc.), Vision Transformer (ViT) attains excellent results compared to state-of-the-art convolutional networks while requiring substantially fewer computational resources to train.","DOI":"10.48550/arXiv.2010.11929","note":"arXiv:2010.11929 [cs]","number":"arXiv:2010.11929","publisher":"arXiv","source":"arXiv.org","title":"An Image is Worth 16x16 Words: Transformers for Image Recognition at Scale","title-short":"An Image is Worth 16x16 Words","URL":"http://arxiv.org/abs/2010.11929","author":[{"family":"Dosovitskiy","given":"Alexey"},{"family":"Beyer","given":"Lucas"},{"family":"Kolesnikov","given":"Alexander"},{"family":"Weissenborn","given":"Dirk"},{"family":"Zhai","given":"Xiaohua"},{"family":"Unterthiner","given":"Thomas"},{"family":"Dehghani","given":"Mostafa"},{"family":"Minderer","given":"Matthias"},{"family":"Heigold","given":"Georg"},{"family":"Gelly","given":"Sylvain"},{"family":"Uszkoreit","given":"Jakob"},{"family":"Houlsby","given":"Neil"}],"accessed":{"date-parts":[["2025",2,12]]},"issued":{"date-parts":[["2021",6,3]]}}}],"schema":"https://github.com/citation-style-language/schema/raw/master/csl-citation.json"} </w:instrText>
+        <w:instrText xml:space="preserve"> ADDIN ZOTERO_ITEM CSL_CITATION {"citationID":"hAgIAWBI","properties":{"formattedCitation":"[9]","plainCitation":"[9]","noteIndex":0},"citationItems":[{"id":155,"uris":["http://zotero.org/users/12366619/items/PBS5JKKF"],"itemData":{"id":155,"type":"article","abstract":"This paper presents a new vision Transformer, called Swin Transformer, that capably serves as a general-purpose backbone for computer vision. Challenges in adapting Transformer from language to vision arise from differences between the two domains, such as large variations in the scale of visual entities and the high resolution of pixels in images compared to words in text. To address these differences, we propose a hierarchical Transformer whose representation is computed with \\textbf{S}hifted \\textbf{win}dows. The shifted windowing scheme brings greater efficiency by limiting self-attention computation to non-overlapping local windows while also allowing for cross-window connection. This hierarchical architecture has the flexibility to model at various scales and has linear computational complexity with respect to image size. These qualities of Swin Transformer make it compatible with a broad range of vision tasks, including image classification (87.3 top-1 accuracy on ImageNet-1K) and dense prediction tasks such as object detection (58.7 box AP and 51.1 mask AP on COCO test-dev) and semantic segmentation (53.5 mIoU on ADE20K val). Its performance surpasses the previous state-of-the-art by a large margin of +2.7 box AP and +2.6 mask AP on COCO, and +3.2 mIoU on ADE20K, demonstrating the potential of Transformer-based models as vision backbones. The hierarchical design and the shifted window approach also prove beneficial for all-MLP architectures. The code and models are publicly available at~\\url{https://github.com/microsoft/Swin-Transformer}.","DOI":"10.48550/arXiv.2103.14030","note":"arXiv:2103.14030 [cs]","number":"arXiv:2103.14030","publisher":"arXiv","source":"arXiv.org","title":"Swin Transformer: Hierarchical Vision Transformer using Shifted Windows","title-short":"Swin Transformer","URL":"http://arxiv.org/abs/2103.14030","author":[{"family":"Liu","given":"Ze"},{"family":"Lin","given":"Yutong"},{"family":"Cao","given":"Yue"},{"family":"Hu","given":"Han"},{"family":"Wei","given":"Yixuan"},{"family":"Zhang","given":"Zheng"},{"family":"Lin","given":"Stephen"},{"family":"Guo","given":"Baining"}],"accessed":{"date-parts":[["2025",2,19]]},"issued":{"date-parts":[["2021",8,17]]}}}],"schema":"https://github.com/citation-style-language/schema/raw/master/csl-citation.json"} </w:instrText>
       </w:r>
       <w:r>
         <w:rPr>
@@ -3905,7 +4067,7 @@
         <w:rPr>
           <w:rFonts w:cs="Arial"/>
         </w:rPr>
-        <w:t>[1]</w:t>
+        <w:t>[9]</w:t>
       </w:r>
       <w:r>
         <w:rPr>
@@ -3923,26 +4085,29 @@
     <w:p>
       <w:pPr>
         <w:pStyle w:val="1Para"/>
-        <w:numPr>
-          <w:ilvl w:val="1"/>
-          <w:numId w:val="52"/>
-        </w:numPr>
-        <w:rPr>
-          <w:lang w:val="en-US"/>
-        </w:rPr>
-      </w:pPr>
-      <w:r>
-        <w:rPr>
-          <w:lang w:val="en-US"/>
-        </w:rPr>
-        <w:t xml:space="preserve">The Swin Transformer, presented by Liu et al. in "Swin Transformer: Hierarchical Vision Transformer using Shifted Windows" (2021), brings a significant advancement through its hierarchical architecture. This model is particularly effective for IBD detection because it processes medical images at multiple scales, like how gastroenterologists examine both macro and microscopic features of bowel inflammation. The shifted window approach allows the model to capture both local inflammatory </w:t>
+        <w:jc w:val="both"/>
+        <w:rPr>
+          <w:lang w:val="en-US"/>
+        </w:rPr>
+      </w:pPr>
+      <w:r>
+        <w:rPr>
+          <w:lang w:val="en-US"/>
+        </w:rPr>
+        <w:t xml:space="preserve">DINO (Self-supervised Vision Transformer), developed by Caron et al. in "Emerging Properties in Self-Supervised Vision Transformers" (2021), represents a </w:t>
       </w:r>
       <w:r>
         <w:rPr>
           <w:lang w:val="en-US"/>
         </w:rPr>
         <w:lastRenderedPageBreak/>
-        <w:t>markers and broader disease patterns, making it especially valuable for analyzing high-resolution endoscopic images.</w:t>
+        <w:t>breakthrough in handling limited labeled medical data - a common challenge in IBD research. DINO's self-supervised learning approach enables it to learn meaningful representations from unlabeled colonoscopy images, which can then be fine-tuned with a smaller set of labeled data. This makes it particularly valuable for healthcare institutions with large repositories of unlabeled endoscopic imagery</w:t>
+      </w:r>
+      <w:r>
+        <w:rPr>
+          <w:lang w:val="en-US"/>
+        </w:rPr>
+        <w:t xml:space="preserve"> </w:t>
       </w:r>
       <w:r>
         <w:rPr>
@@ -3954,7 +4119,7 @@
         <w:rPr>
           <w:lang w:val="en-US"/>
         </w:rPr>
-        <w:instrText xml:space="preserve"> ADDIN ZOTERO_ITEM CSL_CITATION {"citationID":"hAgIAWBI","properties":{"formattedCitation":"[9]","plainCitation":"[9]","noteIndex":0},"citationItems":[{"id":155,"uris":["http://zotero.org/users/12366619/items/PBS5JKKF"],"itemData":{"id":155,"type":"article","abstract":"This paper presents a new vision Transformer, called Swin Transformer, that capably serves as a general-purpose backbone for computer vision. Challenges in adapting Transformer from language to vision arise from differences between the two domains, such as large variations in the scale of visual entities and the high resolution of pixels in images compared to words in text. To address these differences, we propose a hierarchical Transformer whose representation is computed with \\textbf{S}hifted \\textbf{win}dows. The shifted windowing scheme brings greater efficiency by limiting self-attention computation to non-overlapping local windows while also allowing for cross-window connection. This hierarchical architecture has the flexibility to model at various scales and has linear computational complexity with respect to image size. These qualities of Swin Transformer make it compatible with a broad range of vision tasks, including image classification (87.3 top-1 accuracy on ImageNet-1K) and dense prediction tasks such as object detection (58.7 box AP and 51.1 mask AP on COCO test-dev) and semantic segmentation (53.5 mIoU on ADE20K val). Its performance surpasses the previous state-of-the-art by a large margin of +2.7 box AP and +2.6 mask AP on COCO, and +3.2 mIoU on ADE20K, demonstrating the potential of Transformer-based models as vision backbones. The hierarchical design and the shifted window approach also prove beneficial for all-MLP architectures. The code and models are publicly available at~\\url{https://github.com/microsoft/Swin-Transformer}.","DOI":"10.48550/arXiv.2103.14030","note":"arXiv:2103.14030 [cs]","number":"arXiv:2103.14030","publisher":"arXiv","source":"arXiv.org","title":"Swin Transformer: Hierarchical Vision Transformer using Shifted Windows","title-short":"Swin Transformer","URL":"http://arxiv.org/abs/2103.14030","author":[{"family":"Liu","given":"Ze"},{"family":"Lin","given":"Yutong"},{"family":"Cao","given":"Yue"},{"family":"Hu","given":"Han"},{"family":"Wei","given":"Yixuan"},{"family":"Zhang","given":"Zheng"},{"family":"Lin","given":"Stephen"},{"family":"Guo","given":"Baining"}],"accessed":{"date-parts":[["2025",2,19]]},"issued":{"date-parts":[["2021",8,17]]}}}],"schema":"https://github.com/citation-style-language/schema/raw/master/csl-citation.json"} </w:instrText>
+        <w:instrText xml:space="preserve"> ADDIN ZOTERO_ITEM CSL_CITATION {"citationID":"h7f48t9J","properties":{"formattedCitation":"[4]","plainCitation":"[4]","noteIndex":0},"citationItems":[{"id":127,"uris":["http://zotero.org/users/12366619/items/KR7DK9TI"],"itemData":{"id":127,"type":"article","abstract":"In this paper, we question if self-supervised learning provides new properties to Vision Transformer (ViT) that stand out compared to convolutional networks (convnets). Beyond the fact that adapting self-supervised methods to this architecture works particularly well, we make the following observations: first, self-supervised ViT features contain explicit information about the semantic segmentation of an image, which does not emerge as clearly with supervised ViTs, nor with convnets. Second, these features are also excellent k-NN classifiers, reaching 78.3% top-1 on ImageNet with a small ViT. Our study also underlines the importance of momentum encoder, multi-crop training, and the use of small patches with ViTs. We implement our findings into a simple self-supervised method, called DINO, which we interpret as a form of self-distillation with no labels. We show the synergy between DINO and ViTs by achieving 80.1% top-1 on ImageNet in linear evaluation with ViT-Base.","DOI":"10.48550/arXiv.2104.14294","note":"arXiv:2104.14294 [cs]","number":"arXiv:2104.14294","publisher":"arXiv","source":"arXiv.org","title":"Emerging Properties in Self-Supervised Vision Transformers","URL":"http://arxiv.org/abs/2104.14294","author":[{"family":"Caron","given":"Mathilde"},{"family":"Touvron","given":"Hugo"},{"family":"Misra","given":"Ishan"},{"family":"Jégou","given":"Hervé"},{"family":"Mairal","given":"Julien"},{"family":"Bojanowski","given":"Piotr"},{"family":"Joulin","given":"Armand"}],"accessed":{"date-parts":[["2025",2,12]]},"issued":{"date-parts":[["2021",5,24]]}}}],"schema":"https://github.com/citation-style-language/schema/raw/master/csl-citation.json"} </w:instrText>
       </w:r>
       <w:r>
         <w:rPr>
@@ -3966,7 +4131,7 @@
         <w:rPr>
           <w:rFonts w:cs="Arial"/>
         </w:rPr>
-        <w:t>[9]</w:t>
+        <w:t>[4]</w:t>
       </w:r>
       <w:r>
         <w:rPr>
@@ -3984,19 +4149,30 @@
     <w:p>
       <w:pPr>
         <w:pStyle w:val="1Para"/>
-        <w:numPr>
-          <w:ilvl w:val="1"/>
-          <w:numId w:val="52"/>
-        </w:numPr>
-        <w:rPr>
-          <w:lang w:val="en-US"/>
-        </w:rPr>
-      </w:pPr>
-      <w:r>
-        <w:rPr>
-          <w:lang w:val="en-US"/>
-        </w:rPr>
-        <w:t>DINO (Self-supervised Vision Transformer), developed by Caron et al. in "Emerging Properties in Self-Supervised Vision Transformers" (2021), represents a breakthrough in handling limited labeled medical data - a common challenge in IBD research. DINO's self-supervised learning approach enables it to learn meaningful representations from unlabeled colonoscopy images, which can then be fine-tuned with a smaller set of labeled data. This makes it particularly valuable for healthcare institutions with large repositories of unlabeled endoscopic imagery</w:t>
+        <w:jc w:val="both"/>
+        <w:rPr>
+          <w:lang w:val="en-US"/>
+        </w:rPr>
+      </w:pPr>
+      <w:r>
+        <w:rPr>
+          <w:lang w:val="en-US"/>
+        </w:rPr>
+        <w:t xml:space="preserve">Spatial Transformer Networks (STNs), first introduced by </w:t>
+      </w:r>
+      <w:proofErr w:type="spellStart"/>
+      <w:r>
+        <w:rPr>
+          <w:lang w:val="en-US"/>
+        </w:rPr>
+        <w:t>Jaderberg</w:t>
+      </w:r>
+      <w:proofErr w:type="spellEnd"/>
+      <w:r>
+        <w:rPr>
+          <w:lang w:val="en-US"/>
+        </w:rPr>
+        <w:t xml:space="preserve"> et al. in "Spatial Transformer Networks" (2015), have proven especially valuable when integrated into IBD detection systems. These networks excel at automatically learning to focus on relevant regions of medical images, effectively zooming in on areas showing signs of inflammation or ulceration while maintaining spatial awareness of the surrounding tissue context. This capability is crucial for accurate IBD staging and progression monitoring</w:t>
       </w:r>
       <w:r>
         <w:rPr>
@@ -4014,7 +4190,7 @@
         <w:rPr>
           <w:lang w:val="en-US"/>
         </w:rPr>
-        <w:instrText xml:space="preserve"> ADDIN ZOTERO_ITEM CSL_CITATION {"citationID":"h7f48t9J","properties":{"formattedCitation":"[4]","plainCitation":"[4]","noteIndex":0},"citationItems":[{"id":127,"uris":["http://zotero.org/users/12366619/items/KR7DK9TI"],"itemData":{"id":127,"type":"article","abstract":"In this paper, we question if self-supervised learning provides new properties to Vision Transformer (ViT) that stand out compared to convolutional networks (convnets). Beyond the fact that adapting self-supervised methods to this architecture works particularly well, we make the following observations: first, self-supervised ViT features contain explicit information about the semantic segmentation of an image, which does not emerge as clearly with supervised ViTs, nor with convnets. Second, these features are also excellent k-NN classifiers, reaching 78.3% top-1 on ImageNet with a small ViT. Our study also underlines the importance of momentum encoder, multi-crop training, and the use of small patches with ViTs. We implement our findings into a simple self-supervised method, called DINO, which we interpret as a form of self-distillation with no labels. We show the synergy between DINO and ViTs by achieving 80.1% top-1 on ImageNet in linear evaluation with ViT-Base.","DOI":"10.48550/arXiv.2104.14294","note":"arXiv:2104.14294 [cs]","number":"arXiv:2104.14294","publisher":"arXiv","source":"arXiv.org","title":"Emerging Properties in Self-Supervised Vision Transformers","URL":"http://arxiv.org/abs/2104.14294","author":[{"family":"Caron","given":"Mathilde"},{"family":"Touvron","given":"Hugo"},{"family":"Misra","given":"Ishan"},{"family":"Jégou","given":"Hervé"},{"family":"Mairal","given":"Julien"},{"family":"Bojanowski","given":"Piotr"},{"family":"Joulin","given":"Armand"}],"accessed":{"date-parts":[["2025",2,12]]},"issued":{"date-parts":[["2021",5,24]]}}}],"schema":"https://github.com/citation-style-language/schema/raw/master/csl-citation.json"} </w:instrText>
+        <w:instrText xml:space="preserve"> ADDIN ZOTERO_ITEM CSL_CITATION {"citationID":"mIpJhN2V","properties":{"formattedCitation":"[10]","plainCitation":"[10]","noteIndex":0},"citationItems":[{"id":139,"uris":["http://zotero.org/users/12366619/items/QDGAC3SB"],"itemData":{"id":139,"type":"article","abstract":"Convolutional Neural Networks define an exceptionally powerful class of models, but are still limited by the lack of ability to be spatially invariant to the input data in a computationally and parameter efficient manner. In this work we introduce a new learnable module, the Spatial Transformer, which explicitly allows the spatial manipulation of data within the network. This differentiable module can be inserted into existing convolutional architectures, giving neural networks the ability to actively spatially transform feature maps, conditional on the feature map itself, without any extra training supervision or modification to the optimisation process. We show that the use of spatial transformers results in models which learn invariance to translation, scale, rotation and more generic warping, resulting in state-of-the-art performance on several benchmarks, and for a number of classes of transformations.","DOI":"10.48550/arXiv.1506.02025","note":"arXiv:1506.02025 [cs]","number":"arXiv:1506.02025","publisher":"arXiv","source":"arXiv.org","title":"Spatial Transformer Networks","URL":"http://arxiv.org/abs/1506.02025","author":[{"family":"Jaderberg","given":"Max"},{"family":"Simonyan","given":"Karen"},{"family":"Zisserman","given":"Andrew"},{"family":"Kavukcuoglu","given":"Koray"}],"accessed":{"date-parts":[["2025",2,12]]},"issued":{"date-parts":[["2016",2,4]]}}}],"schema":"https://github.com/citation-style-language/schema/raw/master/csl-citation.json"} </w:instrText>
       </w:r>
       <w:r>
         <w:rPr>
@@ -4026,7 +4202,7 @@
         <w:rPr>
           <w:rFonts w:cs="Arial"/>
         </w:rPr>
-        <w:t>[4]</w:t>
+        <w:t>[10]</w:t>
       </w:r>
       <w:r>
         <w:rPr>
@@ -4044,173 +4220,87 @@
     <w:p>
       <w:pPr>
         <w:pStyle w:val="1Para"/>
-        <w:numPr>
-          <w:ilvl w:val="0"/>
-          <w:numId w:val="52"/>
-        </w:numPr>
-        <w:rPr>
-          <w:lang w:val="en-US"/>
-        </w:rPr>
-      </w:pPr>
-      <w:r>
-        <w:rPr>
-          <w:b/>
-          <w:bCs/>
-          <w:lang w:val="en-US"/>
-        </w:rPr>
-        <w:t>Spatial Transformer Models:</w:t>
+        <w:jc w:val="both"/>
+        <w:rPr>
+          <w:lang w:val="en-US"/>
+        </w:rPr>
+      </w:pPr>
+      <w:r>
+        <w:rPr>
+          <w:lang w:val="en-US"/>
+        </w:rPr>
+        <w:t>Deformable DETR, proposed by Zhu et al. in "Deformable DETR: Deformable Transformers for End-to-End Object Detection" (2020), represents a significant advancement in medical image analysis. When applied to IBD detection, its deformable attention mechanism enables precise localization of inflammatory regions, regardless of their shape or size. The model has shown promise in distinguishing between different types of IBD lesions, such as differentiating between Crohn's disease and ulcerative colitis manifestations</w:t>
+      </w:r>
+      <w:r>
+        <w:rPr>
+          <w:lang w:val="en-US"/>
+        </w:rPr>
+        <w:t xml:space="preserve"> </w:t>
+      </w:r>
+      <w:r>
+        <w:rPr>
+          <w:lang w:val="en-US"/>
+        </w:rPr>
+        <w:fldChar w:fldCharType="begin"/>
+      </w:r>
+      <w:r>
+        <w:rPr>
+          <w:lang w:val="en-US"/>
+        </w:rPr>
+        <w:instrText xml:space="preserve"> ADDIN ZOTERO_ITEM CSL_CITATION {"citationID":"9zZ5B9sH","properties":{"formattedCitation":"[11]","plainCitation":"[11]","noteIndex":0},"citationItems":[{"id":162,"uris":["http://zotero.org/users/12366619/items/X6EC4D7G"],"itemData":{"id":162,"type":"article","abstract":"DETR has been recently proposed to eliminate the need for many hand-designed components in object detection while demonstrating good performance. However, it suffers from slow convergence and limited feature spatial resolution, due to the limitation of Transformer attention modules in processing image feature maps. To mitigate these issues, we proposed Deformable DETR, whose attention modules only attend to a small set of key sampling points around a reference. Deformable DETR can achieve better performance than DETR (especially on small objects) with 10 times less training epochs. Extensive experiments on the COCO benchmark demonstrate the effectiveness of our approach. Code is released at https://github.com/fundamentalvision/Deformable-DETR.","DOI":"10.48550/arXiv.2010.04159","note":"arXiv:2010.04159 [cs]","number":"arXiv:2010.04159","publisher":"arXiv","source":"arXiv.org","title":"Deformable DETR: Deformable Transformers for End-to-End Object Detection","title-short":"Deformable DETR","URL":"http://arxiv.org/abs/2010.04159","author":[{"family":"Zhu","given":"Xizhou"},{"family":"Su","given":"Weijie"},{"family":"Lu","given":"Lewei"},{"family":"Li","given":"Bin"},{"family":"Wang","given":"Xiaogang"},{"family":"Dai","given":"Jifeng"}],"accessed":{"date-parts":[["2025",2,19]]},"issued":{"date-parts":[["2021",3,18]]}}}],"schema":"https://github.com/citation-style-language/schema/raw/master/csl-citation.json"} </w:instrText>
+      </w:r>
+      <w:r>
+        <w:rPr>
+          <w:lang w:val="en-US"/>
+        </w:rPr>
+        <w:fldChar w:fldCharType="separate"/>
+      </w:r>
+      <w:r>
+        <w:rPr>
+          <w:rFonts w:cs="Arial"/>
+        </w:rPr>
+        <w:t>[11]</w:t>
+      </w:r>
+      <w:r>
+        <w:rPr>
+          <w:lang w:val="en-US"/>
+        </w:rPr>
+        <w:fldChar w:fldCharType="end"/>
+      </w:r>
+      <w:r>
+        <w:rPr>
+          <w:lang w:val="en-US"/>
+        </w:rPr>
+        <w:t>.</w:t>
       </w:r>
     </w:p>
     <w:p>
       <w:pPr>
         <w:pStyle w:val="1Para"/>
-        <w:numPr>
-          <w:ilvl w:val="1"/>
-          <w:numId w:val="52"/>
-        </w:numPr>
-        <w:rPr>
-          <w:lang w:val="en-US"/>
-        </w:rPr>
-      </w:pPr>
-      <w:r>
-        <w:rPr>
-          <w:lang w:val="en-US"/>
-        </w:rPr>
-        <w:t xml:space="preserve">Spatial Transformer Networks (STNs), first introduced by </w:t>
+        <w:jc w:val="both"/>
+        <w:rPr>
+          <w:lang w:val="en-US"/>
+        </w:rPr>
+      </w:pPr>
+      <w:r>
+        <w:rPr>
+          <w:lang w:val="en-US"/>
+        </w:rPr>
+        <w:t xml:space="preserve">Recent research has demonstrated significant progress in hybrid transformer approaches for medical image analysis. A notable example is the </w:t>
       </w:r>
       <w:proofErr w:type="spellStart"/>
       <w:r>
         <w:rPr>
           <w:lang w:val="en-US"/>
         </w:rPr>
-        <w:t>Jaderberg</w:t>
+        <w:t>TransMed</w:t>
       </w:r>
       <w:proofErr w:type="spellEnd"/>
       <w:r>
         <w:rPr>
           <w:lang w:val="en-US"/>
         </w:rPr>
-        <w:t xml:space="preserve"> et al. in "Spatial Transformer Networks" (2015), have proven especially valuable when integrated into IBD detection systems. These networks excel at automatically learning to focus on relevant regions of medical images, effectively zooming in on areas showing signs of inflammation or ulceration while maintaining spatial awareness of the surrounding tissue context. This capability is crucial for accurate IBD staging and progression monitoring</w:t>
-      </w:r>
-      <w:r>
-        <w:rPr>
-          <w:lang w:val="en-US"/>
-        </w:rPr>
-        <w:t xml:space="preserve"> </w:t>
-      </w:r>
-      <w:r>
-        <w:rPr>
-          <w:lang w:val="en-US"/>
-        </w:rPr>
-        <w:fldChar w:fldCharType="begin"/>
-      </w:r>
-      <w:r>
-        <w:rPr>
-          <w:lang w:val="en-US"/>
-        </w:rPr>
-        <w:instrText xml:space="preserve"> ADDIN ZOTERO_ITEM CSL_CITATION {"citationID":"mIpJhN2V","properties":{"formattedCitation":"[10]","plainCitation":"[10]","noteIndex":0},"citationItems":[{"id":139,"uris":["http://zotero.org/users/12366619/items/QDGAC3SB"],"itemData":{"id":139,"type":"article","abstract":"Convolutional Neural Networks define an exceptionally powerful class of models, but are still limited by the lack of ability to be spatially invariant to the input data in a computationally and parameter efficient manner. In this work we introduce a new learnable module, the Spatial Transformer, which explicitly allows the spatial manipulation of data within the network. This differentiable module can be inserted into existing convolutional architectures, giving neural networks the ability to actively spatially transform feature maps, conditional on the feature map itself, without any extra training supervision or modification to the optimisation process. We show that the use of spatial transformers results in models which learn invariance to translation, scale, rotation and more generic warping, resulting in state-of-the-art performance on several benchmarks, and for a number of classes of transformations.","DOI":"10.48550/arXiv.1506.02025","note":"arXiv:1506.02025 [cs]","number":"arXiv:1506.02025","publisher":"arXiv","source":"arXiv.org","title":"Spatial Transformer Networks","URL":"http://arxiv.org/abs/1506.02025","author":[{"family":"Jaderberg","given":"Max"},{"family":"Simonyan","given":"Karen"},{"family":"Zisserman","given":"Andrew"},{"family":"Kavukcuoglu","given":"Koray"}],"accessed":{"date-parts":[["2025",2,12]]},"issued":{"date-parts":[["2016",2,4]]}}}],"schema":"https://github.com/citation-style-language/schema/raw/master/csl-citation.json"} </w:instrText>
-      </w:r>
-      <w:r>
-        <w:rPr>
-          <w:lang w:val="en-US"/>
-        </w:rPr>
-        <w:fldChar w:fldCharType="separate"/>
-      </w:r>
-      <w:r>
-        <w:rPr>
-          <w:rFonts w:cs="Arial"/>
-        </w:rPr>
-        <w:t>[10]</w:t>
-      </w:r>
-      <w:r>
-        <w:rPr>
-          <w:lang w:val="en-US"/>
-        </w:rPr>
-        <w:fldChar w:fldCharType="end"/>
-      </w:r>
-      <w:r>
-        <w:rPr>
-          <w:lang w:val="en-US"/>
-        </w:rPr>
-        <w:t>.</w:t>
-      </w:r>
-    </w:p>
-    <w:p>
-      <w:pPr>
-        <w:pStyle w:val="1Para"/>
-        <w:numPr>
-          <w:ilvl w:val="1"/>
-          <w:numId w:val="52"/>
-        </w:numPr>
-        <w:rPr>
-          <w:lang w:val="en-US"/>
-        </w:rPr>
-      </w:pPr>
-      <w:r>
-        <w:rPr>
-          <w:lang w:val="en-US"/>
-        </w:rPr>
-        <w:t>Deformable DETR, proposed by Zhu et al. in "Deformable DETR: Deformable Transformers for End-to-End Object Detection" (2020), represents a significant advancement in medical image analysis. When applied to IBD detection, its deformable attention mechanism enables precise localization of inflammatory regions, regardless of their shape or size. The model has shown promise in distinguishing between different types of IBD lesions, such as differentiating between Crohn's disease and ulcerative colitis manifestations</w:t>
-      </w:r>
-      <w:r>
-        <w:rPr>
-          <w:lang w:val="en-US"/>
-        </w:rPr>
-        <w:t xml:space="preserve"> </w:t>
-      </w:r>
-      <w:r>
-        <w:rPr>
-          <w:lang w:val="en-US"/>
-        </w:rPr>
-        <w:fldChar w:fldCharType="begin"/>
-      </w:r>
-      <w:r>
-        <w:rPr>
-          <w:lang w:val="en-US"/>
-        </w:rPr>
-        <w:instrText xml:space="preserve"> ADDIN ZOTERO_ITEM CSL_CITATION {"citationID":"9zZ5B9sH","properties":{"formattedCitation":"[11]","plainCitation":"[11]","noteIndex":0},"citationItems":[{"id":162,"uris":["http://zotero.org/users/12366619/items/X6EC4D7G"],"itemData":{"id":162,"type":"article","abstract":"DETR has been recently proposed to eliminate the need for many hand-designed components in object detection while demonstrating good performance. However, it suffers from slow convergence and limited feature spatial resolution, due to the limitation of Transformer attention modules in processing image feature maps. To mitigate these issues, we proposed Deformable DETR, whose attention modules only attend to a small set of key sampling points around a reference. Deformable DETR can achieve better performance than DETR (especially on small objects) with 10 times less training epochs. Extensive experiments on the COCO benchmark demonstrate the effectiveness of our approach. Code is released at https://github.com/fundamentalvision/Deformable-DETR.","DOI":"10.48550/arXiv.2010.04159","note":"arXiv:2010.04159 [cs]","number":"arXiv:2010.04159","publisher":"arXiv","source":"arXiv.org","title":"Deformable DETR: Deformable Transformers for End-to-End Object Detection","title-short":"Deformable DETR","URL":"http://arxiv.org/abs/2010.04159","author":[{"family":"Zhu","given":"Xizhou"},{"family":"Su","given":"Weijie"},{"family":"Lu","given":"Lewei"},{"family":"Li","given":"Bin"},{"family":"Wang","given":"Xiaogang"},{"family":"Dai","given":"Jifeng"}],"accessed":{"date-parts":[["2025",2,19]]},"issued":{"date-parts":[["2021",3,18]]}}}],"schema":"https://github.com/citation-style-language/schema/raw/master/csl-citation.json"} </w:instrText>
-      </w:r>
-      <w:r>
-        <w:rPr>
-          <w:lang w:val="en-US"/>
-        </w:rPr>
-        <w:fldChar w:fldCharType="separate"/>
-      </w:r>
-      <w:r>
-        <w:rPr>
-          <w:rFonts w:cs="Arial"/>
-        </w:rPr>
-        <w:t>[11]</w:t>
-      </w:r>
-      <w:r>
-        <w:rPr>
-          <w:lang w:val="en-US"/>
-        </w:rPr>
-        <w:fldChar w:fldCharType="end"/>
-      </w:r>
-      <w:r>
-        <w:rPr>
-          <w:lang w:val="en-US"/>
-        </w:rPr>
-        <w:t>.</w:t>
-      </w:r>
-    </w:p>
-    <w:p>
-      <w:pPr>
-        <w:pStyle w:val="1Para"/>
-        <w:numPr>
-          <w:ilvl w:val="1"/>
-          <w:numId w:val="52"/>
-        </w:numPr>
-        <w:rPr>
-          <w:lang w:val="en-US"/>
-        </w:rPr>
-      </w:pPr>
-      <w:r>
-        <w:rPr>
-          <w:lang w:val="en-US"/>
-        </w:rPr>
-        <w:t xml:space="preserve">Recent research has demonstrated significant progress in hybrid transformer approaches for medical image analysis. A notable example is the </w:t>
+        <w:t xml:space="preserve"> framework, introduced by Ma et al. (2021) in their paper "</w:t>
       </w:r>
       <w:proofErr w:type="spellStart"/>
       <w:r>
@@ -4224,28 +4314,7 @@
         <w:rPr>
           <w:lang w:val="en-US"/>
         </w:rPr>
-        <w:t xml:space="preserve"> framework, introduced by Ma et al. (2021) in their paper "</w:t>
-      </w:r>
-      <w:proofErr w:type="spellStart"/>
-      <w:r>
-        <w:rPr>
-          <w:lang w:val="en-US"/>
-        </w:rPr>
-        <w:t>TransMed</w:t>
-      </w:r>
-      <w:proofErr w:type="spellEnd"/>
-      <w:r>
-        <w:rPr>
-          <w:lang w:val="en-US"/>
-        </w:rPr>
-        <w:t xml:space="preserve">: Transformers Advance Multi-modal Medical Image </w:t>
-      </w:r>
-      <w:r>
-        <w:rPr>
-          <w:lang w:val="en-US"/>
-        </w:rPr>
-        <w:lastRenderedPageBreak/>
-        <w:t xml:space="preserve">Classification." This framework showcases the potential of combining transformer architectures with multi-modal fusion strategies for medical image classification. The </w:t>
+        <w:t xml:space="preserve">: Transformers Advance Multi-modal Medical Image Classification." This framework showcases the potential of combining transformer architectures with multi-modal fusion strategies for medical image classification. The </w:t>
       </w:r>
       <w:proofErr w:type="spellStart"/>
       <w:r>
@@ -4344,6 +4413,7 @@
     <w:p>
       <w:pPr>
         <w:pStyle w:val="1Para"/>
+        <w:jc w:val="both"/>
         <w:rPr>
           <w:lang w:val="en-US"/>
         </w:rPr>
@@ -4370,7 +4440,7 @@
     <w:p>
       <w:pPr>
         <w:pStyle w:val="1Para"/>
-        <w:ind w:firstLine="0"/>
+        <w:jc w:val="both"/>
         <w:rPr>
           <w:lang w:val="en-US"/>
         </w:rPr>
@@ -4441,15 +4511,7 @@
     <w:p>
       <w:pPr>
         <w:pStyle w:val="1Para"/>
-        <w:keepNext/>
-        <w:ind w:firstLine="0"/>
-        <w:jc w:val="center"/>
-      </w:pPr>
-    </w:p>
-    <w:p>
-      <w:pPr>
-        <w:pStyle w:val="1Para"/>
-        <w:ind w:firstLine="0"/>
+        <w:jc w:val="both"/>
         <w:rPr>
           <w:lang w:val="en-US"/>
         </w:rPr>
@@ -4500,6 +4562,12 @@
         <w:rPr>
           <w:lang w:val="en-US"/>
         </w:rPr>
+        <w:instrText xml:space="preserve"> \* MERGEFORMAT </w:instrText>
+      </w:r>
+      <w:r>
+        <w:rPr>
+          <w:lang w:val="en-US"/>
+        </w:rPr>
       </w:r>
       <w:r>
         <w:rPr>
@@ -4526,14 +4594,14 @@
         <w:rPr>
           <w:lang w:val="en-US"/>
         </w:rPr>
-        <w:t xml:space="preserve">. This pre-training strategy is especially scalable when used with Vision Transformers because the network </w:t>
+        <w:t xml:space="preserve">. This pre-training strategy is especially scalable when used with Vision Transformers because the network only processes the unmasked patches. As a result, MSNs enhance the scalability of joint-embedding architecture while generating highly semantic representations that perform </w:t>
       </w:r>
       <w:r>
         <w:rPr>
           <w:lang w:val="en-US"/>
         </w:rPr>
         <w:lastRenderedPageBreak/>
-        <w:t>only processes the unmasked patches. As a result, MSNs enhance the scalability of joint-embedding architecture while generating highly semantic representations that perform well in low-shot image classification.</w:t>
+        <w:t>well in low-shot image classification.</w:t>
       </w:r>
       <w:r>
         <w:rPr>
@@ -4630,7 +4698,7 @@
                 <v:stroke joinstyle="miter"/>
                 <v:path gradientshapeok="t" o:connecttype="rect"/>
               </v:shapetype>
-              <v:shape id="Text Box 1" o:spid="_x0000_s1026" type="#_x0000_t202" style="position:absolute;margin-left:48pt;margin-top:242.25pt;width:314.25pt;height:.05pt;z-index:251667456;visibility:visible;mso-wrap-style:square;mso-wrap-distance-left:9pt;mso-wrap-distance-top:0;mso-wrap-distance-right:9pt;mso-wrap-distance-bottom:0;mso-position-horizontal:absolute;mso-position-horizontal-relative:text;mso-position-vertical:absolute;mso-position-vertical-relative:text;v-text-anchor:top" o:gfxdata="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" stroked="f">
+              <v:shape id="Text Box 1" o:spid="_x0000_s1026" type="#_x0000_t202" style="position:absolute;left:0;text-align:left;margin-left:48pt;margin-top:242.25pt;width:314.25pt;height:.05pt;z-index:251667456;visibility:visible;mso-wrap-style:square;mso-wrap-distance-left:9pt;mso-wrap-distance-top:0;mso-wrap-distance-right:9pt;mso-wrap-distance-bottom:0;mso-position-horizontal:absolute;mso-position-horizontal-relative:text;mso-position-vertical:absolute;mso-position-vertical-relative:text;v-text-anchor:top" o:gfxdata="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" stroked="f">
                 <v:textbox style="mso-fit-shape-to-text:t" inset="0,0,0,0">
                   <w:txbxContent>
                     <w:p>
@@ -4777,6 +4845,7 @@
       <w:pPr>
         <w:pStyle w:val="1Para"/>
         <w:ind w:firstLine="0"/>
+        <w:jc w:val="both"/>
         <w:rPr>
           <w:lang w:val="en-US"/>
         </w:rPr>
@@ -4876,6 +4945,12 @@
         <w:rPr>
           <w:lang w:val="en-US"/>
         </w:rPr>
+        <w:instrText xml:space="preserve"> \* MERGEFORMAT </w:instrText>
+      </w:r>
+      <w:r>
+        <w:rPr>
+          <w:lang w:val="en-US"/>
+        </w:rPr>
       </w:r>
       <w:r>
         <w:rPr>
@@ -4916,7 +4991,7 @@
         <w:pStyle w:val="Caption"/>
         <w:jc w:val="center"/>
       </w:pPr>
-      <w:bookmarkStart w:id="13" w:name="_Ref193108149"/>
+      <w:bookmarkStart w:id="14" w:name="_Ref193108149"/>
       <w:r>
         <w:t xml:space="preserve">Algorithm </w:t>
       </w:r>
@@ -4928,7 +5003,7 @@
           <w:t>1</w:t>
         </w:r>
       </w:fldSimple>
-      <w:bookmarkEnd w:id="13"/>
+      <w:bookmarkEnd w:id="14"/>
       <w:r>
         <w:t xml:space="preserve">- Visualizing the </w:t>
       </w:r>
@@ -4939,8 +5014,15 @@
         <w:t xml:space="preserve"> pre-processing</w:t>
       </w:r>
     </w:p>
-    <w:p/>
     <w:p>
+      <w:pPr>
+        <w:jc w:val="both"/>
+      </w:pPr>
+    </w:p>
+    <w:p>
+      <w:pPr>
+        <w:jc w:val="both"/>
+      </w:pPr>
       <w:r>
         <w:rPr>
           <w:noProof/>
@@ -5022,7 +5104,7 @@
           </mc:Choice>
           <mc:Fallback>
             <w:pict>
-              <v:shape w14:anchorId="4A80C529" id="_x0000_s1027" type="#_x0000_t202" style="position:absolute;margin-left:234.65pt;margin-top:446.5pt;width:149.4pt;height:.05pt;z-index:251677696;visibility:visible;mso-wrap-style:square;mso-wrap-distance-left:9pt;mso-wrap-distance-top:0;mso-wrap-distance-right:9pt;mso-wrap-distance-bottom:0;mso-position-horizontal:absolute;mso-position-horizontal-relative:text;mso-position-vertical:absolute;mso-position-vertical-relative:text;v-text-anchor:top" o:gfxdata="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" stroked="f">
+              <v:shape w14:anchorId="4A80C529" id="_x0000_s1027" type="#_x0000_t202" style="position:absolute;left:0;text-align:left;margin-left:234.65pt;margin-top:446.5pt;width:149.4pt;height:.05pt;z-index:251677696;visibility:visible;mso-wrap-style:square;mso-wrap-distance-left:9pt;mso-wrap-distance-top:0;mso-wrap-distance-right:9pt;mso-wrap-distance-bottom:0;mso-position-horizontal:absolute;mso-position-horizontal-relative:text;mso-position-vertical:absolute;mso-position-vertical-relative:text;v-text-anchor:top" o:gfxdata="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" stroked="f">
                 <v:textbox style="mso-fit-shape-to-text:t" inset="0,0,0,0">
                   <w:txbxContent>
                     <w:p>
@@ -5138,6 +5220,9 @@
         <w:instrText xml:space="preserve"> REF _Ref193109233 \h </w:instrText>
       </w:r>
       <w:r>
+        <w:instrText xml:space="preserve"> \* MERGEFORMAT </w:instrText>
+      </w:r>
+      <w:r>
         <w:fldChar w:fldCharType="separate"/>
       </w:r>
       <w:r>
@@ -5168,6 +5253,9 @@
         <w:instrText xml:space="preserve"> REF _Ref193109066 \h </w:instrText>
       </w:r>
       <w:r>
+        <w:instrText xml:space="preserve"> \* MERGEFORMAT </w:instrText>
+      </w:r>
+      <w:r>
         <w:fldChar w:fldCharType="separate"/>
       </w:r>
       <w:r>
@@ -5196,6 +5284,9 @@
       </w:r>
       <w:r>
         <w:instrText xml:space="preserve"> REF _Ref193109419 \h </w:instrText>
+      </w:r>
+      <w:r>
+        <w:instrText xml:space="preserve"> \* MERGEFORMAT </w:instrText>
       </w:r>
       <w:r>
         <w:fldChar w:fldCharType="separate"/>
@@ -5222,6 +5313,7 @@
     <w:p>
       <w:pPr>
         <w:keepNext/>
+        <w:jc w:val="both"/>
       </w:pPr>
       <w:r>
         <w:rPr>
@@ -5287,37 +5379,44 @@
     <w:p>
       <w:pPr>
         <w:pStyle w:val="Caption"/>
-      </w:pPr>
-      <w:bookmarkStart w:id="14" w:name="_Ref193108709"/>
+        <w:jc w:val="both"/>
+      </w:pPr>
+      <w:bookmarkStart w:id="15" w:name="_Ref193108709"/>
     </w:p>
     <w:p>
       <w:pPr>
         <w:pStyle w:val="Caption"/>
+        <w:jc w:val="both"/>
       </w:pPr>
     </w:p>
     <w:p>
       <w:pPr>
         <w:pStyle w:val="Caption"/>
+        <w:jc w:val="both"/>
       </w:pPr>
     </w:p>
     <w:p>
       <w:pPr>
         <w:pStyle w:val="Caption"/>
+        <w:jc w:val="both"/>
       </w:pPr>
     </w:p>
     <w:p>
       <w:pPr>
         <w:pStyle w:val="Caption"/>
+        <w:jc w:val="both"/>
       </w:pPr>
     </w:p>
     <w:p>
       <w:pPr>
         <w:pStyle w:val="Caption"/>
+        <w:jc w:val="both"/>
       </w:pPr>
     </w:p>
     <w:p>
       <w:pPr>
         <w:pStyle w:val="Caption"/>
+        <w:jc w:val="both"/>
       </w:pPr>
       <w:r>
         <w:rPr>
@@ -5364,7 +5463,7 @@
                             <w:pPr>
                               <w:pStyle w:val="Caption"/>
                             </w:pPr>
-                            <w:bookmarkStart w:id="15" w:name="_Ref193109419"/>
+                            <w:bookmarkStart w:id="16" w:name="_Ref193109419"/>
                             <w:r>
                               <w:t xml:space="preserve">Figure </w:t>
                             </w:r>
@@ -5376,7 +5475,7 @@
                                 <w:t>3</w:t>
                               </w:r>
                             </w:fldSimple>
-                            <w:bookmarkEnd w:id="15"/>
+                            <w:bookmarkEnd w:id="16"/>
                             <w:r>
                               <w:t>- Random Binary Masking example</w:t>
                             </w:r>
@@ -5397,7 +5496,7 @@
           </mc:Choice>
           <mc:Fallback>
             <w:pict>
-              <v:shape w14:anchorId="24937756" id="_x0000_s1028" type="#_x0000_t202" style="position:absolute;margin-left:229.85pt;margin-top:177.75pt;width:163.8pt;height:.05pt;z-index:251679744;visibility:visible;mso-wrap-style:square;mso-wrap-distance-left:9pt;mso-wrap-distance-top:0;mso-wrap-distance-right:9pt;mso-wrap-distance-bottom:0;mso-position-horizontal:absolute;mso-position-horizontal-relative:text;mso-position-vertical:absolute;mso-position-vertical-relative:text;v-text-anchor:top" o:gfxdata="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" stroked="f">
+              <v:shape w14:anchorId="24937756" id="_x0000_s1028" type="#_x0000_t202" style="position:absolute;left:0;text-align:left;margin-left:229.85pt;margin-top:177.75pt;width:163.8pt;height:.05pt;z-index:251679744;visibility:visible;mso-wrap-style:square;mso-wrap-distance-left:9pt;mso-wrap-distance-top:0;mso-wrap-distance-right:9pt;mso-wrap-distance-bottom:0;mso-position-horizontal:absolute;mso-position-horizontal-relative:text;mso-position-vertical:absolute;mso-position-vertical-relative:text;v-text-anchor:top" o:gfxdata="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" stroked="f">
                 <v:textbox style="mso-fit-shape-to-text:t" inset="0,0,0,0">
                   <w:txbxContent>
                     <w:p>
@@ -5487,31 +5586,37 @@
     <w:p>
       <w:pPr>
         <w:pStyle w:val="Caption"/>
+        <w:jc w:val="both"/>
       </w:pPr>
     </w:p>
     <w:p>
       <w:pPr>
         <w:pStyle w:val="Caption"/>
+        <w:jc w:val="both"/>
       </w:pPr>
     </w:p>
     <w:p>
       <w:pPr>
         <w:pStyle w:val="Caption"/>
+        <w:jc w:val="both"/>
       </w:pPr>
     </w:p>
     <w:p>
       <w:pPr>
         <w:pStyle w:val="Caption"/>
+        <w:jc w:val="both"/>
       </w:pPr>
     </w:p>
     <w:p>
       <w:pPr>
         <w:pStyle w:val="Caption"/>
+        <w:jc w:val="both"/>
       </w:pPr>
     </w:p>
     <w:p>
       <w:pPr>
         <w:pStyle w:val="Caption"/>
+        <w:jc w:val="both"/>
       </w:pPr>
       <w:r>
         <w:rPr>
@@ -5562,7 +5667,7 @@
                                 <w:szCs w:val="22"/>
                               </w:rPr>
                             </w:pPr>
-                            <w:bookmarkStart w:id="16" w:name="_Ref193109233"/>
+                            <w:bookmarkStart w:id="18" w:name="_Ref193109233"/>
                             <w:r>
                               <w:t xml:space="preserve">Figure </w:t>
                             </w:r>
@@ -5574,7 +5679,7 @@
                                 <w:t>4</w:t>
                               </w:r>
                             </w:fldSimple>
-                            <w:bookmarkEnd w:id="16"/>
+                            <w:bookmarkEnd w:id="18"/>
                             <w:r>
                               <w:t>-  Re-sizing example</w:t>
                             </w:r>
@@ -5595,7 +5700,7 @@
           </mc:Choice>
           <mc:Fallback>
             <w:pict>
-              <v:shape w14:anchorId="39C0F5EE" id="_x0000_s1029" type="#_x0000_t202" style="position:absolute;margin-left:15.9pt;margin-top:48.55pt;width:173.15pt;height:.05pt;z-index:251675648;visibility:visible;mso-wrap-style:square;mso-wrap-distance-left:9pt;mso-wrap-distance-top:0;mso-wrap-distance-right:9pt;mso-wrap-distance-bottom:0;mso-position-horizontal:absolute;mso-position-horizontal-relative:text;mso-position-vertical:absolute;mso-position-vertical-relative:text;v-text-anchor:top" o:gfxdata="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" stroked="f">
+              <v:shape w14:anchorId="39C0F5EE" id="_x0000_s1029" type="#_x0000_t202" style="position:absolute;left:0;text-align:left;margin-left:15.9pt;margin-top:48.55pt;width:173.15pt;height:.05pt;z-index:251675648;visibility:visible;mso-wrap-style:square;mso-wrap-distance-left:9pt;mso-wrap-distance-top:0;mso-wrap-distance-right:9pt;mso-wrap-distance-bottom:0;mso-position-horizontal:absolute;mso-position-horizontal-relative:text;mso-position-vertical:absolute;mso-position-vertical-relative:text;v-text-anchor:top" o:gfxdata="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" stroked="f">
                 <v:textbox style="mso-fit-shape-to-text:t" inset="0,0,0,0">
                   <w:txbxContent>
                     <w:p>
@@ -5632,10 +5737,11 @@
         </mc:AlternateContent>
       </w:r>
     </w:p>
-    <w:bookmarkEnd w:id="14"/>
+    <w:bookmarkEnd w:id="15"/>
     <w:p>
       <w:pPr>
         <w:pStyle w:val="1Para"/>
+        <w:jc w:val="both"/>
         <w:rPr>
           <w:lang w:val="en-US"/>
         </w:rPr>
@@ -5779,13 +5885,14 @@
                           <w:p>
                             <w:pPr>
                               <w:pStyle w:val="Caption"/>
+                              <w:jc w:val="center"/>
                               <w:rPr>
                                 <w:sz w:val="22"/>
                                 <w:szCs w:val="22"/>
                               </w:rPr>
                             </w:pPr>
-                            <w:bookmarkStart w:id="17" w:name="_Ref193118278"/>
-                            <w:bookmarkStart w:id="18" w:name="_Ref193118271"/>
+                            <w:bookmarkStart w:id="20" w:name="_Ref193118278"/>
+                            <w:bookmarkStart w:id="21" w:name="_Ref193118271"/>
                             <w:r>
                               <w:t xml:space="preserve">Algorithm </w:t>
                             </w:r>
@@ -5797,11 +5904,11 @@
                                 <w:t>2</w:t>
                               </w:r>
                             </w:fldSimple>
-                            <w:bookmarkEnd w:id="17"/>
+                            <w:bookmarkEnd w:id="20"/>
                             <w:r>
                               <w:t>- Few-Shot Experimentation</w:t>
                             </w:r>
-                            <w:bookmarkEnd w:id="18"/>
+                            <w:bookmarkEnd w:id="21"/>
                           </w:p>
                         </w:txbxContent>
                       </wps:txbx>
@@ -5828,6 +5935,7 @@
                     <w:p>
                       <w:pPr>
                         <w:pStyle w:val="Caption"/>
+                        <w:jc w:val="center"/>
                         <w:rPr>
                           <w:sz w:val="22"/>
                           <w:szCs w:val="22"/>
@@ -5838,14 +5946,27 @@
                       <w:r>
                         <w:t xml:space="preserve">Algorithm </w:t>
                       </w:r>
-                      <w:fldSimple w:instr=" SEQ Algorithm \* ARABIC ">
-                        <w:r>
-                          <w:rPr>
-                            <w:noProof/>
-                          </w:rPr>
-                          <w:t>2</w:t>
-                        </w:r>
-                      </w:fldSimple>
+                      <w:r>
+                        <w:fldChar w:fldCharType="begin"/>
+                      </w:r>
+                      <w:r>
+                        <w:instrText xml:space="preserve"> SEQ Algorithm \* ARABIC </w:instrText>
+                      </w:r>
+                      <w:r>
+                        <w:fldChar w:fldCharType="separate"/>
+                      </w:r>
+                      <w:r>
+                        <w:rPr>
+                          <w:noProof/>
+                        </w:rPr>
+                        <w:t>2</w:t>
+                      </w:r>
+                      <w:r>
+                        <w:rPr>
+                          <w:noProof/>
+                        </w:rPr>
+                        <w:fldChar w:fldCharType="end"/>
+                      </w:r>
                       <w:bookmarkEnd w:id="22"/>
                       <w:r>
                         <w:t>- Few-Shot Experimentation</w:t>
@@ -5906,6 +6027,7 @@
       <w:pPr>
         <w:pStyle w:val="1Para"/>
         <w:ind w:firstLine="0"/>
+        <w:jc w:val="both"/>
         <w:rPr>
           <w:lang w:val="en-US"/>
         </w:rPr>
@@ -6041,14 +6163,14 @@
         <w:rPr>
           <w:lang w:val="en-US"/>
         </w:rPr>
-        <w:t xml:space="preserve">, moved to the computational device, and passed through the model. The optimizer's gradients are zeroed, and the model's forward pass is executed. The loss is computed based on the model's output and the true labels, and backpropagation is performed. The optimizer's step function is then invoked to update the model parameters. Finally, the fine-tuned model is saved to the specified path, and </w:t>
+        <w:t xml:space="preserve">, moved to the computational device, and passed through the model. The optimizer's gradients are zeroed, and the model's forward pass is executed. The loss is computed based on the model's output and the true labels, and backpropagation is performed. The optimizer's step function is then invoked to update the model parameters. Finally, the fine-tuned model is saved to the specified path, and the model is returned as </w:t>
       </w:r>
       <w:r>
         <w:rPr>
           <w:lang w:val="en-US"/>
         </w:rPr>
         <w:lastRenderedPageBreak/>
-        <w:t>the model is returned as the algorithm's output.</w:t>
+        <w:t>the algorithm's output.</w:t>
       </w:r>
       <w:r>
         <w:rPr>
@@ -6107,7 +6229,7 @@
                                 <w:szCs w:val="22"/>
                               </w:rPr>
                             </w:pPr>
-                            <w:bookmarkStart w:id="19" w:name="_Ref190945235"/>
+                            <w:bookmarkStart w:id="22" w:name="_Ref190945235"/>
                             <w:r>
                               <w:t xml:space="preserve">Figure </w:t>
                             </w:r>
@@ -6119,7 +6241,7 @@
                                 <w:t>5</w:t>
                               </w:r>
                             </w:fldSimple>
-                            <w:bookmarkEnd w:id="19"/>
+                            <w:bookmarkEnd w:id="22"/>
                             <w:r>
                               <w:t>- Few-Shot learning model performance</w:t>
                             </w:r>
@@ -6146,7 +6268,7 @@
           </mc:Choice>
           <mc:Fallback>
             <w:pict>
-              <v:shape w14:anchorId="4064F649" id="_x0000_s1031" type="#_x0000_t202" style="position:absolute;margin-left:16.6pt;margin-top:248.75pt;width:247.9pt;height:11.5pt;z-index:251661312;visibility:visible;mso-wrap-style:square;mso-width-percent:0;mso-height-percent:0;mso-wrap-distance-left:9pt;mso-wrap-distance-top:0;mso-wrap-distance-right:9pt;mso-wrap-distance-bottom:0;mso-position-horizontal:absolute;mso-position-horizontal-relative:margin;mso-position-vertical:absolute;mso-position-vertical-relative:text;mso-width-percent:0;mso-height-percent:0;mso-width-relative:margin;mso-height-relative:margin;v-text-anchor:top" o:gfxdata="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" stroked="f">
+              <v:shape w14:anchorId="4064F649" id="_x0000_s1031" type="#_x0000_t202" style="position:absolute;left:0;text-align:left;margin-left:16.6pt;margin-top:248.75pt;width:247.9pt;height:11.5pt;z-index:251661312;visibility:visible;mso-wrap-style:square;mso-width-percent:0;mso-height-percent:0;mso-wrap-distance-left:9pt;mso-wrap-distance-top:0;mso-wrap-distance-right:9pt;mso-wrap-distance-bottom:0;mso-position-horizontal:absolute;mso-position-horizontal-relative:margin;mso-position-vertical:absolute;mso-position-vertical-relative:text;mso-width-percent:0;mso-height-percent:0;mso-width-relative:margin;mso-height-relative:margin;v-text-anchor:top" o:gfxdata="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" stroked="f">
                 <v:textbox inset="0,0,0,0">
                   <w:txbxContent>
                     <w:p>
@@ -6159,7 +6281,7 @@
                           <w:szCs w:val="22"/>
                         </w:rPr>
                       </w:pPr>
-                      <w:bookmarkStart w:id="25" w:name="_Ref190945235"/>
+                      <w:bookmarkStart w:id="23" w:name="_Ref190945235"/>
                       <w:r>
                         <w:t xml:space="preserve">Figure </w:t>
                       </w:r>
@@ -6171,7 +6293,7 @@
                           <w:t>5</w:t>
                         </w:r>
                       </w:fldSimple>
-                      <w:bookmarkEnd w:id="25"/>
+                      <w:bookmarkEnd w:id="23"/>
                       <w:r>
                         <w:t>- Few-Shot learning model performance</w:t>
                       </w:r>
@@ -6274,6 +6396,7 @@
           <w:p>
             <w:pPr>
               <w:spacing w:after="0" w:line="240" w:lineRule="auto"/>
+              <w:jc w:val="both"/>
               <w:rPr>
                 <w:rFonts w:eastAsia="Aptos" w:cs="Arial"/>
               </w:rPr>
@@ -6295,6 +6418,7 @@
           <w:p>
             <w:pPr>
               <w:spacing w:after="0" w:line="240" w:lineRule="auto"/>
+              <w:jc w:val="both"/>
               <w:rPr>
                 <w:rFonts w:eastAsia="Aptos" w:cs="Arial"/>
               </w:rPr>
@@ -6321,6 +6445,7 @@
           <w:p>
             <w:pPr>
               <w:spacing w:after="0" w:line="240" w:lineRule="auto"/>
+              <w:jc w:val="both"/>
               <w:rPr>
                 <w:rFonts w:eastAsia="Aptos" w:cs="Arial"/>
               </w:rPr>
@@ -6342,6 +6467,7 @@
           <w:p>
             <w:pPr>
               <w:spacing w:after="0" w:line="240" w:lineRule="auto"/>
+              <w:jc w:val="both"/>
               <w:rPr>
                 <w:rFonts w:eastAsia="Aptos" w:cs="Arial"/>
               </w:rPr>
@@ -6368,6 +6494,7 @@
           <w:p>
             <w:pPr>
               <w:spacing w:after="0" w:line="240" w:lineRule="auto"/>
+              <w:jc w:val="both"/>
               <w:rPr>
                 <w:rFonts w:eastAsia="Aptos" w:cs="Arial"/>
               </w:rPr>
@@ -6389,6 +6516,7 @@
           <w:p>
             <w:pPr>
               <w:spacing w:after="0" w:line="240" w:lineRule="auto"/>
+              <w:jc w:val="both"/>
               <w:rPr>
                 <w:rFonts w:eastAsia="Aptos" w:cs="Arial"/>
               </w:rPr>
@@ -6415,6 +6543,7 @@
           <w:p>
             <w:pPr>
               <w:spacing w:after="0" w:line="240" w:lineRule="auto"/>
+              <w:jc w:val="both"/>
               <w:rPr>
                 <w:rFonts w:eastAsia="Aptos" w:cs="Arial"/>
               </w:rPr>
@@ -6436,6 +6565,7 @@
           <w:p>
             <w:pPr>
               <w:spacing w:after="0" w:line="240" w:lineRule="auto"/>
+              <w:jc w:val="both"/>
               <w:rPr>
                 <w:rFonts w:eastAsia="Aptos" w:cs="Arial"/>
               </w:rPr>
@@ -6462,6 +6592,7 @@
           <w:p>
             <w:pPr>
               <w:spacing w:after="0" w:line="240" w:lineRule="auto"/>
+              <w:jc w:val="both"/>
               <w:rPr>
                 <w:rFonts w:eastAsia="Aptos" w:cs="Arial"/>
               </w:rPr>
@@ -6483,6 +6614,7 @@
           <w:p>
             <w:pPr>
               <w:spacing w:after="0" w:line="240" w:lineRule="auto"/>
+              <w:jc w:val="both"/>
               <w:rPr>
                 <w:rFonts w:eastAsia="Aptos" w:cs="Arial"/>
               </w:rPr>
@@ -6509,6 +6641,7 @@
           <w:p>
             <w:pPr>
               <w:spacing w:after="0" w:line="240" w:lineRule="auto"/>
+              <w:jc w:val="both"/>
               <w:rPr>
                 <w:rFonts w:eastAsia="Aptos" w:cs="Arial"/>
               </w:rPr>
@@ -6530,6 +6663,7 @@
           <w:p>
             <w:pPr>
               <w:spacing w:after="0" w:line="240" w:lineRule="auto"/>
+              <w:jc w:val="both"/>
               <w:rPr>
                 <w:rFonts w:eastAsia="Aptos" w:cs="Arial"/>
               </w:rPr>
@@ -6556,6 +6690,7 @@
           <w:p>
             <w:pPr>
               <w:spacing w:after="0" w:line="240" w:lineRule="auto"/>
+              <w:jc w:val="both"/>
               <w:rPr>
                 <w:rFonts w:eastAsia="Aptos" w:cs="Arial"/>
               </w:rPr>
@@ -6577,6 +6712,7 @@
           <w:p>
             <w:pPr>
               <w:spacing w:after="0" w:line="240" w:lineRule="auto"/>
+              <w:jc w:val="both"/>
               <w:rPr>
                 <w:rFonts w:eastAsia="Aptos" w:cs="Arial"/>
               </w:rPr>
@@ -6603,6 +6739,7 @@
           <w:p>
             <w:pPr>
               <w:spacing w:after="0" w:line="240" w:lineRule="auto"/>
+              <w:jc w:val="both"/>
               <w:rPr>
                 <w:rFonts w:eastAsia="Aptos" w:cs="Arial"/>
               </w:rPr>
@@ -6624,6 +6761,7 @@
           <w:p>
             <w:pPr>
               <w:spacing w:after="0" w:line="240" w:lineRule="auto"/>
+              <w:jc w:val="both"/>
               <w:rPr>
                 <w:rFonts w:eastAsia="Aptos" w:cs="Arial"/>
               </w:rPr>
@@ -6650,6 +6788,7 @@
           <w:p>
             <w:pPr>
               <w:spacing w:after="0" w:line="240" w:lineRule="auto"/>
+              <w:jc w:val="both"/>
               <w:rPr>
                 <w:rFonts w:eastAsia="Aptos" w:cs="Arial"/>
               </w:rPr>
@@ -6671,6 +6810,7 @@
           <w:p>
             <w:pPr>
               <w:spacing w:after="0" w:line="240" w:lineRule="auto"/>
+              <w:jc w:val="both"/>
               <w:rPr>
                 <w:rFonts w:eastAsia="Aptos" w:cs="Arial"/>
               </w:rPr>
@@ -6697,6 +6837,7 @@
           <w:p>
             <w:pPr>
               <w:spacing w:after="0" w:line="240" w:lineRule="auto"/>
+              <w:jc w:val="both"/>
               <w:rPr>
                 <w:rFonts w:eastAsia="Aptos" w:cs="Arial"/>
               </w:rPr>
@@ -6718,6 +6859,7 @@
           <w:p>
             <w:pPr>
               <w:spacing w:after="0" w:line="240" w:lineRule="auto"/>
+              <w:jc w:val="both"/>
               <w:rPr>
                 <w:rFonts w:eastAsia="Aptos" w:cs="Arial"/>
               </w:rPr>
@@ -6744,6 +6886,7 @@
           <w:p>
             <w:pPr>
               <w:spacing w:after="0" w:line="240" w:lineRule="auto"/>
+              <w:jc w:val="both"/>
               <w:rPr>
                 <w:rFonts w:eastAsia="Aptos" w:cs="Arial"/>
               </w:rPr>
@@ -6766,6 +6909,7 @@
             <w:pPr>
               <w:keepNext/>
               <w:spacing w:after="0" w:line="240" w:lineRule="auto"/>
+              <w:jc w:val="both"/>
               <w:rPr>
                 <w:rFonts w:eastAsia="Aptos" w:cs="Arial"/>
               </w:rPr>
@@ -6784,6 +6928,7 @@
       <w:pPr>
         <w:pStyle w:val="Caption"/>
         <w:framePr w:w="3715" w:h="232" w:hRule="exact" w:hSpace="180" w:wrap="around" w:vAnchor="page" w:hAnchor="page" w:x="7131" w:y="6400"/>
+        <w:jc w:val="both"/>
       </w:pPr>
       <w:r>
         <w:t xml:space="preserve">Table </w:t>
@@ -6804,125 +6949,11 @@
       <w:pPr>
         <w:pStyle w:val="1Para"/>
         <w:ind w:firstLine="0"/>
-        <w:rPr>
-          <w:lang w:val="en-US"/>
-        </w:rPr>
-      </w:pPr>
-    </w:p>
-    <w:p>
-      <w:pPr>
-        <w:pStyle w:val="1Para"/>
-        <w:ind w:firstLine="0"/>
-        <w:rPr>
-          <w:lang w:val="en-US"/>
-        </w:rPr>
-      </w:pPr>
-      <w:r>
-        <w:rPr>
-          <w:lang w:val="en-US"/>
-        </w:rPr>
-        <w:t xml:space="preserve">As shown in both </w:t>
-      </w:r>
-      <w:r>
-        <w:rPr>
-          <w:lang w:val="en-US"/>
-        </w:rPr>
-        <w:fldChar w:fldCharType="begin"/>
-      </w:r>
-      <w:r>
-        <w:rPr>
-          <w:lang w:val="en-US"/>
-        </w:rPr>
-        <w:instrText xml:space="preserve"> REF _Ref190945221 \h </w:instrText>
-      </w:r>
-      <w:r>
-        <w:rPr>
-          <w:lang w:val="en-US"/>
-        </w:rPr>
-      </w:r>
-      <w:r>
-        <w:rPr>
-          <w:lang w:val="en-US"/>
-        </w:rPr>
-        <w:fldChar w:fldCharType="separate"/>
-      </w:r>
-      <w:r>
-        <w:t xml:space="preserve">Table </w:t>
-      </w:r>
-      <w:r>
-        <w:rPr>
-          <w:noProof/>
-        </w:rPr>
-        <w:t>1</w:t>
-      </w:r>
-      <w:r>
-        <w:rPr>
-          <w:lang w:val="en-US"/>
-        </w:rPr>
-        <w:fldChar w:fldCharType="end"/>
-      </w:r>
-      <w:r>
-        <w:rPr>
-          <w:lang w:val="en-US"/>
-        </w:rPr>
-        <w:t xml:space="preserve"> </w:t>
-      </w:r>
-      <w:r>
-        <w:rPr>
-          <w:lang w:val="en-US"/>
-        </w:rPr>
-        <w:t>and</w:t>
-      </w:r>
-      <w:r>
-        <w:rPr>
-          <w:lang w:val="en-US"/>
-        </w:rPr>
-        <w:t xml:space="preserve"> </w:t>
-      </w:r>
-      <w:r>
-        <w:rPr>
-          <w:lang w:val="en-US"/>
-        </w:rPr>
-        <w:fldChar w:fldCharType="begin"/>
-      </w:r>
-      <w:r>
-        <w:rPr>
-          <w:lang w:val="en-US"/>
-        </w:rPr>
-        <w:instrText xml:space="preserve"> REF _Ref190945235 \h </w:instrText>
-      </w:r>
-      <w:r>
-        <w:rPr>
-          <w:lang w:val="en-US"/>
-        </w:rPr>
-      </w:r>
-      <w:r>
-        <w:rPr>
-          <w:lang w:val="en-US"/>
-        </w:rPr>
-        <w:fldChar w:fldCharType="separate"/>
-      </w:r>
-      <w:r>
-        <w:t xml:space="preserve">Figure </w:t>
-      </w:r>
-      <w:r>
-        <w:rPr>
-          <w:noProof/>
-        </w:rPr>
-        <w:t>1</w:t>
-      </w:r>
-      <w:r>
-        <w:rPr>
-          <w:lang w:val="en-US"/>
-        </w:rPr>
-        <w:fldChar w:fldCharType="end"/>
-      </w:r>
-      <w:r>
-        <w:rPr>
-          <w:lang w:val="en-US"/>
-        </w:rPr>
-        <w:t>, the test accuracy starts remarkably high at 75% with One-shot learning, demonstrating the model's impressive ability to learn from minimal data. However, this performance begins to decline steadily as more shots are introduced. The accuracy drops to 60% with two shots and continues decreasing to 52.5% with three shots. By the time we reach four shots, the accuracy has fallen significantly to 33.75%. Perhaps most intriguingly, the model's performance stabilizes at 13.75% from five shots onward, maintaining this constant accuracy through ten shots.</w:t>
-      </w:r>
+        <w:jc w:val="both"/>
+        <w:rPr>
+          <w:lang w:val="en-US"/>
+        </w:rPr>
+      </w:pPr>
     </w:p>
     <w:p>
       <w:pPr>
@@ -6937,7 +6968,51 @@
         <w:rPr>
           <w:lang w:val="en-US"/>
         </w:rPr>
-        <w:t>This performance pattern is particularly noteworthy because it differs substantially from what we typically expect in machine learning, where additional training data usually improves model performance. The dramatic decline in</w:t>
+        <w:t xml:space="preserve">As shown in both </w:t>
+      </w:r>
+      <w:r>
+        <w:rPr>
+          <w:lang w:val="en-US"/>
+        </w:rPr>
+        <w:fldChar w:fldCharType="begin"/>
+      </w:r>
+      <w:r>
+        <w:rPr>
+          <w:lang w:val="en-US"/>
+        </w:rPr>
+        <w:instrText xml:space="preserve"> REF _Ref190945221 \h </w:instrText>
+      </w:r>
+      <w:r>
+        <w:rPr>
+          <w:lang w:val="en-US"/>
+        </w:rPr>
+        <w:instrText xml:space="preserve"> \* MERGEFORMAT </w:instrText>
+      </w:r>
+      <w:r>
+        <w:rPr>
+          <w:lang w:val="en-US"/>
+        </w:rPr>
+      </w:r>
+      <w:r>
+        <w:rPr>
+          <w:lang w:val="en-US"/>
+        </w:rPr>
+        <w:fldChar w:fldCharType="separate"/>
+      </w:r>
+      <w:r>
+        <w:t xml:space="preserve">Table </w:t>
+      </w:r>
+      <w:r>
+        <w:rPr>
+          <w:noProof/>
+        </w:rPr>
+        <w:t>1</w:t>
+      </w:r>
+      <w:r>
+        <w:rPr>
+          <w:lang w:val="en-US"/>
+        </w:rPr>
+        <w:fldChar w:fldCharType="end"/>
       </w:r>
       <w:r>
         <w:rPr>
@@ -6949,45 +7024,131 @@
         <w:rPr>
           <w:lang w:val="en-US"/>
         </w:rPr>
-        <w:t>accuracy suggests that the Siamese Neural Network architecture, while highly effective at one-shot learning, may struggle to effectively integrate information from multiple examples. This could be due to several factors, including potential overfitting to the additional examples or the introduction of conflicting patterns that interfere with the model's learned representations.</w:t>
+        <w:t>and</w:t>
+      </w:r>
+      <w:r>
+        <w:rPr>
+          <w:lang w:val="en-US"/>
+        </w:rPr>
+        <w:t xml:space="preserve"> </w:t>
+      </w:r>
+      <w:r>
+        <w:rPr>
+          <w:lang w:val="en-US"/>
+        </w:rPr>
+        <w:fldChar w:fldCharType="begin"/>
+      </w:r>
+      <w:r>
+        <w:rPr>
+          <w:lang w:val="en-US"/>
+        </w:rPr>
+        <w:instrText xml:space="preserve"> REF _Ref190945235 \h </w:instrText>
+      </w:r>
+      <w:r>
+        <w:rPr>
+          <w:lang w:val="en-US"/>
+        </w:rPr>
+        <w:instrText xml:space="preserve"> \* MERGEFORMAT </w:instrText>
+      </w:r>
+      <w:r>
+        <w:rPr>
+          <w:lang w:val="en-US"/>
+        </w:rPr>
+      </w:r>
+      <w:r>
+        <w:rPr>
+          <w:lang w:val="en-US"/>
+        </w:rPr>
+        <w:fldChar w:fldCharType="separate"/>
+      </w:r>
+      <w:r>
+        <w:t xml:space="preserve">Figure </w:t>
+      </w:r>
+      <w:r>
+        <w:rPr>
+          <w:noProof/>
+        </w:rPr>
+        <w:t>1</w:t>
+      </w:r>
+      <w:r>
+        <w:rPr>
+          <w:lang w:val="en-US"/>
+        </w:rPr>
+        <w:fldChar w:fldCharType="end"/>
+      </w:r>
+      <w:r>
+        <w:rPr>
+          <w:lang w:val="en-US"/>
+        </w:rPr>
+        <w:t>, the test accuracy starts remarkably high at 75% with One-shot learning, demonstrating the model's impressive ability to learn from minimal data. However, this performance begins to decline steadily as more shots are introduced. The accuracy drops to 60% with two shots and continues decreasing to 52.5% with three shots. By the time we reach four shots, the accuracy has fallen significantly to 33.75%. Perhaps most intriguingly, the model's performance stabilizes at 13.75% from five shots onward, maintaining this constant accuracy through ten shots.</w:t>
       </w:r>
     </w:p>
     <w:p>
       <w:pPr>
         <w:pStyle w:val="1Para"/>
-        <w:rPr>
-          <w:lang w:val="en-US"/>
-        </w:rPr>
-      </w:pPr>
-      <w:r>
-        <w:rPr>
-          <w:lang w:val="en-US"/>
-        </w:rPr>
-        <w:t xml:space="preserve">The results provide strong evidence that, at least for this </w:t>
-      </w:r>
-      <w:r>
-        <w:rPr>
-          <w:lang w:val="en-US"/>
-        </w:rPr>
-        <w:t>Siamese</w:t>
-      </w:r>
-      <w:r>
-        <w:rPr>
-          <w:lang w:val="en-US"/>
-        </w:rPr>
-        <w:t xml:space="preserve"> Neural Network architecture, One-shot learning appears to be the most effective approach. This finding has important implications for the practical application of few-shot learning in </w:t>
-      </w:r>
-      <w:r>
-        <w:rPr>
-          <w:lang w:val="en-US"/>
-        </w:rPr>
-        <w:lastRenderedPageBreak/>
-        <w:t>similar contexts, suggesting that carefully curated single examples might be more valuable than larger sets of training data. The consistent plateau at 13.75% accuracy after five shots further emphasizes that simply adding more training examples does not necessarily lead to better performance, highlighting the complexity of few-shot learning dynamics in real-world applications.</w:t>
+        <w:ind w:firstLine="0"/>
+        <w:jc w:val="both"/>
+        <w:rPr>
+          <w:lang w:val="en-US"/>
+        </w:rPr>
+      </w:pPr>
+      <w:r>
+        <w:rPr>
+          <w:lang w:val="en-US"/>
+        </w:rPr>
+        <w:t>This performance pattern is particularly noteworthy because it differs substantially from what we typically expect in machine learning, where additional training data usually improves model performance. The dramatic decline in</w:t>
+      </w:r>
+      <w:r>
+        <w:rPr>
+          <w:lang w:val="en-US"/>
+        </w:rPr>
+        <w:t xml:space="preserve"> </w:t>
+      </w:r>
+      <w:r>
+        <w:rPr>
+          <w:lang w:val="en-US"/>
+        </w:rPr>
+        <w:t>accuracy suggests that the Siamese Neural Network architecture, while highly effective at one-shot learning, may struggle to effectively integrate information from multiple examples. This could be due to several factors, including potential overfitting to the additional examples or the introduction of conflicting patterns that interfere with the model's learned representations.</w:t>
       </w:r>
     </w:p>
     <w:p>
       <w:pPr>
         <w:pStyle w:val="1Para"/>
+        <w:jc w:val="both"/>
+        <w:rPr>
+          <w:lang w:val="en-US"/>
+        </w:rPr>
+      </w:pPr>
+      <w:r>
+        <w:rPr>
+          <w:lang w:val="en-US"/>
+        </w:rPr>
+        <w:t xml:space="preserve">The results provide strong evidence that, at least for this </w:t>
+      </w:r>
+      <w:r>
+        <w:rPr>
+          <w:lang w:val="en-US"/>
+        </w:rPr>
+        <w:t>Siamese</w:t>
+      </w:r>
+      <w:r>
+        <w:rPr>
+          <w:lang w:val="en-US"/>
+        </w:rPr>
+        <w:t xml:space="preserve"> Neural Network architecture, One-shot learning appears to be the most effective approach. This finding has important implications for the practical application of few-shot learning in similar </w:t>
+      </w:r>
+      <w:r>
+        <w:rPr>
+          <w:lang w:val="en-US"/>
+        </w:rPr>
+        <w:lastRenderedPageBreak/>
+        <w:t>contexts, suggesting that carefully curated single examples might be more valuable than larger sets of training data. The consistent plateau at 13.75% accuracy after five shots further emphasizes that simply adding more training examples does not necessarily lead to better performance, highlighting the complexity of few-shot learning dynamics in real-world applications.</w:t>
+      </w:r>
+    </w:p>
+    <w:p>
+      <w:pPr>
+        <w:pStyle w:val="1Para"/>
+        <w:jc w:val="both"/>
         <w:rPr>
           <w:lang w:val="en-US"/>
         </w:rPr>
@@ -7001,6 +7162,7 @@
           <w:numId w:val="0"/>
         </w:numPr>
         <w:ind w:left="720" w:hanging="720"/>
+        <w:jc w:val="both"/>
       </w:pPr>
       <w:r>
         <w:rPr>
@@ -7034,6 +7196,7 @@
     <w:p>
       <w:pPr>
         <w:pStyle w:val="1Para"/>
+        <w:jc w:val="both"/>
       </w:pPr>
       <w:r>
         <w:t xml:space="preserve">Vision Transformers (ViTs) have demonstrated strong performance in image recognition by leveraging self-attention mechanisms to capture global relationships within an image. However, their patch-based processing makes them less effective at detecting small objects and fine-grained details, particularly in complex visual tasks requiring contextual awareness </w:t>
@@ -7063,6 +7226,7 @@
     <w:p>
       <w:pPr>
         <w:pStyle w:val="1Para"/>
+        <w:jc w:val="both"/>
       </w:pPr>
       <w:r>
         <w:t xml:space="preserve">Integrating YOLO-based region detection into the ViT + Thick Data framework can significantly enhance its effectiveness. YOLO is a real-time object detection model that quickly identifies and localizes key objects within an image </w:t>
@@ -7095,6 +7259,7 @@
     <w:p>
       <w:pPr>
         <w:pStyle w:val="1Para"/>
+        <w:jc w:val="both"/>
       </w:pPr>
       <w:r>
         <w:t xml:space="preserve">This combined approach—where YOLO first detects important objects, thick data provides contextual insights, and ViTs analyze refined image regions—creates a more precise and efficient vision system. For example, in medical imaging, YOLO can highlight potential abnormalities, allowing ViTs to analyze them more effectively while incorporating expert annotations to improve classification accuracy </w:t>
@@ -7127,6 +7292,7 @@
     <w:p>
       <w:pPr>
         <w:pStyle w:val="1Para"/>
+        <w:jc w:val="both"/>
       </w:pPr>
       <w:r>
         <w:t xml:space="preserve">Our approach leverages a Vision Transformer (ViT) model for classifying medical images from the Kvasir dataset. We integrate multiple stages into our pipeline: data preprocessing, augmentation, region of interest (ROI) detection, training, and evaluation. </w:t>
@@ -7139,6 +7305,7 @@
     <w:p>
       <w:pPr>
         <w:pStyle w:val="1Para"/>
+        <w:jc w:val="both"/>
       </w:pPr>
       <w:r>
         <w:t xml:space="preserve">One of the main challenges in medical image classification is ensuring that the model focuses on the most relevant regions of an image. To address this, we implemented an ROI detection module using OpenCV’s contour detection methods. This helps isolate key features in the image, removing unnecessary background noise. We applied grayscale conversion, Gaussian blurring, and Otsu’s thresholding before detecting contours and extracting meaningful regions. By cropping images to the largest detected ROI, we ensure that the model learns from the most informative areas rather than extraneous content </w:t>
@@ -7168,6 +7335,7 @@
     <w:p>
       <w:pPr>
         <w:pStyle w:val="1Para"/>
+        <w:jc w:val="both"/>
       </w:pPr>
       <w:r>
         <w:t xml:space="preserve">Medical datasets are often imbalanced and small, so we apply augmentation techniques to improve generalization. We use Albumentations to introduce horizontal/vertical flips, random rotations, brightness contrast adjustments, Gaussian noise, and blur effects. These transformations simulate variations in real-world data and improve model robustness. After augmentation, we use the Hugging Face </w:t>
@@ -7205,6 +7373,7 @@
     <w:p>
       <w:pPr>
         <w:pStyle w:val="1Para"/>
+        <w:jc w:val="both"/>
       </w:pPr>
       <w:r>
         <w:t xml:space="preserve">For classification, we use a pre-trained Vision Transformer (ViT) from Hugging Face. ViT has demonstrated strong performance in medical imaging tasks due to its ability to model long-range dependencies in an image. We fine-tune the model on our dataset using a cross-entropy loss function and the AdamW optimizer. A key aspect of our training strategy is early stopping, which helps prevent overfitting by monitoring validation loss and halting training when no improvement is observed over a few epochs. </w:t>
@@ -7242,7 +7411,7 @@
           <w:p>
             <w:pPr>
               <w:spacing w:after="0" w:line="240" w:lineRule="auto"/>
-              <w:jc w:val="center"/>
+              <w:jc w:val="both"/>
               <w:rPr>
                 <w:rFonts w:ascii="Calibri" w:eastAsia="Times New Roman" w:hAnsi="Calibri" w:cs="Calibri"/>
                 <w:b/>
@@ -7278,7 +7447,7 @@
           <w:p>
             <w:pPr>
               <w:spacing w:after="0" w:line="240" w:lineRule="auto"/>
-              <w:jc w:val="center"/>
+              <w:jc w:val="both"/>
               <w:rPr>
                 <w:rFonts w:ascii="Calibri" w:eastAsia="Times New Roman" w:hAnsi="Calibri" w:cs="Calibri"/>
                 <w:b/>
@@ -7313,7 +7482,7 @@
           <w:p>
             <w:pPr>
               <w:spacing w:after="0" w:line="240" w:lineRule="auto"/>
-              <w:jc w:val="center"/>
+              <w:jc w:val="both"/>
               <w:rPr>
                 <w:rFonts w:ascii="Calibri" w:eastAsia="Times New Roman" w:hAnsi="Calibri" w:cs="Calibri"/>
                 <w:b/>
@@ -7348,7 +7517,7 @@
           <w:p>
             <w:pPr>
               <w:spacing w:after="0" w:line="240" w:lineRule="auto"/>
-              <w:jc w:val="center"/>
+              <w:jc w:val="both"/>
               <w:rPr>
                 <w:rFonts w:ascii="Calibri" w:eastAsia="Times New Roman" w:hAnsi="Calibri" w:cs="Calibri"/>
                 <w:b/>
@@ -7389,6 +7558,7 @@
           <w:p>
             <w:pPr>
               <w:spacing w:after="0" w:line="240" w:lineRule="auto"/>
+              <w:jc w:val="both"/>
               <w:rPr>
                 <w:rFonts w:ascii="Calibri" w:eastAsia="Times New Roman" w:hAnsi="Calibri" w:cs="Calibri"/>
                 <w:color w:val="000000"/>
@@ -7420,7 +7590,7 @@
           <w:p>
             <w:pPr>
               <w:spacing w:after="0" w:line="240" w:lineRule="auto"/>
-              <w:jc w:val="right"/>
+              <w:jc w:val="both"/>
               <w:rPr>
                 <w:rFonts w:ascii="Calibri" w:eastAsia="Times New Roman" w:hAnsi="Calibri" w:cs="Calibri"/>
                 <w:color w:val="000000"/>
@@ -7452,7 +7622,7 @@
           <w:p>
             <w:pPr>
               <w:spacing w:after="0" w:line="240" w:lineRule="auto"/>
-              <w:jc w:val="right"/>
+              <w:jc w:val="both"/>
               <w:rPr>
                 <w:rFonts w:ascii="Calibri" w:eastAsia="Times New Roman" w:hAnsi="Calibri" w:cs="Calibri"/>
                 <w:color w:val="000000"/>
@@ -7484,7 +7654,7 @@
           <w:p>
             <w:pPr>
               <w:spacing w:after="0" w:line="240" w:lineRule="auto"/>
-              <w:jc w:val="right"/>
+              <w:jc w:val="both"/>
               <w:rPr>
                 <w:rFonts w:ascii="Calibri" w:eastAsia="Times New Roman" w:hAnsi="Calibri" w:cs="Calibri"/>
                 <w:color w:val="000000"/>
@@ -7521,6 +7691,7 @@
           <w:p>
             <w:pPr>
               <w:spacing w:after="0" w:line="240" w:lineRule="auto"/>
+              <w:jc w:val="both"/>
               <w:rPr>
                 <w:rFonts w:ascii="Calibri" w:eastAsia="Times New Roman" w:hAnsi="Calibri" w:cs="Calibri"/>
                 <w:color w:val="000000"/>
@@ -7552,7 +7723,7 @@
           <w:p>
             <w:pPr>
               <w:spacing w:after="0" w:line="240" w:lineRule="auto"/>
-              <w:jc w:val="right"/>
+              <w:jc w:val="both"/>
               <w:rPr>
                 <w:rFonts w:ascii="Calibri" w:eastAsia="Times New Roman" w:hAnsi="Calibri" w:cs="Calibri"/>
                 <w:color w:val="000000"/>
@@ -7584,7 +7755,7 @@
           <w:p>
             <w:pPr>
               <w:spacing w:after="0" w:line="240" w:lineRule="auto"/>
-              <w:jc w:val="right"/>
+              <w:jc w:val="both"/>
               <w:rPr>
                 <w:rFonts w:ascii="Calibri" w:eastAsia="Times New Roman" w:hAnsi="Calibri" w:cs="Calibri"/>
                 <w:color w:val="000000"/>
@@ -7616,7 +7787,7 @@
           <w:p>
             <w:pPr>
               <w:spacing w:after="0" w:line="240" w:lineRule="auto"/>
-              <w:jc w:val="right"/>
+              <w:jc w:val="both"/>
               <w:rPr>
                 <w:rFonts w:ascii="Calibri" w:eastAsia="Times New Roman" w:hAnsi="Calibri" w:cs="Calibri"/>
                 <w:color w:val="000000"/>
@@ -7653,6 +7824,7 @@
           <w:p>
             <w:pPr>
               <w:spacing w:after="0" w:line="240" w:lineRule="auto"/>
+              <w:jc w:val="both"/>
               <w:rPr>
                 <w:rFonts w:ascii="Calibri" w:eastAsia="Times New Roman" w:hAnsi="Calibri" w:cs="Calibri"/>
                 <w:color w:val="000000"/>
@@ -7684,7 +7856,7 @@
           <w:p>
             <w:pPr>
               <w:spacing w:after="0" w:line="240" w:lineRule="auto"/>
-              <w:jc w:val="right"/>
+              <w:jc w:val="both"/>
               <w:rPr>
                 <w:rFonts w:ascii="Calibri" w:eastAsia="Times New Roman" w:hAnsi="Calibri" w:cs="Calibri"/>
                 <w:color w:val="000000"/>
@@ -7716,7 +7888,7 @@
           <w:p>
             <w:pPr>
               <w:spacing w:after="0" w:line="240" w:lineRule="auto"/>
-              <w:jc w:val="right"/>
+              <w:jc w:val="both"/>
               <w:rPr>
                 <w:rFonts w:ascii="Calibri" w:eastAsia="Times New Roman" w:hAnsi="Calibri" w:cs="Calibri"/>
                 <w:color w:val="000000"/>
@@ -7748,7 +7920,7 @@
           <w:p>
             <w:pPr>
               <w:spacing w:after="0" w:line="240" w:lineRule="auto"/>
-              <w:jc w:val="right"/>
+              <w:jc w:val="both"/>
               <w:rPr>
                 <w:rFonts w:ascii="Calibri" w:eastAsia="Times New Roman" w:hAnsi="Calibri" w:cs="Calibri"/>
                 <w:color w:val="000000"/>
@@ -7785,6 +7957,7 @@
           <w:p>
             <w:pPr>
               <w:spacing w:after="0" w:line="240" w:lineRule="auto"/>
+              <w:jc w:val="both"/>
               <w:rPr>
                 <w:rFonts w:ascii="Calibri" w:eastAsia="Times New Roman" w:hAnsi="Calibri" w:cs="Calibri"/>
                 <w:color w:val="000000"/>
@@ -7816,7 +7989,7 @@
           <w:p>
             <w:pPr>
               <w:spacing w:after="0" w:line="240" w:lineRule="auto"/>
-              <w:jc w:val="right"/>
+              <w:jc w:val="both"/>
               <w:rPr>
                 <w:rFonts w:ascii="Calibri" w:eastAsia="Times New Roman" w:hAnsi="Calibri" w:cs="Calibri"/>
                 <w:color w:val="000000"/>
@@ -7848,7 +8021,7 @@
           <w:p>
             <w:pPr>
               <w:spacing w:after="0" w:line="240" w:lineRule="auto"/>
-              <w:jc w:val="right"/>
+              <w:jc w:val="both"/>
               <w:rPr>
                 <w:rFonts w:ascii="Calibri" w:eastAsia="Times New Roman" w:hAnsi="Calibri" w:cs="Calibri"/>
                 <w:color w:val="000000"/>
@@ -7880,7 +8053,7 @@
           <w:p>
             <w:pPr>
               <w:spacing w:after="0" w:line="240" w:lineRule="auto"/>
-              <w:jc w:val="right"/>
+              <w:jc w:val="both"/>
               <w:rPr>
                 <w:rFonts w:ascii="Calibri" w:eastAsia="Times New Roman" w:hAnsi="Calibri" w:cs="Calibri"/>
                 <w:color w:val="000000"/>
@@ -7917,6 +8090,7 @@
           <w:p>
             <w:pPr>
               <w:spacing w:after="0" w:line="240" w:lineRule="auto"/>
+              <w:jc w:val="both"/>
               <w:rPr>
                 <w:rFonts w:ascii="Calibri" w:eastAsia="Times New Roman" w:hAnsi="Calibri" w:cs="Calibri"/>
                 <w:color w:val="000000"/>
@@ -7948,7 +8122,7 @@
           <w:p>
             <w:pPr>
               <w:spacing w:after="0" w:line="240" w:lineRule="auto"/>
-              <w:jc w:val="right"/>
+              <w:jc w:val="both"/>
               <w:rPr>
                 <w:rFonts w:ascii="Calibri" w:eastAsia="Times New Roman" w:hAnsi="Calibri" w:cs="Calibri"/>
                 <w:color w:val="000000"/>
@@ -7980,7 +8154,7 @@
           <w:p>
             <w:pPr>
               <w:spacing w:after="0" w:line="240" w:lineRule="auto"/>
-              <w:jc w:val="right"/>
+              <w:jc w:val="both"/>
               <w:rPr>
                 <w:rFonts w:ascii="Calibri" w:eastAsia="Times New Roman" w:hAnsi="Calibri" w:cs="Calibri"/>
                 <w:color w:val="000000"/>
@@ -8012,7 +8186,7 @@
           <w:p>
             <w:pPr>
               <w:spacing w:after="0" w:line="240" w:lineRule="auto"/>
-              <w:jc w:val="right"/>
+              <w:jc w:val="both"/>
               <w:rPr>
                 <w:rFonts w:ascii="Calibri" w:eastAsia="Times New Roman" w:hAnsi="Calibri" w:cs="Calibri"/>
                 <w:color w:val="000000"/>
@@ -8049,6 +8223,7 @@
           <w:p>
             <w:pPr>
               <w:spacing w:after="0" w:line="240" w:lineRule="auto"/>
+              <w:jc w:val="both"/>
               <w:rPr>
                 <w:rFonts w:ascii="Calibri" w:eastAsia="Times New Roman" w:hAnsi="Calibri" w:cs="Calibri"/>
                 <w:color w:val="000000"/>
@@ -8080,7 +8255,7 @@
           <w:p>
             <w:pPr>
               <w:spacing w:after="0" w:line="240" w:lineRule="auto"/>
-              <w:jc w:val="right"/>
+              <w:jc w:val="both"/>
               <w:rPr>
                 <w:rFonts w:ascii="Calibri" w:eastAsia="Times New Roman" w:hAnsi="Calibri" w:cs="Calibri"/>
                 <w:color w:val="000000"/>
@@ -8112,7 +8287,7 @@
           <w:p>
             <w:pPr>
               <w:spacing w:after="0" w:line="240" w:lineRule="auto"/>
-              <w:jc w:val="right"/>
+              <w:jc w:val="both"/>
               <w:rPr>
                 <w:rFonts w:ascii="Calibri" w:eastAsia="Times New Roman" w:hAnsi="Calibri" w:cs="Calibri"/>
                 <w:color w:val="000000"/>
@@ -8144,7 +8319,7 @@
           <w:p>
             <w:pPr>
               <w:spacing w:after="0" w:line="240" w:lineRule="auto"/>
-              <w:jc w:val="right"/>
+              <w:jc w:val="both"/>
               <w:rPr>
                 <w:rFonts w:ascii="Calibri" w:eastAsia="Times New Roman" w:hAnsi="Calibri" w:cs="Calibri"/>
                 <w:color w:val="000000"/>
@@ -8181,6 +8356,7 @@
           <w:p>
             <w:pPr>
               <w:spacing w:after="0" w:line="240" w:lineRule="auto"/>
+              <w:jc w:val="both"/>
               <w:rPr>
                 <w:rFonts w:ascii="Calibri" w:eastAsia="Times New Roman" w:hAnsi="Calibri" w:cs="Calibri"/>
                 <w:color w:val="000000"/>
@@ -8212,7 +8388,7 @@
           <w:p>
             <w:pPr>
               <w:spacing w:after="0" w:line="240" w:lineRule="auto"/>
-              <w:jc w:val="right"/>
+              <w:jc w:val="both"/>
               <w:rPr>
                 <w:rFonts w:ascii="Calibri" w:eastAsia="Times New Roman" w:hAnsi="Calibri" w:cs="Calibri"/>
                 <w:color w:val="000000"/>
@@ -8244,7 +8420,7 @@
           <w:p>
             <w:pPr>
               <w:spacing w:after="0" w:line="240" w:lineRule="auto"/>
-              <w:jc w:val="right"/>
+              <w:jc w:val="both"/>
               <w:rPr>
                 <w:rFonts w:ascii="Calibri" w:eastAsia="Times New Roman" w:hAnsi="Calibri" w:cs="Calibri"/>
                 <w:color w:val="000000"/>
@@ -8276,7 +8452,7 @@
           <w:p>
             <w:pPr>
               <w:spacing w:after="0" w:line="240" w:lineRule="auto"/>
-              <w:jc w:val="right"/>
+              <w:jc w:val="both"/>
               <w:rPr>
                 <w:rFonts w:ascii="Calibri" w:eastAsia="Times New Roman" w:hAnsi="Calibri" w:cs="Calibri"/>
                 <w:color w:val="000000"/>
@@ -8313,6 +8489,7 @@
           <w:p>
             <w:pPr>
               <w:spacing w:after="0" w:line="240" w:lineRule="auto"/>
+              <w:jc w:val="both"/>
               <w:rPr>
                 <w:rFonts w:ascii="Calibri" w:eastAsia="Times New Roman" w:hAnsi="Calibri" w:cs="Calibri"/>
                 <w:color w:val="000000"/>
@@ -8344,7 +8521,7 @@
           <w:p>
             <w:pPr>
               <w:spacing w:after="0" w:line="240" w:lineRule="auto"/>
-              <w:jc w:val="right"/>
+              <w:jc w:val="both"/>
               <w:rPr>
                 <w:rFonts w:ascii="Calibri" w:eastAsia="Times New Roman" w:hAnsi="Calibri" w:cs="Calibri"/>
                 <w:color w:val="000000"/>
@@ -8376,7 +8553,7 @@
           <w:p>
             <w:pPr>
               <w:spacing w:after="0" w:line="240" w:lineRule="auto"/>
-              <w:jc w:val="right"/>
+              <w:jc w:val="both"/>
               <w:rPr>
                 <w:rFonts w:ascii="Calibri" w:eastAsia="Times New Roman" w:hAnsi="Calibri" w:cs="Calibri"/>
                 <w:color w:val="000000"/>
@@ -8408,7 +8585,7 @@
           <w:p>
             <w:pPr>
               <w:spacing w:after="0" w:line="240" w:lineRule="auto"/>
-              <w:jc w:val="right"/>
+              <w:jc w:val="both"/>
               <w:rPr>
                 <w:rFonts w:ascii="Calibri" w:eastAsia="Times New Roman" w:hAnsi="Calibri" w:cs="Calibri"/>
                 <w:color w:val="000000"/>
@@ -8446,7 +8623,7 @@
           <w:p>
             <w:pPr>
               <w:spacing w:after="0" w:line="240" w:lineRule="auto"/>
-              <w:jc w:val="center"/>
+              <w:jc w:val="both"/>
               <w:rPr>
                 <w:rFonts w:ascii="Calibri" w:eastAsia="Times New Roman" w:hAnsi="Calibri" w:cs="Calibri"/>
                 <w:b/>
@@ -8487,6 +8664,7 @@
           <w:p>
             <w:pPr>
               <w:spacing w:after="0" w:line="240" w:lineRule="auto"/>
+              <w:jc w:val="both"/>
               <w:rPr>
                 <w:rFonts w:ascii="Calibri" w:eastAsia="Times New Roman" w:hAnsi="Calibri" w:cs="Calibri"/>
                 <w:color w:val="000000"/>
@@ -8518,7 +8696,7 @@
           <w:p>
             <w:pPr>
               <w:spacing w:after="0" w:line="240" w:lineRule="auto"/>
-              <w:jc w:val="right"/>
+              <w:jc w:val="both"/>
               <w:rPr>
                 <w:rFonts w:ascii="Calibri" w:eastAsia="Times New Roman" w:hAnsi="Calibri" w:cs="Calibri"/>
                 <w:color w:val="000000"/>
@@ -8550,7 +8728,7 @@
           <w:p>
             <w:pPr>
               <w:spacing w:after="0" w:line="240" w:lineRule="auto"/>
-              <w:jc w:val="right"/>
+              <w:jc w:val="both"/>
               <w:rPr>
                 <w:rFonts w:ascii="Calibri" w:eastAsia="Times New Roman" w:hAnsi="Calibri" w:cs="Calibri"/>
                 <w:color w:val="000000"/>
@@ -8582,7 +8760,7 @@
           <w:p>
             <w:pPr>
               <w:spacing w:after="0" w:line="240" w:lineRule="auto"/>
-              <w:jc w:val="right"/>
+              <w:jc w:val="both"/>
               <w:rPr>
                 <w:rFonts w:ascii="Calibri" w:eastAsia="Times New Roman" w:hAnsi="Calibri" w:cs="Calibri"/>
                 <w:color w:val="000000"/>
@@ -8619,6 +8797,7 @@
           <w:p>
             <w:pPr>
               <w:spacing w:after="0" w:line="240" w:lineRule="auto"/>
+              <w:jc w:val="both"/>
               <w:rPr>
                 <w:rFonts w:ascii="Calibri" w:eastAsia="Times New Roman" w:hAnsi="Calibri" w:cs="Calibri"/>
                 <w:color w:val="000000"/>
@@ -8650,7 +8829,7 @@
           <w:p>
             <w:pPr>
               <w:spacing w:after="0" w:line="240" w:lineRule="auto"/>
-              <w:jc w:val="right"/>
+              <w:jc w:val="both"/>
               <w:rPr>
                 <w:rFonts w:ascii="Calibri" w:eastAsia="Times New Roman" w:hAnsi="Calibri" w:cs="Calibri"/>
                 <w:color w:val="000000"/>
@@ -8682,7 +8861,7 @@
           <w:p>
             <w:pPr>
               <w:spacing w:after="0" w:line="240" w:lineRule="auto"/>
-              <w:jc w:val="right"/>
+              <w:jc w:val="both"/>
               <w:rPr>
                 <w:rFonts w:ascii="Calibri" w:eastAsia="Times New Roman" w:hAnsi="Calibri" w:cs="Calibri"/>
                 <w:color w:val="000000"/>
@@ -8714,7 +8893,7 @@
           <w:p>
             <w:pPr>
               <w:spacing w:after="0" w:line="240" w:lineRule="auto"/>
-              <w:jc w:val="right"/>
+              <w:jc w:val="both"/>
               <w:rPr>
                 <w:rFonts w:ascii="Calibri" w:eastAsia="Times New Roman" w:hAnsi="Calibri" w:cs="Calibri"/>
                 <w:color w:val="000000"/>
@@ -8751,6 +8930,7 @@
           <w:p>
             <w:pPr>
               <w:spacing w:after="0" w:line="240" w:lineRule="auto"/>
+              <w:jc w:val="both"/>
               <w:rPr>
                 <w:rFonts w:ascii="Calibri" w:eastAsia="Times New Roman" w:hAnsi="Calibri" w:cs="Calibri"/>
                 <w:color w:val="000000"/>
@@ -8784,7 +8964,7 @@
             <w:pPr>
               <w:keepNext/>
               <w:spacing w:after="0" w:line="240" w:lineRule="auto"/>
-              <w:jc w:val="center"/>
+              <w:jc w:val="both"/>
               <w:rPr>
                 <w:rFonts w:ascii="Calibri" w:eastAsia="Times New Roman" w:hAnsi="Calibri" w:cs="Calibri"/>
                 <w:color w:val="000000"/>
@@ -8805,10 +8985,11 @@
       <w:pPr>
         <w:pStyle w:val="Caption"/>
         <w:framePr w:hSpace="180" w:wrap="around" w:vAnchor="text" w:hAnchor="page" w:x="6668" w:y="4416"/>
-      </w:pPr>
-      <w:bookmarkStart w:id="20" w:name="_Ref190948158"/>
-      <w:bookmarkStart w:id="21" w:name="_Ref190948152"/>
-      <w:bookmarkStart w:id="22" w:name="_Ref193279976"/>
+        <w:jc w:val="both"/>
+      </w:pPr>
+      <w:bookmarkStart w:id="24" w:name="_Ref190948158"/>
+      <w:bookmarkStart w:id="25" w:name="_Ref190948152"/>
+      <w:bookmarkStart w:id="26" w:name="_Ref193279976"/>
       <w:r>
         <w:t xml:space="preserve">Table </w:t>
       </w:r>
@@ -8820,23 +9001,24 @@
           <w:t>2</w:t>
         </w:r>
       </w:fldSimple>
-      <w:bookmarkEnd w:id="20"/>
+      <w:bookmarkEnd w:id="24"/>
       <w:r>
         <w:t>- Results Table for ViT with YOLO</w:t>
       </w:r>
-      <w:bookmarkEnd w:id="21"/>
+      <w:bookmarkEnd w:id="25"/>
       <w:r>
         <w:t xml:space="preserve"> </w:t>
       </w:r>
       <w:r>
         <w:t>Experiment 1</w:t>
       </w:r>
-      <w:bookmarkEnd w:id="22"/>
+      <w:bookmarkEnd w:id="26"/>
     </w:p>
     <w:p>
       <w:pPr>
         <w:pStyle w:val="1Para"/>
         <w:ind w:firstLine="0"/>
+        <w:jc w:val="both"/>
       </w:pPr>
       <w:r>
         <w:rPr>
@@ -8890,8 +9072,8 @@
                                 <w:lang w:val="en-CA"/>
                               </w:rPr>
                             </w:pPr>
-                            <w:bookmarkStart w:id="23" w:name="_Ref190948135"/>
-                            <w:bookmarkStart w:id="24" w:name="_Ref193279947"/>
+                            <w:bookmarkStart w:id="27" w:name="_Ref190948135"/>
+                            <w:bookmarkStart w:id="28" w:name="_Ref193279947"/>
                             <w:r>
                               <w:t xml:space="preserve">Figure </w:t>
                             </w:r>
@@ -8903,14 +9085,14 @@
                                 <w:t>6</w:t>
                               </w:r>
                             </w:fldSimple>
-                            <w:bookmarkEnd w:id="23"/>
+                            <w:bookmarkEnd w:id="27"/>
                             <w:r>
                               <w:t>- Confusion matrix for ViT with YOLO</w:t>
                             </w:r>
                             <w:r>
                               <w:t>, Experiment 1</w:t>
                             </w:r>
-                            <w:bookmarkEnd w:id="24"/>
+                            <w:bookmarkEnd w:id="28"/>
                           </w:p>
                         </w:txbxContent>
                       </wps:txbx>
@@ -8928,7 +9110,7 @@
           </mc:Choice>
           <mc:Fallback>
             <w:pict>
-              <v:shape w14:anchorId="029CF5C8" id="_x0000_s1032" type="#_x0000_t202" style="position:absolute;margin-left:-78.75pt;margin-top:245.2pt;width:300.9pt;height:.05pt;z-index:251664384;visibility:visible;mso-wrap-style:square;mso-wrap-distance-left:9pt;mso-wrap-distance-top:0;mso-wrap-distance-right:9pt;mso-wrap-distance-bottom:0;mso-position-horizontal:absolute;mso-position-horizontal-relative:text;mso-position-vertical:absolute;mso-position-vertical-relative:text;v-text-anchor:top" o:gfxdata="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" stroked="f">
+              <v:shape w14:anchorId="029CF5C8" id="_x0000_s1032" type="#_x0000_t202" style="position:absolute;left:0;text-align:left;margin-left:-78.75pt;margin-top:245.2pt;width:300.9pt;height:.05pt;z-index:251664384;visibility:visible;mso-wrap-style:square;mso-wrap-distance-left:9pt;mso-wrap-distance-top:0;mso-wrap-distance-right:9pt;mso-wrap-distance-bottom:0;mso-position-horizontal:absolute;mso-position-horizontal-relative:text;mso-position-vertical:absolute;mso-position-vertical-relative:text;v-text-anchor:top" o:gfxdata="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" stroked="f">
                 <v:textbox style="mso-fit-shape-to-text:t" inset="0,0,0,0">
                   <w:txbxContent>
                     <w:p>
@@ -8942,8 +9124,8 @@
                           <w:lang w:val="en-CA"/>
                         </w:rPr>
                       </w:pPr>
-                      <w:bookmarkStart w:id="31" w:name="_Ref190948135"/>
-                      <w:bookmarkStart w:id="32" w:name="_Ref193279947"/>
+                      <w:bookmarkStart w:id="29" w:name="_Ref190948135"/>
+                      <w:bookmarkStart w:id="30" w:name="_Ref193279947"/>
                       <w:r>
                         <w:t xml:space="preserve">Figure </w:t>
                       </w:r>
@@ -8955,14 +9137,14 @@
                           <w:t>6</w:t>
                         </w:r>
                       </w:fldSimple>
-                      <w:bookmarkEnd w:id="31"/>
+                      <w:bookmarkEnd w:id="29"/>
                       <w:r>
                         <w:t>- Confusion matrix for ViT with YOLO</w:t>
                       </w:r>
                       <w:r>
                         <w:t>, Experiment 1</w:t>
                       </w:r>
-                      <w:bookmarkEnd w:id="32"/>
+                      <w:bookmarkEnd w:id="30"/>
                     </w:p>
                   </w:txbxContent>
                 </v:textbox>
@@ -9040,6 +9222,7 @@
     <w:p>
       <w:pPr>
         <w:pStyle w:val="1Para"/>
+        <w:jc w:val="both"/>
       </w:pPr>
       <w:r>
         <w:t xml:space="preserve">Our implementation of a Vision Transformer model for classifying medical images from the Kvasir dataset demonstrated promising but mixed results across different diagnostic categories. Looking at </w:t>
@@ -9051,6 +9234,9 @@
         <w:instrText xml:space="preserve"> REF _Ref190948135 \h </w:instrText>
       </w:r>
       <w:r>
+        <w:instrText xml:space="preserve"> \* MERGEFORMAT </w:instrText>
+      </w:r>
+      <w:r>
         <w:fldChar w:fldCharType="separate"/>
       </w:r>
       <w:r>
@@ -9076,6 +9262,9 @@
       </w:r>
       <w:r>
         <w:instrText xml:space="preserve"> REF _Ref190948158 \h </w:instrText>
+      </w:r>
+      <w:r>
+        <w:instrText xml:space="preserve"> \* MERGEFORMAT </w:instrText>
       </w:r>
       <w:r>
         <w:fldChar w:fldCharType="separate"/>
@@ -9102,6 +9291,7 @@
     <w:p>
       <w:pPr>
         <w:pStyle w:val="1Para"/>
+        <w:jc w:val="both"/>
       </w:pPr>
       <w:r>
         <w:t>The model achieved an overall accuracy of 62.31%, which reflects the challenging nature of medical image classification. Breaking down the performance by category, we see notable variations in effectiveness. For instance, the model performed particularly well with "dyed-resection-margins," achieving a precision of 0.91 and an impressive recall of 0.92. This strong performance likely stems from the distinctive visual characteristics of dyed tissues that make these images more readily distinguishable.</w:t>
@@ -9110,6 +9300,7 @@
     <w:p>
       <w:pPr>
         <w:pStyle w:val="1Para"/>
+        <w:jc w:val="both"/>
       </w:pPr>
       <w:r>
         <w:t>However, some categories proved more challenging. The "polyps" category, while having high recall (0.89), showed lower precision (0.41), indicating a tendency to over-predict this condition. This is visible in the confusion matrix, where we can see substantial false positives, particularly with "normal-cecum" and "ulcerative-colitis" being misclassified as polyps.</w:t>
@@ -9118,6 +9309,8 @@
     <w:p>
       <w:pPr>
         <w:pStyle w:val="1Para"/>
+        <w:ind w:firstLine="0"/>
+        <w:jc w:val="both"/>
       </w:pPr>
       <w:r>
         <w:lastRenderedPageBreak/>
@@ -9127,6 +9320,8 @@
     <w:p>
       <w:pPr>
         <w:pStyle w:val="1Para"/>
+        <w:ind w:firstLine="0"/>
+        <w:jc w:val="both"/>
       </w:pPr>
       <w:r>
         <w:t>The confusion matrix reveals interesting patterns of misclassification. There's notable confusion between related categories - for instance, "normal-z-line" and "esophagitis" show some mutual misclassification, which is understandable given their anatomical proximity and potential visual similarities. This suggests that while our ROI detection helps focus on relevant image regions, some subtle diagnostic differences remain challenging for the model to distinguish.</w:t>
@@ -9135,6 +9330,8 @@
     <w:p>
       <w:pPr>
         <w:pStyle w:val="1Para"/>
+        <w:ind w:firstLine="0"/>
+        <w:jc w:val="both"/>
       </w:pPr>
       <w:r>
         <w:t xml:space="preserve">The macro-average metrics (precision: 0.71, recall: 0.62, F1-score: 0.61) indicate reasonably balanced performance across categories, though with clear room for improvement. These results suggest that while our approach successfully captures many relevant features through the ViT architecture and preprocessing pipeline, there </w:t>
@@ -9147,9 +9344,9 @@
       <w:pPr>
         <w:pStyle w:val="1Para"/>
         <w:ind w:firstLine="0"/>
-      </w:pPr>
-      <w:r>
-        <w:tab/>
+        <w:jc w:val="both"/>
+      </w:pPr>
+      <w:r>
         <w:t>Due to these results I decided to re-do what I considered to be the weakest link in our implementation, the original ROI detection</w:t>
       </w:r>
       <w:r>
@@ -9296,8 +9493,8 @@
         <w:pStyle w:val="Caption"/>
         <w:jc w:val="center"/>
       </w:pPr>
-      <w:bookmarkStart w:id="25" w:name="_Ref193204549"/>
-      <w:bookmarkStart w:id="26" w:name="_Ref193204545"/>
+      <w:bookmarkStart w:id="31" w:name="_Ref193204549"/>
+      <w:bookmarkStart w:id="32" w:name="_Ref193204545"/>
       <w:r>
         <w:t xml:space="preserve">Algorithm </w:t>
       </w:r>
@@ -9309,17 +9506,18 @@
           <w:t>3</w:t>
         </w:r>
       </w:fldSimple>
-      <w:bookmarkEnd w:id="25"/>
+      <w:bookmarkEnd w:id="31"/>
       <w:r>
         <w:t>- ROI detection</w:t>
       </w:r>
-      <w:bookmarkEnd w:id="26"/>
+      <w:bookmarkEnd w:id="32"/>
     </w:p>
     <w:p>
       <w:pPr>
         <w:pStyle w:val="1Para"/>
         <w:keepNext/>
         <w:ind w:firstLine="0"/>
+        <w:jc w:val="both"/>
       </w:pPr>
       <w:r>
         <w:lastRenderedPageBreak/>
@@ -9371,6 +9569,9 @@
       </w:r>
       <w:r>
         <w:instrText xml:space="preserve"> REF _Ref193205719 \h </w:instrText>
+      </w:r>
+      <w:r>
+        <w:instrText xml:space="preserve"> \* MERGEFORMAT </w:instrText>
       </w:r>
       <w:r>
         <w:fldChar w:fldCharType="separate"/>
@@ -9444,8 +9645,8 @@
         <w:pStyle w:val="Caption"/>
         <w:jc w:val="center"/>
       </w:pPr>
-      <w:bookmarkStart w:id="27" w:name="_Ref193205719"/>
-      <w:bookmarkStart w:id="28" w:name="_Ref193205713"/>
+      <w:bookmarkStart w:id="33" w:name="_Ref193205719"/>
+      <w:bookmarkStart w:id="34" w:name="_Ref193205713"/>
       <w:r>
         <w:t xml:space="preserve">Figure </w:t>
       </w:r>
@@ -9457,11 +9658,11 @@
           <w:t>7</w:t>
         </w:r>
       </w:fldSimple>
-      <w:bookmarkEnd w:id="27"/>
+      <w:bookmarkEnd w:id="33"/>
       <w:r>
         <w:t>- YOLO data augmentation and pre-processing.</w:t>
       </w:r>
-      <w:bookmarkEnd w:id="28"/>
+      <w:bookmarkEnd w:id="34"/>
     </w:p>
     <w:p>
       <w:pPr>
@@ -9517,7 +9718,7 @@
         <w:pStyle w:val="Caption"/>
         <w:jc w:val="center"/>
       </w:pPr>
-      <w:bookmarkStart w:id="29" w:name="_Ref193205228"/>
+      <w:bookmarkStart w:id="35" w:name="_Ref193205228"/>
       <w:r>
         <w:t xml:space="preserve">Algorithm </w:t>
       </w:r>
@@ -9529,7 +9730,7 @@
           <w:t>4</w:t>
         </w:r>
       </w:fldSimple>
-      <w:bookmarkEnd w:id="29"/>
+      <w:bookmarkEnd w:id="35"/>
       <w:r>
         <w:t>- Pre-processing and Augmentation YOLO</w:t>
       </w:r>
@@ -9538,14 +9739,16 @@
       <w:pPr>
         <w:pStyle w:val="1Para"/>
         <w:ind w:firstLine="0"/>
+        <w:jc w:val="both"/>
       </w:pPr>
     </w:p>
     <w:p>
       <w:pPr>
         <w:pStyle w:val="1Para"/>
-      </w:pPr>
-      <w:r>
-        <w:tab/>
+        <w:ind w:firstLine="0"/>
+        <w:jc w:val="both"/>
+      </w:pPr>
+      <w:r>
         <w:t xml:space="preserve">After “updating” our ROI detection process and making sure it was smoothly running with our pre-processing and data augmentation pipeline. We proceeded with our experiment # 2, </w:t>
       </w:r>
       <w:r>
@@ -9558,6 +9761,9 @@
         <w:instrText xml:space="preserve"> REF _Ref193280863 \h </w:instrText>
       </w:r>
       <w:r>
+        <w:instrText xml:space="preserve"> \* MERGEFORMAT </w:instrText>
+      </w:r>
+      <w:r>
         <w:fldChar w:fldCharType="separate"/>
       </w:r>
       <w:r>
@@ -9588,6 +9794,9 @@
         <w:instrText xml:space="preserve"> REF _Ref193280883 \h </w:instrText>
       </w:r>
       <w:r>
+        <w:instrText xml:space="preserve"> \* MERGEFORMAT </w:instrText>
+      </w:r>
+      <w:r>
         <w:fldChar w:fldCharType="separate"/>
       </w:r>
       <w:r>
@@ -9612,6 +9821,9 @@
         <w:instrText xml:space="preserve"> REF _Ref193279947 \h </w:instrText>
       </w:r>
       <w:r>
+        <w:instrText xml:space="preserve"> \* MERGEFORMAT </w:instrText>
+      </w:r>
+      <w:r>
         <w:fldChar w:fldCharType="separate"/>
       </w:r>
       <w:r>
@@ -9624,6 +9836,9 @@
         <w:instrText xml:space="preserve"> REF _Ref190948135 \h </w:instrText>
       </w:r>
       <w:r>
+        <w:instrText xml:space="preserve"> \* MERGEFORMAT </w:instrText>
+      </w:r>
+      <w:r>
         <w:fldChar w:fldCharType="separate"/>
       </w:r>
       <w:r>
@@ -9646,6 +9861,9 @@
       </w:r>
       <w:r>
         <w:instrText xml:space="preserve"> REF _Ref190948158 \h </w:instrText>
+      </w:r>
+      <w:r>
+        <w:instrText xml:space="preserve"> \* MERGEFORMAT </w:instrText>
       </w:r>
       <w:r>
         <w:fldChar w:fldCharType="separate"/>
@@ -9733,7 +9951,7 @@
         <w:pStyle w:val="Caption"/>
         <w:jc w:val="center"/>
       </w:pPr>
-      <w:bookmarkStart w:id="30" w:name="_Ref193280863"/>
+      <w:bookmarkStart w:id="36" w:name="_Ref193280863"/>
       <w:r>
         <w:t xml:space="preserve">Figure </w:t>
       </w:r>
@@ -9745,12 +9963,16 @@
           <w:t>8</w:t>
         </w:r>
       </w:fldSimple>
-      <w:bookmarkEnd w:id="30"/>
+      <w:bookmarkEnd w:id="36"/>
       <w:r>
         <w:t>- Confusion Matrix for YOLO with Upgraded ROI detection, Experiment #2</w:t>
       </w:r>
     </w:p>
-    <w:p/>
+    <w:p>
+      <w:pPr>
+        <w:jc w:val="both"/>
+      </w:pPr>
+    </w:p>
     <w:p>
       <w:pPr>
         <w:keepNext/>
@@ -9815,7 +10037,7 @@
         <w:pStyle w:val="Caption"/>
         <w:jc w:val="center"/>
       </w:pPr>
-      <w:bookmarkStart w:id="31" w:name="_Ref193280883"/>
+      <w:bookmarkStart w:id="37" w:name="_Ref193280883"/>
       <w:r>
         <w:t xml:space="preserve">Table </w:t>
       </w:r>
@@ -9827,7 +10049,7 @@
           <w:t>3</w:t>
         </w:r>
       </w:fldSimple>
-      <w:bookmarkEnd w:id="31"/>
+      <w:bookmarkEnd w:id="37"/>
       <w:r>
         <w:t xml:space="preserve">- </w:t>
       </w:r>
@@ -9847,6 +10069,8 @@
     <w:p>
       <w:pPr>
         <w:pStyle w:val="1Para"/>
+        <w:ind w:firstLine="0"/>
+        <w:jc w:val="both"/>
       </w:pPr>
       <w:r>
         <w:lastRenderedPageBreak/>
@@ -9862,6 +10086,9 @@
         <w:instrText xml:space="preserve"> REF _Ref193280863 \h </w:instrText>
       </w:r>
       <w:r>
+        <w:instrText xml:space="preserve"> \* MERGEFORMAT </w:instrText>
+      </w:r>
+      <w:r>
         <w:fldChar w:fldCharType="separate"/>
       </w:r>
       <w:r>
@@ -9884,6 +10111,9 @@
       </w:r>
       <w:r>
         <w:instrText xml:space="preserve"> REF _Ref190948135 \h </w:instrText>
+      </w:r>
+      <w:r>
+        <w:instrText xml:space="preserve"> \* MERGEFORMAT </w:instrText>
       </w:r>
       <w:r>
         <w:fldChar w:fldCharType="separate"/>
@@ -9919,6 +10149,8 @@
     <w:p>
       <w:pPr>
         <w:pStyle w:val="1Para"/>
+        <w:ind w:firstLine="0"/>
+        <w:jc w:val="both"/>
       </w:pPr>
       <w:r>
         <w:t xml:space="preserve">From a class-wise perspective, the precision, recall, and F1-score values in </w:t>
@@ -9930,6 +10162,9 @@
         <w:instrText xml:space="preserve"> REF _Ref193280883 \h </w:instrText>
       </w:r>
       <w:r>
+        <w:instrText xml:space="preserve"> \* MERGEFORMAT </w:instrText>
+      </w:r>
+      <w:r>
         <w:fldChar w:fldCharType="separate"/>
       </w:r>
       <w:r>
@@ -9972,6 +10207,9 @@
         <w:instrText xml:space="preserve"> REF _Ref190948158 \h </w:instrText>
       </w:r>
       <w:r>
+        <w:instrText xml:space="preserve"> \* MERGEFORMAT </w:instrText>
+      </w:r>
+      <w:r>
         <w:fldChar w:fldCharType="separate"/>
       </w:r>
       <w:r>
@@ -10002,6 +10240,9 @@
         <w:instrText xml:space="preserve"> REF _Ref190948158 \h </w:instrText>
       </w:r>
       <w:r>
+        <w:instrText xml:space="preserve"> \* MERGEFORMAT </w:instrText>
+      </w:r>
+      <w:r>
         <w:fldChar w:fldCharType="separate"/>
       </w:r>
       <w:r>
@@ -10036,6 +10277,9 @@
       </w:r>
       <w:r>
         <w:instrText xml:space="preserve"> REF _Ref193280883 \h </w:instrText>
+      </w:r>
+      <w:r>
+        <w:instrText xml:space="preserve"> \* MERGEFORMAT </w:instrText>
       </w:r>
       <w:r>
         <w:fldChar w:fldCharType="separate"/>
@@ -10062,6 +10306,8 @@
     <w:p>
       <w:pPr>
         <w:pStyle w:val="1Para"/>
+        <w:ind w:firstLine="0"/>
+        <w:jc w:val="both"/>
       </w:pPr>
       <w:r>
         <w:fldChar w:fldCharType="begin"/>
@@ -10070,6 +10316,9 @@
         <w:instrText xml:space="preserve"> REF _Ref193280883 \h </w:instrText>
       </w:r>
       <w:r>
+        <w:instrText xml:space="preserve"> \* MERGEFORMAT </w:instrText>
+      </w:r>
+      <w:r>
         <w:fldChar w:fldCharType="separate"/>
       </w:r>
       <w:r>
@@ -10095,6 +10344,9 @@
       </w:r>
       <w:r>
         <w:instrText xml:space="preserve"> REF _Ref193280883 \h </w:instrText>
+      </w:r>
+      <w:r>
+        <w:instrText xml:space="preserve"> \* MERGEFORMAT </w:instrText>
       </w:r>
       <w:r>
         <w:fldChar w:fldCharType="separate"/>
@@ -10122,6 +10374,7 @@
       <w:pPr>
         <w:pStyle w:val="1Para"/>
         <w:ind w:firstLine="0"/>
+        <w:jc w:val="both"/>
       </w:pPr>
       <w:r>
         <w:t xml:space="preserve">Our </w:t>
@@ -10160,6 +10413,9 @@
         <w:instrText xml:space="preserve"> REF _Ref193280863 \h </w:instrText>
       </w:r>
       <w:r>
+        <w:instrText xml:space="preserve"> \* MERGEFORMAT </w:instrText>
+      </w:r>
+      <w:r>
         <w:fldChar w:fldCharType="separate"/>
       </w:r>
       <w:r>
@@ -10185,6 +10441,9 @@
       </w:r>
       <w:r>
         <w:instrText xml:space="preserve"> REF _Ref193280883 \h </w:instrText>
+      </w:r>
+      <w:r>
+        <w:instrText xml:space="preserve"> \* MERGEFORMAT </w:instrText>
       </w:r>
       <w:r>
         <w:fldChar w:fldCharType="separate"/>
@@ -10254,6 +10513,7 @@
           <w:ilvl w:val="1"/>
           <w:numId w:val="60"/>
         </w:numPr>
+        <w:jc w:val="both"/>
       </w:pPr>
       <w:r>
         <w:br w:type="page"/>
@@ -10266,24 +10526,10 @@
     <w:p>
       <w:pPr>
         <w:pStyle w:val="1Para"/>
-      </w:pPr>
-      <w:r>
-        <w:t xml:space="preserve">Adaptive Transformers are a </w:t>
-      </w:r>
-      <w:r>
-        <w:t>type</w:t>
-      </w:r>
-      <w:r>
-        <w:t xml:space="preserve"> of model that dynamically adjust their computational effort during inference based on the complexity of the input. The goal is to make deep learning models</w:t>
-      </w:r>
-      <w:r>
-        <w:t xml:space="preserve"> </w:t>
-      </w:r>
-      <w:r>
-        <w:t>more efficient by skipping unnecessary computations for simpler inputs while still maintaining high accuracy for complex ones.</w:t>
-      </w:r>
-      <w:r>
-        <w:t xml:space="preserve"> So, in other words “adapting” the computations according to the current “needs” depending on the inputs.</w:t>
+        <w:jc w:val="both"/>
+      </w:pPr>
+      <w:r>
+        <w:t>Adaptive Transformers are a type of model that dynamically adjust their computational effort during inference based on the complexity of the input. The goal is to make deep learning models more efficient by skipping unnecessary computations for simpler inputs while still maintaining high accuracy for complex ones. So, in other words “adapting” the computations according to the current “needs” depending on the inputs.</w:t>
       </w:r>
       <w:r>
         <w:t xml:space="preserve"> While not used in transformers, this concept of adaptive computations for neural networks was first introduced by applying it to recurrent neural networks </w:t>
@@ -10313,67 +10559,16 @@
     <w:p>
       <w:pPr>
         <w:pStyle w:val="1Para"/>
-        <w:ind w:firstLine="0"/>
-      </w:pPr>
-      <w:r>
-        <w:t>The way they work is by</w:t>
-      </w:r>
-      <w:r>
-        <w:t xml:space="preserve"> introduc</w:t>
-      </w:r>
-      <w:r>
-        <w:t>ing</w:t>
-      </w:r>
-      <w:r>
-        <w:t xml:space="preserve"> mechanisms that allow the model to process different parts of an input sequence with varying levels of computational depth. This is typically achieved through techniques like Adaptive </w:t>
-      </w:r>
-      <w:r>
-        <w:t>Depth, which means that</w:t>
-      </w:r>
-      <w:r>
-        <w:t xml:space="preserve"> </w:t>
-      </w:r>
-      <w:r>
-        <w:t>i</w:t>
-      </w:r>
-      <w:r>
-        <w:t>nstead of always processing all layers of a Transformer, the model can decide when to stop early for certain tokens or sequences, reducing unnecessary computation.</w:t>
-      </w:r>
-      <w:r>
-        <w:t xml:space="preserve"> There is also A</w:t>
-      </w:r>
-      <w:r>
-        <w:t>daptive Width</w:t>
-      </w:r>
-      <w:r>
-        <w:t xml:space="preserve"> which makes it so that</w:t>
-      </w:r>
-      <w:r>
-        <w:t xml:space="preserve"> </w:t>
-      </w:r>
-      <w:r>
-        <w:t>s</w:t>
-      </w:r>
-      <w:r>
-        <w:t>ome approaches selectively prune attention heads or reduce the number of active neurons in feedforward layers, depending on input complexity</w:t>
-      </w:r>
-      <w:r>
-        <w:t xml:space="preserve"> or by using </w:t>
-      </w:r>
-      <w:r>
-        <w:t>Token-wise Adaptation</w:t>
-      </w:r>
-      <w:r>
-        <w:t xml:space="preserve"> so that t</w:t>
-      </w:r>
-      <w:r>
-        <w:t>he model can process different tokens within the same sequence at different depths, allowing simpler tokens to be handled with fewer computations while more complex ones receive deeper processing.</w:t>
+        <w:jc w:val="both"/>
+      </w:pPr>
+      <w:r>
+        <w:t>The way they work is by introducing mechanisms that allow the model to process different parts of an input sequence with varying levels of computational depth. This is typically achieved through techniques like Adaptive Depth, which means that instead of always processing all layers of a Transformer, the model can decide when to stop early for certain tokens or sequences, reducing unnecessary computation. There is also Adaptive Width which makes it so that some approaches selectively prune attention heads or reduce the number of active neurons in feedforward layers, depending on input complexity or by using Token-wise Adaptation so that the model can process different tokens within the same sequence at different depths, allowing simpler tokens to be handled with fewer computations while more complex ones receive deeper processing.</w:t>
       </w:r>
     </w:p>
     <w:p>
       <w:pPr>
         <w:pStyle w:val="1Para"/>
-        <w:ind w:firstLine="0"/>
+        <w:jc w:val="both"/>
       </w:pPr>
       <w:r>
         <w:t>We use</w:t>
@@ -10451,19 +10646,1604 @@
     <w:p>
       <w:pPr>
         <w:pStyle w:val="1Para"/>
-        <w:ind w:firstLine="0"/>
-      </w:pPr>
+        <w:jc w:val="both"/>
+      </w:pPr>
+      <w:r>
+        <w:t xml:space="preserve">For our experiment this time we largely base our model on the example set </w:t>
+      </w:r>
+      <w:r>
+        <w:t>on</w:t>
+      </w:r>
+      <w:r>
+        <w:t xml:space="preserve"> </w:t>
+      </w:r>
+      <w:r>
+        <w:fldChar w:fldCharType="begin"/>
+      </w:r>
+      <w:r>
+        <w:instrText xml:space="preserve"> ADDIN ZOTERO_ITEM CSL_CITATION {"citationID":"BCAk8kf3","properties":{"formattedCitation":"[20]","plainCitation":"[20]","noteIndex":0},"citationItems":[{"id":187,"uris":["http://zotero.org/users/12366619/items/RT7YGEAU"],"itemData":{"id":187,"type":"article","abstract":"Built on top of self-attention mechanisms, vision transformers have demonstrated remarkable performance on a variety of vision tasks recently. While achieving excellent performance, they still require relatively intensive computational cost that scales up drastically as the numbers of patches, self-attention heads and transformer blocks increase. In this paper, we argue that due to the large variations among images, their need for modeling long-range dependencies between patches differ. To this end, we introduce AdaViT, an adaptive computation framework that learns to derive usage policies on which patches, self-attention heads and transformer blocks to use throughout the backbone on a per-input basis, aiming to improve inference efficiency of vision transformers with a minimal drop of accuracy for image recognition. Optimized jointly with a transformer backbone in an end-to-end manner, a light-weight decision network is attached to the backbone to produce decisions on-the-fly. Extensive experiments on ImageNet demonstrate that our method obtains more than 2x improvement on efficiency compared to state-of-the-art vision transformers with only 0.8% drop of accuracy, achieving good efficiency/accuracy trade-offs conditioned on different computational budgets. We further conduct quantitative and qualitative analysis on learned usage polices and provide more insights on the redundancy in vision transformers.","DOI":"10.48550/arXiv.2111.15668","note":"arXiv:2111.15668 [cs]","number":"arXiv:2111.15668","publisher":"arXiv","source":"arXiv.org","title":"AdaViT: Adaptive Vision Transformers for Efficient Image Recognition","title-short":"AdaViT","URL":"http://arxiv.org/abs/2111.15668","author":[{"family":"Meng","given":"Lingchen"},{"family":"Li","given":"Hengduo"},{"family":"Chen","given":"Bor-Chun"},{"family":"Lan","given":"Shiyi"},{"family":"Wu","given":"Zuxuan"},{"family":"Jiang","given":"Yu-Gang"},{"family":"Lim","given":"Ser-Nam"}],"accessed":{"date-parts":[["2025",3,25]]},"issued":{"date-parts":[["2021",11,30]]}}}],"schema":"https://github.com/citation-style-language/schema/raw/master/csl-citation.json"} </w:instrText>
+      </w:r>
+      <w:r>
+        <w:fldChar w:fldCharType="separate"/>
+      </w:r>
+      <w:r>
+        <w:rPr>
+          <w:rFonts w:cs="Arial"/>
+        </w:rPr>
+        <w:t>[20]</w:t>
+      </w:r>
+      <w:r>
+        <w:fldChar w:fldCharType="end"/>
+      </w:r>
+      <w:r>
+        <w:t xml:space="preserve">, </w:t>
+      </w:r>
+      <w:r>
+        <w:t xml:space="preserve">we will go over the main classes that contain all the “bells and whistles” of experimental model. </w:t>
+      </w:r>
+      <w:r>
+        <w:t>First,</w:t>
+      </w:r>
+      <w:r>
+        <w:t xml:space="preserve"> we have the </w:t>
+      </w:r>
+      <w:r>
+        <w:t>Policy</w:t>
+      </w:r>
+      <w:r>
+        <w:t xml:space="preserve">Network, a small neural network that evaluates the importance of each token; As seen in </w:t>
+      </w:r>
+      <w:r>
+        <w:fldChar w:fldCharType="begin"/>
+      </w:r>
+      <w:r>
+        <w:instrText xml:space="preserve"> REF _Ref194244384 \h </w:instrText>
+      </w:r>
+      <w:r>
+        <w:instrText xml:space="preserve"> \* MERGEFORMAT </w:instrText>
+      </w:r>
+      <w:r>
+        <w:fldChar w:fldCharType="separate"/>
+      </w:r>
+      <w:r>
+        <w:t xml:space="preserve">Algorithm </w:t>
+      </w:r>
+      <w:r>
+        <w:rPr>
+          <w:noProof/>
+        </w:rPr>
+        <w:t>5</w:t>
+      </w:r>
+      <w:r>
+        <w:fldChar w:fldCharType="end"/>
+      </w:r>
+      <w:r>
+        <w:t xml:space="preserve">, it takes token embeddings as input and projects them to a lower dimension (policy_dim). Applies a ReLU activation and then </w:t>
+      </w:r>
+      <w:r>
+        <w:lastRenderedPageBreak/>
+        <w:t>projects back to a single value. It then applies the second layer which uses the sigmoid activation produces scores between 0 and 1, indicating token importance. Higher scores mean the token contains more valuable information. The PolicyNetwork is crucial because it's the "decision maker" that determines which tokens to keep and which to discard.</w:t>
+      </w:r>
     </w:p>
     <w:p>
       <w:pPr>
+        <w:pStyle w:val="1Para"/>
+        <w:keepNext/>
+        <w:ind w:firstLine="0"/>
+        <w:jc w:val="center"/>
+      </w:pPr>
+      <w:r>
+        <w:rPr>
+          <w:noProof/>
+        </w:rPr>
+        <w:drawing>
+          <wp:inline distT="0" distB="0" distL="0" distR="0" wp14:anchorId="66C6666A" wp14:editId="7600251D">
+            <wp:extent cx="2999105" cy="1246381"/>
+            <wp:effectExtent l="0" t="0" r="0" b="0"/>
+            <wp:docPr id="950855737" name="Picture 1" descr="A black text on a white background&#10;&#10;AI-generated content may be incorrect."/>
+            <wp:cNvGraphicFramePr>
+              <a:graphicFrameLocks xmlns:a="http://schemas.openxmlformats.org/drawingml/2006/main" noChangeAspect="1"/>
+            </wp:cNvGraphicFramePr>
+            <a:graphic xmlns:a="http://schemas.openxmlformats.org/drawingml/2006/main">
+              <a:graphicData uri="http://schemas.openxmlformats.org/drawingml/2006/picture">
+                <pic:pic xmlns:pic="http://schemas.openxmlformats.org/drawingml/2006/picture">
+                  <pic:nvPicPr>
+                    <pic:cNvPr id="950855737" name="Picture 1" descr="A black text on a white background&#10;&#10;AI-generated content may be incorrect."/>
+                    <pic:cNvPicPr/>
+                  </pic:nvPicPr>
+                  <pic:blipFill>
+                    <a:blip r:embed="rId24"/>
+                    <a:stretch>
+                      <a:fillRect/>
+                    </a:stretch>
+                  </pic:blipFill>
+                  <pic:spPr>
+                    <a:xfrm>
+                      <a:off x="0" y="0"/>
+                      <a:ext cx="3011688" cy="1251610"/>
+                    </a:xfrm>
+                    <a:prstGeom prst="rect">
+                      <a:avLst/>
+                    </a:prstGeom>
+                  </pic:spPr>
+                </pic:pic>
+              </a:graphicData>
+            </a:graphic>
+          </wp:inline>
+        </w:drawing>
+      </w:r>
+    </w:p>
+    <w:p>
+      <w:pPr>
+        <w:pStyle w:val="Caption"/>
+        <w:jc w:val="center"/>
+      </w:pPr>
+      <w:bookmarkStart w:id="38" w:name="_Ref194244384"/>
+      <w:r>
+        <w:t xml:space="preserve">Algorithm </w:t>
+      </w:r>
+      <w:fldSimple w:instr=" SEQ Algorithm \* ARABIC ">
+        <w:r>
+          <w:rPr>
+            <w:noProof/>
+          </w:rPr>
+          <w:t>5</w:t>
+        </w:r>
+      </w:fldSimple>
+      <w:bookmarkEnd w:id="38"/>
+      <w:r>
+        <w:t>- PolicyNetwork</w:t>
+      </w:r>
+    </w:p>
+    <w:p>
+      <w:pPr>
+        <w:ind w:firstLine="720"/>
+        <w:jc w:val="both"/>
+      </w:pPr>
+      <w:r>
+        <w:rPr>
+          <w:noProof/>
+        </w:rPr>
+        <w:drawing>
+          <wp:anchor distT="0" distB="0" distL="114300" distR="114300" simplePos="0" relativeHeight="251684864" behindDoc="0" locked="0" layoutInCell="1" allowOverlap="1" wp14:anchorId="7D0D1632" wp14:editId="3202BE0A">
+            <wp:simplePos x="0" y="0"/>
+            <wp:positionH relativeFrom="margin">
+              <wp:align>center</wp:align>
+            </wp:positionH>
+            <wp:positionV relativeFrom="paragraph">
+              <wp:posOffset>2154555</wp:posOffset>
+            </wp:positionV>
+            <wp:extent cx="3200400" cy="2659380"/>
+            <wp:effectExtent l="0" t="0" r="0" b="7620"/>
+            <wp:wrapTopAndBottom/>
+            <wp:docPr id="193800952" name="Picture 1" descr="A screenshot of a computer program&#10;&#10;AI-generated content may be incorrect."/>
+            <wp:cNvGraphicFramePr>
+              <a:graphicFrameLocks xmlns:a="http://schemas.openxmlformats.org/drawingml/2006/main" noChangeAspect="1"/>
+            </wp:cNvGraphicFramePr>
+            <a:graphic xmlns:a="http://schemas.openxmlformats.org/drawingml/2006/main">
+              <a:graphicData uri="http://schemas.openxmlformats.org/drawingml/2006/picture">
+                <pic:pic xmlns:pic="http://schemas.openxmlformats.org/drawingml/2006/picture">
+                  <pic:nvPicPr>
+                    <pic:cNvPr id="193800952" name="Picture 1" descr="A screenshot of a computer program&#10;&#10;AI-generated content may be incorrect."/>
+                    <pic:cNvPicPr/>
+                  </pic:nvPicPr>
+                  <pic:blipFill>
+                    <a:blip r:embed="rId25"/>
+                    <a:stretch>
+                      <a:fillRect/>
+                    </a:stretch>
+                  </pic:blipFill>
+                  <pic:spPr>
+                    <a:xfrm>
+                      <a:off x="0" y="0"/>
+                      <a:ext cx="3200400" cy="2659380"/>
+                    </a:xfrm>
+                    <a:prstGeom prst="rect">
+                      <a:avLst/>
+                    </a:prstGeom>
+                  </pic:spPr>
+                </pic:pic>
+              </a:graphicData>
+            </a:graphic>
+            <wp14:sizeRelH relativeFrom="margin">
+              <wp14:pctWidth>0</wp14:pctWidth>
+            </wp14:sizeRelH>
+            <wp14:sizeRelV relativeFrom="margin">
+              <wp14:pctHeight>0</wp14:pctHeight>
+            </wp14:sizeRelV>
+          </wp:anchor>
+        </w:drawing>
+      </w:r>
+      <w:r>
+        <w:t xml:space="preserve">Then we have the AdaptiveAttention class as it can be seen in </w:t>
+      </w:r>
+      <w:r>
+        <w:fldChar w:fldCharType="begin"/>
+      </w:r>
+      <w:r>
+        <w:instrText xml:space="preserve"> REF _Ref194245774 \h  \* MERGEFORMAT </w:instrText>
+      </w:r>
+      <w:r>
+        <w:fldChar w:fldCharType="separate"/>
+      </w:r>
+      <w:r>
+        <w:t xml:space="preserve">Algorithm </w:t>
+      </w:r>
+      <w:r>
+        <w:rPr>
+          <w:noProof/>
+        </w:rPr>
+        <w:t>6</w:t>
+      </w:r>
+      <w:r>
+        <w:fldChar w:fldCharType="end"/>
+      </w:r>
+      <w:r>
+        <w:t xml:space="preserve">; This combines standard self-attention first introduced by </w:t>
+      </w:r>
+      <w:proofErr w:type="spellStart"/>
+      <w:r>
+        <w:t>Bahdanau</w:t>
+      </w:r>
+      <w:proofErr w:type="spellEnd"/>
+      <w:r>
+        <w:t xml:space="preserve"> et al., 2016</w:t>
+      </w:r>
+      <w:r>
+        <w:t xml:space="preserve"> </w:t>
+      </w:r>
+      <w:r>
+        <w:fldChar w:fldCharType="begin"/>
+      </w:r>
+      <w:r>
+        <w:instrText xml:space="preserve"> ADDIN ZOTERO_ITEM CSL_CITATION {"citationID":"yeHf09mN","properties":{"formattedCitation":"[21]","plainCitation":"[21]","noteIndex":0},"citationItems":[{"id":55,"uris":["http://zotero.org/users/12366619/items/LK3NP6TN"],"itemData":{"id":55,"type":"article","abstract":"Neural machine translation is a recently proposed approach to machine translation. Unlike the traditional statistical machine translation, the neural machine translation aims at building a single neural network that can be jointly tuned to maximize the translation performance. The models proposed recently for neural machine translation often belong to a family of encoder-decoders and consists of an encoder that encodes a source sentence into a fixed-length vector from which a decoder generates a translation. In this paper, we conjecture that the use of a fixed-length vector is a bottleneck in improving the performance of this basic encoder-decoder architecture, and propose to extend this by allowing a model to automatically (soft-)search for parts of a source sentence that are relevant to predicting a target word, without having to form these parts as a hard segment explicitly. With this new approach, we achieve a translation performance comparable to the existing state-of-the-art phrase-based system on the task of English-to-French translation. Furthermore, qualitative analysis reveals that the (soft-)alignments found by the model agree well with our intuition.","note":"arXiv:1409.0473 [cs, stat]","number":"arXiv:1409.0473","publisher":"arXiv","source":"arXiv.org","title":"Neural Machine Translation by Jointly Learning to Align and Translate","URL":"http://arxiv.org/abs/1409.0473","author":[{"family":"Bahdanau","given":"Dzmitry"},{"family":"Cho","given":"Kyunghyun"},{"family":"Bengio","given":"Yoshua"}],"accessed":{"date-parts":[["2023",11,26]]},"issued":{"date-parts":[["2016",5,19]]}}}],"schema":"https://github.com/citation-style-language/schema/raw/master/csl-citation.json"} </w:instrText>
+      </w:r>
+      <w:r>
+        <w:fldChar w:fldCharType="separate"/>
+      </w:r>
+      <w:r>
+        <w:rPr>
+          <w:rFonts w:cs="Arial"/>
+        </w:rPr>
+        <w:t>[21]</w:t>
+      </w:r>
+      <w:r>
+        <w:fldChar w:fldCharType="end"/>
+      </w:r>
+      <w:r>
+        <w:t xml:space="preserve">, with dynamic token selection. First, it uses the PolicyNetwork described in </w:t>
+      </w:r>
+      <w:r>
+        <w:fldChar w:fldCharType="begin"/>
+      </w:r>
+      <w:r>
+        <w:instrText xml:space="preserve"> REF _Ref194244384 \h  \* MERGEFORMAT </w:instrText>
+      </w:r>
+      <w:r>
+        <w:fldChar w:fldCharType="separate"/>
+      </w:r>
+      <w:r>
+        <w:t xml:space="preserve">Algorithm </w:t>
+      </w:r>
+      <w:r>
+        <w:rPr>
+          <w:noProof/>
+        </w:rPr>
+        <w:t>5</w:t>
+      </w:r>
+      <w:r>
+        <w:fldChar w:fldCharType="end"/>
+      </w:r>
+      <w:r>
+        <w:t xml:space="preserve"> to score all tokens (except the CLS token) then it determines how many tokens to keep based on a threshold (typically 0.5). Then it processes all tokens in parallel through standard self-attention by computing queries, keys and values. After attention is computed, it creates a mask to select only the most important tokens. The CLS token is always retained regardless of its score. This is where the adaptive pruning happens by deciding which tokens are important enough to continue through the network.</w:t>
+      </w:r>
+      <w:r>
+        <w:t xml:space="preserve"> </w:t>
+      </w:r>
+    </w:p>
+    <w:p>
+      <w:pPr>
+        <w:keepNext/>
+        <w:jc w:val="center"/>
+      </w:pPr>
+    </w:p>
+    <w:p>
+      <w:pPr>
+        <w:pStyle w:val="Caption"/>
+        <w:jc w:val="center"/>
+      </w:pPr>
+      <w:bookmarkStart w:id="39" w:name="_Ref194245774"/>
+      <w:r>
+        <w:t xml:space="preserve">Algorithm </w:t>
+      </w:r>
+      <w:fldSimple w:instr=" SEQ Algorithm \* ARABIC ">
+        <w:r>
+          <w:rPr>
+            <w:noProof/>
+          </w:rPr>
+          <w:t>6</w:t>
+        </w:r>
+      </w:fldSimple>
+      <w:bookmarkEnd w:id="39"/>
+      <w:r>
+        <w:t>- AdaptiveAttention</w:t>
+      </w:r>
+    </w:p>
+    <w:p>
+      <w:pPr>
+        <w:ind w:firstLine="720"/>
+        <w:jc w:val="both"/>
+      </w:pPr>
+      <w:r>
+        <w:lastRenderedPageBreak/>
+        <w:t xml:space="preserve">Then we have the Multi-Layer Perceptron (MLP) which is a type of artificial neural network composed of multiple layers of neurons. It consists of at least three layers an Input Layer which receives input features, a Hidden layer or layers that perform computations and feature transformations using activation functions such as ReLU, Sigmoid and Tanh and finally an output Layer that produces the final prediction or classification </w:t>
+      </w:r>
+      <w:r>
+        <w:fldChar w:fldCharType="begin"/>
+      </w:r>
+      <w:r>
+        <w:instrText xml:space="preserve"> ADDIN ZOTERO_ITEM CSL_CITATION {"citationID":"L1bM2xmn","properties":{"formattedCitation":"[22, pp. 168\\uc0\\u8211{}170]","plainCitation":"[22, pp. 168–170]","noteIndex":0},"citationItems":[{"id":201,"uris":["http://zotero.org/users/12366619/items/I5XC6RD9"],"itemData":{"id":201,"type":"book","publisher":"MIT Press","title":"Deep Learning","author":[{"family":"Goodfellow","given":"Ian"},{"family":"Bengio","given":"Yoshua"},{"family":"Courville","given":"Aaron"}],"issued":{"date-parts":[["2016"]]}},"locator":"168–170","label":"page"}],"schema":"https://github.com/citation-style-language/schema/raw/master/csl-citation.json"} </w:instrText>
+      </w:r>
+      <w:r>
+        <w:fldChar w:fldCharType="separate"/>
+      </w:r>
+      <w:r>
+        <w:rPr>
+          <w:rFonts w:cs="Arial"/>
+        </w:rPr>
+        <w:t>[22, pp. 168–170]</w:t>
+      </w:r>
+      <w:r>
+        <w:fldChar w:fldCharType="end"/>
+      </w:r>
+      <w:r>
+        <w:t>.</w:t>
+      </w:r>
+      <w:r>
+        <w:t>This is a standard feed-forward network used in transformers</w:t>
+      </w:r>
+      <w:r>
+        <w:t xml:space="preserve">. How works in practice can be seen in </w:t>
+      </w:r>
+      <w:r>
+        <w:fldChar w:fldCharType="begin"/>
+      </w:r>
+      <w:r>
+        <w:instrText xml:space="preserve"> REF _Ref194255391 \h  \* MERGEFORMAT </w:instrText>
+      </w:r>
+      <w:r>
+        <w:fldChar w:fldCharType="separate"/>
+      </w:r>
+      <w:r>
+        <w:t xml:space="preserve">Algorithm </w:t>
+      </w:r>
+      <w:r>
+        <w:rPr>
+          <w:noProof/>
+        </w:rPr>
+        <w:t>7</w:t>
+      </w:r>
+      <w:r>
+        <w:fldChar w:fldCharType="end"/>
+      </w:r>
+      <w:r>
+        <w:t xml:space="preserve">, it </w:t>
+      </w:r>
+      <w:r>
+        <w:t xml:space="preserve">projects the input to a higher dimension, applies a GELU activation function, and then projects </w:t>
+      </w:r>
+      <w:proofErr w:type="spellStart"/>
+      <w:r>
+        <w:t>backDropout</w:t>
+      </w:r>
+      <w:proofErr w:type="spellEnd"/>
+      <w:r>
+        <w:t xml:space="preserve"> is applied for regularization</w:t>
+      </w:r>
+      <w:r>
+        <w:t>, this</w:t>
+      </w:r>
+      <w:r>
+        <w:t xml:space="preserve"> </w:t>
+      </w:r>
+      <w:r>
+        <w:t>MLP</w:t>
+      </w:r>
+      <w:r>
+        <w:t xml:space="preserve"> processes tokens after they've been filtered by </w:t>
+      </w:r>
+      <w:r>
+        <w:t>the AdaptiveAttention class.</w:t>
+      </w:r>
+    </w:p>
+    <w:p>
+      <w:pPr>
+        <w:keepNext/>
+        <w:jc w:val="center"/>
+      </w:pPr>
+      <w:r>
+        <w:rPr>
+          <w:noProof/>
+        </w:rPr>
+        <w:drawing>
+          <wp:inline distT="0" distB="0" distL="0" distR="0" wp14:anchorId="5B586C22" wp14:editId="2DE4A887">
+            <wp:extent cx="2648320" cy="1362265"/>
+            <wp:effectExtent l="0" t="0" r="0" b="9525"/>
+            <wp:docPr id="1255384699" name="Picture 1" descr="A black and white text on a white background&#10;&#10;AI-generated content may be incorrect."/>
+            <wp:cNvGraphicFramePr>
+              <a:graphicFrameLocks xmlns:a="http://schemas.openxmlformats.org/drawingml/2006/main" noChangeAspect="1"/>
+            </wp:cNvGraphicFramePr>
+            <a:graphic xmlns:a="http://schemas.openxmlformats.org/drawingml/2006/main">
+              <a:graphicData uri="http://schemas.openxmlformats.org/drawingml/2006/picture">
+                <pic:pic xmlns:pic="http://schemas.openxmlformats.org/drawingml/2006/picture">
+                  <pic:nvPicPr>
+                    <pic:cNvPr id="1255384699" name="Picture 1" descr="A black and white text on a white background&#10;&#10;AI-generated content may be incorrect."/>
+                    <pic:cNvPicPr/>
+                  </pic:nvPicPr>
+                  <pic:blipFill>
+                    <a:blip r:embed="rId26"/>
+                    <a:stretch>
+                      <a:fillRect/>
+                    </a:stretch>
+                  </pic:blipFill>
+                  <pic:spPr>
+                    <a:xfrm>
+                      <a:off x="0" y="0"/>
+                      <a:ext cx="2648320" cy="1362265"/>
+                    </a:xfrm>
+                    <a:prstGeom prst="rect">
+                      <a:avLst/>
+                    </a:prstGeom>
+                  </pic:spPr>
+                </pic:pic>
+              </a:graphicData>
+            </a:graphic>
+          </wp:inline>
+        </w:drawing>
+      </w:r>
+    </w:p>
+    <w:p>
+      <w:pPr>
+        <w:pStyle w:val="Caption"/>
+        <w:jc w:val="center"/>
+      </w:pPr>
+      <w:bookmarkStart w:id="40" w:name="_Ref194255391"/>
+      <w:r>
+        <w:t xml:space="preserve">Algorithm </w:t>
+      </w:r>
+      <w:fldSimple w:instr=" SEQ Algorithm \* ARABIC ">
+        <w:r>
+          <w:rPr>
+            <w:noProof/>
+          </w:rPr>
+          <w:t>7</w:t>
+        </w:r>
+      </w:fldSimple>
+      <w:bookmarkEnd w:id="40"/>
+      <w:r>
+        <w:t>- Multi Layer Perceptron</w:t>
+      </w:r>
+    </w:p>
+    <w:p>
+      <w:pPr>
+        <w:ind w:firstLine="720"/>
+      </w:pPr>
+      <w:r>
+        <w:t xml:space="preserve">The patch embedding layer </w:t>
+      </w:r>
+      <w:r>
+        <w:t xml:space="preserve">seen in </w:t>
+      </w:r>
+      <w:r>
+        <w:fldChar w:fldCharType="begin"/>
+      </w:r>
+      <w:r>
+        <w:instrText xml:space="preserve"> REF _Ref194257461 \h </w:instrText>
+      </w:r>
+      <w:r>
+        <w:fldChar w:fldCharType="separate"/>
+      </w:r>
+      <w:r>
+        <w:t xml:space="preserve">Algorithm </w:t>
+      </w:r>
+      <w:r>
+        <w:rPr>
+          <w:noProof/>
+        </w:rPr>
+        <w:t>8</w:t>
+      </w:r>
+      <w:r>
+        <w:fldChar w:fldCharType="end"/>
+      </w:r>
+      <w:r>
+        <w:t xml:space="preserve"> </w:t>
+      </w:r>
+      <w:r>
+        <w:t xml:space="preserve">converts an image into tokens, </w:t>
+      </w:r>
+      <w:r>
+        <w:t>it</w:t>
+      </w:r>
+      <w:r>
+        <w:t xml:space="preserve"> does this by using a convolutional layer with kernel and stride equal to the patch </w:t>
+      </w:r>
+      <w:r>
+        <w:t>size. This</w:t>
+      </w:r>
+      <w:r>
+        <w:t xml:space="preserve"> effectively divides the image into non-overlapping patches</w:t>
+      </w:r>
+      <w:r>
+        <w:t xml:space="preserve">; </w:t>
+      </w:r>
+      <w:r>
+        <w:t>Each patch is projected to the embedding dimension</w:t>
+      </w:r>
+      <w:r>
+        <w:t xml:space="preserve">. </w:t>
+      </w:r>
+      <w:r>
+        <w:t>The output is</w:t>
+      </w:r>
+      <w:r>
+        <w:t xml:space="preserve"> then</w:t>
+      </w:r>
+      <w:r>
+        <w:t xml:space="preserve"> reshaped to form a sequence of patch tokens</w:t>
+      </w:r>
+      <w:r>
+        <w:t xml:space="preserve">. </w:t>
+      </w:r>
+      <w:r>
+        <w:t>This is the first step in processing an image through the transformer.</w:t>
+      </w:r>
+    </w:p>
+    <w:p/>
+    <w:p>
+      <w:pPr>
+        <w:keepNext/>
+        <w:jc w:val="center"/>
+      </w:pPr>
+      <w:r>
+        <w:rPr>
+          <w:noProof/>
+        </w:rPr>
+        <w:drawing>
+          <wp:inline distT="0" distB="0" distL="0" distR="0" wp14:anchorId="374496F6" wp14:editId="4CC0FCA0">
+            <wp:extent cx="4048690" cy="1238423"/>
+            <wp:effectExtent l="0" t="0" r="0" b="0"/>
+            <wp:docPr id="379596528" name="Picture 1" descr="A close-up of a code&#10;&#10;AI-generated content may be incorrect."/>
+            <wp:cNvGraphicFramePr>
+              <a:graphicFrameLocks xmlns:a="http://schemas.openxmlformats.org/drawingml/2006/main" noChangeAspect="1"/>
+            </wp:cNvGraphicFramePr>
+            <a:graphic xmlns:a="http://schemas.openxmlformats.org/drawingml/2006/main">
+              <a:graphicData uri="http://schemas.openxmlformats.org/drawingml/2006/picture">
+                <pic:pic xmlns:pic="http://schemas.openxmlformats.org/drawingml/2006/picture">
+                  <pic:nvPicPr>
+                    <pic:cNvPr id="379596528" name="Picture 1" descr="A close-up of a code&#10;&#10;AI-generated content may be incorrect."/>
+                    <pic:cNvPicPr/>
+                  </pic:nvPicPr>
+                  <pic:blipFill>
+                    <a:blip r:embed="rId27"/>
+                    <a:stretch>
+                      <a:fillRect/>
+                    </a:stretch>
+                  </pic:blipFill>
+                  <pic:spPr>
+                    <a:xfrm>
+                      <a:off x="0" y="0"/>
+                      <a:ext cx="4048690" cy="1238423"/>
+                    </a:xfrm>
+                    <a:prstGeom prst="rect">
+                      <a:avLst/>
+                    </a:prstGeom>
+                  </pic:spPr>
+                </pic:pic>
+              </a:graphicData>
+            </a:graphic>
+          </wp:inline>
+        </w:drawing>
+      </w:r>
+    </w:p>
+    <w:p>
+      <w:pPr>
+        <w:pStyle w:val="Caption"/>
+        <w:jc w:val="center"/>
+      </w:pPr>
+      <w:bookmarkStart w:id="41" w:name="_Ref194257461"/>
+      <w:r>
+        <w:t xml:space="preserve">Algorithm </w:t>
+      </w:r>
+      <w:fldSimple w:instr=" SEQ Algorithm \* ARABIC ">
+        <w:r>
+          <w:rPr>
+            <w:noProof/>
+          </w:rPr>
+          <w:t>8</w:t>
+        </w:r>
+      </w:fldSimple>
+      <w:bookmarkEnd w:id="41"/>
+      <w:r>
+        <w:t xml:space="preserve">- </w:t>
+      </w:r>
+      <w:proofErr w:type="spellStart"/>
+      <w:r>
+        <w:t>PatchEmbed</w:t>
+      </w:r>
+      <w:proofErr w:type="spellEnd"/>
+    </w:p>
+    <w:p/>
+    <w:p>
+      <w:pPr>
+        <w:ind w:firstLine="720"/>
+        <w:jc w:val="both"/>
+      </w:pPr>
+      <w:r>
+        <w:lastRenderedPageBreak/>
+        <w:t xml:space="preserve">The </w:t>
+      </w:r>
+      <w:proofErr w:type="spellStart"/>
+      <w:r>
+        <w:t>AdaptiveBlock</w:t>
+      </w:r>
+      <w:proofErr w:type="spellEnd"/>
+      <w:r>
+        <w:t xml:space="preserve"> </w:t>
+      </w:r>
+      <w:r>
+        <w:t xml:space="preserve">Class seen in </w:t>
+      </w:r>
+      <w:r>
+        <w:fldChar w:fldCharType="begin"/>
+      </w:r>
+      <w:r>
+        <w:instrText xml:space="preserve"> REF _Ref194257985 \h  \* MERGEFORMAT </w:instrText>
+      </w:r>
+      <w:r>
+        <w:fldChar w:fldCharType="separate"/>
+      </w:r>
+      <w:r>
+        <w:t xml:space="preserve">Algorithm </w:t>
+      </w:r>
+      <w:r>
+        <w:rPr>
+          <w:noProof/>
+        </w:rPr>
+        <w:t>9</w:t>
+      </w:r>
+      <w:r>
+        <w:fldChar w:fldCharType="end"/>
+      </w:r>
+      <w:r>
+        <w:t xml:space="preserve">, </w:t>
+      </w:r>
+      <w:r>
+        <w:t>is a complete transformer block with dynamic token pruning</w:t>
+      </w:r>
+      <w:r>
+        <w:t xml:space="preserve">. It works by </w:t>
+      </w:r>
+      <w:r>
+        <w:t>appl</w:t>
+      </w:r>
+      <w:r>
+        <w:t>ying</w:t>
+      </w:r>
+      <w:r>
+        <w:t xml:space="preserve"> layer normalization and adaptive attention</w:t>
+      </w:r>
+      <w:r>
+        <w:t xml:space="preserve"> then b</w:t>
+      </w:r>
+      <w:r>
+        <w:t xml:space="preserve">ased on the </w:t>
+      </w:r>
+      <w:proofErr w:type="spellStart"/>
+      <w:r>
+        <w:t>keep_mask</w:t>
+      </w:r>
+      <w:proofErr w:type="spellEnd"/>
+      <w:r>
+        <w:t xml:space="preserve"> value</w:t>
+      </w:r>
+      <w:r>
+        <w:t xml:space="preserve"> from</w:t>
+      </w:r>
+      <w:r>
+        <w:t xml:space="preserve"> </w:t>
+      </w:r>
+      <w:r>
+        <w:fldChar w:fldCharType="begin"/>
+      </w:r>
+      <w:r>
+        <w:instrText xml:space="preserve"> REF _Ref194245774 \h  \* MERGEFORMAT </w:instrText>
+      </w:r>
+      <w:r>
+        <w:fldChar w:fldCharType="separate"/>
+      </w:r>
+      <w:r>
+        <w:t xml:space="preserve">Algorithm </w:t>
+      </w:r>
+      <w:r>
+        <w:rPr>
+          <w:noProof/>
+        </w:rPr>
+        <w:t>6</w:t>
+      </w:r>
+      <w:r>
+        <w:fldChar w:fldCharType="end"/>
+      </w:r>
+      <w:r>
+        <w:t>, it filters out less important tokens</w:t>
+      </w:r>
+      <w:r>
+        <w:t xml:space="preserve">. </w:t>
+      </w:r>
+      <w:r>
+        <w:t xml:space="preserve">It then processes the </w:t>
+      </w:r>
+      <w:r>
+        <w:t>filtered</w:t>
+      </w:r>
+      <w:r>
+        <w:t xml:space="preserve"> set of tokens through another layer normalization and </w:t>
+      </w:r>
+      <w:r>
+        <w:t xml:space="preserve">the MLP from </w:t>
+      </w:r>
+      <w:r>
+        <w:fldChar w:fldCharType="begin"/>
+      </w:r>
+      <w:r>
+        <w:instrText xml:space="preserve"> REF _Ref194255391 \h  \* MERGEFORMAT </w:instrText>
+      </w:r>
+      <w:r>
+        <w:fldChar w:fldCharType="separate"/>
+      </w:r>
+      <w:r>
+        <w:t xml:space="preserve">Algorithm </w:t>
+      </w:r>
+      <w:r>
+        <w:rPr>
+          <w:noProof/>
+        </w:rPr>
+        <w:t>7</w:t>
+      </w:r>
+      <w:r>
+        <w:fldChar w:fldCharType="end"/>
+      </w:r>
+      <w:r>
+        <w:t xml:space="preserve">. </w:t>
+      </w:r>
+      <w:r>
+        <w:t>The block</w:t>
+      </w:r>
+      <w:r>
+        <w:t xml:space="preserve"> then</w:t>
+      </w:r>
+      <w:r>
+        <w:t xml:space="preserve"> tracks and returns the token retention ratio for monitoring</w:t>
+      </w:r>
+      <w:r>
+        <w:t xml:space="preserve">. </w:t>
+      </w:r>
+      <w:r>
+        <w:t>As tokens pass through multiple blocks, their number progressively decreases.</w:t>
+      </w:r>
+    </w:p>
+    <w:p>
+      <w:pPr>
+        <w:keepNext/>
+        <w:jc w:val="center"/>
+      </w:pPr>
+      <w:r>
+        <w:rPr>
+          <w:noProof/>
+        </w:rPr>
+        <w:drawing>
+          <wp:inline distT="0" distB="0" distL="0" distR="0" wp14:anchorId="0FD832F4" wp14:editId="767E2A9B">
+            <wp:extent cx="4001058" cy="2896004"/>
+            <wp:effectExtent l="0" t="0" r="0" b="0"/>
+            <wp:docPr id="244977893" name="Picture 1" descr="A screenshot of a computer program&#10;&#10;AI-generated content may be incorrect."/>
+            <wp:cNvGraphicFramePr>
+              <a:graphicFrameLocks xmlns:a="http://schemas.openxmlformats.org/drawingml/2006/main" noChangeAspect="1"/>
+            </wp:cNvGraphicFramePr>
+            <a:graphic xmlns:a="http://schemas.openxmlformats.org/drawingml/2006/main">
+              <a:graphicData uri="http://schemas.openxmlformats.org/drawingml/2006/picture">
+                <pic:pic xmlns:pic="http://schemas.openxmlformats.org/drawingml/2006/picture">
+                  <pic:nvPicPr>
+                    <pic:cNvPr id="244977893" name="Picture 1" descr="A screenshot of a computer program&#10;&#10;AI-generated content may be incorrect."/>
+                    <pic:cNvPicPr/>
+                  </pic:nvPicPr>
+                  <pic:blipFill>
+                    <a:blip r:embed="rId28"/>
+                    <a:stretch>
+                      <a:fillRect/>
+                    </a:stretch>
+                  </pic:blipFill>
+                  <pic:spPr>
+                    <a:xfrm>
+                      <a:off x="0" y="0"/>
+                      <a:ext cx="4001058" cy="2896004"/>
+                    </a:xfrm>
+                    <a:prstGeom prst="rect">
+                      <a:avLst/>
+                    </a:prstGeom>
+                  </pic:spPr>
+                </pic:pic>
+              </a:graphicData>
+            </a:graphic>
+          </wp:inline>
+        </w:drawing>
+      </w:r>
+    </w:p>
+    <w:p>
+      <w:pPr>
+        <w:pStyle w:val="Caption"/>
+        <w:jc w:val="center"/>
+      </w:pPr>
+      <w:bookmarkStart w:id="42" w:name="_Ref194257985"/>
+      <w:r>
+        <w:t xml:space="preserve">Algorithm </w:t>
+      </w:r>
+      <w:fldSimple w:instr=" SEQ Algorithm \* ARABIC ">
+        <w:r>
+          <w:rPr>
+            <w:noProof/>
+          </w:rPr>
+          <w:t>9</w:t>
+        </w:r>
+      </w:fldSimple>
+      <w:bookmarkEnd w:id="42"/>
+      <w:r>
+        <w:t xml:space="preserve">- </w:t>
+      </w:r>
+      <w:proofErr w:type="spellStart"/>
+      <w:r>
+        <w:t>AdaptiveBlock</w:t>
+      </w:r>
+      <w:proofErr w:type="spellEnd"/>
+    </w:p>
+    <w:p>
+      <w:pPr>
+        <w:ind w:firstLine="720"/>
+      </w:pPr>
+      <w:r>
+        <w:t xml:space="preserve">Finally we have the main class that combines all components this one is the AdaViT class, as seen on </w:t>
+      </w:r>
+      <w:r>
+        <w:fldChar w:fldCharType="begin"/>
+      </w:r>
+      <w:r>
+        <w:instrText xml:space="preserve"> REF _Ref194258932 \h </w:instrText>
+      </w:r>
+      <w:r>
+        <w:fldChar w:fldCharType="separate"/>
+      </w:r>
+      <w:r>
+        <w:t xml:space="preserve">Algorithm </w:t>
+      </w:r>
+      <w:r>
+        <w:rPr>
+          <w:noProof/>
+        </w:rPr>
+        <w:t>10</w:t>
+      </w:r>
+      <w:r>
+        <w:fldChar w:fldCharType="end"/>
+      </w:r>
+      <w:r>
+        <w:t xml:space="preserve">, named the same as its main inspiration </w:t>
+      </w:r>
+      <w:r>
+        <w:fldChar w:fldCharType="begin"/>
+      </w:r>
+      <w:r>
+        <w:instrText xml:space="preserve"> ADDIN ZOTERO_ITEM CSL_CITATION {"citationID":"n3SDid3s","properties":{"formattedCitation":"[20]","plainCitation":"[20]","noteIndex":0},"citationItems":[{"id":187,"uris":["http://zotero.org/users/12366619/items/RT7YGEAU"],"itemData":{"id":187,"type":"article","abstract":"Built on top of self-attention mechanisms, vision transformers have demonstrated remarkable performance on a variety of vision tasks recently. While achieving excellent performance, they still require relatively intensive computational cost that scales up drastically as the numbers of patches, self-attention heads and transformer blocks increase. In this paper, we argue that due to the large variations among images, their need for modeling long-range dependencies between patches differ. To this end, we introduce AdaViT, an adaptive computation framework that learns to derive usage policies on which patches, self-attention heads and transformer blocks to use throughout the backbone on a per-input basis, aiming to improve inference efficiency of vision transformers with a minimal drop of accuracy for image recognition. Optimized jointly with a transformer backbone in an end-to-end manner, a light-weight decision network is attached to the backbone to produce decisions on-the-fly. Extensive experiments on ImageNet demonstrate that our method obtains more than 2x improvement on efficiency compared to state-of-the-art vision transformers with only 0.8% drop of accuracy, achieving good efficiency/accuracy trade-offs conditioned on different computational budgets. We further conduct quantitative and qualitative analysis on learned usage polices and provide more insights on the redundancy in vision transformers.","DOI":"10.48550/arXiv.2111.15668","note":"arXiv:2111.15668 [cs]","number":"arXiv:2111.15668","publisher":"arXiv","source":"arXiv.org","title":"AdaViT: Adaptive Vision Transformers for Efficient Image Recognition","title-short":"AdaViT","URL":"http://arxiv.org/abs/2111.15668","author":[{"family":"Meng","given":"Lingchen"},{"family":"Li","given":"Hengduo"},{"family":"Chen","given":"Bor-Chun"},{"family":"Lan","given":"Shiyi"},{"family":"Wu","given":"Zuxuan"},{"family":"Jiang","given":"Yu-Gang"},{"family":"Lim","given":"Ser-Nam"}],"accessed":{"date-parts":[["2025",3,25]]},"issued":{"date-parts":[["2021",11,30]]}}}],"schema":"https://github.com/citation-style-language/schema/raw/master/csl-citation.json"} </w:instrText>
+      </w:r>
+      <w:r>
+        <w:fldChar w:fldCharType="separate"/>
+      </w:r>
+      <w:r>
+        <w:rPr>
+          <w:rFonts w:cs="Arial"/>
+        </w:rPr>
+        <w:t>[20]</w:t>
+      </w:r>
+      <w:r>
+        <w:fldChar w:fldCharType="end"/>
+      </w:r>
+      <w:r>
+        <w:t xml:space="preserve">. It initially converts the image to patch tokens using </w:t>
+      </w:r>
+      <w:proofErr w:type="spellStart"/>
+      <w:r>
+        <w:t>PatchEmbed</w:t>
+      </w:r>
+      <w:proofErr w:type="spellEnd"/>
+      <w:r>
+        <w:t xml:space="preserve"> from </w:t>
+      </w:r>
+      <w:r>
+        <w:fldChar w:fldCharType="begin"/>
+      </w:r>
+      <w:r>
+        <w:instrText xml:space="preserve"> REF _Ref194257461 \h </w:instrText>
+      </w:r>
+      <w:r>
+        <w:fldChar w:fldCharType="separate"/>
+      </w:r>
+      <w:r>
+        <w:t xml:space="preserve">Algorithm </w:t>
+      </w:r>
+      <w:r>
+        <w:rPr>
+          <w:noProof/>
+        </w:rPr>
+        <w:t>8</w:t>
+      </w:r>
+      <w:r>
+        <w:fldChar w:fldCharType="end"/>
+      </w:r>
+      <w:r>
+        <w:t xml:space="preserve">. And adds a class token and positional embeddings. It then progressively reduces the converted image tokes by passing them through a series of </w:t>
+      </w:r>
+      <w:proofErr w:type="spellStart"/>
+      <w:r>
+        <w:t>AdaptiveBlocks</w:t>
+      </w:r>
+      <w:proofErr w:type="spellEnd"/>
+      <w:r>
+        <w:t xml:space="preserve"> (See </w:t>
+      </w:r>
+      <w:r>
+        <w:fldChar w:fldCharType="begin"/>
+      </w:r>
+      <w:r>
+        <w:instrText xml:space="preserve"> REF _Ref194257985 \h </w:instrText>
+      </w:r>
+      <w:r>
+        <w:fldChar w:fldCharType="separate"/>
+      </w:r>
+      <w:r>
+        <w:t xml:space="preserve">Algorithm </w:t>
+      </w:r>
+      <w:r>
+        <w:rPr>
+          <w:noProof/>
+        </w:rPr>
+        <w:t>9</w:t>
+      </w:r>
+      <w:r>
+        <w:fldChar w:fldCharType="end"/>
+      </w:r>
+      <w:r>
+        <w:t>) each block may reduce the number of tokens depending on their importance. It also makes sure to keep track of token retention at each layer. Finally, it performs classification after all blocks by applying layer normalization then extracting the class token, which contains aggregated information. It uses a linear classifier to produce final predictions. The key innovation of Adaptive transformers is that as an image moves through the network, the number of tokens decreases, focusing computation only on the most important parts of the image</w:t>
+      </w:r>
+      <w:r>
+        <w:t>.</w:t>
+      </w:r>
+    </w:p>
+    <w:p>
+      <w:pPr>
+        <w:keepNext/>
+        <w:jc w:val="center"/>
+      </w:pPr>
+      <w:r>
+        <w:rPr>
+          <w:noProof/>
+        </w:rPr>
+        <w:lastRenderedPageBreak/>
+        <w:drawing>
+          <wp:inline distT="0" distB="0" distL="0" distR="0" wp14:anchorId="6E2C2C50" wp14:editId="5A829DF9">
+            <wp:extent cx="4667901" cy="3886742"/>
+            <wp:effectExtent l="0" t="0" r="0" b="0"/>
+            <wp:docPr id="169793376" name="Picture 1" descr="A screenshot of a computer program&#10;&#10;AI-generated content may be incorrect."/>
+            <wp:cNvGraphicFramePr>
+              <a:graphicFrameLocks xmlns:a="http://schemas.openxmlformats.org/drawingml/2006/main" noChangeAspect="1"/>
+            </wp:cNvGraphicFramePr>
+            <a:graphic xmlns:a="http://schemas.openxmlformats.org/drawingml/2006/main">
+              <a:graphicData uri="http://schemas.openxmlformats.org/drawingml/2006/picture">
+                <pic:pic xmlns:pic="http://schemas.openxmlformats.org/drawingml/2006/picture">
+                  <pic:nvPicPr>
+                    <pic:cNvPr id="169793376" name="Picture 1" descr="A screenshot of a computer program&#10;&#10;AI-generated content may be incorrect."/>
+                    <pic:cNvPicPr/>
+                  </pic:nvPicPr>
+                  <pic:blipFill>
+                    <a:blip r:embed="rId29"/>
+                    <a:stretch>
+                      <a:fillRect/>
+                    </a:stretch>
+                  </pic:blipFill>
+                  <pic:spPr>
+                    <a:xfrm>
+                      <a:off x="0" y="0"/>
+                      <a:ext cx="4667901" cy="3886742"/>
+                    </a:xfrm>
+                    <a:prstGeom prst="rect">
+                      <a:avLst/>
+                    </a:prstGeom>
+                  </pic:spPr>
+                </pic:pic>
+              </a:graphicData>
+            </a:graphic>
+          </wp:inline>
+        </w:drawing>
+      </w:r>
+    </w:p>
+    <w:p>
+      <w:pPr>
+        <w:pStyle w:val="Caption"/>
+        <w:jc w:val="center"/>
+      </w:pPr>
+      <w:bookmarkStart w:id="43" w:name="_Ref194258932"/>
+      <w:r>
+        <w:t xml:space="preserve">Algorithm </w:t>
+      </w:r>
+      <w:fldSimple w:instr=" SEQ Algorithm \* ARABIC ">
+        <w:r>
+          <w:rPr>
+            <w:noProof/>
+          </w:rPr>
+          <w:t>10</w:t>
+        </w:r>
+      </w:fldSimple>
+      <w:bookmarkEnd w:id="43"/>
+      <w:r>
+        <w:t>- AdaViT</w:t>
+      </w:r>
+    </w:p>
+    <w:p>
+      <w:pPr>
+        <w:ind w:firstLine="720"/>
+        <w:jc w:val="both"/>
+      </w:pPr>
+      <w:r>
+        <w:t xml:space="preserve">That is how the adaptive transformers network designed for our experiment works, for the preprocessing of our dataset we do the same as we did in </w:t>
+      </w:r>
+      <w:r>
+        <w:fldChar w:fldCharType="begin"/>
+      </w:r>
+      <w:r>
+        <w:instrText xml:space="preserve"> REF _Ref193108149 \h </w:instrText>
+      </w:r>
+      <w:r>
+        <w:instrText xml:space="preserve"> \* MERGEFORMAT </w:instrText>
+      </w:r>
+      <w:r>
+        <w:fldChar w:fldCharType="separate"/>
+      </w:r>
+      <w:r>
+        <w:t xml:space="preserve">Algorithm </w:t>
+      </w:r>
+      <w:r>
+        <w:rPr>
+          <w:noProof/>
+        </w:rPr>
+        <w:t>1</w:t>
+      </w:r>
+      <w:r>
+        <w:fldChar w:fldCharType="end"/>
+      </w:r>
+      <w:r>
+        <w:t xml:space="preserve"> as in the end this is a ViT network and its image inputs are largely must be processed the same way.</w:t>
+      </w:r>
+      <w:r>
+        <w:t xml:space="preserve"> After training, when evaluating the model, </w:t>
+      </w:r>
+      <w:r>
+        <w:t xml:space="preserve">our </w:t>
+      </w:r>
+      <w:r>
+        <w:t>results</w:t>
+      </w:r>
+      <w:r>
+        <w:t xml:space="preserve">, as seen in </w:t>
+      </w:r>
+      <w:r>
+        <w:fldChar w:fldCharType="begin"/>
+      </w:r>
+      <w:r>
+        <w:instrText xml:space="preserve"> REF _Ref194319750 \h </w:instrText>
+      </w:r>
+      <w:r>
+        <w:fldChar w:fldCharType="separate"/>
+      </w:r>
+      <w:r>
+        <w:t xml:space="preserve">Figure </w:t>
+      </w:r>
+      <w:r>
+        <w:rPr>
+          <w:noProof/>
+        </w:rPr>
+        <w:t>9</w:t>
+      </w:r>
+      <w:r>
+        <w:fldChar w:fldCharType="end"/>
+      </w:r>
+      <w:r>
+        <w:t xml:space="preserve"> and </w:t>
+      </w:r>
+      <w:r>
+        <w:fldChar w:fldCharType="begin"/>
+      </w:r>
+      <w:r>
+        <w:instrText xml:space="preserve"> REF _Ref194319759 \h </w:instrText>
+      </w:r>
+      <w:r>
+        <w:fldChar w:fldCharType="separate"/>
+      </w:r>
+      <w:r>
+        <w:t xml:space="preserve">Table </w:t>
+      </w:r>
+      <w:r>
+        <w:rPr>
+          <w:noProof/>
+        </w:rPr>
+        <w:t>4</w:t>
+      </w:r>
+      <w:r>
+        <w:fldChar w:fldCharType="end"/>
+      </w:r>
+      <w:r>
+        <w:t xml:space="preserve">, </w:t>
+      </w:r>
+      <w:r>
+        <w:t xml:space="preserve">highlight the performance of </w:t>
+      </w:r>
+      <w:r>
+        <w:t xml:space="preserve">our </w:t>
+      </w:r>
+      <w:r>
+        <w:t xml:space="preserve">model applied to </w:t>
+      </w:r>
+      <w:r>
+        <w:t>our IBD labels as classes</w:t>
+      </w:r>
+      <w:r>
+        <w:t>, with precision, recall, and F1-score serving as key evaluation metrics</w:t>
+      </w:r>
+      <w:r>
+        <w:t xml:space="preserve"> same as the previous experiments we have done</w:t>
+      </w:r>
+      <w:r>
+        <w:t>. Among the best-performing classes, normal pylorus stands out with an F1-score of 0.9452, reflecting high accuracy in both identifying and distinguishing it from other categories. Normal cecum also performs well, with a balanced precision of 0.8741 and recall of 0.8278, suggesting that the model can reliably classify this condition with minimal misclassification. These strong performances indicate that the model is particularly effective at recognizing certain normal anatomical structures.</w:t>
+      </w:r>
+    </w:p>
+    <w:p>
+      <w:pPr>
+        <w:ind w:firstLine="720"/>
+        <w:jc w:val="both"/>
+      </w:pPr>
+      <w:r>
+        <w:t xml:space="preserve">In contrast, esophagitis emerges as the weakest class in terms of classification, with an F1-score of 0.7313 and a recall of just 0.6447. This suggests that many true cases of esophagitis were misclassified, potentially due to similarities with other </w:t>
+      </w:r>
+      <w:r>
+        <w:t xml:space="preserve">classes </w:t>
+      </w:r>
+      <w:r>
+        <w:t xml:space="preserve">or an </w:t>
+      </w:r>
+      <w:r>
+        <w:lastRenderedPageBreak/>
+        <w:t>imbalance in training data. Similarly, polyps and ulcerative colitis exhibit moderate classification performance, with F1-scores of 0.6753 and 0.6920, respectively. These scores indicate room for improvement in how the model differentiates these conditions from others, which may be critical for medical decision-making.</w:t>
+      </w:r>
+    </w:p>
+    <w:p>
+      <w:pPr>
+        <w:ind w:firstLine="720"/>
+        <w:jc w:val="both"/>
+      </w:pPr>
+      <w:r>
+        <w:t>The macro and weighted averages further reinforce the overall trends observed in individual classes. The macro average F1-score of 0.739 suggests that, on average, the model performs reasonably well across all categories. However, the weighted average F1-score of 0.756 indicates that more frequently occurring classes might be classified more accurately than rarer ones. Meanwhile, the overall accuracy of 76.2% demonstrates that while the model performs well, certain conditions are more challenging to distinguish.</w:t>
+      </w:r>
+    </w:p>
+    <w:p>
+      <w:pPr>
+        <w:ind w:firstLine="720"/>
+        <w:jc w:val="both"/>
+      </w:pPr>
+      <w:r>
+        <w:rPr>
+          <w:noProof/>
+        </w:rPr>
+        <mc:AlternateContent>
+          <mc:Choice Requires="wps">
+            <w:drawing>
+              <wp:anchor distT="0" distB="0" distL="114300" distR="114300" simplePos="0" relativeHeight="251688960" behindDoc="0" locked="0" layoutInCell="1" allowOverlap="1" wp14:anchorId="7ADA70C3" wp14:editId="566A4456">
+                <wp:simplePos x="0" y="0"/>
+                <wp:positionH relativeFrom="margin">
+                  <wp:posOffset>-209550</wp:posOffset>
+                </wp:positionH>
+                <wp:positionV relativeFrom="paragraph">
+                  <wp:posOffset>5004435</wp:posOffset>
+                </wp:positionV>
+                <wp:extent cx="1904365" cy="635"/>
+                <wp:effectExtent l="0" t="0" r="635" b="8255"/>
+                <wp:wrapTopAndBottom/>
+                <wp:docPr id="1015173158" name="Text Box 1"/>
+                <wp:cNvGraphicFramePr/>
+                <a:graphic xmlns:a="http://schemas.openxmlformats.org/drawingml/2006/main">
+                  <a:graphicData uri="http://schemas.microsoft.com/office/word/2010/wordprocessingShape">
+                    <wps:wsp>
+                      <wps:cNvSpPr txBox="1"/>
+                      <wps:spPr>
+                        <a:xfrm>
+                          <a:off x="0" y="0"/>
+                          <a:ext cx="1904365" cy="635"/>
+                        </a:xfrm>
+                        <a:prstGeom prst="rect">
+                          <a:avLst/>
+                        </a:prstGeom>
+                        <a:solidFill>
+                          <a:prstClr val="white"/>
+                        </a:solidFill>
+                        <a:ln>
+                          <a:noFill/>
+                        </a:ln>
+                      </wps:spPr>
+                      <wps:txbx>
+                        <w:txbxContent>
+                          <w:p>
+                            <w:pPr>
+                              <w:pStyle w:val="Caption"/>
+                              <w:jc w:val="center"/>
+                              <w:rPr>
+                                <w:sz w:val="22"/>
+                                <w:szCs w:val="22"/>
+                              </w:rPr>
+                            </w:pPr>
+                            <w:bookmarkStart w:id="44" w:name="_Ref194319759"/>
+                            <w:r>
+                              <w:t xml:space="preserve">Table </w:t>
+                            </w:r>
+                            <w:fldSimple w:instr=" SEQ Table \* ARABIC ">
+                              <w:r>
+                                <w:rPr>
+                                  <w:noProof/>
+                                </w:rPr>
+                                <w:t>4</w:t>
+                              </w:r>
+                            </w:fldSimple>
+                            <w:bookmarkEnd w:id="44"/>
+                            <w:r>
+                              <w:t>- AdaViT results</w:t>
+                            </w:r>
+                          </w:p>
+                        </w:txbxContent>
+                      </wps:txbx>
+                      <wps:bodyPr rot="0" spcFirstLastPara="0" vertOverflow="overflow" horzOverflow="overflow" vert="horz" wrap="square" lIns="0" tIns="0" rIns="0" bIns="0" numCol="1" spcCol="0" rtlCol="0" fromWordArt="0" anchor="t" anchorCtr="0" forceAA="0" compatLnSpc="1">
+                        <a:prstTxWarp prst="textNoShape">
+                          <a:avLst/>
+                        </a:prstTxWarp>
+                        <a:spAutoFit/>
+                      </wps:bodyPr>
+                    </wps:wsp>
+                  </a:graphicData>
+                </a:graphic>
+              </wp:anchor>
+            </w:drawing>
+          </mc:Choice>
+          <mc:Fallback>
+            <w:pict>
+              <v:shape w14:anchorId="7ADA70C3" id="_x0000_s1033" type="#_x0000_t202" style="position:absolute;left:0;text-align:left;margin-left:-16.5pt;margin-top:394.05pt;width:149.95pt;height:.05pt;z-index:251688960;visibility:visible;mso-wrap-style:square;mso-wrap-distance-left:9pt;mso-wrap-distance-top:0;mso-wrap-distance-right:9pt;mso-wrap-distance-bottom:0;mso-position-horizontal:absolute;mso-position-horizontal-relative:margin;mso-position-vertical:absolute;mso-position-vertical-relative:text;v-text-anchor:top" o:gfxdata="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" stroked="f">
+                <v:textbox style="mso-fit-shape-to-text:t" inset="0,0,0,0">
+                  <w:txbxContent>
+                    <w:p>
+                      <w:pPr>
+                        <w:pStyle w:val="Caption"/>
+                        <w:jc w:val="center"/>
+                        <w:rPr>
+                          <w:sz w:val="22"/>
+                          <w:szCs w:val="22"/>
+                        </w:rPr>
+                      </w:pPr>
+                      <w:bookmarkStart w:id="45" w:name="_Ref194319759"/>
+                      <w:r>
+                        <w:t xml:space="preserve">Table </w:t>
+                      </w:r>
+                      <w:fldSimple w:instr=" SEQ Table \* ARABIC ">
+                        <w:r>
+                          <w:rPr>
+                            <w:noProof/>
+                          </w:rPr>
+                          <w:t>4</w:t>
+                        </w:r>
+                      </w:fldSimple>
+                      <w:bookmarkEnd w:id="45"/>
+                      <w:r>
+                        <w:t>- AdaViT results</w:t>
+                      </w:r>
+                    </w:p>
+                  </w:txbxContent>
+                </v:textbox>
+                <w10:wrap type="topAndBottom" anchorx="margin"/>
+              </v:shape>
+            </w:pict>
+          </mc:Fallback>
+        </mc:AlternateContent>
+      </w:r>
+      <w:r>
+        <w:rPr>
+          <w:noProof/>
+        </w:rPr>
+        <w:drawing>
+          <wp:anchor distT="0" distB="0" distL="114300" distR="114300" simplePos="0" relativeHeight="251685888" behindDoc="0" locked="0" layoutInCell="1" allowOverlap="1" wp14:anchorId="4742F017" wp14:editId="64269E9E">
+            <wp:simplePos x="0" y="0"/>
+            <wp:positionH relativeFrom="column">
+              <wp:posOffset>1962150</wp:posOffset>
+            </wp:positionH>
+            <wp:positionV relativeFrom="paragraph">
+              <wp:posOffset>2004695</wp:posOffset>
+            </wp:positionV>
+            <wp:extent cx="4083050" cy="3266440"/>
+            <wp:effectExtent l="0" t="0" r="0" b="0"/>
+            <wp:wrapTopAndBottom/>
+            <wp:docPr id="185449058" name="Picture 11"/>
+            <wp:cNvGraphicFramePr>
+              <a:graphicFrameLocks xmlns:a="http://schemas.openxmlformats.org/drawingml/2006/main" noChangeAspect="1"/>
+            </wp:cNvGraphicFramePr>
+            <a:graphic xmlns:a="http://schemas.openxmlformats.org/drawingml/2006/main">
+              <a:graphicData uri="http://schemas.openxmlformats.org/drawingml/2006/picture">
+                <pic:pic xmlns:pic="http://schemas.openxmlformats.org/drawingml/2006/picture">
+                  <pic:nvPicPr>
+                    <pic:cNvPr id="0" name="Picture 2"/>
+                    <pic:cNvPicPr>
+                      <a:picLocks noChangeAspect="1" noChangeArrowheads="1"/>
+                    </pic:cNvPicPr>
+                  </pic:nvPicPr>
+                  <pic:blipFill>
+                    <a:blip r:embed="rId30">
+                      <a:extLst>
+                        <a:ext uri="{28A0092B-C50C-407E-A947-70E740481C1C}">
+                          <a14:useLocalDpi xmlns:a14="http://schemas.microsoft.com/office/drawing/2010/main" val="0"/>
+                        </a:ext>
+                      </a:extLst>
+                    </a:blip>
+                    <a:srcRect/>
+                    <a:stretch>
+                      <a:fillRect/>
+                    </a:stretch>
+                  </pic:blipFill>
+                  <pic:spPr bwMode="auto">
+                    <a:xfrm>
+                      <a:off x="0" y="0"/>
+                      <a:ext cx="4083050" cy="3266440"/>
+                    </a:xfrm>
+                    <a:prstGeom prst="rect">
+                      <a:avLst/>
+                    </a:prstGeom>
+                    <a:noFill/>
+                  </pic:spPr>
+                </pic:pic>
+              </a:graphicData>
+            </a:graphic>
+            <wp14:sizeRelH relativeFrom="margin">
+              <wp14:pctWidth>0</wp14:pctWidth>
+            </wp14:sizeRelH>
+            <wp14:sizeRelV relativeFrom="margin">
+              <wp14:pctHeight>0</wp14:pctHeight>
+            </wp14:sizeRelV>
+          </wp:anchor>
+        </w:drawing>
+      </w:r>
+      <w:r>
+        <w:rPr>
+          <w:noProof/>
+        </w:rPr>
+        <mc:AlternateContent>
+          <mc:Choice Requires="wps">
+            <w:drawing>
+              <wp:anchor distT="0" distB="0" distL="114300" distR="114300" simplePos="0" relativeHeight="251691008" behindDoc="0" locked="0" layoutInCell="1" allowOverlap="1" wp14:anchorId="7274DF95" wp14:editId="6A0C997E">
+                <wp:simplePos x="0" y="0"/>
+                <wp:positionH relativeFrom="column">
+                  <wp:posOffset>1962150</wp:posOffset>
+                </wp:positionH>
+                <wp:positionV relativeFrom="paragraph">
+                  <wp:posOffset>5012690</wp:posOffset>
+                </wp:positionV>
+                <wp:extent cx="4225925" cy="635"/>
+                <wp:effectExtent l="0" t="0" r="0" b="0"/>
+                <wp:wrapTopAndBottom/>
+                <wp:docPr id="1508909336" name="Text Box 1"/>
+                <wp:cNvGraphicFramePr/>
+                <a:graphic xmlns:a="http://schemas.openxmlformats.org/drawingml/2006/main">
+                  <a:graphicData uri="http://schemas.microsoft.com/office/word/2010/wordprocessingShape">
+                    <wps:wsp>
+                      <wps:cNvSpPr txBox="1"/>
+                      <wps:spPr>
+                        <a:xfrm>
+                          <a:off x="0" y="0"/>
+                          <a:ext cx="4225925" cy="635"/>
+                        </a:xfrm>
+                        <a:prstGeom prst="rect">
+                          <a:avLst/>
+                        </a:prstGeom>
+                        <a:solidFill>
+                          <a:prstClr val="white"/>
+                        </a:solidFill>
+                        <a:ln>
+                          <a:noFill/>
+                        </a:ln>
+                      </wps:spPr>
+                      <wps:txbx>
+                        <w:txbxContent>
+                          <w:p>
+                            <w:pPr>
+                              <w:pStyle w:val="Caption"/>
+                              <w:jc w:val="center"/>
+                              <w:rPr>
+                                <w:noProof/>
+                                <w:sz w:val="22"/>
+                                <w:szCs w:val="22"/>
+                              </w:rPr>
+                            </w:pPr>
+                            <w:bookmarkStart w:id="46" w:name="_Ref194319750"/>
+                            <w:r>
+                              <w:t xml:space="preserve">Figure </w:t>
+                            </w:r>
+                            <w:fldSimple w:instr=" SEQ Figure \* ARABIC ">
+                              <w:r>
+                                <w:rPr>
+                                  <w:noProof/>
+                                </w:rPr>
+                                <w:t>9</w:t>
+                              </w:r>
+                            </w:fldSimple>
+                            <w:bookmarkEnd w:id="46"/>
+                            <w:r>
+                              <w:t>- AdaViT Confusion Matrix</w:t>
+                            </w:r>
+                          </w:p>
+                        </w:txbxContent>
+                      </wps:txbx>
+                      <wps:bodyPr rot="0" spcFirstLastPara="0" vertOverflow="overflow" horzOverflow="overflow" vert="horz" wrap="square" lIns="0" tIns="0" rIns="0" bIns="0" numCol="1" spcCol="0" rtlCol="0" fromWordArt="0" anchor="t" anchorCtr="0" forceAA="0" compatLnSpc="1">
+                        <a:prstTxWarp prst="textNoShape">
+                          <a:avLst/>
+                        </a:prstTxWarp>
+                        <a:spAutoFit/>
+                      </wps:bodyPr>
+                    </wps:wsp>
+                  </a:graphicData>
+                </a:graphic>
+              </wp:anchor>
+            </w:drawing>
+          </mc:Choice>
+          <mc:Fallback>
+            <w:pict>
+              <v:shape w14:anchorId="7274DF95" id="_x0000_s1034" type="#_x0000_t202" style="position:absolute;left:0;text-align:left;margin-left:154.5pt;margin-top:394.7pt;width:332.75pt;height:.05pt;z-index:251691008;visibility:visible;mso-wrap-style:square;mso-wrap-distance-left:9pt;mso-wrap-distance-top:0;mso-wrap-distance-right:9pt;mso-wrap-distance-bottom:0;mso-position-horizontal:absolute;mso-position-horizontal-relative:text;mso-position-vertical:absolute;mso-position-vertical-relative:text;v-text-anchor:top" o:gfxdata="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" stroked="f">
+                <v:textbox style="mso-fit-shape-to-text:t" inset="0,0,0,0">
+                  <w:txbxContent>
+                    <w:p>
+                      <w:pPr>
+                        <w:pStyle w:val="Caption"/>
+                        <w:jc w:val="center"/>
+                        <w:rPr>
+                          <w:noProof/>
+                          <w:sz w:val="22"/>
+                          <w:szCs w:val="22"/>
+                        </w:rPr>
+                      </w:pPr>
+                      <w:bookmarkStart w:id="47" w:name="_Ref194319750"/>
+                      <w:r>
+                        <w:t xml:space="preserve">Figure </w:t>
+                      </w:r>
+                      <w:fldSimple w:instr=" SEQ Figure \* ARABIC ">
+                        <w:r>
+                          <w:rPr>
+                            <w:noProof/>
+                          </w:rPr>
+                          <w:t>9</w:t>
+                        </w:r>
+                      </w:fldSimple>
+                      <w:bookmarkEnd w:id="47"/>
+                      <w:r>
+                        <w:t>- AdaViT Confusion Matrix</w:t>
+                      </w:r>
+                    </w:p>
+                  </w:txbxContent>
+                </v:textbox>
+                <w10:wrap type="topAndBottom"/>
+              </v:shape>
+            </w:pict>
+          </mc:Fallback>
+        </mc:AlternateContent>
+      </w:r>
+      <w:r>
+        <w:drawing>
+          <wp:anchor distT="0" distB="0" distL="114300" distR="114300" simplePos="0" relativeHeight="251686912" behindDoc="0" locked="0" layoutInCell="1" allowOverlap="1" wp14:anchorId="4F014FB5" wp14:editId="6AE8F9E3">
+            <wp:simplePos x="0" y="0"/>
+            <wp:positionH relativeFrom="margin">
+              <wp:posOffset>-635</wp:posOffset>
+            </wp:positionH>
+            <wp:positionV relativeFrom="paragraph">
+              <wp:posOffset>2070735</wp:posOffset>
+            </wp:positionV>
+            <wp:extent cx="1618615" cy="2752725"/>
+            <wp:effectExtent l="0" t="0" r="635" b="9525"/>
+            <wp:wrapTopAndBottom/>
+            <wp:docPr id="944213145" name="Picture 9"/>
+            <wp:cNvGraphicFramePr>
+              <a:graphicFrameLocks xmlns:a="http://schemas.openxmlformats.org/drawingml/2006/main" noChangeAspect="1"/>
+            </wp:cNvGraphicFramePr>
+            <a:graphic xmlns:a="http://schemas.openxmlformats.org/drawingml/2006/main">
+              <a:graphicData uri="http://schemas.openxmlformats.org/drawingml/2006/picture">
+                <pic:pic xmlns:pic="http://schemas.openxmlformats.org/drawingml/2006/picture">
+                  <pic:nvPicPr>
+                    <pic:cNvPr id="0" name="Picture 2"/>
+                    <pic:cNvPicPr>
+                      <a:picLocks noChangeAspect="1" noChangeArrowheads="1"/>
+                    </pic:cNvPicPr>
+                  </pic:nvPicPr>
+                  <pic:blipFill>
+                    <a:blip r:embed="rId31">
+                      <a:extLst>
+                        <a:ext uri="{28A0092B-C50C-407E-A947-70E740481C1C}">
+                          <a14:useLocalDpi xmlns:a14="http://schemas.microsoft.com/office/drawing/2010/main" val="0"/>
+                        </a:ext>
+                      </a:extLst>
+                    </a:blip>
+                    <a:srcRect/>
+                    <a:stretch>
+                      <a:fillRect/>
+                    </a:stretch>
+                  </pic:blipFill>
+                  <pic:spPr bwMode="auto">
+                    <a:xfrm>
+                      <a:off x="0" y="0"/>
+                      <a:ext cx="1618615" cy="2752725"/>
+                    </a:xfrm>
+                    <a:prstGeom prst="rect">
+                      <a:avLst/>
+                    </a:prstGeom>
+                    <a:noFill/>
+                    <a:ln>
+                      <a:noFill/>
+                    </a:ln>
+                  </pic:spPr>
+                </pic:pic>
+              </a:graphicData>
+            </a:graphic>
+            <wp14:sizeRelH relativeFrom="margin">
+              <wp14:pctWidth>0</wp14:pctWidth>
+            </wp14:sizeRelH>
+            <wp14:sizeRelV relativeFrom="margin">
+              <wp14:pctHeight>0</wp14:pctHeight>
+            </wp14:sizeRelV>
+          </wp:anchor>
+        </w:drawing>
+      </w:r>
+      <w:r>
+        <w:t>The patterns observed in class-wise performance align with the misclassification trends in the confusion matrix. For example, esophagitis and polyps exhibit significant misclassification, which is reflected in their lower recall values. Some classes, such as dyed-lifted-polyps and dyed-resection-margins, also show overlap in classification, which may indicate similarities in their visual or textual features.</w:t>
+      </w:r>
+      <w:r>
+        <w:t xml:space="preserve"> </w:t>
+      </w:r>
+      <w:r>
+        <w:t>Overall,</w:t>
+      </w:r>
+      <w:r>
+        <w:t xml:space="preserve"> a very decent result considering the small amount of data provided and the time in took to train it.</w:t>
+      </w:r>
+    </w:p>
+    <w:p>
+      <w:pPr>
+        <w:spacing w:after="160" w:line="259" w:lineRule="auto"/>
+      </w:pPr>
+      <w:r>
+        <w:br w:type="page"/>
+      </w:r>
+    </w:p>
+    <w:p>
+      <w:pPr>
         <w:pStyle w:val="Heading1NoNumber"/>
       </w:pPr>
-      <w:bookmarkStart w:id="32" w:name="_Toc66285141"/>
+      <w:bookmarkStart w:id="48" w:name="_Toc66285141"/>
       <w:r>
         <w:lastRenderedPageBreak/>
         <w:t>References</w:t>
       </w:r>
-      <w:bookmarkEnd w:id="32"/>
+      <w:bookmarkEnd w:id="48"/>
     </w:p>
     <w:p>
       <w:pPr>
@@ -10492,21 +12272,7 @@
           <w:rFonts w:cs="Arial"/>
         </w:rPr>
         <w:tab/>
-        <w:t xml:space="preserve">A. </w:t>
-      </w:r>
-      <w:proofErr w:type="spellStart"/>
-      <w:r>
-        <w:rPr>
-          <w:rFonts w:cs="Arial"/>
-        </w:rPr>
-        <w:t>Dosovitskiy</w:t>
-      </w:r>
-      <w:proofErr w:type="spellEnd"/>
-      <w:r>
-        <w:rPr>
-          <w:rFonts w:cs="Arial"/>
-        </w:rPr>
-        <w:t xml:space="preserve"> </w:t>
+        <w:t xml:space="preserve">A. Dosovitskiy </w:t>
       </w:r>
       <w:r>
         <w:rPr>
@@ -10555,49 +12321,7 @@
           <w:rFonts w:cs="Arial"/>
         </w:rPr>
         <w:tab/>
-        <w:t xml:space="preserve">P. </w:t>
-      </w:r>
-      <w:proofErr w:type="spellStart"/>
-      <w:r>
-        <w:rPr>
-          <w:rFonts w:cs="Arial"/>
-        </w:rPr>
-        <w:t>Bissoonauth-Daiboo</w:t>
-      </w:r>
-      <w:proofErr w:type="spellEnd"/>
-      <w:r>
-        <w:rPr>
-          <w:rFonts w:cs="Arial"/>
-        </w:rPr>
-        <w:t xml:space="preserve">, M. </w:t>
-      </w:r>
-      <w:proofErr w:type="spellStart"/>
-      <w:r>
-        <w:rPr>
-          <w:rFonts w:cs="Arial"/>
-        </w:rPr>
-        <w:t>Heenaye</w:t>
-      </w:r>
-      <w:proofErr w:type="spellEnd"/>
-      <w:r>
-        <w:rPr>
-          <w:rFonts w:cs="Arial"/>
-        </w:rPr>
-        <w:t xml:space="preserve">-Mamode Khan, M. M. </w:t>
-      </w:r>
-      <w:proofErr w:type="spellStart"/>
-      <w:r>
-        <w:rPr>
-          <w:rFonts w:cs="Arial"/>
-        </w:rPr>
-        <w:t>Auzine</w:t>
-      </w:r>
-      <w:proofErr w:type="spellEnd"/>
-      <w:r>
-        <w:rPr>
-          <w:rFonts w:cs="Arial"/>
-        </w:rPr>
-        <w:t xml:space="preserve">, X. Gao, S. Baichoo, and Z. Heetun, “Endoscopic Image Classification using Vision Transformers,” in </w:t>
+        <w:t xml:space="preserve">P. Bissoonauth-Daiboo, M. Heenaye-Mamode Khan, M. M. Auzine, X. Gao, S. Baichoo, and Z. Heetun, “Endoscopic Image Classification using Vision Transformers,” in </w:t>
       </w:r>
       <w:r>
         <w:rPr>
@@ -10611,21 +12335,7 @@
         <w:rPr>
           <w:rFonts w:cs="Arial"/>
         </w:rPr>
-        <w:t xml:space="preserve">, Istanbul </w:t>
-      </w:r>
-      <w:proofErr w:type="spellStart"/>
-      <w:r>
-        <w:rPr>
-          <w:rFonts w:cs="Arial"/>
-        </w:rPr>
-        <w:t>Turkiye</w:t>
-      </w:r>
-      <w:proofErr w:type="spellEnd"/>
-      <w:r>
-        <w:rPr>
-          <w:rFonts w:cs="Arial"/>
-        </w:rPr>
-        <w:t>: ACM, Oct. 2023, pp. 128–132. doi: 10.1145/3633598.3633623.</w:t>
+        <w:t>, Istanbul Turkiye: ACM, Oct. 2023, pp. 128–132. doi: 10.1145/3633598.3633623.</w:t>
       </w:r>
     </w:p>
     <w:p>
@@ -10660,21 +12370,7 @@
         <w:rPr>
           <w:rFonts w:cs="Arial"/>
         </w:rPr>
-        <w:t>, “</w:t>
-      </w:r>
-      <w:proofErr w:type="spellStart"/>
-      <w:r>
-        <w:rPr>
-          <w:rFonts w:cs="Arial"/>
-        </w:rPr>
-        <w:t>TransUNet</w:t>
-      </w:r>
-      <w:proofErr w:type="spellEnd"/>
-      <w:r>
-        <w:rPr>
-          <w:rFonts w:cs="Arial"/>
-        </w:rPr>
-        <w:t xml:space="preserve">: Transformers Make Strong Encoders for Medical Image Segmentation,” Feb. 08, 2021, </w:t>
+        <w:t xml:space="preserve">, “TransUNet: Transformers Make Strong Encoders for Medical Image Segmentation,” Feb. 08, 2021, </w:t>
       </w:r>
       <w:r>
         <w:rPr>
@@ -10844,47 +12540,103 @@
         <w:tab/>
         <w:t xml:space="preserve">D. R. Sarvamangala and R. V. Kulkarni, “Convolutional neural networks in medical image understanding: a survey,” </w:t>
       </w:r>
-      <w:proofErr w:type="spellStart"/>
       <w:r>
         <w:rPr>
           <w:rFonts w:cs="Arial"/>
           <w:i/>
           <w:iCs/>
         </w:rPr>
-        <w:t>Evol</w:t>
-      </w:r>
-      <w:proofErr w:type="spellEnd"/>
+        <w:t>Evol. Intell.</w:t>
+      </w:r>
+      <w:r>
+        <w:rPr>
+          <w:rFonts w:cs="Arial"/>
+        </w:rPr>
+        <w:t>, vol. 15, no. 1, pp. 1–22, 2022, doi: 10.1007/s12065-020-00540-3.</w:t>
+      </w:r>
+    </w:p>
+    <w:p>
+      <w:pPr>
+        <w:pStyle w:val="Bibliography"/>
+        <w:rPr>
+          <w:rFonts w:cs="Arial"/>
+        </w:rPr>
+      </w:pPr>
+      <w:r>
+        <w:rPr>
+          <w:rFonts w:cs="Arial"/>
+        </w:rPr>
+        <w:t>[8]</w:t>
+      </w:r>
+      <w:r>
+        <w:rPr>
+          <w:rFonts w:cs="Arial"/>
+        </w:rPr>
+        <w:tab/>
+        <w:t xml:space="preserve">R. Yamashita, M. Nishio, R. K. G. Do, and K. Togashi, “Convolutional neural networks: an overview and application in radiology,” </w:t>
+      </w:r>
       <w:r>
         <w:rPr>
           <w:rFonts w:cs="Arial"/>
           <w:i/>
           <w:iCs/>
         </w:rPr>
-        <w:t xml:space="preserve">. </w:t>
-      </w:r>
-      <w:proofErr w:type="spellStart"/>
+        <w:t>Insights Imaging</w:t>
+      </w:r>
+      <w:r>
+        <w:rPr>
+          <w:rFonts w:cs="Arial"/>
+        </w:rPr>
+        <w:t>, vol. 9, no. 4, Art. no. 4, Aug. 2018, doi: 10.1007/s13244-018-0639-9.</w:t>
+      </w:r>
+    </w:p>
+    <w:p>
+      <w:pPr>
+        <w:pStyle w:val="Bibliography"/>
+        <w:rPr>
+          <w:rFonts w:cs="Arial"/>
+        </w:rPr>
+      </w:pPr>
+      <w:r>
+        <w:rPr>
+          <w:rFonts w:cs="Arial"/>
+        </w:rPr>
+        <w:t>[9]</w:t>
+      </w:r>
+      <w:r>
+        <w:rPr>
+          <w:rFonts w:cs="Arial"/>
+        </w:rPr>
+        <w:tab/>
+        <w:t xml:space="preserve">Z. Liu </w:t>
+      </w:r>
       <w:r>
         <w:rPr>
           <w:rFonts w:cs="Arial"/>
           <w:i/>
           <w:iCs/>
         </w:rPr>
-        <w:t>Intell</w:t>
-      </w:r>
-      <w:proofErr w:type="spellEnd"/>
+        <w:t>et al.</w:t>
+      </w:r>
+      <w:r>
+        <w:rPr>
+          <w:rFonts w:cs="Arial"/>
+        </w:rPr>
+        <w:t xml:space="preserve">, “Swin Transformer: Hierarchical Vision Transformer using Shifted Windows,” Aug. 17, 2021, </w:t>
+      </w:r>
       <w:r>
         <w:rPr>
           <w:rFonts w:cs="Arial"/>
           <w:i/>
           <w:iCs/>
         </w:rPr>
-        <w:t>.</w:t>
+        <w:t>arXiv</w:t>
       </w:r>
       <w:r>
         <w:rPr>
           <w:rFonts w:cs="Arial"/>
         </w:rPr>
-        <w:t>, vol. 15, no. 1, pp. 1–22, 2022, doi: 10.1007/s12065-020-00540-3.</w:t>
+        <w:t>: arXiv:2103.14030. doi: 10.48550/arXiv.2103.14030.</w:t>
       </w:r>
     </w:p>
     <w:p>
@@ -10898,14 +12650,14 @@
         <w:rPr>
           <w:rFonts w:cs="Arial"/>
         </w:rPr>
-        <w:t>[8]</w:t>
+        <w:t>[10]</w:t>
       </w:r>
       <w:r>
         <w:rPr>
           <w:rFonts w:cs="Arial"/>
         </w:rPr>
         <w:tab/>
-        <w:t xml:space="preserve">R. Yamashita, M. Nishio, R. K. G. Do, and K. Togashi, “Convolutional neural networks: an overview and application in radiology,” </w:t>
+        <w:t xml:space="preserve">M. Jaderberg, K. Simonyan, A. Zisserman, and K. Kavukcuoglu, “Spatial Transformer Networks,” Feb. 04, 2016, </w:t>
       </w:r>
       <w:r>
         <w:rPr>
@@ -10913,13 +12665,13 @@
           <w:i/>
           <w:iCs/>
         </w:rPr>
-        <w:t>Insights Imaging</w:t>
+        <w:t>arXiv</w:t>
       </w:r>
       <w:r>
         <w:rPr>
           <w:rFonts w:cs="Arial"/>
         </w:rPr>
-        <w:t>, vol. 9, no. 4, Art. no. 4, Aug. 2018, doi: 10.1007/s13244-018-0639-9.</w:t>
+        <w:t>: arXiv:1506.02025. doi: 10.48550/arXiv.1506.02025.</w:t>
       </w:r>
     </w:p>
     <w:p>
@@ -10933,14 +12685,14 @@
         <w:rPr>
           <w:rFonts w:cs="Arial"/>
         </w:rPr>
-        <w:t>[9]</w:t>
+        <w:t>[11]</w:t>
       </w:r>
       <w:r>
         <w:rPr>
           <w:rFonts w:cs="Arial"/>
         </w:rPr>
         <w:tab/>
-        <w:t xml:space="preserve">Z. Liu </w:t>
+        <w:t xml:space="preserve">X. Zhu, W. Su, L. Lu, B. Li, X. Wang, and J. Dai, “Deformable DETR: Deformable Transformers for End-to-End Object Detection,” Mar. 18, 2021, </w:t>
       </w:r>
       <w:r>
         <w:rPr>
@@ -10948,13 +12700,34 @@
           <w:i/>
           <w:iCs/>
         </w:rPr>
-        <w:t>et al.</w:t>
+        <w:t>arXiv</w:t>
       </w:r>
       <w:r>
         <w:rPr>
           <w:rFonts w:cs="Arial"/>
         </w:rPr>
-        <w:t xml:space="preserve">, “Swin Transformer: Hierarchical Vision Transformer using Shifted Windows,” Aug. 17, 2021, </w:t>
+        <w:t>: arXiv:2010.04159. doi: 10.48550/arXiv.2010.04159.</w:t>
+      </w:r>
+    </w:p>
+    <w:p>
+      <w:pPr>
+        <w:pStyle w:val="Bibliography"/>
+        <w:rPr>
+          <w:rFonts w:cs="Arial"/>
+        </w:rPr>
+      </w:pPr>
+      <w:r>
+        <w:rPr>
+          <w:rFonts w:cs="Arial"/>
+        </w:rPr>
+        <w:t>[12]</w:t>
+      </w:r>
+      <w:r>
+        <w:rPr>
+          <w:rFonts w:cs="Arial"/>
+        </w:rPr>
+        <w:tab/>
+        <w:t xml:space="preserve">Y. Dai, Y. Gao, and F. Liu, “TransMed: Transformers Advance Multi-Modal Medical Image Classification,” </w:t>
       </w:r>
       <w:r>
         <w:rPr>
@@ -10962,13 +12735,13 @@
           <w:i/>
           <w:iCs/>
         </w:rPr>
-        <w:t>arXiv</w:t>
+        <w:t>Diagn. Basel Switz.</w:t>
       </w:r>
       <w:r>
         <w:rPr>
           <w:rFonts w:cs="Arial"/>
         </w:rPr>
-        <w:t>: arXiv:2103.14030. doi: 10.48550/arXiv.2103.14030.</w:t>
+        <w:t>, vol. 11, no. 8, p. 1384, Jul. 2021, doi: 10.3390/diagnostics11081384.</w:t>
       </w:r>
     </w:p>
     <w:p>
@@ -10982,42 +12755,14 @@
         <w:rPr>
           <w:rFonts w:cs="Arial"/>
         </w:rPr>
-        <w:t>[10]</w:t>
+        <w:t>[13]</w:t>
       </w:r>
       <w:r>
         <w:rPr>
           <w:rFonts w:cs="Arial"/>
         </w:rPr>
         <w:tab/>
-        <w:t xml:space="preserve">M. </w:t>
-      </w:r>
-      <w:proofErr w:type="spellStart"/>
-      <w:r>
-        <w:rPr>
-          <w:rFonts w:cs="Arial"/>
-        </w:rPr>
-        <w:t>Jaderberg</w:t>
-      </w:r>
-      <w:proofErr w:type="spellEnd"/>
-      <w:r>
-        <w:rPr>
-          <w:rFonts w:cs="Arial"/>
-        </w:rPr>
-        <w:t xml:space="preserve">, K. Simonyan, A. Zisserman, and K. </w:t>
-      </w:r>
-      <w:proofErr w:type="spellStart"/>
-      <w:r>
-        <w:rPr>
-          <w:rFonts w:cs="Arial"/>
-        </w:rPr>
-        <w:t>Kavukcuoglu</w:t>
-      </w:r>
-      <w:proofErr w:type="spellEnd"/>
-      <w:r>
-        <w:rPr>
-          <w:rFonts w:cs="Arial"/>
-        </w:rPr>
-        <w:t xml:space="preserve">, “Spatial Transformer Networks,” Feb. 04, 2016, </w:t>
+        <w:t xml:space="preserve">M. Assran </w:t>
       </w:r>
       <w:r>
         <w:rPr>
@@ -11025,34 +12770,13 @@
           <w:i/>
           <w:iCs/>
         </w:rPr>
-        <w:t>arXiv</w:t>
+        <w:t>et al.</w:t>
       </w:r>
       <w:r>
         <w:rPr>
           <w:rFonts w:cs="Arial"/>
         </w:rPr>
-        <w:t>: arXiv:1506.02025. doi: 10.48550/arXiv.1506.02025.</w:t>
-      </w:r>
-    </w:p>
-    <w:p>
-      <w:pPr>
-        <w:pStyle w:val="Bibliography"/>
-        <w:rPr>
-          <w:rFonts w:cs="Arial"/>
-        </w:rPr>
-      </w:pPr>
-      <w:r>
-        <w:rPr>
-          <w:rFonts w:cs="Arial"/>
-        </w:rPr>
-        <w:t>[11]</w:t>
-      </w:r>
-      <w:r>
-        <w:rPr>
-          <w:rFonts w:cs="Arial"/>
-        </w:rPr>
-        <w:tab/>
-        <w:t xml:space="preserve">X. Zhu, W. Su, L. Lu, B. Li, X. Wang, and J. Dai, “Deformable DETR: Deformable Transformers for End-to-End Object Detection,” Mar. 18, 2021, </w:t>
+        <w:t xml:space="preserve">, “Masked Siamese Networks for Label-Efficient Learning,” Apr. 14, 2022, </w:t>
       </w:r>
       <w:r>
         <w:rPr>
@@ -11066,7 +12790,7 @@
         <w:rPr>
           <w:rFonts w:cs="Arial"/>
         </w:rPr>
-        <w:t>: arXiv:2010.04159. doi: 10.48550/arXiv.2010.04159.</w:t>
+        <w:t>: arXiv:2204.07141. doi: 10.48550/arXiv.2204.07141.</w:t>
       </w:r>
     </w:p>
     <w:p>
@@ -11080,52 +12804,106 @@
         <w:rPr>
           <w:rFonts w:cs="Arial"/>
         </w:rPr>
-        <w:t>[12]</w:t>
+        <w:t>[14]</w:t>
       </w:r>
       <w:r>
         <w:rPr>
           <w:rFonts w:cs="Arial"/>
         </w:rPr>
         <w:tab/>
-        <w:t>Y. Dai, Y. Gao, and F. Liu, “</w:t>
-      </w:r>
-      <w:proofErr w:type="spellStart"/>
-      <w:r>
-        <w:rPr>
-          <w:rFonts w:cs="Arial"/>
-        </w:rPr>
-        <w:t>TransMed</w:t>
-      </w:r>
-      <w:proofErr w:type="spellEnd"/>
-      <w:r>
-        <w:rPr>
-          <w:rFonts w:cs="Arial"/>
-        </w:rPr>
-        <w:t xml:space="preserve">: Transformers Advance Multi-Modal Medical Image Classification,” </w:t>
-      </w:r>
-      <w:proofErr w:type="spellStart"/>
+        <w:t xml:space="preserve">J. Redmon, S. Divvala, R. Girshick, and A. Farhadi, “You Only Look Once: Unified, Real-Time Object Detection,” May 09, 2016, </w:t>
+      </w:r>
       <w:r>
         <w:rPr>
           <w:rFonts w:cs="Arial"/>
           <w:i/>
           <w:iCs/>
         </w:rPr>
-        <w:t>Diagn</w:t>
-      </w:r>
-      <w:proofErr w:type="spellEnd"/>
+        <w:t>arXiv</w:t>
+      </w:r>
+      <w:r>
+        <w:rPr>
+          <w:rFonts w:cs="Arial"/>
+        </w:rPr>
+        <w:t>: arXiv:1506.02640. doi: 10.48550/arXiv.1506.02640.</w:t>
+      </w:r>
+    </w:p>
+    <w:p>
+      <w:pPr>
+        <w:pStyle w:val="Bibliography"/>
+        <w:rPr>
+          <w:rFonts w:cs="Arial"/>
+        </w:rPr>
+      </w:pPr>
+      <w:r>
+        <w:rPr>
+          <w:rFonts w:cs="Arial"/>
+        </w:rPr>
+        <w:t>[15]</w:t>
+      </w:r>
+      <w:r>
+        <w:rPr>
+          <w:rFonts w:cs="Arial"/>
+        </w:rPr>
+        <w:tab/>
+        <w:t>“Depth-Wise Convolutions in Vision Transformers for Efficient Training on Small Datasets.” Accessed: Feb. 20, 2025. [Online]. Available: https://arxiv.org/html/2407.19394v4</w:t>
+      </w:r>
+    </w:p>
+    <w:p>
+      <w:pPr>
+        <w:pStyle w:val="Bibliography"/>
+        <w:rPr>
+          <w:rFonts w:cs="Arial"/>
+        </w:rPr>
+      </w:pPr>
+      <w:r>
+        <w:rPr>
+          <w:rFonts w:cs="Arial"/>
+        </w:rPr>
+        <w:t>[16]</w:t>
+      </w:r>
+      <w:r>
+        <w:rPr>
+          <w:rFonts w:cs="Arial"/>
+        </w:rPr>
+        <w:tab/>
+        <w:t>“OpenCV: Contours Hierarchy.” Accessed: Feb. 20, 2025. [Online]. Available: https://docs.opencv.org/4.x/d9/d8b/tutorial_py_contours_hierarchy.html</w:t>
+      </w:r>
+    </w:p>
+    <w:p>
+      <w:pPr>
+        <w:pStyle w:val="Bibliography"/>
+        <w:rPr>
+          <w:rFonts w:cs="Arial"/>
+        </w:rPr>
+      </w:pPr>
+      <w:r>
+        <w:rPr>
+          <w:rFonts w:cs="Arial"/>
+        </w:rPr>
+        <w:lastRenderedPageBreak/>
+        <w:t>[17]</w:t>
+      </w:r>
+      <w:r>
+        <w:rPr>
+          <w:rFonts w:cs="Arial"/>
+        </w:rPr>
+        <w:tab/>
+        <w:t xml:space="preserve">A. Buslaev, A. Parinov, E. Khvedchenya, V. I. Iglovikov, and A. A. Kalinin, “Albumentations: fast and flexible image augmentations,” </w:t>
+      </w:r>
       <w:r>
         <w:rPr>
           <w:rFonts w:cs="Arial"/>
           <w:i/>
           <w:iCs/>
         </w:rPr>
-        <w:t>. Basel Switz.</w:t>
+        <w:t>Information</w:t>
       </w:r>
       <w:r>
         <w:rPr>
           <w:rFonts w:cs="Arial"/>
         </w:rPr>
-        <w:t>, vol. 11, no. 8, p. 1384, Jul. 2021, doi: 10.3390/diagnostics11081384.</w:t>
+        <w:t>, vol. 11, no. 2, p. 125, Feb. 2020, doi: 10.3390/info11020125.</w:t>
       </w:r>
     </w:p>
     <w:p>
@@ -11139,28 +12917,14 @@
         <w:rPr>
           <w:rFonts w:cs="Arial"/>
         </w:rPr>
-        <w:t>[13]</w:t>
+        <w:t>[18]</w:t>
       </w:r>
       <w:r>
         <w:rPr>
           <w:rFonts w:cs="Arial"/>
         </w:rPr>
         <w:tab/>
-        <w:t xml:space="preserve">M. </w:t>
-      </w:r>
-      <w:proofErr w:type="spellStart"/>
-      <w:r>
-        <w:rPr>
-          <w:rFonts w:cs="Arial"/>
-        </w:rPr>
-        <w:t>Assran</w:t>
-      </w:r>
-      <w:proofErr w:type="spellEnd"/>
-      <w:r>
-        <w:rPr>
-          <w:rFonts w:cs="Arial"/>
-        </w:rPr>
-        <w:t xml:space="preserve"> </w:t>
+        <w:t xml:space="preserve">A. Graves, “Adaptive Computation Time for Recurrent Neural Networks,” Feb. 21, 2017, </w:t>
       </w:r>
       <w:r>
         <w:rPr>
@@ -11168,13 +12932,34 @@
           <w:i/>
           <w:iCs/>
         </w:rPr>
-        <w:t>et al.</w:t>
+        <w:t>arXiv</w:t>
       </w:r>
       <w:r>
         <w:rPr>
           <w:rFonts w:cs="Arial"/>
         </w:rPr>
-        <w:t xml:space="preserve">, “Masked Siamese Networks for Label-Efficient Learning,” Apr. 14, 2022, </w:t>
+        <w:t>: arXiv:1603.08983. doi: 10.48550/arXiv.1603.08983.</w:t>
+      </w:r>
+    </w:p>
+    <w:p>
+      <w:pPr>
+        <w:pStyle w:val="Bibliography"/>
+        <w:rPr>
+          <w:rFonts w:cs="Arial"/>
+        </w:rPr>
+      </w:pPr>
+      <w:r>
+        <w:rPr>
+          <w:rFonts w:cs="Arial"/>
+        </w:rPr>
+        <w:t>[19]</w:t>
+      </w:r>
+      <w:r>
+        <w:rPr>
+          <w:rFonts w:cs="Arial"/>
+        </w:rPr>
+        <w:tab/>
+        <w:t xml:space="preserve">A. Fan, E. Grave, and A. Joulin, “Reducing Transformer Depth on Demand with Structured Dropout,” Sep. 25, 2019, </w:t>
       </w:r>
       <w:r>
         <w:rPr>
@@ -11188,7 +12973,7 @@
         <w:rPr>
           <w:rFonts w:cs="Arial"/>
         </w:rPr>
-        <w:t>: arXiv:2204.07141. doi: 10.48550/arXiv.2204.07141.</w:t>
+        <w:t>: arXiv:1909.11556. doi: 10.48550/arXiv.1909.11556.</w:t>
       </w:r>
     </w:p>
     <w:p>
@@ -11202,42 +12987,14 @@
         <w:rPr>
           <w:rFonts w:cs="Arial"/>
         </w:rPr>
-        <w:t>[14]</w:t>
+        <w:t>[20]</w:t>
       </w:r>
       <w:r>
         <w:rPr>
           <w:rFonts w:cs="Arial"/>
         </w:rPr>
         <w:tab/>
-        <w:t xml:space="preserve">J. Redmon, S. </w:t>
-      </w:r>
-      <w:proofErr w:type="spellStart"/>
-      <w:r>
-        <w:rPr>
-          <w:rFonts w:cs="Arial"/>
-        </w:rPr>
-        <w:t>Divvala</w:t>
-      </w:r>
-      <w:proofErr w:type="spellEnd"/>
-      <w:r>
-        <w:rPr>
-          <w:rFonts w:cs="Arial"/>
-        </w:rPr>
-        <w:t xml:space="preserve">, R. </w:t>
-      </w:r>
-      <w:proofErr w:type="spellStart"/>
-      <w:r>
-        <w:rPr>
-          <w:rFonts w:cs="Arial"/>
-        </w:rPr>
-        <w:t>Girshick</w:t>
-      </w:r>
-      <w:proofErr w:type="spellEnd"/>
-      <w:r>
-        <w:rPr>
-          <w:rFonts w:cs="Arial"/>
-        </w:rPr>
-        <w:t xml:space="preserve">, and A. Farhadi, “You Only Look Once: Unified, Real-Time Object Detection,” May 09, 2016, </w:t>
+        <w:t xml:space="preserve">L. Meng </w:t>
       </w:r>
       <w:r>
         <w:rPr>
@@ -11245,133 +13002,13 @@
           <w:i/>
           <w:iCs/>
         </w:rPr>
-        <w:t>arXiv</w:t>
+        <w:t>et al.</w:t>
       </w:r>
       <w:r>
         <w:rPr>
           <w:rFonts w:cs="Arial"/>
         </w:rPr>
-        <w:t>: arXiv:1506.02640. doi: 10.48550/arXiv.1506.02640.</w:t>
-      </w:r>
-    </w:p>
-    <w:p>
-      <w:pPr>
-        <w:pStyle w:val="Bibliography"/>
-        <w:rPr>
-          <w:rFonts w:cs="Arial"/>
-        </w:rPr>
-      </w:pPr>
-      <w:r>
-        <w:rPr>
-          <w:rFonts w:cs="Arial"/>
-        </w:rPr>
-        <w:t>[15]</w:t>
-      </w:r>
-      <w:r>
-        <w:rPr>
-          <w:rFonts w:cs="Arial"/>
-        </w:rPr>
-        <w:tab/>
-        <w:t>“Depth-Wise Convolutions in Vision Transformers for Efficient Training on Small Datasets.” Accessed: Feb. 20, 2025. [Online]. Available: https://arxiv.org/html/2407.19394v4</w:t>
-      </w:r>
-    </w:p>
-    <w:p>
-      <w:pPr>
-        <w:pStyle w:val="Bibliography"/>
-        <w:rPr>
-          <w:rFonts w:cs="Arial"/>
-        </w:rPr>
-      </w:pPr>
-      <w:r>
-        <w:rPr>
-          <w:rFonts w:cs="Arial"/>
-        </w:rPr>
-        <w:t>[16]</w:t>
-      </w:r>
-      <w:r>
-        <w:rPr>
-          <w:rFonts w:cs="Arial"/>
-        </w:rPr>
-        <w:tab/>
-        <w:t>“OpenCV: Contours Hierarchy.” Accessed: Feb. 20, 2025. [Online]. Available: https://docs.opencv.org/4.x/d9/d8b/tutorial_py_contours_hierarchy.html</w:t>
-      </w:r>
-    </w:p>
-    <w:p>
-      <w:pPr>
-        <w:pStyle w:val="Bibliography"/>
-        <w:rPr>
-          <w:rFonts w:cs="Arial"/>
-        </w:rPr>
-      </w:pPr>
-      <w:r>
-        <w:rPr>
-          <w:rFonts w:cs="Arial"/>
-        </w:rPr>
-        <w:lastRenderedPageBreak/>
-        <w:t>[17]</w:t>
-      </w:r>
-      <w:r>
-        <w:rPr>
-          <w:rFonts w:cs="Arial"/>
-        </w:rPr>
-        <w:tab/>
-        <w:t xml:space="preserve">A. </w:t>
-      </w:r>
-      <w:proofErr w:type="spellStart"/>
-      <w:r>
-        <w:rPr>
-          <w:rFonts w:cs="Arial"/>
-        </w:rPr>
-        <w:t>Buslaev</w:t>
-      </w:r>
-      <w:proofErr w:type="spellEnd"/>
-      <w:r>
-        <w:rPr>
-          <w:rFonts w:cs="Arial"/>
-        </w:rPr>
-        <w:t xml:space="preserve">, A. </w:t>
-      </w:r>
-      <w:proofErr w:type="spellStart"/>
-      <w:r>
-        <w:rPr>
-          <w:rFonts w:cs="Arial"/>
-        </w:rPr>
-        <w:t>Parinov</w:t>
-      </w:r>
-      <w:proofErr w:type="spellEnd"/>
-      <w:r>
-        <w:rPr>
-          <w:rFonts w:cs="Arial"/>
-        </w:rPr>
-        <w:t xml:space="preserve">, E. </w:t>
-      </w:r>
-      <w:proofErr w:type="spellStart"/>
-      <w:r>
-        <w:rPr>
-          <w:rFonts w:cs="Arial"/>
-        </w:rPr>
-        <w:t>Khvedchenya</w:t>
-      </w:r>
-      <w:proofErr w:type="spellEnd"/>
-      <w:r>
-        <w:rPr>
-          <w:rFonts w:cs="Arial"/>
-        </w:rPr>
-        <w:t xml:space="preserve">, V. I. </w:t>
-      </w:r>
-      <w:proofErr w:type="spellStart"/>
-      <w:r>
-        <w:rPr>
-          <w:rFonts w:cs="Arial"/>
-        </w:rPr>
-        <w:t>Iglovikov</w:t>
-      </w:r>
-      <w:proofErr w:type="spellEnd"/>
-      <w:r>
-        <w:rPr>
-          <w:rFonts w:cs="Arial"/>
-        </w:rPr>
-        <w:t xml:space="preserve">, and A. A. Kalinin, “Albumentations: fast and flexible image augmentations,” </w:t>
+        <w:t xml:space="preserve">, “AdaViT: Adaptive Vision Transformers for Efficient Image Recognition,” Nov. 30, 2021, </w:t>
       </w:r>
       <w:r>
         <w:rPr>
@@ -11379,13 +13016,13 @@
           <w:i/>
           <w:iCs/>
         </w:rPr>
-        <w:t>Information</w:t>
+        <w:t>arXiv</w:t>
       </w:r>
       <w:r>
         <w:rPr>
           <w:rFonts w:cs="Arial"/>
         </w:rPr>
-        <w:t>, vol. 11, no. 2, p. 125, Feb. 2020, doi: 10.3390/info11020125.</w:t>
+        <w:t>: arXiv:2111.15668. doi: 10.48550/arXiv.2111.15668.</w:t>
       </w:r>
     </w:p>
     <w:p>
@@ -11399,14 +13036,14 @@
         <w:rPr>
           <w:rFonts w:cs="Arial"/>
         </w:rPr>
-        <w:t>[18]</w:t>
+        <w:t>[21]</w:t>
       </w:r>
       <w:r>
         <w:rPr>
           <w:rFonts w:cs="Arial"/>
         </w:rPr>
         <w:tab/>
-        <w:t xml:space="preserve">A. Graves, “Adaptive Computation Time for Recurrent Neural Networks,” Feb. 21, 2017, </w:t>
+        <w:t xml:space="preserve">D. Bahdanau, K. Cho, and Y. Bengio, “Neural Machine Translation by Jointly Learning to Align and Translate,” May 19, 2016, </w:t>
       </w:r>
       <w:r>
         <w:rPr>
@@ -11420,7 +13057,7 @@
         <w:rPr>
           <w:rFonts w:cs="Arial"/>
         </w:rPr>
-        <w:t>: arXiv:1603.08983. doi: 10.48550/arXiv.1603.08983.</w:t>
+        <w:t>: arXiv:1409.0473. Accessed: Nov. 26, 2023. [Online]. Available: http://arxiv.org/abs/1409.0473</w:t>
       </w:r>
     </w:p>
     <w:p>
@@ -11434,28 +13071,14 @@
         <w:rPr>
           <w:rFonts w:cs="Arial"/>
         </w:rPr>
-        <w:t>[19]</w:t>
+        <w:t>[22]</w:t>
       </w:r>
       <w:r>
         <w:rPr>
           <w:rFonts w:cs="Arial"/>
         </w:rPr>
         <w:tab/>
-        <w:t xml:space="preserve">A. Fan, E. Grave, and A. </w:t>
-      </w:r>
-      <w:proofErr w:type="spellStart"/>
-      <w:r>
-        <w:rPr>
-          <w:rFonts w:cs="Arial"/>
-        </w:rPr>
-        <w:t>Joulin</w:t>
-      </w:r>
-      <w:proofErr w:type="spellEnd"/>
-      <w:r>
-        <w:rPr>
-          <w:rFonts w:cs="Arial"/>
-        </w:rPr>
-        <w:t xml:space="preserve">, “Reducing Transformer Depth on Demand with Structured Dropout,” Sep. 25, 2019, </w:t>
+        <w:t xml:space="preserve">I. Goodfellow, Y. Bengio, and A. Courville, </w:t>
       </w:r>
       <w:r>
         <w:rPr>
@@ -11463,178 +13086,129 @@
           <w:i/>
           <w:iCs/>
         </w:rPr>
-        <w:t>arXiv</w:t>
+        <w:t>Deep Learning</w:t>
       </w:r>
       <w:r>
         <w:rPr>
           <w:rFonts w:cs="Arial"/>
         </w:rPr>
-        <w:t>: arXiv:1909.11556. doi: 10.48550/arXiv.1909.11556.</w:t>
+        <w:t>. MIT Press, 2016.</w:t>
       </w:r>
     </w:p>
     <w:p>
       <w:pPr>
-        <w:pStyle w:val="Bibliography"/>
-        <w:rPr>
-          <w:rFonts w:cs="Arial"/>
-        </w:rPr>
-      </w:pPr>
-      <w:r>
-        <w:rPr>
-          <w:rFonts w:cs="Arial"/>
-        </w:rPr>
-        <w:t>[20]</w:t>
-      </w:r>
-      <w:r>
-        <w:rPr>
-          <w:rFonts w:cs="Arial"/>
-        </w:rPr>
-        <w:tab/>
-        <w:t xml:space="preserve">L. Meng </w:t>
-      </w:r>
-      <w:r>
-        <w:rPr>
-          <w:rFonts w:cs="Arial"/>
-          <w:i/>
-          <w:iCs/>
-        </w:rPr>
-        <w:t>et al.</w:t>
-      </w:r>
-      <w:r>
-        <w:rPr>
-          <w:rFonts w:cs="Arial"/>
-        </w:rPr>
-        <w:t xml:space="preserve">, “AdaViT: Adaptive Vision Transformers for Efficient Image Recognition,” Nov. 30, 2021, </w:t>
-      </w:r>
-      <w:r>
-        <w:rPr>
-          <w:rFonts w:cs="Arial"/>
-          <w:i/>
-          <w:iCs/>
-        </w:rPr>
-        <w:t>arXiv</w:t>
-      </w:r>
-      <w:r>
-        <w:rPr>
-          <w:rFonts w:cs="Arial"/>
-        </w:rPr>
-        <w:t>: arXiv:2111.15668. doi: 10.48550/arXiv.2111.15668.</w:t>
+        <w:pStyle w:val="1Para"/>
+      </w:pPr>
+      <w:r>
+        <w:fldChar w:fldCharType="end"/>
       </w:r>
     </w:p>
     <w:p>
       <w:pPr>
-        <w:pStyle w:val="1Para"/>
-      </w:pPr>
-      <w:r>
-        <w:fldChar w:fldCharType="end"/>
-      </w:r>
+        <w:pStyle w:val="Heading1NoNumber"/>
+      </w:pPr>
+      <w:bookmarkStart w:id="49" w:name="_Toc66285142"/>
+      <w:r>
+        <w:lastRenderedPageBreak/>
+        <w:t>Appendix A.</w:t>
+      </w:r>
+      <w:r>
+        <w:br/>
+      </w:r>
+      <w:r>
+        <w:br/>
+        <w:t>An Example of an Appendix</w:t>
+      </w:r>
+      <w:bookmarkEnd w:id="49"/>
     </w:p>
     <w:p>
       <w:pPr>
-        <w:pStyle w:val="Heading1NoNumber"/>
-      </w:pPr>
-      <w:bookmarkStart w:id="33" w:name="_Toc66285142"/>
-      <w:r>
-        <w:lastRenderedPageBreak/>
-        <w:t>Appendix A.</w:t>
-      </w:r>
-      <w:r>
-        <w:br/>
-      </w:r>
-      <w:r>
-        <w:br/>
-        <w:t>An Example of an Appendix</w:t>
-      </w:r>
-      <w:bookmarkEnd w:id="33"/>
+        <w:pStyle w:val="1ParaFlushLeft"/>
+        <w:rPr>
+          <w:highlight w:val="yellow"/>
+        </w:rPr>
+      </w:pPr>
+      <w:r>
+        <w:rPr>
+          <w:highlight w:val="yellow"/>
+        </w:rPr>
+        <w:t>Note: If you have figures or table in your appendices, do not include them in your List of Figures or List of Tables.</w:t>
+      </w:r>
+      <w:r>
+        <w:rPr>
+          <w:highlight w:val="yellow"/>
+        </w:rPr>
+        <w:t xml:space="preserve"> </w:t>
+      </w:r>
     </w:p>
     <w:p>
       <w:pPr>
         <w:pStyle w:val="1ParaFlushLeft"/>
+      </w:pPr>
+      <w:r>
         <w:rPr>
           <w:highlight w:val="yellow"/>
         </w:rPr>
-      </w:pPr>
+        <w:t>Number your figures and</w:t>
+      </w:r>
       <w:r>
         <w:rPr>
           <w:highlight w:val="yellow"/>
         </w:rPr>
-        <w:t>Note: If you have figures or table in your appendices, do not include them in your List of Figures or List of Tables.</w:t>
+        <w:t xml:space="preserve"> tables with the appendix letter e.g. Table A.1.</w:t>
       </w:r>
       <w:r>
         <w:rPr>
           <w:highlight w:val="yellow"/>
         </w:rPr>
-        <w:t xml:space="preserve"> </w:t>
+        <w:t xml:space="preserve"> (for the first table in Appendix A)</w:t>
+      </w:r>
+      <w:r>
+        <w:rPr>
+          <w:highlight w:val="yellow"/>
+        </w:rPr>
+        <w:t xml:space="preserve"> or Figure B.2</w:t>
+      </w:r>
+      <w:r>
+        <w:rPr>
+          <w:highlight w:val="yellow"/>
+        </w:rPr>
+        <w:t>.</w:t>
+      </w:r>
+      <w:r>
+        <w:rPr>
+          <w:highlight w:val="yellow"/>
+        </w:rPr>
+        <w:t xml:space="preserve"> (for the second figure in Appendix B)</w:t>
+      </w:r>
+      <w:r>
+        <w:rPr>
+          <w:highlight w:val="yellow"/>
+        </w:rPr>
+        <w:t>.</w:t>
       </w:r>
     </w:p>
     <w:p>
       <w:pPr>
         <w:pStyle w:val="1ParaFlushLeft"/>
-      </w:pPr>
-      <w:r>
         <w:rPr>
           <w:highlight w:val="yellow"/>
         </w:rPr>
-        <w:t>Number your figures and</w:t>
-      </w:r>
+      </w:pPr>
       <w:r>
         <w:rPr>
           <w:highlight w:val="yellow"/>
         </w:rPr>
-        <w:t xml:space="preserve"> tables with the appendix letter e.g. Table A.1.</w:t>
-      </w:r>
-      <w:r>
-        <w:rPr>
-          <w:highlight w:val="yellow"/>
-        </w:rPr>
-        <w:t xml:space="preserve"> (for the first table in Appendix A)</w:t>
-      </w:r>
-      <w:r>
-        <w:rPr>
-          <w:highlight w:val="yellow"/>
-        </w:rPr>
-        <w:t xml:space="preserve"> or Figure B.2</w:t>
-      </w:r>
-      <w:r>
-        <w:rPr>
-          <w:highlight w:val="yellow"/>
-        </w:rPr>
-        <w:t>.</w:t>
-      </w:r>
-      <w:r>
-        <w:rPr>
-          <w:highlight w:val="yellow"/>
-        </w:rPr>
-        <w:t xml:space="preserve"> (for the second figure in Appendix B)</w:t>
-      </w:r>
-      <w:r>
-        <w:rPr>
-          <w:highlight w:val="yellow"/>
-        </w:rPr>
-        <w:t>.</w:t>
+        <w:t xml:space="preserve">Remember to delete this note before submission. </w:t>
       </w:r>
     </w:p>
     <w:p>
       <w:pPr>
-        <w:pStyle w:val="1ParaFlushLeft"/>
-        <w:rPr>
-          <w:highlight w:val="yellow"/>
-        </w:rPr>
-      </w:pPr>
-      <w:r>
-        <w:rPr>
-          <w:highlight w:val="yellow"/>
-        </w:rPr>
-        <w:t xml:space="preserve">Remember to delete this note before submission. </w:t>
-      </w:r>
-    </w:p>
-    <w:p>
-      <w:pPr>
         <w:pStyle w:val="1Para"/>
       </w:pPr>
     </w:p>
     <w:sectPr>
-      <w:footerReference w:type="default" r:id="rId24"/>
+      <w:footerReference w:type="default" r:id="rId32"/>
       <w:pgSz w:w="12240" w:h="15840"/>
       <w:pgMar w:top="1440" w:right="1800" w:bottom="1440" w:left="1800" w:header="720" w:footer="720" w:gutter="0"/>
       <w:pgNumType w:start="1"/>
@@ -17474,6 +19048,155 @@
       <w:pPr>
         <w:ind w:left="6480" w:hanging="180"/>
       </w:pPr>
+    </w:lvl>
+  </w:abstractNum>
+  <w:abstractNum w:abstractNumId="59" w15:restartNumberingAfterBreak="0">
+    <w:nsid w:val="7DFB476E"/>
+    <w:multiLevelType w:val="multilevel"/>
+    <w:tmpl w:val="1354C0D2"/>
+    <w:lvl w:ilvl="0">
+      <w:start w:val="1"/>
+      <w:numFmt w:val="bullet"/>
+      <w:lvlText w:val=""/>
+      <w:lvlJc w:val="left"/>
+      <w:pPr>
+        <w:tabs>
+          <w:tab w:val="num" w:pos="720"/>
+        </w:tabs>
+        <w:ind w:left="720" w:hanging="360"/>
+      </w:pPr>
+      <w:rPr>
+        <w:rFonts w:ascii="Symbol" w:hAnsi="Symbol" w:hint="default"/>
+        <w:sz w:val="20"/>
+      </w:rPr>
+    </w:lvl>
+    <w:lvl w:ilvl="1" w:tentative="1">
+      <w:start w:val="1"/>
+      <w:numFmt w:val="bullet"/>
+      <w:lvlText w:val="o"/>
+      <w:lvlJc w:val="left"/>
+      <w:pPr>
+        <w:tabs>
+          <w:tab w:val="num" w:pos="1440"/>
+        </w:tabs>
+        <w:ind w:left="1440" w:hanging="360"/>
+      </w:pPr>
+      <w:rPr>
+        <w:rFonts w:ascii="Courier New" w:hAnsi="Courier New" w:hint="default"/>
+        <w:sz w:val="20"/>
+      </w:rPr>
+    </w:lvl>
+    <w:lvl w:ilvl="2" w:tentative="1">
+      <w:start w:val="1"/>
+      <w:numFmt w:val="bullet"/>
+      <w:lvlText w:val=""/>
+      <w:lvlJc w:val="left"/>
+      <w:pPr>
+        <w:tabs>
+          <w:tab w:val="num" w:pos="2160"/>
+        </w:tabs>
+        <w:ind w:left="2160" w:hanging="360"/>
+      </w:pPr>
+      <w:rPr>
+        <w:rFonts w:ascii="Wingdings" w:hAnsi="Wingdings" w:hint="default"/>
+        <w:sz w:val="20"/>
+      </w:rPr>
+    </w:lvl>
+    <w:lvl w:ilvl="3" w:tentative="1">
+      <w:start w:val="1"/>
+      <w:numFmt w:val="bullet"/>
+      <w:lvlText w:val=""/>
+      <w:lvlJc w:val="left"/>
+      <w:pPr>
+        <w:tabs>
+          <w:tab w:val="num" w:pos="2880"/>
+        </w:tabs>
+        <w:ind w:left="2880" w:hanging="360"/>
+      </w:pPr>
+      <w:rPr>
+        <w:rFonts w:ascii="Wingdings" w:hAnsi="Wingdings" w:hint="default"/>
+        <w:sz w:val="20"/>
+      </w:rPr>
+    </w:lvl>
+    <w:lvl w:ilvl="4" w:tentative="1">
+      <w:start w:val="1"/>
+      <w:numFmt w:val="bullet"/>
+      <w:lvlText w:val=""/>
+      <w:lvlJc w:val="left"/>
+      <w:pPr>
+        <w:tabs>
+          <w:tab w:val="num" w:pos="3600"/>
+        </w:tabs>
+        <w:ind w:left="3600" w:hanging="360"/>
+      </w:pPr>
+      <w:rPr>
+        <w:rFonts w:ascii="Wingdings" w:hAnsi="Wingdings" w:hint="default"/>
+        <w:sz w:val="20"/>
+      </w:rPr>
+    </w:lvl>
+    <w:lvl w:ilvl="5" w:tentative="1">
+      <w:start w:val="1"/>
+      <w:numFmt w:val="bullet"/>
+      <w:lvlText w:val=""/>
+      <w:lvlJc w:val="left"/>
+      <w:pPr>
+        <w:tabs>
+          <w:tab w:val="num" w:pos="4320"/>
+        </w:tabs>
+        <w:ind w:left="4320" w:hanging="360"/>
+      </w:pPr>
+      <w:rPr>
+        <w:rFonts w:ascii="Wingdings" w:hAnsi="Wingdings" w:hint="default"/>
+        <w:sz w:val="20"/>
+      </w:rPr>
+    </w:lvl>
+    <w:lvl w:ilvl="6" w:tentative="1">
+      <w:start w:val="1"/>
+      <w:numFmt w:val="bullet"/>
+      <w:lvlText w:val=""/>
+      <w:lvlJc w:val="left"/>
+      <w:pPr>
+        <w:tabs>
+          <w:tab w:val="num" w:pos="5040"/>
+        </w:tabs>
+        <w:ind w:left="5040" w:hanging="360"/>
+      </w:pPr>
+      <w:rPr>
+        <w:rFonts w:ascii="Wingdings" w:hAnsi="Wingdings" w:hint="default"/>
+        <w:sz w:val="20"/>
+      </w:rPr>
+    </w:lvl>
+    <w:lvl w:ilvl="7" w:tentative="1">
+      <w:start w:val="1"/>
+      <w:numFmt w:val="bullet"/>
+      <w:lvlText w:val=""/>
+      <w:lvlJc w:val="left"/>
+      <w:pPr>
+        <w:tabs>
+          <w:tab w:val="num" w:pos="5760"/>
+        </w:tabs>
+        <w:ind w:left="5760" w:hanging="360"/>
+      </w:pPr>
+      <w:rPr>
+        <w:rFonts w:ascii="Wingdings" w:hAnsi="Wingdings" w:hint="default"/>
+        <w:sz w:val="20"/>
+      </w:rPr>
+    </w:lvl>
+    <w:lvl w:ilvl="8" w:tentative="1">
+      <w:start w:val="1"/>
+      <w:numFmt w:val="bullet"/>
+      <w:lvlText w:val=""/>
+      <w:lvlJc w:val="left"/>
+      <w:pPr>
+        <w:tabs>
+          <w:tab w:val="num" w:pos="6480"/>
+        </w:tabs>
+        <w:ind w:left="6480" w:hanging="360"/>
+      </w:pPr>
+      <w:rPr>
+        <w:rFonts w:ascii="Wingdings" w:hAnsi="Wingdings" w:hint="default"/>
+        <w:sz w:val="20"/>
+      </w:rPr>
     </w:lvl>
   </w:abstractNum>
   <w:num w:numId="1" w16cid:durableId="44262122">
@@ -17682,6 +19405,9 @@
   </w:num>
   <w:num w:numId="60" w16cid:durableId="732966243">
     <w:abstractNumId w:val="22"/>
+  </w:num>
+  <w:num w:numId="61" w16cid:durableId="2044013974">
+    <w:abstractNumId w:val="59"/>
   </w:num>
 </w:numbering>
 </file>
@@ -18330,6 +20056,7 @@
   <w:style w:type="character" w:default="1" w:styleId="DefaultParagraphFont">
     <w:name w:val="Default Paragraph Font"/>
     <w:uiPriority w:val="1"/>
+    <w:semiHidden/>
     <w:unhideWhenUsed/>
   </w:style>
   <w:style w:type="table" w:default="1" w:styleId="TableNormal">
